--- a/public/files/kgromero.docx
+++ b/public/files/kgromero.docx
@@ -345,7 +345,7 @@
               <w:jc w:val="center"/>
               <w:pStyle w:val="NoMargins"/>
             </w:pPr>
-            <w:hyperlink w:history="1" r:id="rId8003">
+            <w:hyperlink w:history="1" r:id="rId35480">
               <w:r>
                 <w:rPr>
                   <w:rStyle w:val="Hyperlink"/>
@@ -468,7 +468,7 @@
               <w:jc w:val="center"/>
               <w:pStyle w:val="NoMargins"/>
             </w:pPr>
-            <w:hyperlink w:history="1" r:id="rId28310">
+            <w:hyperlink w:history="1" r:id="rId13776">
               <w:r>
                 <w:rPr>
                   <w:rStyle w:val="Hyperlink"/>
@@ -1225,7 +1225,7 @@
                 </w:p>
                 <w:p>
                   <w:r>
-                    <w:t xml:space="preserve">Computer engineering is a dual-discipline degree focusing on both Electrical Engineering and Computer Science.</w:t>
+                    <w:t xml:space="preserve">Computer engineering is a dual-discipline degree focusing on both Electrical Engineering and Computer Science. Worked as an intern and then hired on as Software / Systems developer at X-Fab, Texas during this time from May 2007 through December 2011.</w:t>
                   </w:r>
                 </w:p>
               </w:tc>

--- a/public/files/kgromero.docx
+++ b/public/files/kgromero.docx
@@ -345,7 +345,7 @@
               <w:jc w:val="center"/>
               <w:pStyle w:val="NoMargins"/>
             </w:pPr>
-            <w:hyperlink w:history="1" r:id="rId35480">
+            <w:hyperlink w:history="1" r:id="rId54708">
               <w:r>
                 <w:rPr>
                   <w:rStyle w:val="Hyperlink"/>
@@ -468,7 +468,7 @@
               <w:jc w:val="center"/>
               <w:pStyle w:val="NoMargins"/>
             </w:pPr>
-            <w:hyperlink w:history="1" r:id="rId13776">
+            <w:hyperlink w:history="1" r:id="rId44605">
               <w:r>
                 <w:rPr>
                   <w:rStyle w:val="Hyperlink"/>
@@ -1225,7 +1225,7 @@
                 </w:p>
                 <w:p>
                   <w:r>
-                    <w:t xml:space="preserve">Computer engineering is a dual-discipline degree focusing on both Electrical Engineering and Computer Science. Worked as an intern and then hired on as Software / Systems developer at X-Fab, Texas during this time from May 2007 through December 2011.</w:t>
+                    <w:t xml:space="preserve">Computer engineering is a dual-discipline degree focusing on both Electrical Engineering and Computer Science. Worked as an intern and then hired on as Software / Systems Engineer at X-Fab, Texas during this time from May 2007 through December 2011.</w:t>
                   </w:r>
                 </w:p>
               </w:tc>

--- a/public/files/kgromero.docx
+++ b/public/files/kgromero.docx
@@ -345,7 +345,7 @@
               <w:jc w:val="center"/>
               <w:pStyle w:val="NoMargins"/>
             </w:pPr>
-            <w:hyperlink w:history="1" r:id="rId54708">
+            <w:hyperlink w:history="1" r:id="rId52882">
               <w:r>
                 <w:rPr>
                   <w:rStyle w:val="Hyperlink"/>
@@ -468,7 +468,7 @@
               <w:jc w:val="center"/>
               <w:pStyle w:val="NoMargins"/>
             </w:pPr>
-            <w:hyperlink w:history="1" r:id="rId44605">
+            <w:hyperlink w:history="1" r:id="rId38735">
               <w:r>
                 <w:rPr>
                   <w:rStyle w:val="Hyperlink"/>
@@ -990,7 +990,7 @@
                     <w:t xml:space="preserve">2021:</w:t>
                   </w:r>
                   <w:r>
-                    <w:t xml:space="preserve"> Nominated to Quanta Leadership Academy</w:t>
+                    <w:t xml:space="preserve"> Nominated to Quanta Leadership Academy 2 at Quanta's LazyQ Ranch</w:t>
                   </w:r>
                 </w:p>
                 <w:p>

--- a/public/files/kgromero.docx
+++ b/public/files/kgromero.docx
@@ -345,7 +345,7 @@
               <w:jc w:val="center"/>
               <w:pStyle w:val="NoMargins"/>
             </w:pPr>
-            <w:hyperlink w:history="1" r:id="rId52882">
+            <w:hyperlink w:history="1" r:id="rId9625">
               <w:r>
                 <w:rPr>
                   <w:rStyle w:val="Hyperlink"/>
@@ -468,7 +468,7 @@
               <w:jc w:val="center"/>
               <w:pStyle w:val="NoMargins"/>
             </w:pPr>
-            <w:hyperlink w:history="1" r:id="rId38735">
+            <w:hyperlink w:history="1" r:id="rId33089">
               <w:r>
                 <w:rPr>
                   <w:rStyle w:val="Hyperlink"/>
@@ -1082,7 +1082,7 @@
                 </w:p>
                 <w:p>
                   <w:r>
-                    <w:t xml:space="preserve">This position acted as technical lead for the software development operations for HP's mission-critical third level support tool and was part of the Analytics and Reporting organization. While acting as a developer, worked on the entire technology stack for the third level support tool and received exposure to Big Data and BI/Analytics concepts. Led the logical cloning and separation of this system when HP split into HP Inc. and HPE and this tool was deemed mission-critical for both companies. Was promoted from Software Developer (IT Developer/Engineer II) in December of 2011.</w:t>
+                    <w:t xml:space="preserve">This position acted as technical lead for the software development operations for HP's mission-critical third level support tool and was part of the Analytics and Reporting organization. While acting as a developer, worked on the entire technology stack for the third level support tool and received exposure to Big Data and BI/Analytics concepts. Led the logical cloning and separation of this system when HP split into HP Inc. and HPE and this tool was deemed mission-critical for both companies. Was promoted from Software Developer (IT Developer/Engineer II) in December of 2013.</w:t>
                   </w:r>
                 </w:p>
               </w:tc>

--- a/public/files/kgromero.docx
+++ b/public/files/kgromero.docx
@@ -345,7 +345,7 @@
               <w:jc w:val="center"/>
               <w:pStyle w:val="NoMargins"/>
             </w:pPr>
-            <w:hyperlink w:history="1" r:id="rId9625">
+            <w:hyperlink w:history="1" r:id="rId47858">
               <w:r>
                 <w:rPr>
                   <w:rStyle w:val="Hyperlink"/>
@@ -468,7 +468,7 @@
               <w:jc w:val="center"/>
               <w:pStyle w:val="NoMargins"/>
             </w:pPr>
-            <w:hyperlink w:history="1" r:id="rId33089">
+            <w:hyperlink w:history="1" r:id="rId38197">
               <w:r>
                 <w:rPr>
                   <w:rStyle w:val="Hyperlink"/>
@@ -920,7 +920,7 @@
                 </w:p>
                 <w:p>
                   <w:r>
-                    <w:t xml:space="preserve">This position directly reports to the CIO of MEARS Group and is responsible for the complete management of the Operations Technology organization within MEARS Group. The Operations Technology organization is responsible for delivering software solutions, most of which are internally developed, to field engineers throughout our operations locations. Our largest application was used by over 700 field crews spread over many different geographic locations throughout the U.S. and was SOX-compliant. The development teams use Agile and DevOps methodologies, utilizing the most appropriate technologies as needed to deliver software solutions. This position necessitated large amounts of travel to operations locations, both in-office and in the field.</w:t>
+                    <w:t xml:space="preserve">This position directly reports to the CIO of MEARS Group and is responsible for the complete management of the Operations Technology organization within MEARS Group. The Operations Technology organization is responsible for delivering software solutions, most of which are internally developed, to field engineers throughout our operations locations. Our largest application is used by over 700 field crews spread over many different geographic locations throughout the U.S. and was SOX-compliant. The development teams use Agile and DevOps methodologies, utilizing the most appropriate technologies as needed to deliver software solutions. This position necessitates large amounts of travel to operations locations, both in-office and in the field.</w:t>
                   </w:r>
                 </w:p>
                 <w:p>

--- a/public/files/kgromero.docx
+++ b/public/files/kgromero.docx
@@ -345,7 +345,7 @@
               <w:jc w:val="center"/>
               <w:pStyle w:val="NoMargins"/>
             </w:pPr>
-            <w:hyperlink w:history="1" r:id="rId47858">
+            <w:hyperlink w:history="1" r:id="rId63150">
               <w:r>
                 <w:rPr>
                   <w:rStyle w:val="Hyperlink"/>
@@ -468,7 +468,7 @@
               <w:jc w:val="center"/>
               <w:pStyle w:val="NoMargins"/>
             </w:pPr>
-            <w:hyperlink w:history="1" r:id="rId38197">
+            <w:hyperlink w:history="1" r:id="rId25157">
               <w:r>
                 <w:rPr>
                   <w:rStyle w:val="Hyperlink"/>
@@ -1220,7 +1220,7 @@
                     <w:pStyle w:val="Date"/>
                   </w:pPr>
                   <w:r>
-                    <w:t xml:space="preserve">May 2007 — December 2009</w:t>
+                    <w:t xml:space="preserve">May 2005 — December 2009</w:t>
                   </w:r>
                 </w:p>
                 <w:p>

--- a/public/files/kgromero.docx
+++ b/public/files/kgromero.docx
@@ -345,7 +345,7 @@
               <w:jc w:val="center"/>
               <w:pStyle w:val="NoMargins"/>
             </w:pPr>
-            <w:hyperlink w:history="1" r:id="rId63150">
+            <w:hyperlink w:history="1" r:id="rId14428">
               <w:r>
                 <w:rPr>
                   <w:rStyle w:val="Hyperlink"/>
@@ -468,7 +468,7 @@
               <w:jc w:val="center"/>
               <w:pStyle w:val="NoMargins"/>
             </w:pPr>
-            <w:hyperlink w:history="1" r:id="rId25157">
+            <w:hyperlink w:history="1" r:id="rId15362">
               <w:r>
                 <w:rPr>
                   <w:rStyle w:val="Hyperlink"/>
@@ -591,6 +591,19 @@
               <w:pStyle w:val="SkillTitle"/>
             </w:pPr>
             <w:r>
+              <w:t xml:space="preserve">Innovation</w:t>
+            </w:r>
+          </w:p>
+          <w:p>
+            <w:pPr>
+              <w:pStyle w:val="SkillSectionSpacing"/>
+            </w:pPr>
+          </w:p>
+          <w:p>
+            <w:pPr>
+              <w:pStyle w:val="SkillTitle"/>
+            </w:pPr>
+            <w:r>
               <w:t xml:space="preserve">Leadership</w:t>
             </w:r>
           </w:p>
@@ -604,7 +617,7 @@
               <w:pStyle w:val="SkillTitle"/>
             </w:pPr>
             <w:r>
-              <w:t xml:space="preserve">Management</w:t>
+              <w:t xml:space="preserve">People Management</w:t>
             </w:r>
           </w:p>
           <w:p>
@@ -630,6 +643,32 @@
               <w:pStyle w:val="SkillTitle"/>
             </w:pPr>
             <w:r>
+              <w:t xml:space="preserve">Software Engineering</w:t>
+            </w:r>
+          </w:p>
+          <w:p>
+            <w:pPr>
+              <w:pStyle w:val="SkillSectionSpacing"/>
+            </w:pPr>
+          </w:p>
+          <w:p>
+            <w:pPr>
+              <w:pStyle w:val="SkillTitle"/>
+            </w:pPr>
+            <w:r>
+              <w:t xml:space="preserve">System Architecture</w:t>
+            </w:r>
+          </w:p>
+          <w:p>
+            <w:pPr>
+              <w:pStyle w:val="SkillSectionSpacing"/>
+            </w:pPr>
+          </w:p>
+          <w:p>
+            <w:pPr>
+              <w:pStyle w:val="SkillTitle"/>
+            </w:pPr>
+            <w:r>
               <w:t xml:space="preserve">DevOps</w:t>
             </w:r>
           </w:p>
@@ -644,6 +683,19 @@
             </w:pPr>
             <w:r>
               <w:t xml:space="preserve">Agile Methodologies</w:t>
+            </w:r>
+          </w:p>
+          <w:p>
+            <w:pPr>
+              <w:pStyle w:val="SkillSectionSpacing"/>
+            </w:pPr>
+          </w:p>
+          <w:p>
+            <w:pPr>
+              <w:pStyle w:val="SkillTitle"/>
+            </w:pPr>
+            <w:r>
+              <w:t xml:space="preserve">Digital Transformation</w:t>
             </w:r>
           </w:p>
           <w:p>

--- a/public/files/kgromero.docx
+++ b/public/files/kgromero.docx
@@ -345,7 +345,7 @@
               <w:jc w:val="center"/>
               <w:pStyle w:val="NoMargins"/>
             </w:pPr>
-            <w:hyperlink w:history="1" r:id="rId14428">
+            <w:hyperlink w:history="1" r:id="rId58468">
               <w:r>
                 <w:rPr>
                   <w:rStyle w:val="Hyperlink"/>
@@ -468,7 +468,7 @@
               <w:jc w:val="center"/>
               <w:pStyle w:val="NoMargins"/>
             </w:pPr>
-            <w:hyperlink w:history="1" r:id="rId15362">
+            <w:hyperlink w:history="1" r:id="rId56507">
               <w:r>
                 <w:rPr>
                   <w:rStyle w:val="Hyperlink"/>
@@ -1288,6 +1288,905 @@
               <w:pStyle w:val="MainSectionsSpacing"/>
             </w:pPr>
           </w:p>
+          <w:tbl>
+            <w:tblPr>
+              <w:tblCellMar>
+                <w:bottom w:type="dxa" w:w="0"/>
+                <w:top w:type="dxa" w:w="0"/>
+                <w:left w:type="dxa" w:w="0"/>
+                <w:right w:type="dxa" w:w="0"/>
+              </w:tblCellMar>
+              <w:tblW w:type="auto" w:w="7313.385826771653"/>
+            </w:tblPr>
+            <w:tblGrid>
+              <w:gridCol w:w="396.8503937007873"/>
+              <w:gridCol w:w="6916.535433070867"/>
+            </w:tblGrid>
+            <w:tr>
+              <w:tc>
+                <w:tcPr>
+                  <w:vAlign w:val="top"/>
+                  <w:tcW w:w="396.8503937007873" w:type="dxa"/>
+                </w:tcPr>
+                <w:p>
+                  <w:r>
+                    <w:drawing>
+                      <wp:inline distT="0" distB="0" distL="0" distR="0">
+                        <wp:extent cx="142875" cy="142875"/>
+                        <wp:effectExtent b="0" l="0" r="0" t="0"/>
+                        <wp:docPr id="0" name="" descr=""/>
+                        <wp:cNvGraphicFramePr>
+                          <a:graphicFrameLocks xmlns:a="http://schemas.openxmlformats.org/drawingml/2006/main" noChangeAspect="1"/>
+                        </wp:cNvGraphicFramePr>
+                        <a:graphic xmlns:a="http://schemas.openxmlformats.org/drawingml/2006/main">
+                          <a:graphicData uri="http://schemas.openxmlformats.org/drawingml/2006/picture">
+                            <pic:pic xmlns:pic="http://schemas.openxmlformats.org/drawingml/2006/picture">
+                              <pic:nvPicPr>
+                                <pic:cNvPr id="0" name="" desc=""/>
+                                <pic:cNvPicPr>
+                                  <a:picLocks noChangeAspect="1" noChangeArrowheads="1"/>
+                                </pic:cNvPicPr>
+                              </pic:nvPicPr>
+                              <pic:blipFill>
+                                <a:blip r:embed="rId20" cstate="none"/>
+                                <a:srcRect/>
+                                <a:stretch>
+                                  <a:fillRect/>
+                                </a:stretch>
+                              </pic:blipFill>
+                              <pic:spPr bwMode="auto">
+                                <a:xfrm>
+                                  <a:ext cx="142875" cy="142875"/>
+                                  <a:off x="0" y="0"/>
+                                </a:xfrm>
+                                <a:prstGeom prst="rect">
+                                  <a:avLst/>
+                                </a:prstGeom>
+                              </pic:spPr>
+                            </pic:pic>
+                          </a:graphicData>
+                        </a:graphic>
+                      </wp:inline>
+                    </w:drawing>
+                  </w:r>
+                </w:p>
+              </w:tc>
+              <w:tc>
+                <w:tcPr>
+                  <w:vAlign w:val="center"/>
+                  <w:tcW w:w="6916.535433070867" w:type="dxa"/>
+                </w:tcPr>
+                <w:p>
+                  <w:pPr>
+                    <w:pStyle w:val="Heading1"/>
+                  </w:pPr>
+                  <w:r>
+                    <w:t xml:space="preserve">Technologies</w:t>
+                  </w:r>
+                </w:p>
+              </w:tc>
+            </w:tr>
+          </w:tbl>
+          <w:tbl>
+            <w:tblPr>
+              <w:tblCellMar>
+                <w:bottom w:type="auto" w:w="0"/>
+                <w:top w:type="auto" w:w="0"/>
+                <w:left w:type="auto" w:w="0"/>
+                <w:right w:type="auto" w:w="0"/>
+              </w:tblCellMar>
+              <w:tblW w:type="dxa" w:w="7313.385826771653"/>
+            </w:tblPr>
+            <w:tblGrid>
+              <w:gridCol w:w="122"/>
+              <w:gridCol w:w="6916.535433070867"/>
+            </w:tblGrid>
+            <w:tr>
+              <w:tc>
+                <w:tcPr>
+                  <w:tcW w:w="122" w:type="dxa"/>
+                </w:tcPr>
+                <w:p/>
+              </w:tc>
+              <w:tc>
+                <w:tcPr>
+                  <w:tcBorders>
+                    <w:left w:val="thick" w:sz="4" w:color="0F141F"/>
+                  </w:tcBorders>
+                  <w:vAlign w:val="top"/>
+                  <w:tcMar>
+                    <w:top w:w="0" w:type="dxa"/>
+                    <w:bottom w:w="0" w:type="dxa"/>
+                    <w:end w:w="0" w:type="dxa"/>
+                    <w:start w:w="276.3299" w:type="dxa"/>
+                  </w:tcMar>
+                  <w:tcW w:w="7313.385826771653" w:type="dxa"/>
+                </w:tcPr>
+                <w:p>
+                  <w:pPr>
+                    <w:pStyle w:val="Heading2"/>
+                  </w:pPr>
+                  <w:r>
+                    <w:t xml:space="preserve">InfraSource</w:t>
+                  </w:r>
+                </w:p>
+                <w:p>
+                  <w:pPr>
+                    <w:pStyle w:val="Date"/>
+                  </w:pPr>
+                  <w:r>
+                    <w:t xml:space="preserve">October 2017 — Present</w:t>
+                  </w:r>
+                </w:p>
+                <w:p>
+                  <w:pPr>
+                    <w:spacing w:line="264" w:before="0"/>
+                    <w:pStyle w:val="ListParagraph"/>
+                    <w:numPr>
+                      <w:ilvl w:val="0"/>
+                      <w:numId w:val="13"/>
+                    </w:numPr>
+                  </w:pPr>
+                  <w:r>
+                    <w:rPr>
+                      <w:b w:val="true"/>
+                      <w:bCs w:val="true"/>
+                    </w:rPr>
+                    <w:t xml:space="preserve">.NET:</w:t>
+                  </w:r>
+                  <w:r>
+                    <w:t xml:space="preserve"> C#, ASP.NET MVC, ASP.NET MVC API, Blazor</w:t>
+                  </w:r>
+                </w:p>
+                <w:p>
+                  <w:pPr>
+                    <w:spacing w:line="264" w:before="0"/>
+                    <w:pStyle w:val="ListParagraph"/>
+                    <w:numPr>
+                      <w:ilvl w:val="0"/>
+                      <w:numId w:val="13"/>
+                    </w:numPr>
+                  </w:pPr>
+                  <w:r>
+                    <w:rPr>
+                      <w:b w:val="true"/>
+                      <w:bCs w:val="true"/>
+                    </w:rPr>
+                    <w:t xml:space="preserve">Scripting:</w:t>
+                  </w:r>
+                  <w:r>
+                    <w:t xml:space="preserve"> Python</w:t>
+                  </w:r>
+                </w:p>
+                <w:p>
+                  <w:pPr>
+                    <w:spacing w:line="264" w:before="0"/>
+                    <w:pStyle w:val="ListParagraph"/>
+                    <w:numPr>
+                      <w:ilvl w:val="0"/>
+                      <w:numId w:val="13"/>
+                    </w:numPr>
+                  </w:pPr>
+                  <w:r>
+                    <w:rPr>
+                      <w:b w:val="true"/>
+                      <w:bCs w:val="true"/>
+                    </w:rPr>
+                    <w:t xml:space="preserve">Javascript:</w:t>
+                  </w:r>
+                  <w:r>
+                    <w:t xml:space="preserve"> Angular, React, Electron, Node, NPM, Webpack, Gatsby, Bootstrap</w:t>
+                  </w:r>
+                </w:p>
+                <w:p>
+                  <w:pPr>
+                    <w:spacing w:line="264" w:before="0"/>
+                    <w:pStyle w:val="ListParagraph"/>
+                    <w:numPr>
+                      <w:ilvl w:val="0"/>
+                      <w:numId w:val="13"/>
+                    </w:numPr>
+                  </w:pPr>
+                  <w:r>
+                    <w:rPr>
+                      <w:b w:val="true"/>
+                      <w:bCs w:val="true"/>
+                    </w:rPr>
+                    <w:t xml:space="preserve">DB:</w:t>
+                  </w:r>
+                  <w:r>
+                    <w:t xml:space="preserve"> MS-SQL, SQLite</w:t>
+                  </w:r>
+                </w:p>
+                <w:p>
+                  <w:pPr>
+                    <w:spacing w:line="264" w:before="0"/>
+                    <w:pStyle w:val="ListParagraph"/>
+                    <w:numPr>
+                      <w:ilvl w:val="0"/>
+                      <w:numId w:val="13"/>
+                    </w:numPr>
+                  </w:pPr>
+                  <w:r>
+                    <w:rPr>
+                      <w:b w:val="true"/>
+                      <w:bCs w:val="true"/>
+                    </w:rPr>
+                    <w:t xml:space="preserve">BI:</w:t>
+                  </w:r>
+                  <w:r>
+                    <w:t xml:space="preserve"> PowerBI, SSRS</w:t>
+                  </w:r>
+                </w:p>
+                <w:p>
+                  <w:pPr>
+                    <w:spacing w:line="264" w:before="0"/>
+                    <w:pStyle w:val="ListParagraph"/>
+                    <w:numPr>
+                      <w:ilvl w:val="0"/>
+                      <w:numId w:val="13"/>
+                    </w:numPr>
+                  </w:pPr>
+                  <w:r>
+                    <w:rPr>
+                      <w:b w:val="true"/>
+                      <w:bCs w:val="true"/>
+                    </w:rPr>
+                    <w:t xml:space="preserve">Cloud:</w:t>
+                  </w:r>
+                  <w:r>
+                    <w:t xml:space="preserve"> Azure</w:t>
+                  </w:r>
+                </w:p>
+                <w:p>
+                  <w:pPr>
+                    <w:spacing w:line="264" w:before="0"/>
+                    <w:pStyle w:val="ListParagraph"/>
+                    <w:numPr>
+                      <w:ilvl w:val="0"/>
+                      <w:numId w:val="13"/>
+                    </w:numPr>
+                  </w:pPr>
+                  <w:r>
+                    <w:rPr>
+                      <w:b w:val="true"/>
+                      <w:bCs w:val="true"/>
+                    </w:rPr>
+                    <w:t xml:space="preserve">Machine Learning:</w:t>
+                  </w:r>
+                  <w:r>
+                    <w:t xml:space="preserve"> Sentiment Analysis via Azure Cognitive Services + Logic App</w:t>
+                  </w:r>
+                </w:p>
+                <w:p>
+                  <w:pPr>
+                    <w:spacing w:line="264" w:before="0"/>
+                    <w:pStyle w:val="ListParagraph"/>
+                    <w:numPr>
+                      <w:ilvl w:val="0"/>
+                      <w:numId w:val="13"/>
+                    </w:numPr>
+                  </w:pPr>
+                  <w:r>
+                    <w:rPr>
+                      <w:b w:val="true"/>
+                      <w:bCs w:val="true"/>
+                    </w:rPr>
+                    <w:t xml:space="preserve">Development:</w:t>
+                  </w:r>
+                  <w:r>
+                    <w:t xml:space="preserve"> Azure DevOps, Github, Visual Studio, VS Code</w:t>
+                  </w:r>
+                </w:p>
+                <w:p>
+                  <w:pPr>
+                    <w:spacing w:line="264" w:before="0"/>
+                    <w:pStyle w:val="ListParagraph"/>
+                    <w:numPr>
+                      <w:ilvl w:val="0"/>
+                      <w:numId w:val="13"/>
+                    </w:numPr>
+                  </w:pPr>
+                  <w:r>
+                    <w:rPr>
+                      <w:b w:val="true"/>
+                      <w:bCs w:val="true"/>
+                    </w:rPr>
+                    <w:t xml:space="preserve">IoT:</w:t>
+                  </w:r>
+                  <w:r>
+                    <w:t xml:space="preserve"> RPi + Raspbian + Adafruit Accessories (Python)</w:t>
+                  </w:r>
+                </w:p>
+                <w:p>
+                  <w:pPr>
+                    <w:spacing w:line="264" w:before="0"/>
+                    <w:pStyle w:val="ListParagraph"/>
+                    <w:numPr>
+                      <w:ilvl w:val="0"/>
+                      <w:numId w:val="13"/>
+                    </w:numPr>
+                  </w:pPr>
+                  <w:r>
+                    <w:rPr>
+                      <w:b w:val="true"/>
+                      <w:bCs w:val="true"/>
+                    </w:rPr>
+                    <w:t xml:space="preserve">Servers:</w:t>
+                  </w:r>
+                  <w:r>
+                    <w:t xml:space="preserve"> Windows, Ubuntu</w:t>
+                  </w:r>
+                </w:p>
+                <w:p>
+                  <w:pPr>
+                    <w:spacing w:line="264" w:before="0"/>
+                    <w:pStyle w:val="ListParagraph"/>
+                    <w:numPr>
+                      <w:ilvl w:val="0"/>
+                      <w:numId w:val="13"/>
+                    </w:numPr>
+                  </w:pPr>
+                  <w:r>
+                    <w:rPr>
+                      <w:b w:val="true"/>
+                      <w:bCs w:val="true"/>
+                    </w:rPr>
+                    <w:t xml:space="preserve">Processes:</w:t>
+                  </w:r>
+                  <w:r>
+                    <w:t xml:space="preserve"> DevOps, Agile, GitFlow, CICD</w:t>
+                  </w:r>
+                </w:p>
+                <w:p>
+                  <w:pPr>
+                    <w:spacing w:line="264" w:before="0"/>
+                    <w:pStyle w:val="ListParagraph"/>
+                    <w:numPr>
+                      <w:ilvl w:val="0"/>
+                      <w:numId w:val="13"/>
+                    </w:numPr>
+                  </w:pPr>
+                  <w:r>
+                    <w:rPr>
+                      <w:b w:val="true"/>
+                      <w:bCs w:val="true"/>
+                    </w:rPr>
+                    <w:t xml:space="preserve">Other:</w:t>
+                  </w:r>
+                  <w:r>
+                    <w:t xml:space="preserve"> Sharepoint Online, Twilio, Slack, Trello, LucidCharts</w:t>
+                  </w:r>
+                </w:p>
+                <w:p>
+                  <w:r>
+                    <w:rPr>
+                      <w:b w:val="true"/>
+                      <w:bCs w:val="true"/>
+                      <w:i w:val="true"/>
+                      <w:iCs w:val="true"/>
+                    </w:rPr>
+                    <w:t xml:space="preserve">Note:</w:t>
+                  </w:r>
+                  <w:r>
+                    <w:rPr>
+                      <w:i w:val="true"/>
+                      <w:iCs w:val="true"/>
+                    </w:rPr>
+                    <w:t xml:space="preserve"> Acted as system architect vs. hands-on development in this role.</w:t>
+                  </w:r>
+                </w:p>
+                <w:p>
+                  <w:pPr>
+                    <w:pStyle w:val="CardsSectionSpacing"/>
+                  </w:pPr>
+                </w:p>
+                <w:p>
+                  <w:pPr>
+                    <w:pStyle w:val="Heading2"/>
+                  </w:pPr>
+                  <w:r>
+                    <w:t xml:space="preserve">Worldwide Machinery</w:t>
+                  </w:r>
+                </w:p>
+                <w:p>
+                  <w:pPr>
+                    <w:pStyle w:val="Date"/>
+                  </w:pPr>
+                  <w:r>
+                    <w:t xml:space="preserve">April 2016 — October 2017</w:t>
+                  </w:r>
+                </w:p>
+                <w:p>
+                  <w:pPr>
+                    <w:spacing w:line="264" w:before="0"/>
+                    <w:pStyle w:val="ListParagraph"/>
+                    <w:numPr>
+                      <w:ilvl w:val="0"/>
+                      <w:numId w:val="37"/>
+                    </w:numPr>
+                  </w:pPr>
+                  <w:r>
+                    <w:rPr>
+                      <w:b w:val="true"/>
+                      <w:bCs w:val="true"/>
+                    </w:rPr>
+                    <w:t xml:space="preserve">.NET:</w:t>
+                  </w:r>
+                  <w:r>
+                    <w:t xml:space="preserve"> C#, ASP.NET MVC API, WinForms</w:t>
+                  </w:r>
+                </w:p>
+                <w:p>
+                  <w:pPr>
+                    <w:spacing w:line="264" w:before="0"/>
+                    <w:pStyle w:val="ListParagraph"/>
+                    <w:numPr>
+                      <w:ilvl w:val="0"/>
+                      <w:numId w:val="37"/>
+                    </w:numPr>
+                  </w:pPr>
+                  <w:r>
+                    <w:rPr>
+                      <w:b w:val="true"/>
+                      <w:bCs w:val="true"/>
+                    </w:rPr>
+                    <w:t xml:space="preserve">Javascript:</w:t>
+                  </w:r>
+                  <w:r>
+                    <w:t xml:space="preserve"> React, Redux, Typescript (ES6), Node.js + Express + NPM + PM2, Babel, Webpack, SASS, NGINX Reverse Proxy</w:t>
+                  </w:r>
+                </w:p>
+                <w:p>
+                  <w:pPr>
+                    <w:spacing w:line="264" w:before="0"/>
+                    <w:pStyle w:val="ListParagraph"/>
+                    <w:numPr>
+                      <w:ilvl w:val="0"/>
+                      <w:numId w:val="37"/>
+                    </w:numPr>
+                  </w:pPr>
+                  <w:r>
+                    <w:rPr>
+                      <w:b w:val="true"/>
+                      <w:bCs w:val="true"/>
+                    </w:rPr>
+                    <w:t xml:space="preserve">DB:</w:t>
+                  </w:r>
+                  <w:r>
+                    <w:t xml:space="preserve"> MS-SQL</w:t>
+                  </w:r>
+                </w:p>
+                <w:p>
+                  <w:pPr>
+                    <w:spacing w:line="264" w:before="0"/>
+                    <w:pStyle w:val="ListParagraph"/>
+                    <w:numPr>
+                      <w:ilvl w:val="0"/>
+                      <w:numId w:val="37"/>
+                    </w:numPr>
+                  </w:pPr>
+                  <w:r>
+                    <w:rPr>
+                      <w:b w:val="true"/>
+                      <w:bCs w:val="true"/>
+                    </w:rPr>
+                    <w:t xml:space="preserve">Cloud:</w:t>
+                  </w:r>
+                  <w:r>
+                    <w:t xml:space="preserve"> DigitalOcean</w:t>
+                  </w:r>
+                </w:p>
+                <w:p>
+                  <w:pPr>
+                    <w:spacing w:line="264" w:before="0"/>
+                    <w:pStyle w:val="ListParagraph"/>
+                    <w:numPr>
+                      <w:ilvl w:val="0"/>
+                      <w:numId w:val="37"/>
+                    </w:numPr>
+                  </w:pPr>
+                  <w:r>
+                    <w:rPr>
+                      <w:b w:val="true"/>
+                      <w:bCs w:val="true"/>
+                    </w:rPr>
+                    <w:t xml:space="preserve">Containerization:</w:t>
+                  </w:r>
+                  <w:r>
+                    <w:t xml:space="preserve"> Docker</w:t>
+                  </w:r>
+                </w:p>
+                <w:p>
+                  <w:pPr>
+                    <w:spacing w:line="264" w:before="0"/>
+                    <w:pStyle w:val="ListParagraph"/>
+                    <w:numPr>
+                      <w:ilvl w:val="0"/>
+                      <w:numId w:val="37"/>
+                    </w:numPr>
+                  </w:pPr>
+                  <w:r>
+                    <w:rPr>
+                      <w:b w:val="true"/>
+                      <w:bCs w:val="true"/>
+                    </w:rPr>
+                    <w:t xml:space="preserve">Development:</w:t>
+                  </w:r>
+                  <w:r>
+                    <w:t xml:space="preserve"> JIRA, TeamCity, Bitbucket (GIT), Visual Studio, VS Code, Trello, Lucidcharts</w:t>
+                  </w:r>
+                </w:p>
+                <w:p>
+                  <w:pPr>
+                    <w:spacing w:line="264" w:before="0"/>
+                    <w:pStyle w:val="ListParagraph"/>
+                    <w:numPr>
+                      <w:ilvl w:val="0"/>
+                      <w:numId w:val="37"/>
+                    </w:numPr>
+                  </w:pPr>
+                  <w:r>
+                    <w:rPr>
+                      <w:b w:val="true"/>
+                      <w:bCs w:val="true"/>
+                    </w:rPr>
+                    <w:t xml:space="preserve">Processes:</w:t>
+                  </w:r>
+                  <w:r>
+                    <w:t xml:space="preserve"> DevOps, Agile, GitFlow, CICD</w:t>
+                  </w:r>
+                </w:p>
+                <w:p>
+                  <w:pPr>
+                    <w:spacing w:line="264" w:before="0"/>
+                    <w:pStyle w:val="ListParagraph"/>
+                    <w:numPr>
+                      <w:ilvl w:val="0"/>
+                      <w:numId w:val="37"/>
+                    </w:numPr>
+                  </w:pPr>
+                  <w:r>
+                    <w:rPr>
+                      <w:b w:val="true"/>
+                      <w:bCs w:val="true"/>
+                    </w:rPr>
+                    <w:t xml:space="preserve">Servers:</w:t>
+                  </w:r>
+                  <w:r>
+                    <w:t xml:space="preserve"> Windows, Ubuntu</w:t>
+                  </w:r>
+                </w:p>
+                <w:p>
+                  <w:pPr>
+                    <w:pStyle w:val="CardsSectionSpacing"/>
+                  </w:pPr>
+                </w:p>
+                <w:p>
+                  <w:pPr>
+                    <w:pStyle w:val="Heading2"/>
+                  </w:pPr>
+                  <w:r>
+                    <w:t xml:space="preserve">HP Inc.</w:t>
+                  </w:r>
+                </w:p>
+                <w:p>
+                  <w:pPr>
+                    <w:pStyle w:val="Date"/>
+                  </w:pPr>
+                  <w:r>
+                    <w:t xml:space="preserve">December 2011 — February 2016</w:t>
+                  </w:r>
+                </w:p>
+                <w:p>
+                  <w:pPr>
+                    <w:spacing w:line="264" w:before="0"/>
+                    <w:pStyle w:val="ListParagraph"/>
+                    <w:numPr>
+                      <w:ilvl w:val="0"/>
+                      <w:numId w:val="53"/>
+                    </w:numPr>
+                  </w:pPr>
+                  <w:r>
+                    <w:rPr>
+                      <w:b w:val="true"/>
+                      <w:bCs w:val="true"/>
+                    </w:rPr>
+                    <w:t xml:space="preserve">.NET:</w:t>
+                  </w:r>
+                  <w:r>
+                    <w:t xml:space="preserve"> VB.NET, C#, ASP.NET</w:t>
+                  </w:r>
+                </w:p>
+                <w:p>
+                  <w:pPr>
+                    <w:spacing w:line="264" w:before="0"/>
+                    <w:pStyle w:val="ListParagraph"/>
+                    <w:numPr>
+                      <w:ilvl w:val="0"/>
+                      <w:numId w:val="53"/>
+                    </w:numPr>
+                  </w:pPr>
+                  <w:r>
+                    <w:rPr>
+                      <w:b w:val="true"/>
+                      <w:bCs w:val="true"/>
+                    </w:rPr>
+                    <w:t xml:space="preserve">Javascript:</w:t>
+                  </w:r>
+                  <w:r>
+                    <w:t xml:space="preserve"> jQueryUI, jQuery</w:t>
+                  </w:r>
+                </w:p>
+                <w:p>
+                  <w:pPr>
+                    <w:spacing w:line="264" w:before="0"/>
+                    <w:pStyle w:val="ListParagraph"/>
+                    <w:numPr>
+                      <w:ilvl w:val="0"/>
+                      <w:numId w:val="53"/>
+                    </w:numPr>
+                  </w:pPr>
+                  <w:r>
+                    <w:rPr>
+                      <w:b w:val="true"/>
+                      <w:bCs w:val="true"/>
+                    </w:rPr>
+                    <w:t xml:space="preserve">DB:</w:t>
+                  </w:r>
+                  <w:r>
+                    <w:t xml:space="preserve"> MS-SQL</w:t>
+                  </w:r>
+                </w:p>
+                <w:p>
+                  <w:pPr>
+                    <w:spacing w:line="264" w:before="0"/>
+                    <w:pStyle w:val="ListParagraph"/>
+                    <w:numPr>
+                      <w:ilvl w:val="0"/>
+                      <w:numId w:val="53"/>
+                    </w:numPr>
+                  </w:pPr>
+                  <w:r>
+                    <w:rPr>
+                      <w:b w:val="true"/>
+                      <w:bCs w:val="true"/>
+                    </w:rPr>
+                    <w:t xml:space="preserve">BI:</w:t>
+                  </w:r>
+                  <w:r>
+                    <w:t xml:space="preserve"> Tableau, Qlickview</w:t>
+                  </w:r>
+                </w:p>
+                <w:p>
+                  <w:pPr>
+                    <w:spacing w:line="264" w:before="0"/>
+                    <w:pStyle w:val="ListParagraph"/>
+                    <w:numPr>
+                      <w:ilvl w:val="0"/>
+                      <w:numId w:val="53"/>
+                    </w:numPr>
+                  </w:pPr>
+                  <w:r>
+                    <w:rPr>
+                      <w:b w:val="true"/>
+                      <w:bCs w:val="true"/>
+                    </w:rPr>
+                    <w:t xml:space="preserve">Big Data:</w:t>
+                  </w:r>
+                  <w:r>
+                    <w:t xml:space="preserve"> Hadoop, Hive, HP Vertica,</w:t>
+                  </w:r>
+                </w:p>
+                <w:p>
+                  <w:pPr>
+                    <w:spacing w:line="264" w:before="0"/>
+                    <w:pStyle w:val="ListParagraph"/>
+                    <w:numPr>
+                      <w:ilvl w:val="0"/>
+                      <w:numId w:val="53"/>
+                    </w:numPr>
+                  </w:pPr>
+                  <w:r>
+                    <w:rPr>
+                      <w:b w:val="true"/>
+                      <w:bCs w:val="true"/>
+                    </w:rPr>
+                    <w:t xml:space="preserve">Development:</w:t>
+                  </w:r>
+                  <w:r>
+                    <w:t xml:space="preserve"> TFS, Subversion, Visual Studio</w:t>
+                  </w:r>
+                </w:p>
+                <w:p>
+                  <w:pPr>
+                    <w:spacing w:line="264" w:before="0"/>
+                    <w:pStyle w:val="ListParagraph"/>
+                    <w:numPr>
+                      <w:ilvl w:val="0"/>
+                      <w:numId w:val="53"/>
+                    </w:numPr>
+                  </w:pPr>
+                  <w:r>
+                    <w:rPr>
+                      <w:b w:val="true"/>
+                      <w:bCs w:val="true"/>
+                    </w:rPr>
+                    <w:t xml:space="preserve">Processes:</w:t>
+                  </w:r>
+                  <w:r>
+                    <w:t xml:space="preserve"> Agile</w:t>
+                  </w:r>
+                </w:p>
+                <w:p>
+                  <w:pPr>
+                    <w:spacing w:line="264" w:before="0"/>
+                    <w:pStyle w:val="ListParagraph"/>
+                    <w:numPr>
+                      <w:ilvl w:val="0"/>
+                      <w:numId w:val="53"/>
+                    </w:numPr>
+                  </w:pPr>
+                  <w:r>
+                    <w:rPr>
+                      <w:b w:val="true"/>
+                      <w:bCs w:val="true"/>
+                    </w:rPr>
+                    <w:t xml:space="preserve">Servers:</w:t>
+                  </w:r>
+                  <w:r>
+                    <w:t xml:space="preserve"> Windows</w:t>
+                  </w:r>
+                </w:p>
+                <w:p>
+                  <w:pPr>
+                    <w:pStyle w:val="CardsSectionSpacing"/>
+                  </w:pPr>
+                </w:p>
+                <w:p>
+                  <w:pPr>
+                    <w:pStyle w:val="Heading2"/>
+                  </w:pPr>
+                  <w:r>
+                    <w:t xml:space="preserve">X-Fab, Texas</w:t>
+                  </w:r>
+                </w:p>
+                <w:p>
+                  <w:pPr>
+                    <w:pStyle w:val="Date"/>
+                  </w:pPr>
+                  <w:r>
+                    <w:t xml:space="preserve">May 2007 — December 2011</w:t>
+                  </w:r>
+                </w:p>
+                <w:p>
+                  <w:pPr>
+                    <w:spacing w:line="264" w:before="0"/>
+                    <w:pStyle w:val="ListParagraph"/>
+                    <w:numPr>
+                      <w:ilvl w:val="0"/>
+                      <w:numId w:val="69"/>
+                    </w:numPr>
+                  </w:pPr>
+                  <w:r>
+                    <w:rPr>
+                      <w:b w:val="true"/>
+                      <w:bCs w:val="true"/>
+                    </w:rPr>
+                    <w:t xml:space="preserve">.NET:</w:t>
+                  </w:r>
+                  <w:r>
+                    <w:t xml:space="preserve"> C#, ASP.NET, Console, Winforms</w:t>
+                  </w:r>
+                </w:p>
+                <w:p>
+                  <w:pPr>
+                    <w:spacing w:line="264" w:before="0"/>
+                    <w:pStyle w:val="ListParagraph"/>
+                    <w:numPr>
+                      <w:ilvl w:val="0"/>
+                      <w:numId w:val="69"/>
+                    </w:numPr>
+                  </w:pPr>
+                  <w:r>
+                    <w:rPr>
+                      <w:b w:val="true"/>
+                      <w:bCs w:val="true"/>
+                    </w:rPr>
+                    <w:t xml:space="preserve">General Purpose:</w:t>
+                  </w:r>
+                  <w:r>
+                    <w:t xml:space="preserve"> C++, Perl</w:t>
+                  </w:r>
+                </w:p>
+                <w:p>
+                  <w:pPr>
+                    <w:spacing w:line="264" w:before="0"/>
+                    <w:pStyle w:val="ListParagraph"/>
+                    <w:numPr>
+                      <w:ilvl w:val="0"/>
+                      <w:numId w:val="69"/>
+                    </w:numPr>
+                  </w:pPr>
+                  <w:r>
+                    <w:rPr>
+                      <w:b w:val="true"/>
+                      <w:bCs w:val="true"/>
+                    </w:rPr>
+                    <w:t xml:space="preserve">DB:</w:t>
+                  </w:r>
+                  <w:r>
+                    <w:t xml:space="preserve"> MS-SQL</w:t>
+                  </w:r>
+                </w:p>
+                <w:p>
+                  <w:pPr>
+                    <w:spacing w:line="264" w:before="0"/>
+                    <w:pStyle w:val="ListParagraph"/>
+                    <w:numPr>
+                      <w:ilvl w:val="0"/>
+                      <w:numId w:val="69"/>
+                    </w:numPr>
+                  </w:pPr>
+                  <w:r>
+                    <w:rPr>
+                      <w:b w:val="true"/>
+                      <w:bCs w:val="true"/>
+                    </w:rPr>
+                    <w:t xml:space="preserve">Development:</w:t>
+                  </w:r>
+                  <w:r>
+                    <w:t xml:space="preserve"> Subversion, Visual Studio</w:t>
+                  </w:r>
+                </w:p>
+                <w:p>
+                  <w:pPr>
+                    <w:spacing w:line="264" w:before="0"/>
+                    <w:pStyle w:val="ListParagraph"/>
+                    <w:numPr>
+                      <w:ilvl w:val="0"/>
+                      <w:numId w:val="69"/>
+                    </w:numPr>
+                  </w:pPr>
+                  <w:r>
+                    <w:rPr>
+                      <w:b w:val="true"/>
+                      <w:bCs w:val="true"/>
+                    </w:rPr>
+                    <w:t xml:space="preserve">Servers:</w:t>
+                  </w:r>
+                  <w:r>
+                    <w:t xml:space="preserve"> Windows, Redhat</w:t>
+                  </w:r>
+                </w:p>
+                <w:p>
+                  <w:pPr>
+                    <w:spacing w:line="264" w:before="0"/>
+                    <w:pStyle w:val="ListParagraph"/>
+                    <w:numPr>
+                      <w:ilvl w:val="0"/>
+                      <w:numId w:val="69"/>
+                    </w:numPr>
+                  </w:pPr>
+                  <w:r>
+                    <w:rPr>
+                      <w:b w:val="true"/>
+                      <w:bCs w:val="true"/>
+                    </w:rPr>
+                    <w:t xml:space="preserve">IoT:</w:t>
+                  </w:r>
+                  <w:r>
+                    <w:t xml:space="preserve"> Perle IOLAN</w:t>
+                  </w:r>
+                </w:p>
+              </w:tc>
+            </w:tr>
+          </w:tbl>
+          <w:p>
+            <w:pPr>
+              <w:pStyle w:val="MainSectionsSpacing"/>
+            </w:pPr>
+          </w:p>
         </w:tc>
       </w:tr>
     </w:tbl>
@@ -1587,6 +2486,1060 @@
       </w:rPr>
     </w:lvl>
   </w:abstractNum>
+  <w:abstractNum w:abstractNumId="12" w15:restartNumberingAfterBreak="0">
+    <w:multiLevelType w:val="hybridMultilevel"/>
+    <w:lvl w:ilvl="0" w15:tentative="1">
+      <w:start w:val="1"/>
+      <w:lvlJc w:val="start"/>
+      <w:numFmt w:val="bullet"/>
+      <w:lvlText w:val="●"/>
+      <w:pPr>
+        <w:spacing w:before="0" w:after="0" w:line="288"/>
+        <w:ind w:left="420" w:hanging="200"/>
+      </w:pPr>
+      <w:rPr>
+        <w:sz w:val="11"/>
+        <w:szCs w:val="11"/>
+      </w:rPr>
+    </w:lvl>
+    <w:lvl w:ilvl="1" w15:tentative="1">
+      <w:start w:val="1"/>
+      <w:lvlJc w:val="start"/>
+      <w:numFmt w:val="bullet"/>
+      <w:lvlText w:val="●"/>
+      <w:pPr>
+        <w:spacing w:before="0" w:after="0" w:line="288"/>
+        <w:ind w:left="860" w:hanging="200"/>
+      </w:pPr>
+      <w:rPr>
+        <w:sz w:val="11"/>
+        <w:szCs w:val="11"/>
+      </w:rPr>
+    </w:lvl>
+  </w:abstractNum>
+  <w:abstractNum w:abstractNumId="14" w15:restartNumberingAfterBreak="0">
+    <w:multiLevelType w:val="hybridMultilevel"/>
+    <w:lvl w:ilvl="0" w15:tentative="1">
+      <w:start w:val="1"/>
+      <w:lvlJc w:val="start"/>
+      <w:numFmt w:val="bullet"/>
+      <w:lvlText w:val="●"/>
+      <w:pPr>
+        <w:spacing w:before="0" w:after="0" w:line="288"/>
+        <w:ind w:left="420" w:hanging="200"/>
+      </w:pPr>
+      <w:rPr>
+        <w:sz w:val="11"/>
+        <w:szCs w:val="11"/>
+      </w:rPr>
+    </w:lvl>
+    <w:lvl w:ilvl="1" w15:tentative="1">
+      <w:start w:val="1"/>
+      <w:lvlJc w:val="start"/>
+      <w:numFmt w:val="bullet"/>
+      <w:lvlText w:val="●"/>
+      <w:pPr>
+        <w:spacing w:before="0" w:after="0" w:line="288"/>
+        <w:ind w:left="860" w:hanging="200"/>
+      </w:pPr>
+      <w:rPr>
+        <w:sz w:val="11"/>
+        <w:szCs w:val="11"/>
+      </w:rPr>
+    </w:lvl>
+  </w:abstractNum>
+  <w:abstractNum w:abstractNumId="16" w15:restartNumberingAfterBreak="0">
+    <w:multiLevelType w:val="hybridMultilevel"/>
+    <w:lvl w:ilvl="0" w15:tentative="1">
+      <w:start w:val="1"/>
+      <w:lvlJc w:val="start"/>
+      <w:numFmt w:val="bullet"/>
+      <w:lvlText w:val="●"/>
+      <w:pPr>
+        <w:spacing w:before="0" w:after="0" w:line="288"/>
+        <w:ind w:left="420" w:hanging="200"/>
+      </w:pPr>
+      <w:rPr>
+        <w:sz w:val="11"/>
+        <w:szCs w:val="11"/>
+      </w:rPr>
+    </w:lvl>
+    <w:lvl w:ilvl="1" w15:tentative="1">
+      <w:start w:val="1"/>
+      <w:lvlJc w:val="start"/>
+      <w:numFmt w:val="bullet"/>
+      <w:lvlText w:val="●"/>
+      <w:pPr>
+        <w:spacing w:before="0" w:after="0" w:line="288"/>
+        <w:ind w:left="860" w:hanging="200"/>
+      </w:pPr>
+      <w:rPr>
+        <w:sz w:val="11"/>
+        <w:szCs w:val="11"/>
+      </w:rPr>
+    </w:lvl>
+  </w:abstractNum>
+  <w:abstractNum w:abstractNumId="18" w15:restartNumberingAfterBreak="0">
+    <w:multiLevelType w:val="hybridMultilevel"/>
+    <w:lvl w:ilvl="0" w15:tentative="1">
+      <w:start w:val="1"/>
+      <w:lvlJc w:val="start"/>
+      <w:numFmt w:val="bullet"/>
+      <w:lvlText w:val="●"/>
+      <w:pPr>
+        <w:spacing w:before="0" w:after="0" w:line="288"/>
+        <w:ind w:left="420" w:hanging="200"/>
+      </w:pPr>
+      <w:rPr>
+        <w:sz w:val="11"/>
+        <w:szCs w:val="11"/>
+      </w:rPr>
+    </w:lvl>
+    <w:lvl w:ilvl="1" w15:tentative="1">
+      <w:start w:val="1"/>
+      <w:lvlJc w:val="start"/>
+      <w:numFmt w:val="bullet"/>
+      <w:lvlText w:val="●"/>
+      <w:pPr>
+        <w:spacing w:before="0" w:after="0" w:line="288"/>
+        <w:ind w:left="860" w:hanging="200"/>
+      </w:pPr>
+      <w:rPr>
+        <w:sz w:val="11"/>
+        <w:szCs w:val="11"/>
+      </w:rPr>
+    </w:lvl>
+  </w:abstractNum>
+  <w:abstractNum w:abstractNumId="20" w15:restartNumberingAfterBreak="0">
+    <w:multiLevelType w:val="hybridMultilevel"/>
+    <w:lvl w:ilvl="0" w15:tentative="1">
+      <w:start w:val="1"/>
+      <w:lvlJc w:val="start"/>
+      <w:numFmt w:val="bullet"/>
+      <w:lvlText w:val="●"/>
+      <w:pPr>
+        <w:spacing w:before="0" w:after="0" w:line="288"/>
+        <w:ind w:left="420" w:hanging="200"/>
+      </w:pPr>
+      <w:rPr>
+        <w:sz w:val="11"/>
+        <w:szCs w:val="11"/>
+      </w:rPr>
+    </w:lvl>
+    <w:lvl w:ilvl="1" w15:tentative="1">
+      <w:start w:val="1"/>
+      <w:lvlJc w:val="start"/>
+      <w:numFmt w:val="bullet"/>
+      <w:lvlText w:val="●"/>
+      <w:pPr>
+        <w:spacing w:before="0" w:after="0" w:line="288"/>
+        <w:ind w:left="860" w:hanging="200"/>
+      </w:pPr>
+      <w:rPr>
+        <w:sz w:val="11"/>
+        <w:szCs w:val="11"/>
+      </w:rPr>
+    </w:lvl>
+  </w:abstractNum>
+  <w:abstractNum w:abstractNumId="22" w15:restartNumberingAfterBreak="0">
+    <w:multiLevelType w:val="hybridMultilevel"/>
+    <w:lvl w:ilvl="0" w15:tentative="1">
+      <w:start w:val="1"/>
+      <w:lvlJc w:val="start"/>
+      <w:numFmt w:val="bullet"/>
+      <w:lvlText w:val="●"/>
+      <w:pPr>
+        <w:spacing w:before="0" w:after="0" w:line="288"/>
+        <w:ind w:left="420" w:hanging="200"/>
+      </w:pPr>
+      <w:rPr>
+        <w:sz w:val="11"/>
+        <w:szCs w:val="11"/>
+      </w:rPr>
+    </w:lvl>
+    <w:lvl w:ilvl="1" w15:tentative="1">
+      <w:start w:val="1"/>
+      <w:lvlJc w:val="start"/>
+      <w:numFmt w:val="bullet"/>
+      <w:lvlText w:val="●"/>
+      <w:pPr>
+        <w:spacing w:before="0" w:after="0" w:line="288"/>
+        <w:ind w:left="860" w:hanging="200"/>
+      </w:pPr>
+      <w:rPr>
+        <w:sz w:val="11"/>
+        <w:szCs w:val="11"/>
+      </w:rPr>
+    </w:lvl>
+  </w:abstractNum>
+  <w:abstractNum w:abstractNumId="24" w15:restartNumberingAfterBreak="0">
+    <w:multiLevelType w:val="hybridMultilevel"/>
+    <w:lvl w:ilvl="0" w15:tentative="1">
+      <w:start w:val="1"/>
+      <w:lvlJc w:val="start"/>
+      <w:numFmt w:val="bullet"/>
+      <w:lvlText w:val="●"/>
+      <w:pPr>
+        <w:spacing w:before="0" w:after="0" w:line="288"/>
+        <w:ind w:left="420" w:hanging="200"/>
+      </w:pPr>
+      <w:rPr>
+        <w:sz w:val="11"/>
+        <w:szCs w:val="11"/>
+      </w:rPr>
+    </w:lvl>
+    <w:lvl w:ilvl="1" w15:tentative="1">
+      <w:start w:val="1"/>
+      <w:lvlJc w:val="start"/>
+      <w:numFmt w:val="bullet"/>
+      <w:lvlText w:val="●"/>
+      <w:pPr>
+        <w:spacing w:before="0" w:after="0" w:line="288"/>
+        <w:ind w:left="860" w:hanging="200"/>
+      </w:pPr>
+      <w:rPr>
+        <w:sz w:val="11"/>
+        <w:szCs w:val="11"/>
+      </w:rPr>
+    </w:lvl>
+  </w:abstractNum>
+  <w:abstractNum w:abstractNumId="26" w15:restartNumberingAfterBreak="0">
+    <w:multiLevelType w:val="hybridMultilevel"/>
+    <w:lvl w:ilvl="0" w15:tentative="1">
+      <w:start w:val="1"/>
+      <w:lvlJc w:val="start"/>
+      <w:numFmt w:val="bullet"/>
+      <w:lvlText w:val="●"/>
+      <w:pPr>
+        <w:spacing w:before="0" w:after="0" w:line="288"/>
+        <w:ind w:left="420" w:hanging="200"/>
+      </w:pPr>
+      <w:rPr>
+        <w:sz w:val="11"/>
+        <w:szCs w:val="11"/>
+      </w:rPr>
+    </w:lvl>
+    <w:lvl w:ilvl="1" w15:tentative="1">
+      <w:start w:val="1"/>
+      <w:lvlJc w:val="start"/>
+      <w:numFmt w:val="bullet"/>
+      <w:lvlText w:val="●"/>
+      <w:pPr>
+        <w:spacing w:before="0" w:after="0" w:line="288"/>
+        <w:ind w:left="860" w:hanging="200"/>
+      </w:pPr>
+      <w:rPr>
+        <w:sz w:val="11"/>
+        <w:szCs w:val="11"/>
+      </w:rPr>
+    </w:lvl>
+  </w:abstractNum>
+  <w:abstractNum w:abstractNumId="28" w15:restartNumberingAfterBreak="0">
+    <w:multiLevelType w:val="hybridMultilevel"/>
+    <w:lvl w:ilvl="0" w15:tentative="1">
+      <w:start w:val="1"/>
+      <w:lvlJc w:val="start"/>
+      <w:numFmt w:val="bullet"/>
+      <w:lvlText w:val="●"/>
+      <w:pPr>
+        <w:spacing w:before="0" w:after="0" w:line="288"/>
+        <w:ind w:left="420" w:hanging="200"/>
+      </w:pPr>
+      <w:rPr>
+        <w:sz w:val="11"/>
+        <w:szCs w:val="11"/>
+      </w:rPr>
+    </w:lvl>
+    <w:lvl w:ilvl="1" w15:tentative="1">
+      <w:start w:val="1"/>
+      <w:lvlJc w:val="start"/>
+      <w:numFmt w:val="bullet"/>
+      <w:lvlText w:val="●"/>
+      <w:pPr>
+        <w:spacing w:before="0" w:after="0" w:line="288"/>
+        <w:ind w:left="860" w:hanging="200"/>
+      </w:pPr>
+      <w:rPr>
+        <w:sz w:val="11"/>
+        <w:szCs w:val="11"/>
+      </w:rPr>
+    </w:lvl>
+  </w:abstractNum>
+  <w:abstractNum w:abstractNumId="30" w15:restartNumberingAfterBreak="0">
+    <w:multiLevelType w:val="hybridMultilevel"/>
+    <w:lvl w:ilvl="0" w15:tentative="1">
+      <w:start w:val="1"/>
+      <w:lvlJc w:val="start"/>
+      <w:numFmt w:val="bullet"/>
+      <w:lvlText w:val="●"/>
+      <w:pPr>
+        <w:spacing w:before="0" w:after="0" w:line="288"/>
+        <w:ind w:left="420" w:hanging="200"/>
+      </w:pPr>
+      <w:rPr>
+        <w:sz w:val="11"/>
+        <w:szCs w:val="11"/>
+      </w:rPr>
+    </w:lvl>
+    <w:lvl w:ilvl="1" w15:tentative="1">
+      <w:start w:val="1"/>
+      <w:lvlJc w:val="start"/>
+      <w:numFmt w:val="bullet"/>
+      <w:lvlText w:val="●"/>
+      <w:pPr>
+        <w:spacing w:before="0" w:after="0" w:line="288"/>
+        <w:ind w:left="860" w:hanging="200"/>
+      </w:pPr>
+      <w:rPr>
+        <w:sz w:val="11"/>
+        <w:szCs w:val="11"/>
+      </w:rPr>
+    </w:lvl>
+  </w:abstractNum>
+  <w:abstractNum w:abstractNumId="32" w15:restartNumberingAfterBreak="0">
+    <w:multiLevelType w:val="hybridMultilevel"/>
+    <w:lvl w:ilvl="0" w15:tentative="1">
+      <w:start w:val="1"/>
+      <w:lvlJc w:val="start"/>
+      <w:numFmt w:val="bullet"/>
+      <w:lvlText w:val="●"/>
+      <w:pPr>
+        <w:spacing w:before="0" w:after="0" w:line="288"/>
+        <w:ind w:left="420" w:hanging="200"/>
+      </w:pPr>
+      <w:rPr>
+        <w:sz w:val="11"/>
+        <w:szCs w:val="11"/>
+      </w:rPr>
+    </w:lvl>
+    <w:lvl w:ilvl="1" w15:tentative="1">
+      <w:start w:val="1"/>
+      <w:lvlJc w:val="start"/>
+      <w:numFmt w:val="bullet"/>
+      <w:lvlText w:val="●"/>
+      <w:pPr>
+        <w:spacing w:before="0" w:after="0" w:line="288"/>
+        <w:ind w:left="860" w:hanging="200"/>
+      </w:pPr>
+      <w:rPr>
+        <w:sz w:val="11"/>
+        <w:szCs w:val="11"/>
+      </w:rPr>
+    </w:lvl>
+  </w:abstractNum>
+  <w:abstractNum w:abstractNumId="34" w15:restartNumberingAfterBreak="0">
+    <w:multiLevelType w:val="hybridMultilevel"/>
+    <w:lvl w:ilvl="0" w15:tentative="1">
+      <w:start w:val="1"/>
+      <w:lvlJc w:val="start"/>
+      <w:numFmt w:val="bullet"/>
+      <w:lvlText w:val="●"/>
+      <w:pPr>
+        <w:spacing w:before="0" w:after="0" w:line="288"/>
+        <w:ind w:left="420" w:hanging="200"/>
+      </w:pPr>
+      <w:rPr>
+        <w:sz w:val="11"/>
+        <w:szCs w:val="11"/>
+      </w:rPr>
+    </w:lvl>
+    <w:lvl w:ilvl="1" w15:tentative="1">
+      <w:start w:val="1"/>
+      <w:lvlJc w:val="start"/>
+      <w:numFmt w:val="bullet"/>
+      <w:lvlText w:val="●"/>
+      <w:pPr>
+        <w:spacing w:before="0" w:after="0" w:line="288"/>
+        <w:ind w:left="860" w:hanging="200"/>
+      </w:pPr>
+      <w:rPr>
+        <w:sz w:val="11"/>
+        <w:szCs w:val="11"/>
+      </w:rPr>
+    </w:lvl>
+  </w:abstractNum>
+  <w:abstractNum w:abstractNumId="36" w15:restartNumberingAfterBreak="0">
+    <w:multiLevelType w:val="hybridMultilevel"/>
+    <w:lvl w:ilvl="0" w15:tentative="1">
+      <w:start w:val="1"/>
+      <w:lvlJc w:val="start"/>
+      <w:numFmt w:val="bullet"/>
+      <w:lvlText w:val="●"/>
+      <w:pPr>
+        <w:spacing w:before="0" w:after="0" w:line="288"/>
+        <w:ind w:left="420" w:hanging="200"/>
+      </w:pPr>
+      <w:rPr>
+        <w:sz w:val="11"/>
+        <w:szCs w:val="11"/>
+      </w:rPr>
+    </w:lvl>
+    <w:lvl w:ilvl="1" w15:tentative="1">
+      <w:start w:val="1"/>
+      <w:lvlJc w:val="start"/>
+      <w:numFmt w:val="bullet"/>
+      <w:lvlText w:val="●"/>
+      <w:pPr>
+        <w:spacing w:before="0" w:after="0" w:line="288"/>
+        <w:ind w:left="860" w:hanging="200"/>
+      </w:pPr>
+      <w:rPr>
+        <w:sz w:val="11"/>
+        <w:szCs w:val="11"/>
+      </w:rPr>
+    </w:lvl>
+  </w:abstractNum>
+  <w:abstractNum w:abstractNumId="38" w15:restartNumberingAfterBreak="0">
+    <w:multiLevelType w:val="hybridMultilevel"/>
+    <w:lvl w:ilvl="0" w15:tentative="1">
+      <w:start w:val="1"/>
+      <w:lvlJc w:val="start"/>
+      <w:numFmt w:val="bullet"/>
+      <w:lvlText w:val="●"/>
+      <w:pPr>
+        <w:spacing w:before="0" w:after="0" w:line="288"/>
+        <w:ind w:left="420" w:hanging="200"/>
+      </w:pPr>
+      <w:rPr>
+        <w:sz w:val="11"/>
+        <w:szCs w:val="11"/>
+      </w:rPr>
+    </w:lvl>
+    <w:lvl w:ilvl="1" w15:tentative="1">
+      <w:start w:val="1"/>
+      <w:lvlJc w:val="start"/>
+      <w:numFmt w:val="bullet"/>
+      <w:lvlText w:val="●"/>
+      <w:pPr>
+        <w:spacing w:before="0" w:after="0" w:line="288"/>
+        <w:ind w:left="860" w:hanging="200"/>
+      </w:pPr>
+      <w:rPr>
+        <w:sz w:val="11"/>
+        <w:szCs w:val="11"/>
+      </w:rPr>
+    </w:lvl>
+  </w:abstractNum>
+  <w:abstractNum w:abstractNumId="40" w15:restartNumberingAfterBreak="0">
+    <w:multiLevelType w:val="hybridMultilevel"/>
+    <w:lvl w:ilvl="0" w15:tentative="1">
+      <w:start w:val="1"/>
+      <w:lvlJc w:val="start"/>
+      <w:numFmt w:val="bullet"/>
+      <w:lvlText w:val="●"/>
+      <w:pPr>
+        <w:spacing w:before="0" w:after="0" w:line="288"/>
+        <w:ind w:left="420" w:hanging="200"/>
+      </w:pPr>
+      <w:rPr>
+        <w:sz w:val="11"/>
+        <w:szCs w:val="11"/>
+      </w:rPr>
+    </w:lvl>
+    <w:lvl w:ilvl="1" w15:tentative="1">
+      <w:start w:val="1"/>
+      <w:lvlJc w:val="start"/>
+      <w:numFmt w:val="bullet"/>
+      <w:lvlText w:val="●"/>
+      <w:pPr>
+        <w:spacing w:before="0" w:after="0" w:line="288"/>
+        <w:ind w:left="860" w:hanging="200"/>
+      </w:pPr>
+      <w:rPr>
+        <w:sz w:val="11"/>
+        <w:szCs w:val="11"/>
+      </w:rPr>
+    </w:lvl>
+  </w:abstractNum>
+  <w:abstractNum w:abstractNumId="42" w15:restartNumberingAfterBreak="0">
+    <w:multiLevelType w:val="hybridMultilevel"/>
+    <w:lvl w:ilvl="0" w15:tentative="1">
+      <w:start w:val="1"/>
+      <w:lvlJc w:val="start"/>
+      <w:numFmt w:val="bullet"/>
+      <w:lvlText w:val="●"/>
+      <w:pPr>
+        <w:spacing w:before="0" w:after="0" w:line="288"/>
+        <w:ind w:left="420" w:hanging="200"/>
+      </w:pPr>
+      <w:rPr>
+        <w:sz w:val="11"/>
+        <w:szCs w:val="11"/>
+      </w:rPr>
+    </w:lvl>
+    <w:lvl w:ilvl="1" w15:tentative="1">
+      <w:start w:val="1"/>
+      <w:lvlJc w:val="start"/>
+      <w:numFmt w:val="bullet"/>
+      <w:lvlText w:val="●"/>
+      <w:pPr>
+        <w:spacing w:before="0" w:after="0" w:line="288"/>
+        <w:ind w:left="860" w:hanging="200"/>
+      </w:pPr>
+      <w:rPr>
+        <w:sz w:val="11"/>
+        <w:szCs w:val="11"/>
+      </w:rPr>
+    </w:lvl>
+  </w:abstractNum>
+  <w:abstractNum w:abstractNumId="44" w15:restartNumberingAfterBreak="0">
+    <w:multiLevelType w:val="hybridMultilevel"/>
+    <w:lvl w:ilvl="0" w15:tentative="1">
+      <w:start w:val="1"/>
+      <w:lvlJc w:val="start"/>
+      <w:numFmt w:val="bullet"/>
+      <w:lvlText w:val="●"/>
+      <w:pPr>
+        <w:spacing w:before="0" w:after="0" w:line="288"/>
+        <w:ind w:left="420" w:hanging="200"/>
+      </w:pPr>
+      <w:rPr>
+        <w:sz w:val="11"/>
+        <w:szCs w:val="11"/>
+      </w:rPr>
+    </w:lvl>
+    <w:lvl w:ilvl="1" w15:tentative="1">
+      <w:start w:val="1"/>
+      <w:lvlJc w:val="start"/>
+      <w:numFmt w:val="bullet"/>
+      <w:lvlText w:val="●"/>
+      <w:pPr>
+        <w:spacing w:before="0" w:after="0" w:line="288"/>
+        <w:ind w:left="860" w:hanging="200"/>
+      </w:pPr>
+      <w:rPr>
+        <w:sz w:val="11"/>
+        <w:szCs w:val="11"/>
+      </w:rPr>
+    </w:lvl>
+  </w:abstractNum>
+  <w:abstractNum w:abstractNumId="46" w15:restartNumberingAfterBreak="0">
+    <w:multiLevelType w:val="hybridMultilevel"/>
+    <w:lvl w:ilvl="0" w15:tentative="1">
+      <w:start w:val="1"/>
+      <w:lvlJc w:val="start"/>
+      <w:numFmt w:val="bullet"/>
+      <w:lvlText w:val="●"/>
+      <w:pPr>
+        <w:spacing w:before="0" w:after="0" w:line="288"/>
+        <w:ind w:left="420" w:hanging="200"/>
+      </w:pPr>
+      <w:rPr>
+        <w:sz w:val="11"/>
+        <w:szCs w:val="11"/>
+      </w:rPr>
+    </w:lvl>
+    <w:lvl w:ilvl="1" w15:tentative="1">
+      <w:start w:val="1"/>
+      <w:lvlJc w:val="start"/>
+      <w:numFmt w:val="bullet"/>
+      <w:lvlText w:val="●"/>
+      <w:pPr>
+        <w:spacing w:before="0" w:after="0" w:line="288"/>
+        <w:ind w:left="860" w:hanging="200"/>
+      </w:pPr>
+      <w:rPr>
+        <w:sz w:val="11"/>
+        <w:szCs w:val="11"/>
+      </w:rPr>
+    </w:lvl>
+  </w:abstractNum>
+  <w:abstractNum w:abstractNumId="48" w15:restartNumberingAfterBreak="0">
+    <w:multiLevelType w:val="hybridMultilevel"/>
+    <w:lvl w:ilvl="0" w15:tentative="1">
+      <w:start w:val="1"/>
+      <w:lvlJc w:val="start"/>
+      <w:numFmt w:val="bullet"/>
+      <w:lvlText w:val="●"/>
+      <w:pPr>
+        <w:spacing w:before="0" w:after="0" w:line="288"/>
+        <w:ind w:left="420" w:hanging="200"/>
+      </w:pPr>
+      <w:rPr>
+        <w:sz w:val="11"/>
+        <w:szCs w:val="11"/>
+      </w:rPr>
+    </w:lvl>
+    <w:lvl w:ilvl="1" w15:tentative="1">
+      <w:start w:val="1"/>
+      <w:lvlJc w:val="start"/>
+      <w:numFmt w:val="bullet"/>
+      <w:lvlText w:val="●"/>
+      <w:pPr>
+        <w:spacing w:before="0" w:after="0" w:line="288"/>
+        <w:ind w:left="860" w:hanging="200"/>
+      </w:pPr>
+      <w:rPr>
+        <w:sz w:val="11"/>
+        <w:szCs w:val="11"/>
+      </w:rPr>
+    </w:lvl>
+  </w:abstractNum>
+  <w:abstractNum w:abstractNumId="50" w15:restartNumberingAfterBreak="0">
+    <w:multiLevelType w:val="hybridMultilevel"/>
+    <w:lvl w:ilvl="0" w15:tentative="1">
+      <w:start w:val="1"/>
+      <w:lvlJc w:val="start"/>
+      <w:numFmt w:val="bullet"/>
+      <w:lvlText w:val="●"/>
+      <w:pPr>
+        <w:spacing w:before="0" w:after="0" w:line="288"/>
+        <w:ind w:left="420" w:hanging="200"/>
+      </w:pPr>
+      <w:rPr>
+        <w:sz w:val="11"/>
+        <w:szCs w:val="11"/>
+      </w:rPr>
+    </w:lvl>
+    <w:lvl w:ilvl="1" w15:tentative="1">
+      <w:start w:val="1"/>
+      <w:lvlJc w:val="start"/>
+      <w:numFmt w:val="bullet"/>
+      <w:lvlText w:val="●"/>
+      <w:pPr>
+        <w:spacing w:before="0" w:after="0" w:line="288"/>
+        <w:ind w:left="860" w:hanging="200"/>
+      </w:pPr>
+      <w:rPr>
+        <w:sz w:val="11"/>
+        <w:szCs w:val="11"/>
+      </w:rPr>
+    </w:lvl>
+  </w:abstractNum>
+  <w:abstractNum w:abstractNumId="52" w15:restartNumberingAfterBreak="0">
+    <w:multiLevelType w:val="hybridMultilevel"/>
+    <w:lvl w:ilvl="0" w15:tentative="1">
+      <w:start w:val="1"/>
+      <w:lvlJc w:val="start"/>
+      <w:numFmt w:val="bullet"/>
+      <w:lvlText w:val="●"/>
+      <w:pPr>
+        <w:spacing w:before="0" w:after="0" w:line="288"/>
+        <w:ind w:left="420" w:hanging="200"/>
+      </w:pPr>
+      <w:rPr>
+        <w:sz w:val="11"/>
+        <w:szCs w:val="11"/>
+      </w:rPr>
+    </w:lvl>
+    <w:lvl w:ilvl="1" w15:tentative="1">
+      <w:start w:val="1"/>
+      <w:lvlJc w:val="start"/>
+      <w:numFmt w:val="bullet"/>
+      <w:lvlText w:val="●"/>
+      <w:pPr>
+        <w:spacing w:before="0" w:after="0" w:line="288"/>
+        <w:ind w:left="860" w:hanging="200"/>
+      </w:pPr>
+      <w:rPr>
+        <w:sz w:val="11"/>
+        <w:szCs w:val="11"/>
+      </w:rPr>
+    </w:lvl>
+  </w:abstractNum>
+  <w:abstractNum w:abstractNumId="54" w15:restartNumberingAfterBreak="0">
+    <w:multiLevelType w:val="hybridMultilevel"/>
+    <w:lvl w:ilvl="0" w15:tentative="1">
+      <w:start w:val="1"/>
+      <w:lvlJc w:val="start"/>
+      <w:numFmt w:val="bullet"/>
+      <w:lvlText w:val="●"/>
+      <w:pPr>
+        <w:spacing w:before="0" w:after="0" w:line="288"/>
+        <w:ind w:left="420" w:hanging="200"/>
+      </w:pPr>
+      <w:rPr>
+        <w:sz w:val="11"/>
+        <w:szCs w:val="11"/>
+      </w:rPr>
+    </w:lvl>
+    <w:lvl w:ilvl="1" w15:tentative="1">
+      <w:start w:val="1"/>
+      <w:lvlJc w:val="start"/>
+      <w:numFmt w:val="bullet"/>
+      <w:lvlText w:val="●"/>
+      <w:pPr>
+        <w:spacing w:before="0" w:after="0" w:line="288"/>
+        <w:ind w:left="860" w:hanging="200"/>
+      </w:pPr>
+      <w:rPr>
+        <w:sz w:val="11"/>
+        <w:szCs w:val="11"/>
+      </w:rPr>
+    </w:lvl>
+  </w:abstractNum>
+  <w:abstractNum w:abstractNumId="56" w15:restartNumberingAfterBreak="0">
+    <w:multiLevelType w:val="hybridMultilevel"/>
+    <w:lvl w:ilvl="0" w15:tentative="1">
+      <w:start w:val="1"/>
+      <w:lvlJc w:val="start"/>
+      <w:numFmt w:val="bullet"/>
+      <w:lvlText w:val="●"/>
+      <w:pPr>
+        <w:spacing w:before="0" w:after="0" w:line="288"/>
+        <w:ind w:left="420" w:hanging="200"/>
+      </w:pPr>
+      <w:rPr>
+        <w:sz w:val="11"/>
+        <w:szCs w:val="11"/>
+      </w:rPr>
+    </w:lvl>
+    <w:lvl w:ilvl="1" w15:tentative="1">
+      <w:start w:val="1"/>
+      <w:lvlJc w:val="start"/>
+      <w:numFmt w:val="bullet"/>
+      <w:lvlText w:val="●"/>
+      <w:pPr>
+        <w:spacing w:before="0" w:after="0" w:line="288"/>
+        <w:ind w:left="860" w:hanging="200"/>
+      </w:pPr>
+      <w:rPr>
+        <w:sz w:val="11"/>
+        <w:szCs w:val="11"/>
+      </w:rPr>
+    </w:lvl>
+  </w:abstractNum>
+  <w:abstractNum w:abstractNumId="58" w15:restartNumberingAfterBreak="0">
+    <w:multiLevelType w:val="hybridMultilevel"/>
+    <w:lvl w:ilvl="0" w15:tentative="1">
+      <w:start w:val="1"/>
+      <w:lvlJc w:val="start"/>
+      <w:numFmt w:val="bullet"/>
+      <w:lvlText w:val="●"/>
+      <w:pPr>
+        <w:spacing w:before="0" w:after="0" w:line="288"/>
+        <w:ind w:left="420" w:hanging="200"/>
+      </w:pPr>
+      <w:rPr>
+        <w:sz w:val="11"/>
+        <w:szCs w:val="11"/>
+      </w:rPr>
+    </w:lvl>
+    <w:lvl w:ilvl="1" w15:tentative="1">
+      <w:start w:val="1"/>
+      <w:lvlJc w:val="start"/>
+      <w:numFmt w:val="bullet"/>
+      <w:lvlText w:val="●"/>
+      <w:pPr>
+        <w:spacing w:before="0" w:after="0" w:line="288"/>
+        <w:ind w:left="860" w:hanging="200"/>
+      </w:pPr>
+      <w:rPr>
+        <w:sz w:val="11"/>
+        <w:szCs w:val="11"/>
+      </w:rPr>
+    </w:lvl>
+  </w:abstractNum>
+  <w:abstractNum w:abstractNumId="60" w15:restartNumberingAfterBreak="0">
+    <w:multiLevelType w:val="hybridMultilevel"/>
+    <w:lvl w:ilvl="0" w15:tentative="1">
+      <w:start w:val="1"/>
+      <w:lvlJc w:val="start"/>
+      <w:numFmt w:val="bullet"/>
+      <w:lvlText w:val="●"/>
+      <w:pPr>
+        <w:spacing w:before="0" w:after="0" w:line="288"/>
+        <w:ind w:left="420" w:hanging="200"/>
+      </w:pPr>
+      <w:rPr>
+        <w:sz w:val="11"/>
+        <w:szCs w:val="11"/>
+      </w:rPr>
+    </w:lvl>
+    <w:lvl w:ilvl="1" w15:tentative="1">
+      <w:start w:val="1"/>
+      <w:lvlJc w:val="start"/>
+      <w:numFmt w:val="bullet"/>
+      <w:lvlText w:val="●"/>
+      <w:pPr>
+        <w:spacing w:before="0" w:after="0" w:line="288"/>
+        <w:ind w:left="860" w:hanging="200"/>
+      </w:pPr>
+      <w:rPr>
+        <w:sz w:val="11"/>
+        <w:szCs w:val="11"/>
+      </w:rPr>
+    </w:lvl>
+  </w:abstractNum>
+  <w:abstractNum w:abstractNumId="62" w15:restartNumberingAfterBreak="0">
+    <w:multiLevelType w:val="hybridMultilevel"/>
+    <w:lvl w:ilvl="0" w15:tentative="1">
+      <w:start w:val="1"/>
+      <w:lvlJc w:val="start"/>
+      <w:numFmt w:val="bullet"/>
+      <w:lvlText w:val="●"/>
+      <w:pPr>
+        <w:spacing w:before="0" w:after="0" w:line="288"/>
+        <w:ind w:left="420" w:hanging="200"/>
+      </w:pPr>
+      <w:rPr>
+        <w:sz w:val="11"/>
+        <w:szCs w:val="11"/>
+      </w:rPr>
+    </w:lvl>
+    <w:lvl w:ilvl="1" w15:tentative="1">
+      <w:start w:val="1"/>
+      <w:lvlJc w:val="start"/>
+      <w:numFmt w:val="bullet"/>
+      <w:lvlText w:val="●"/>
+      <w:pPr>
+        <w:spacing w:before="0" w:after="0" w:line="288"/>
+        <w:ind w:left="860" w:hanging="200"/>
+      </w:pPr>
+      <w:rPr>
+        <w:sz w:val="11"/>
+        <w:szCs w:val="11"/>
+      </w:rPr>
+    </w:lvl>
+  </w:abstractNum>
+  <w:abstractNum w:abstractNumId="64" w15:restartNumberingAfterBreak="0">
+    <w:multiLevelType w:val="hybridMultilevel"/>
+    <w:lvl w:ilvl="0" w15:tentative="1">
+      <w:start w:val="1"/>
+      <w:lvlJc w:val="start"/>
+      <w:numFmt w:val="bullet"/>
+      <w:lvlText w:val="●"/>
+      <w:pPr>
+        <w:spacing w:before="0" w:after="0" w:line="288"/>
+        <w:ind w:left="420" w:hanging="200"/>
+      </w:pPr>
+      <w:rPr>
+        <w:sz w:val="11"/>
+        <w:szCs w:val="11"/>
+      </w:rPr>
+    </w:lvl>
+    <w:lvl w:ilvl="1" w15:tentative="1">
+      <w:start w:val="1"/>
+      <w:lvlJc w:val="start"/>
+      <w:numFmt w:val="bullet"/>
+      <w:lvlText w:val="●"/>
+      <w:pPr>
+        <w:spacing w:before="0" w:after="0" w:line="288"/>
+        <w:ind w:left="860" w:hanging="200"/>
+      </w:pPr>
+      <w:rPr>
+        <w:sz w:val="11"/>
+        <w:szCs w:val="11"/>
+      </w:rPr>
+    </w:lvl>
+  </w:abstractNum>
+  <w:abstractNum w:abstractNumId="66" w15:restartNumberingAfterBreak="0">
+    <w:multiLevelType w:val="hybridMultilevel"/>
+    <w:lvl w:ilvl="0" w15:tentative="1">
+      <w:start w:val="1"/>
+      <w:lvlJc w:val="start"/>
+      <w:numFmt w:val="bullet"/>
+      <w:lvlText w:val="●"/>
+      <w:pPr>
+        <w:spacing w:before="0" w:after="0" w:line="288"/>
+        <w:ind w:left="420" w:hanging="200"/>
+      </w:pPr>
+      <w:rPr>
+        <w:sz w:val="11"/>
+        <w:szCs w:val="11"/>
+      </w:rPr>
+    </w:lvl>
+    <w:lvl w:ilvl="1" w15:tentative="1">
+      <w:start w:val="1"/>
+      <w:lvlJc w:val="start"/>
+      <w:numFmt w:val="bullet"/>
+      <w:lvlText w:val="●"/>
+      <w:pPr>
+        <w:spacing w:before="0" w:after="0" w:line="288"/>
+        <w:ind w:left="860" w:hanging="200"/>
+      </w:pPr>
+      <w:rPr>
+        <w:sz w:val="11"/>
+        <w:szCs w:val="11"/>
+      </w:rPr>
+    </w:lvl>
+  </w:abstractNum>
+  <w:abstractNum w:abstractNumId="68" w15:restartNumberingAfterBreak="0">
+    <w:multiLevelType w:val="hybridMultilevel"/>
+    <w:lvl w:ilvl="0" w15:tentative="1">
+      <w:start w:val="1"/>
+      <w:lvlJc w:val="start"/>
+      <w:numFmt w:val="bullet"/>
+      <w:lvlText w:val="●"/>
+      <w:pPr>
+        <w:spacing w:before="0" w:after="0" w:line="288"/>
+        <w:ind w:left="420" w:hanging="200"/>
+      </w:pPr>
+      <w:rPr>
+        <w:sz w:val="11"/>
+        <w:szCs w:val="11"/>
+      </w:rPr>
+    </w:lvl>
+    <w:lvl w:ilvl="1" w15:tentative="1">
+      <w:start w:val="1"/>
+      <w:lvlJc w:val="start"/>
+      <w:numFmt w:val="bullet"/>
+      <w:lvlText w:val="●"/>
+      <w:pPr>
+        <w:spacing w:before="0" w:after="0" w:line="288"/>
+        <w:ind w:left="860" w:hanging="200"/>
+      </w:pPr>
+      <w:rPr>
+        <w:sz w:val="11"/>
+        <w:szCs w:val="11"/>
+      </w:rPr>
+    </w:lvl>
+  </w:abstractNum>
+  <w:abstractNum w:abstractNumId="70" w15:restartNumberingAfterBreak="0">
+    <w:multiLevelType w:val="hybridMultilevel"/>
+    <w:lvl w:ilvl="0" w15:tentative="1">
+      <w:start w:val="1"/>
+      <w:lvlJc w:val="start"/>
+      <w:numFmt w:val="bullet"/>
+      <w:lvlText w:val="●"/>
+      <w:pPr>
+        <w:spacing w:before="0" w:after="0" w:line="288"/>
+        <w:ind w:left="420" w:hanging="200"/>
+      </w:pPr>
+      <w:rPr>
+        <w:sz w:val="11"/>
+        <w:szCs w:val="11"/>
+      </w:rPr>
+    </w:lvl>
+    <w:lvl w:ilvl="1" w15:tentative="1">
+      <w:start w:val="1"/>
+      <w:lvlJc w:val="start"/>
+      <w:numFmt w:val="bullet"/>
+      <w:lvlText w:val="●"/>
+      <w:pPr>
+        <w:spacing w:before="0" w:after="0" w:line="288"/>
+        <w:ind w:left="860" w:hanging="200"/>
+      </w:pPr>
+      <w:rPr>
+        <w:sz w:val="11"/>
+        <w:szCs w:val="11"/>
+      </w:rPr>
+    </w:lvl>
+  </w:abstractNum>
+  <w:abstractNum w:abstractNumId="72" w15:restartNumberingAfterBreak="0">
+    <w:multiLevelType w:val="hybridMultilevel"/>
+    <w:lvl w:ilvl="0" w15:tentative="1">
+      <w:start w:val="1"/>
+      <w:lvlJc w:val="start"/>
+      <w:numFmt w:val="bullet"/>
+      <w:lvlText w:val="●"/>
+      <w:pPr>
+        <w:spacing w:before="0" w:after="0" w:line="288"/>
+        <w:ind w:left="420" w:hanging="200"/>
+      </w:pPr>
+      <w:rPr>
+        <w:sz w:val="11"/>
+        <w:szCs w:val="11"/>
+      </w:rPr>
+    </w:lvl>
+    <w:lvl w:ilvl="1" w15:tentative="1">
+      <w:start w:val="1"/>
+      <w:lvlJc w:val="start"/>
+      <w:numFmt w:val="bullet"/>
+      <w:lvlText w:val="●"/>
+      <w:pPr>
+        <w:spacing w:before="0" w:after="0" w:line="288"/>
+        <w:ind w:left="860" w:hanging="200"/>
+      </w:pPr>
+      <w:rPr>
+        <w:sz w:val="11"/>
+        <w:szCs w:val="11"/>
+      </w:rPr>
+    </w:lvl>
+  </w:abstractNum>
+  <w:abstractNum w:abstractNumId="74" w15:restartNumberingAfterBreak="0">
+    <w:multiLevelType w:val="hybridMultilevel"/>
+    <w:lvl w:ilvl="0" w15:tentative="1">
+      <w:start w:val="1"/>
+      <w:lvlJc w:val="start"/>
+      <w:numFmt w:val="bullet"/>
+      <w:lvlText w:val="●"/>
+      <w:pPr>
+        <w:spacing w:before="0" w:after="0" w:line="288"/>
+        <w:ind w:left="420" w:hanging="200"/>
+      </w:pPr>
+      <w:rPr>
+        <w:sz w:val="11"/>
+        <w:szCs w:val="11"/>
+      </w:rPr>
+    </w:lvl>
+    <w:lvl w:ilvl="1" w15:tentative="1">
+      <w:start w:val="1"/>
+      <w:lvlJc w:val="start"/>
+      <w:numFmt w:val="bullet"/>
+      <w:lvlText w:val="●"/>
+      <w:pPr>
+        <w:spacing w:before="0" w:after="0" w:line="288"/>
+        <w:ind w:left="860" w:hanging="200"/>
+      </w:pPr>
+      <w:rPr>
+        <w:sz w:val="11"/>
+        <w:szCs w:val="11"/>
+      </w:rPr>
+    </w:lvl>
+  </w:abstractNum>
+  <w:abstractNum w:abstractNumId="76" w15:restartNumberingAfterBreak="0">
+    <w:multiLevelType w:val="hybridMultilevel"/>
+    <w:lvl w:ilvl="0" w15:tentative="1">
+      <w:start w:val="1"/>
+      <w:lvlJc w:val="start"/>
+      <w:numFmt w:val="bullet"/>
+      <w:lvlText w:val="●"/>
+      <w:pPr>
+        <w:spacing w:before="0" w:after="0" w:line="288"/>
+        <w:ind w:left="420" w:hanging="200"/>
+      </w:pPr>
+      <w:rPr>
+        <w:sz w:val="11"/>
+        <w:szCs w:val="11"/>
+      </w:rPr>
+    </w:lvl>
+    <w:lvl w:ilvl="1" w15:tentative="1">
+      <w:start w:val="1"/>
+      <w:lvlJc w:val="start"/>
+      <w:numFmt w:val="bullet"/>
+      <w:lvlText w:val="●"/>
+      <w:pPr>
+        <w:spacing w:before="0" w:after="0" w:line="288"/>
+        <w:ind w:left="860" w:hanging="200"/>
+      </w:pPr>
+      <w:rPr>
+        <w:sz w:val="11"/>
+        <w:szCs w:val="11"/>
+      </w:rPr>
+    </w:lvl>
+  </w:abstractNum>
+  <w:abstractNum w:abstractNumId="78" w15:restartNumberingAfterBreak="0">
+    <w:multiLevelType w:val="hybridMultilevel"/>
+    <w:lvl w:ilvl="0" w15:tentative="1">
+      <w:start w:val="1"/>
+      <w:lvlJc w:val="start"/>
+      <w:numFmt w:val="bullet"/>
+      <w:lvlText w:val="●"/>
+      <w:pPr>
+        <w:spacing w:before="0" w:after="0" w:line="288"/>
+        <w:ind w:left="420" w:hanging="200"/>
+      </w:pPr>
+      <w:rPr>
+        <w:sz w:val="11"/>
+        <w:szCs w:val="11"/>
+      </w:rPr>
+    </w:lvl>
+    <w:lvl w:ilvl="1" w15:tentative="1">
+      <w:start w:val="1"/>
+      <w:lvlJc w:val="start"/>
+      <w:numFmt w:val="bullet"/>
+      <w:lvlText w:val="●"/>
+      <w:pPr>
+        <w:spacing w:before="0" w:after="0" w:line="288"/>
+        <w:ind w:left="860" w:hanging="200"/>
+      </w:pPr>
+      <w:rPr>
+        <w:sz w:val="11"/>
+        <w:szCs w:val="11"/>
+      </w:rPr>
+    </w:lvl>
+  </w:abstractNum>
   <w:num w:numId="1">
     <w:abstractNumId w:val="0"/>
   </w:num>
@@ -1604,6 +3557,108 @@
   </w:num>
   <w:num w:numId="11">
     <w:abstractNumId w:val="10"/>
+  </w:num>
+  <w:num w:numId="13">
+    <w:abstractNumId w:val="12"/>
+  </w:num>
+  <w:num w:numId="15">
+    <w:abstractNumId w:val="14"/>
+  </w:num>
+  <w:num w:numId="17">
+    <w:abstractNumId w:val="16"/>
+  </w:num>
+  <w:num w:numId="19">
+    <w:abstractNumId w:val="18"/>
+  </w:num>
+  <w:num w:numId="21">
+    <w:abstractNumId w:val="20"/>
+  </w:num>
+  <w:num w:numId="23">
+    <w:abstractNumId w:val="22"/>
+  </w:num>
+  <w:num w:numId="25">
+    <w:abstractNumId w:val="24"/>
+  </w:num>
+  <w:num w:numId="27">
+    <w:abstractNumId w:val="26"/>
+  </w:num>
+  <w:num w:numId="29">
+    <w:abstractNumId w:val="28"/>
+  </w:num>
+  <w:num w:numId="31">
+    <w:abstractNumId w:val="30"/>
+  </w:num>
+  <w:num w:numId="33">
+    <w:abstractNumId w:val="32"/>
+  </w:num>
+  <w:num w:numId="35">
+    <w:abstractNumId w:val="34"/>
+  </w:num>
+  <w:num w:numId="37">
+    <w:abstractNumId w:val="36"/>
+  </w:num>
+  <w:num w:numId="39">
+    <w:abstractNumId w:val="38"/>
+  </w:num>
+  <w:num w:numId="41">
+    <w:abstractNumId w:val="40"/>
+  </w:num>
+  <w:num w:numId="43">
+    <w:abstractNumId w:val="42"/>
+  </w:num>
+  <w:num w:numId="45">
+    <w:abstractNumId w:val="44"/>
+  </w:num>
+  <w:num w:numId="47">
+    <w:abstractNumId w:val="46"/>
+  </w:num>
+  <w:num w:numId="49">
+    <w:abstractNumId w:val="48"/>
+  </w:num>
+  <w:num w:numId="51">
+    <w:abstractNumId w:val="50"/>
+  </w:num>
+  <w:num w:numId="53">
+    <w:abstractNumId w:val="52"/>
+  </w:num>
+  <w:num w:numId="55">
+    <w:abstractNumId w:val="54"/>
+  </w:num>
+  <w:num w:numId="57">
+    <w:abstractNumId w:val="56"/>
+  </w:num>
+  <w:num w:numId="59">
+    <w:abstractNumId w:val="58"/>
+  </w:num>
+  <w:num w:numId="61">
+    <w:abstractNumId w:val="60"/>
+  </w:num>
+  <w:num w:numId="63">
+    <w:abstractNumId w:val="62"/>
+  </w:num>
+  <w:num w:numId="65">
+    <w:abstractNumId w:val="64"/>
+  </w:num>
+  <w:num w:numId="67">
+    <w:abstractNumId w:val="66"/>
+  </w:num>
+  <w:num w:numId="69">
+    <w:abstractNumId w:val="68"/>
+  </w:num>
+  <w:num w:numId="71">
+    <w:abstractNumId w:val="70"/>
+  </w:num>
+  <w:num w:numId="73">
+    <w:abstractNumId w:val="72"/>
+  </w:num>
+  <w:num w:numId="75">
+    <w:abstractNumId w:val="74"/>
+  </w:num>
+  <w:num w:numId="77">
+    <w:abstractNumId w:val="76"/>
+  </w:num>
+  <w:num w:numId="79">
+    <w:abstractNumId w:val="78"/>
   </w:num>
 </w:numbering>
 </file>

--- a/public/files/kgromero.docx
+++ b/public/files/kgromero.docx
@@ -345,7 +345,7 @@
               <w:jc w:val="center"/>
               <w:pStyle w:val="NoMargins"/>
             </w:pPr>
-            <w:hyperlink w:history="1" r:id="rId58468">
+            <w:hyperlink w:history="1" r:id="rId36859">
               <w:r>
                 <w:rPr>
                   <w:rStyle w:val="Hyperlink"/>
@@ -468,7 +468,7 @@
               <w:jc w:val="center"/>
               <w:pStyle w:val="NoMargins"/>
             </w:pPr>
-            <w:hyperlink w:history="1" r:id="rId56507">
+            <w:hyperlink w:history="1" r:id="rId30322">
               <w:r>
                 <w:rPr>
                   <w:rStyle w:val="Hyperlink"/>
@@ -829,7 +829,7 @@
                 </w:tcPr>
                 <w:p>
                   <w:r>
-                    <w:t xml:space="preserve">Highly experienced Director of Software Development with 14 years of experience, adept at building and managing a successful software development organization utilizing both internal onshore and development partner offshore resources. Skilled at bridging the communication gap between technical and non-technical personnel. Before moving into management, was a developer and technical lead.</w:t>
+                    <w:t xml:space="preserve">Highly experienced Director of Software Development with 15 years of experience, adept at building and managing a successful software development organization utilizing both internal onshore and development partner offshore resources. Skilled at bridging the communication gap between technical and non-technical personnel. Before moving into management, was a developer and technical lead.</w:t>
                   </w:r>
                 </w:p>
               </w:tc>

--- a/public/files/kgromero.docx
+++ b/public/files/kgromero.docx
@@ -1,65 +1,84 @@
 
 <file path=word/document.xml><?xml version="1.0" encoding="utf-8"?>
-<w:document xmlns:wpc="http://schemas.microsoft.com/office/word/2010/wordprocessingCanvas" xmlns:mc="http://schemas.openxmlformats.org/markup-compatibility/2006" xmlns:o="urn:schemas-microsoft-com:office:office" xmlns:r="http://schemas.openxmlformats.org/officeDocument/2006/relationships" xmlns:m="http://schemas.openxmlformats.org/officeDocument/2006/math" xmlns:v="urn:schemas-microsoft-com:vml" xmlns:wp14="http://schemas.microsoft.com/office/word/2010/wordprocessingDrawing" xmlns:wp="http://schemas.openxmlformats.org/drawingml/2006/wordprocessingDrawing" xmlns:w10="urn:schemas-microsoft-com:office:word" xmlns:w="http://schemas.openxmlformats.org/wordprocessingml/2006/main" xmlns:w14="http://schemas.microsoft.com/office/word/2010/wordml" xmlns:w15="http://schemas.microsoft.com/office/word/2012/wordml" xmlns:wpg="http://schemas.microsoft.com/office/word/2010/wordprocessingGroup" xmlns:wpi="http://schemas.microsoft.com/office/word/2010/wordprocessingInk" xmlns:wne="http://schemas.microsoft.com/office/word/2006/wordml" xmlns:wps="http://schemas.microsoft.com/office/word/2010/wordprocessingShape" mc:Ignorable="w14 w15 wp14">
+<w:document xmlns:wpc="http://schemas.microsoft.com/office/word/2010/wordprocessingCanvas" xmlns:cx="http://schemas.microsoft.com/office/drawing/2014/chartex" xmlns:cx1="http://schemas.microsoft.com/office/drawing/2015/9/8/chartex" xmlns:cx2="http://schemas.microsoft.com/office/drawing/2015/10/21/chartex" xmlns:cx3="http://schemas.microsoft.com/office/drawing/2016/5/9/chartex" xmlns:cx4="http://schemas.microsoft.com/office/drawing/2016/5/10/chartex" xmlns:cx5="http://schemas.microsoft.com/office/drawing/2016/5/11/chartex" xmlns:cx6="http://schemas.microsoft.com/office/drawing/2016/5/12/chartex" xmlns:cx7="http://schemas.microsoft.com/office/drawing/2016/5/13/chartex" xmlns:cx8="http://schemas.microsoft.com/office/drawing/2016/5/14/chartex" xmlns:mc="http://schemas.openxmlformats.org/markup-compatibility/2006" xmlns:aink="http://schemas.microsoft.com/office/drawing/2016/ink" xmlns:am3d="http://schemas.microsoft.com/office/drawing/2017/model3d" xmlns:o="urn:schemas-microsoft-com:office:office" xmlns:r="http://schemas.openxmlformats.org/officeDocument/2006/relationships" xmlns:m="http://schemas.openxmlformats.org/officeDocument/2006/math" xmlns:v="urn:schemas-microsoft-com:vml" xmlns:wp14="http://schemas.microsoft.com/office/word/2010/wordprocessingDrawing" xmlns:wp="http://schemas.openxmlformats.org/drawingml/2006/wordprocessingDrawing" xmlns:w10="urn:schemas-microsoft-com:office:word" xmlns:w="http://schemas.openxmlformats.org/wordprocessingml/2006/main" xmlns:w14="http://schemas.microsoft.com/office/word/2010/wordml" xmlns:w15="http://schemas.microsoft.com/office/word/2012/wordml" xmlns:w16cex="http://schemas.microsoft.com/office/word/2018/wordml/cex" xmlns:w16cid="http://schemas.microsoft.com/office/word/2016/wordml/cid" xmlns:w16="http://schemas.microsoft.com/office/word/2018/wordml" xmlns:w16sdtdh="http://schemas.microsoft.com/office/word/2020/wordml/sdtdatahash" xmlns:w16se="http://schemas.microsoft.com/office/word/2015/wordml/symex" xmlns:wpg="http://schemas.microsoft.com/office/word/2010/wordprocessingGroup" xmlns:wpi="http://schemas.microsoft.com/office/word/2010/wordprocessingInk" xmlns:wne="http://schemas.microsoft.com/office/word/2006/wordml" xmlns:wps="http://schemas.microsoft.com/office/word/2010/wordprocessingShape" mc:Ignorable="w14 w15 w16se w16cid w16 w16cex w16sdtdh wp14">
   <w:background w:color="FFFFFF"/>
   <w:body>
     <w:tbl>
       <w:tblPr>
+        <w:tblW w:w="10204" w:type="dxa"/>
         <w:tblCellMar>
-          <w:bottom w:type="auto" w:w="0"/>
-          <w:top w:type="auto" w:w="0"/>
-          <w:left w:type="auto" w:w="0"/>
-          <w:right w:type="auto" w:w="0"/>
+          <w:left w:w="0" w:type="dxa"/>
+          <w:right w:w="0" w:type="dxa"/>
         </w:tblCellMar>
-        <w:tblW w:type="dxa" w:w="10204.72440944882"/>
+        <w:tblLook w:val="04A0" w:firstRow="1" w:lastRow="0" w:firstColumn="1" w:lastColumn="0" w:noHBand="0" w:noVBand="1"/>
       </w:tblPr>
       <w:tblGrid>
-        <w:gridCol w:w="2891.338582677165"/>
-        <w:gridCol w:w="7313.385826771653"/>
+        <w:gridCol w:w="2891"/>
+        <w:gridCol w:w="7313"/>
       </w:tblGrid>
       <w:tr>
+        <w:tblPrEx>
+          <w:tblCellMar>
+            <w:top w:w="0" w:type="dxa"/>
+            <w:left w:w="0" w:type="dxa"/>
+            <w:bottom w:w="0" w:type="dxa"/>
+            <w:right w:w="0" w:type="dxa"/>
+          </w:tblCellMar>
+        </w:tblPrEx>
         <w:tc>
           <w:tcPr>
+            <w:tcW w:w="0" w:type="auto"/>
+            <w:gridSpan w:val="2"/>
             <w:tcMar>
               <w:top w:w="0" w:type="dxa"/>
-              <w:bottom w:w="487.64099999999996" w:type="dxa"/>
-              <w:end w:w="0" w:type="dxa"/>
-              <w:start w:w="0" w:type="dxa"/>
+              <w:left w:w="0" w:type="dxa"/>
+              <w:bottom w:w="487" w:type="dxa"/>
+              <w:right w:w="0" w:type="dxa"/>
             </w:tcMar>
-            <w:gridSpan w:val="2"/>
           </w:tcPr>
           <w:p>
             <w:pPr>
               <w:pStyle w:val="Name"/>
             </w:pPr>
             <w:r>
-              <w:t xml:space="preserve">Kyle Romero</w:t>
+              <w:t>Kyle Romero</w:t>
             </w:r>
           </w:p>
           <w:tbl>
             <w:tblPr>
+              <w:tblW w:w="100" w:type="auto"/>
+              <w:jc w:val="center"/>
               <w:tblCellMar>
-                <w:bottom w:type="auto" w:w="0"/>
-                <w:top w:type="auto" w:w="0"/>
-                <w:left w:type="auto" w:w="0"/>
-                <w:right w:type="auto" w:w="0"/>
+                <w:left w:w="0" w:type="dxa"/>
+                <w:right w:w="0" w:type="dxa"/>
               </w:tblCellMar>
-              <w:tblW w:type="auto" w:w="100"/>
-              <w:jc w:val="center"/>
+              <w:tblLook w:val="04A0" w:firstRow="1" w:lastRow="0" w:firstColumn="1" w:lastColumn="0" w:noHBand="0" w:noVBand="1"/>
             </w:tblPr>
             <w:tblGrid>
-              <w:gridCol w:w="100"/>
-              <w:gridCol w:w="100"/>
-              <w:gridCol w:w="100"/>
+              <w:gridCol w:w="2797"/>
+              <w:gridCol w:w="3613"/>
+              <w:gridCol w:w="1334"/>
             </w:tblGrid>
             <w:tr>
+              <w:tblPrEx>
+                <w:tblCellMar>
+                  <w:top w:w="0" w:type="dxa"/>
+                  <w:left w:w="0" w:type="dxa"/>
+                  <w:bottom w:w="0" w:type="dxa"/>
+                  <w:right w:w="0" w:type="dxa"/>
+                </w:tblCellMar>
+              </w:tblPrEx>
+              <w:trPr>
+                <w:jc w:val="center"/>
+              </w:trPr>
               <w:tc>
                 <w:tcPr>
+                  <w:tcW w:w="0" w:type="auto"/>
                   <w:tcMar>
                     <w:top w:w="0" w:type="dxa"/>
+                    <w:left w:w="60" w:type="dxa"/>
                     <w:bottom w:w="0" w:type="dxa"/>
-                    <w:end w:w="60" w:type="dxa"/>
-                    <w:start w:w="60" w:type="dxa"/>
+                    <w:right w:w="60" w:type="dxa"/>
                   </w:tcMar>
                 </w:tcPr>
                 <w:p>
@@ -67,17 +86,18 @@
                     <w:pStyle w:val="Caption"/>
                   </w:pPr>
                   <w:r>
-                    <w:t xml:space="preserve">Director of Software Development</w:t>
+                    <w:t>Director of Software Development</w:t>
                   </w:r>
                 </w:p>
               </w:tc>
               <w:tc>
                 <w:tcPr>
+                  <w:tcW w:w="0" w:type="auto"/>
                   <w:tcMar>
                     <w:top w:w="0" w:type="dxa"/>
+                    <w:left w:w="280" w:type="dxa"/>
                     <w:bottom w:w="0" w:type="dxa"/>
-                    <w:end w:w="60" w:type="dxa"/>
-                    <w:start w:w="280" w:type="dxa"/>
+                    <w:right w:w="60" w:type="dxa"/>
                   </w:tcMar>
                 </w:tcPr>
                 <w:p>
@@ -85,8 +105,11 @@
                     <w:pStyle w:val="Caption"/>
                   </w:pPr>
                   <w:r>
+                    <w:rPr>
+                      <w:noProof/>
+                    </w:rPr>
                     <w:drawing>
-                      <wp:anchor distT="0" distB="0" distL="0" distR="0" simplePos="0" allowOverlap="1" behindDoc="0" locked="0" layoutInCell="1" relativeHeight="154305">
+                      <wp:anchor distT="0" distB="0" distL="0" distR="0" simplePos="0" relativeHeight="251660288" behindDoc="0" locked="0" layoutInCell="1" allowOverlap="1" wp14:anchorId="32E2DAE0" wp14:editId="43F3A1C9">
                         <wp:simplePos x="0" y="0"/>
                         <wp:positionH relativeFrom="character">
                           <wp:posOffset>-130000</wp:posOffset>
@@ -95,9 +118,9 @@
                           <wp:posOffset>98000</wp:posOffset>
                         </wp:positionV>
                         <wp:extent cx="128588" cy="154305"/>
-                        <wp:effectExtent b="0" l="0" r="0" t="0"/>
+                        <wp:effectExtent l="0" t="0" r="0" b="0"/>
                         <wp:wrapNone/>
-                        <wp:docPr id="0" name="" descr=""/>
+                        <wp:docPr id="1" name="Picture 1"/>
                         <wp:cNvGraphicFramePr>
                           <a:graphicFrameLocks xmlns:a="http://schemas.openxmlformats.org/drawingml/2006/main" noChangeAspect="1"/>
                         </wp:cNvGraphicFramePr>
@@ -105,13 +128,13 @@
                           <a:graphicData uri="http://schemas.openxmlformats.org/drawingml/2006/picture">
                             <pic:pic xmlns:pic="http://schemas.openxmlformats.org/drawingml/2006/picture">
                               <pic:nvPicPr>
-                                <pic:cNvPr id="0" name="" desc=""/>
+                                <pic:cNvPr id="0" name=""/>
                                 <pic:cNvPicPr>
                                   <a:picLocks noChangeAspect="1" noChangeArrowheads="1"/>
                                 </pic:cNvPicPr>
                               </pic:nvPicPr>
                               <pic:blipFill>
-                                <a:blip r:embed="rId11" cstate="none"/>
+                                <a:blip r:embed="rId5"/>
                                 <a:srcRect/>
                                 <a:stretch>
                                   <a:fillRect/>
@@ -119,8 +142,8 @@
                               </pic:blipFill>
                               <pic:spPr bwMode="auto">
                                 <a:xfrm>
+                                  <a:off x="0" y="0"/>
                                   <a:ext cx="128588" cy="154305"/>
-                                  <a:off x="0" y="0"/>
                                 </a:xfrm>
                                 <a:prstGeom prst="rect">
                                   <a:avLst/>
@@ -133,17 +156,18 @@
                     </w:drawing>
                   </w:r>
                   <w:r>
-                    <w:t xml:space="preserve">1 Harborside Pl Apt 752, Jersey City, NJ, 07311</w:t>
+                    <w:t>1 Harborside Pl Apt 752, Jersey City, NJ, 07311</w:t>
                   </w:r>
                 </w:p>
               </w:tc>
               <w:tc>
                 <w:tcPr>
+                  <w:tcW w:w="0" w:type="auto"/>
                   <w:tcMar>
                     <w:top w:w="0" w:type="dxa"/>
+                    <w:left w:w="280" w:type="dxa"/>
                     <w:bottom w:w="0" w:type="dxa"/>
-                    <w:end w:w="60" w:type="dxa"/>
-                    <w:start w:w="280" w:type="dxa"/>
+                    <w:right w:w="60" w:type="dxa"/>
                   </w:tcMar>
                 </w:tcPr>
                 <w:p>
@@ -151,8 +175,11 @@
                     <w:pStyle w:val="Caption"/>
                   </w:pPr>
                   <w:r>
+                    <w:rPr>
+                      <w:noProof/>
+                    </w:rPr>
                     <w:drawing>
-                      <wp:anchor distT="0" distB="0" distL="0" distR="0" simplePos="0" allowOverlap="1" behindDoc="0" locked="0" layoutInCell="1" relativeHeight="154305">
+                      <wp:anchor distT="0" distB="0" distL="0" distR="0" simplePos="0" relativeHeight="251661312" behindDoc="0" locked="0" layoutInCell="1" allowOverlap="1" wp14:anchorId="749270C3" wp14:editId="30FCD364">
                         <wp:simplePos x="0" y="0"/>
                         <wp:positionH relativeFrom="character">
                           <wp:posOffset>-130000</wp:posOffset>
@@ -161,9 +188,9 @@
                           <wp:posOffset>98000</wp:posOffset>
                         </wp:positionV>
                         <wp:extent cx="128588" cy="154305"/>
-                        <wp:effectExtent b="0" l="0" r="0" t="0"/>
+                        <wp:effectExtent l="0" t="0" r="0" b="0"/>
                         <wp:wrapNone/>
-                        <wp:docPr id="0" name="" descr=""/>
+                        <wp:docPr id="2" name="Picture 2"/>
                         <wp:cNvGraphicFramePr>
                           <a:graphicFrameLocks xmlns:a="http://schemas.openxmlformats.org/drawingml/2006/main" noChangeAspect="1"/>
                         </wp:cNvGraphicFramePr>
@@ -171,13 +198,13 @@
                           <a:graphicData uri="http://schemas.openxmlformats.org/drawingml/2006/picture">
                             <pic:pic xmlns:pic="http://schemas.openxmlformats.org/drawingml/2006/picture">
                               <pic:nvPicPr>
-                                <pic:cNvPr id="0" name="" desc=""/>
+                                <pic:cNvPr id="0" name=""/>
                                 <pic:cNvPicPr>
                                   <a:picLocks noChangeAspect="1" noChangeArrowheads="1"/>
                                 </pic:cNvPicPr>
                               </pic:nvPicPr>
                               <pic:blipFill>
-                                <a:blip r:embed="rId12" cstate="none"/>
+                                <a:blip r:embed="rId6"/>
                                 <a:srcRect/>
                                 <a:stretch>
                                   <a:fillRect/>
@@ -185,8 +212,8 @@
                               </pic:blipFill>
                               <pic:spPr bwMode="auto">
                                 <a:xfrm>
+                                  <a:off x="0" y="0"/>
                                   <a:ext cx="128588" cy="154305"/>
-                                  <a:off x="0" y="0"/>
                                 </a:xfrm>
                                 <a:prstGeom prst="rect">
                                   <a:avLst/>
@@ -199,7 +226,7 @@
                     </w:drawing>
                   </w:r>
                   <w:r>
-                    <w:t xml:space="preserve">(281) 857-9006</w:t>
+                    <w:t>(281) 857-9006</w:t>
                   </w:r>
                 </w:p>
               </w:tc>
@@ -209,22 +236,43 @@
         </w:tc>
       </w:tr>
       <w:tr>
+        <w:tblPrEx>
+          <w:tblCellMar>
+            <w:top w:w="0" w:type="dxa"/>
+            <w:left w:w="0" w:type="dxa"/>
+            <w:bottom w:w="0" w:type="dxa"/>
+            <w:right w:w="0" w:type="dxa"/>
+          </w:tblCellMar>
+        </w:tblPrEx>
         <w:tc>
           <w:tcPr>
-            <w:tcW w:w="2891.338582677165" w:type="dxa"/>
+            <w:tcW w:w="2891" w:type="dxa"/>
           </w:tcPr>
           <w:p>
             <w:pPr>
-              <w:pStyle w:val="SidebarTopSpacing"/>
+              <w:pStyle w:val="Sidebarsectionsspacing0"/>
+              <w:rPr>
+                <w:sz w:val="17"/>
+                <w:szCs w:val="17"/>
+              </w:rPr>
             </w:pPr>
           </w:p>
           <w:p>
             <w:pPr>
               <w:pStyle w:val="Heading3"/>
+              <w:rPr>
+                <w:sz w:val="17"/>
+                <w:szCs w:val="17"/>
+              </w:rPr>
             </w:pPr>
             <w:r>
+              <w:rPr>
+                <w:noProof/>
+                <w:sz w:val="17"/>
+                <w:szCs w:val="17"/>
+              </w:rPr>
               <w:drawing>
-                <wp:anchor distT="0" distB="0" distL="0" distR="0" simplePos="0" allowOverlap="1" behindDoc="0" locked="0" layoutInCell="1" relativeHeight="76200">
+                <wp:anchor distT="0" distB="0" distL="0" distR="0" simplePos="0" relativeHeight="251654144" behindDoc="0" locked="0" layoutInCell="1" allowOverlap="1" wp14:anchorId="6E466231" wp14:editId="1D31DADA">
                   <wp:simplePos x="0" y="0"/>
                   <wp:positionH relativeFrom="character">
                     <wp:posOffset>-140000</wp:posOffset>
@@ -233,9 +281,9 @@
                     <wp:posOffset>35000</wp:posOffset>
                   </wp:positionV>
                   <wp:extent cx="76200" cy="76200"/>
-                  <wp:effectExtent b="0" l="0" r="0" t="0"/>
+                  <wp:effectExtent l="0" t="0" r="0" b="0"/>
                   <wp:wrapNone/>
-                  <wp:docPr id="0" name="" descr=""/>
+                  <wp:docPr id="3" name="Picture 3"/>
                   <wp:cNvGraphicFramePr>
                     <a:graphicFrameLocks xmlns:a="http://schemas.openxmlformats.org/drawingml/2006/main" noChangeAspect="1"/>
                   </wp:cNvGraphicFramePr>
@@ -243,13 +291,13 @@
                     <a:graphicData uri="http://schemas.openxmlformats.org/drawingml/2006/picture">
                       <pic:pic xmlns:pic="http://schemas.openxmlformats.org/drawingml/2006/picture">
                         <pic:nvPicPr>
-                          <pic:cNvPr id="0" name="" desc=""/>
+                          <pic:cNvPr id="0" name=""/>
                           <pic:cNvPicPr>
                             <a:picLocks noChangeAspect="1" noChangeArrowheads="1"/>
                           </pic:cNvPicPr>
                         </pic:nvPicPr>
                         <pic:blipFill>
-                          <a:blip r:embed="rId17" cstate="none"/>
+                          <a:blip r:embed="rId7"/>
                           <a:srcRect/>
                           <a:stretch>
                             <a:fillRect/>
@@ -257,8 +305,8 @@
                         </pic:blipFill>
                         <pic:spPr bwMode="auto">
                           <a:xfrm>
+                            <a:off x="0" y="0"/>
                             <a:ext cx="76200" cy="76200"/>
-                            <a:off x="0" y="0"/>
                           </a:xfrm>
                           <a:prstGeom prst="rect">
                             <a:avLst/>
@@ -271,11 +319,20 @@
               </w:drawing>
             </w:r>
             <w:r>
-              <w:t xml:space="preserve">Details</w:t>
+              <w:rPr>
+                <w:sz w:val="17"/>
+                <w:szCs w:val="17"/>
+              </w:rPr>
+              <w:t>Details</w:t>
             </w:r>
             <w:r>
+              <w:rPr>
+                <w:noProof/>
+                <w:sz w:val="17"/>
+                <w:szCs w:val="17"/>
+              </w:rPr>
               <w:drawing>
-                <wp:anchor distT="0" distB="0" distL="0" distR="0" simplePos="0" allowOverlap="1" behindDoc="0" locked="0" layoutInCell="1" relativeHeight="76200">
+                <wp:anchor distT="0" distB="0" distL="0" distR="0" simplePos="0" relativeHeight="251655168" behindDoc="0" locked="0" layoutInCell="1" allowOverlap="1" wp14:anchorId="1CA5AA26" wp14:editId="1A7D3C30">
                   <wp:simplePos x="0" y="0"/>
                   <wp:positionH relativeFrom="character">
                     <wp:posOffset>130000</wp:posOffset>
@@ -284,9 +341,9 @@
                     <wp:posOffset>35000</wp:posOffset>
                   </wp:positionV>
                   <wp:extent cx="76200" cy="76200"/>
-                  <wp:effectExtent b="0" l="0" r="0" t="0"/>
+                  <wp:effectExtent l="0" t="0" r="0" b="0"/>
                   <wp:wrapNone/>
-                  <wp:docPr id="0" name="" descr=""/>
+                  <wp:docPr id="4" name="Picture 4"/>
                   <wp:cNvGraphicFramePr>
                     <a:graphicFrameLocks xmlns:a="http://schemas.openxmlformats.org/drawingml/2006/main" noChangeAspect="1"/>
                   </wp:cNvGraphicFramePr>
@@ -294,13 +351,13 @@
                     <a:graphicData uri="http://schemas.openxmlformats.org/drawingml/2006/picture">
                       <pic:pic xmlns:pic="http://schemas.openxmlformats.org/drawingml/2006/picture">
                         <pic:nvPicPr>
-                          <pic:cNvPr id="0" name="" desc=""/>
+                          <pic:cNvPr id="0" name=""/>
                           <pic:cNvPicPr>
                             <a:picLocks noChangeAspect="1" noChangeArrowheads="1"/>
                           </pic:cNvPicPr>
                         </pic:nvPicPr>
                         <pic:blipFill>
-                          <a:blip r:embed="rId18" cstate="none"/>
+                          <a:blip r:embed="rId7"/>
                           <a:srcRect/>
                           <a:stretch>
                             <a:fillRect/>
@@ -308,8 +365,8 @@
                         </pic:blipFill>
                         <pic:spPr bwMode="auto">
                           <a:xfrm>
+                            <a:off x="0" y="0"/>
                             <a:ext cx="76200" cy="76200"/>
-                            <a:off x="0" y="0"/>
                           </a:xfrm>
                           <a:prstGeom prst="rect">
                             <a:avLst/>
@@ -324,48 +381,83 @@
           </w:p>
           <w:p>
             <w:pPr>
+              <w:pStyle w:val="Nomargins"/>
               <w:jc w:val="center"/>
-              <w:pStyle w:val="NoMargins"/>
+              <w:rPr>
+                <w:sz w:val="17"/>
+                <w:szCs w:val="17"/>
+              </w:rPr>
             </w:pPr>
             <w:r>
-              <w:t xml:space="preserve">1 Harborside Pl Apt 752, Jersey City, NJ, 07311</w:t>
+              <w:rPr>
+                <w:sz w:val="17"/>
+                <w:szCs w:val="17"/>
+              </w:rPr>
+              <w:t>1 Harborside Pl Apt 752, Jersey City, NJ, 07311</w:t>
             </w:r>
           </w:p>
           <w:p>
             <w:pPr>
+              <w:pStyle w:val="Nomargins"/>
               <w:jc w:val="center"/>
-              <w:pStyle w:val="NoMargins"/>
+              <w:rPr>
+                <w:sz w:val="17"/>
+                <w:szCs w:val="17"/>
+              </w:rPr>
             </w:pPr>
             <w:r>
-              <w:t xml:space="preserve">(281) 857-9006</w:t>
+              <w:rPr>
+                <w:sz w:val="17"/>
+                <w:szCs w:val="17"/>
+              </w:rPr>
+              <w:t>(281) 857-9006</w:t>
             </w:r>
           </w:p>
           <w:p>
             <w:pPr>
+              <w:pStyle w:val="Nomargins"/>
               <w:jc w:val="center"/>
-              <w:pStyle w:val="NoMargins"/>
+              <w:rPr>
+                <w:sz w:val="17"/>
+                <w:szCs w:val="17"/>
+              </w:rPr>
             </w:pPr>
-            <w:hyperlink w:history="1" r:id="rId38094">
+            <w:hyperlink r:id="rId8" w:history="1">
               <w:r>
                 <w:rPr>
                   <w:rStyle w:val="Hyperlink"/>
+                  <w:sz w:val="17"/>
+                  <w:szCs w:val="17"/>
                 </w:rPr>
-                <w:t xml:space="preserve">kgromero@gmail.com</w:t>
+                <w:t>kgromero@gmail.com</w:t>
               </w:r>
             </w:hyperlink>
           </w:p>
           <w:p>
             <w:pPr>
-              <w:pStyle w:val="SidebarSectionsSpacing"/>
+              <w:pStyle w:val="Sidebarsectionsspacing"/>
+              <w:rPr>
+                <w:sz w:val="17"/>
+                <w:szCs w:val="17"/>
+              </w:rPr>
             </w:pPr>
           </w:p>
           <w:p>
             <w:pPr>
               <w:pStyle w:val="Heading3"/>
+              <w:rPr>
+                <w:sz w:val="17"/>
+                <w:szCs w:val="17"/>
+              </w:rPr>
             </w:pPr>
             <w:r>
+              <w:rPr>
+                <w:noProof/>
+                <w:sz w:val="17"/>
+                <w:szCs w:val="17"/>
+              </w:rPr>
               <w:drawing>
-                <wp:anchor distT="0" distB="0" distL="0" distR="0" simplePos="0" allowOverlap="1" behindDoc="0" locked="0" layoutInCell="1" relativeHeight="76200">
+                <wp:anchor distT="0" distB="0" distL="0" distR="0" simplePos="0" relativeHeight="251656192" behindDoc="0" locked="0" layoutInCell="1" allowOverlap="1" wp14:anchorId="517AC2BF" wp14:editId="6D8DF3E6">
                   <wp:simplePos x="0" y="0"/>
                   <wp:positionH relativeFrom="character">
                     <wp:posOffset>-140000</wp:posOffset>
@@ -374,9 +466,9 @@
                     <wp:posOffset>35000</wp:posOffset>
                   </wp:positionV>
                   <wp:extent cx="76200" cy="76200"/>
-                  <wp:effectExtent b="0" l="0" r="0" t="0"/>
+                  <wp:effectExtent l="0" t="0" r="0" b="0"/>
                   <wp:wrapNone/>
-                  <wp:docPr id="0" name="" descr=""/>
+                  <wp:docPr id="5" name="Picture 5"/>
                   <wp:cNvGraphicFramePr>
                     <a:graphicFrameLocks xmlns:a="http://schemas.openxmlformats.org/drawingml/2006/main" noChangeAspect="1"/>
                   </wp:cNvGraphicFramePr>
@@ -384,13 +476,13 @@
                     <a:graphicData uri="http://schemas.openxmlformats.org/drawingml/2006/picture">
                       <pic:pic xmlns:pic="http://schemas.openxmlformats.org/drawingml/2006/picture">
                         <pic:nvPicPr>
-                          <pic:cNvPr id="0" name="" desc=""/>
+                          <pic:cNvPr id="0" name=""/>
                           <pic:cNvPicPr>
                             <a:picLocks noChangeAspect="1" noChangeArrowheads="1"/>
                           </pic:cNvPicPr>
                         </pic:nvPicPr>
                         <pic:blipFill>
-                          <a:blip r:embed="rId13" cstate="none"/>
+                          <a:blip r:embed="rId7"/>
                           <a:srcRect/>
                           <a:stretch>
                             <a:fillRect/>
@@ -398,8 +490,8 @@
                         </pic:blipFill>
                         <pic:spPr bwMode="auto">
                           <a:xfrm>
+                            <a:off x="0" y="0"/>
                             <a:ext cx="76200" cy="76200"/>
-                            <a:off x="0" y="0"/>
                           </a:xfrm>
                           <a:prstGeom prst="rect">
                             <a:avLst/>
@@ -412,11 +504,20 @@
               </w:drawing>
             </w:r>
             <w:r>
-              <w:t xml:space="preserve">Links</w:t>
+              <w:rPr>
+                <w:sz w:val="17"/>
+                <w:szCs w:val="17"/>
+              </w:rPr>
+              <w:t>Links</w:t>
             </w:r>
             <w:r>
+              <w:rPr>
+                <w:noProof/>
+                <w:sz w:val="17"/>
+                <w:szCs w:val="17"/>
+              </w:rPr>
               <w:drawing>
-                <wp:anchor distT="0" distB="0" distL="0" distR="0" simplePos="0" allowOverlap="1" behindDoc="0" locked="0" layoutInCell="1" relativeHeight="76200">
+                <wp:anchor distT="0" distB="0" distL="0" distR="0" simplePos="0" relativeHeight="251657216" behindDoc="0" locked="0" layoutInCell="1" allowOverlap="1" wp14:anchorId="79D2A893" wp14:editId="219A1082">
                   <wp:simplePos x="0" y="0"/>
                   <wp:positionH relativeFrom="character">
                     <wp:posOffset>130000</wp:posOffset>
@@ -425,9 +526,9 @@
                     <wp:posOffset>35000</wp:posOffset>
                   </wp:positionV>
                   <wp:extent cx="76200" cy="76200"/>
-                  <wp:effectExtent b="0" l="0" r="0" t="0"/>
+                  <wp:effectExtent l="0" t="0" r="0" b="0"/>
                   <wp:wrapNone/>
-                  <wp:docPr id="0" name="" descr=""/>
+                  <wp:docPr id="6" name="Picture 6"/>
                   <wp:cNvGraphicFramePr>
                     <a:graphicFrameLocks xmlns:a="http://schemas.openxmlformats.org/drawingml/2006/main" noChangeAspect="1"/>
                   </wp:cNvGraphicFramePr>
@@ -435,13 +536,13 @@
                     <a:graphicData uri="http://schemas.openxmlformats.org/drawingml/2006/picture">
                       <pic:pic xmlns:pic="http://schemas.openxmlformats.org/drawingml/2006/picture">
                         <pic:nvPicPr>
-                          <pic:cNvPr id="0" name="" desc=""/>
+                          <pic:cNvPr id="0" name=""/>
                           <pic:cNvPicPr>
                             <a:picLocks noChangeAspect="1" noChangeArrowheads="1"/>
                           </pic:cNvPicPr>
                         </pic:nvPicPr>
                         <pic:blipFill>
-                          <a:blip r:embed="rId14" cstate="none"/>
+                          <a:blip r:embed="rId7"/>
                           <a:srcRect/>
                           <a:stretch>
                             <a:fillRect/>
@@ -449,8 +550,8 @@
                         </pic:blipFill>
                         <pic:spPr bwMode="auto">
                           <a:xfrm>
+                            <a:off x="0" y="0"/>
                             <a:ext cx="76200" cy="76200"/>
-                            <a:off x="0" y="0"/>
                           </a:xfrm>
                           <a:prstGeom prst="rect">
                             <a:avLst/>
@@ -465,58 +566,105 @@
           </w:p>
           <w:p>
             <w:pPr>
+              <w:pStyle w:val="Nomargins"/>
               <w:jc w:val="center"/>
-              <w:pStyle w:val="NoMargins"/>
+              <w:rPr>
+                <w:sz w:val="17"/>
+                <w:szCs w:val="17"/>
+              </w:rPr>
             </w:pPr>
-            <w:hyperlink w:history="1" r:id="rId29234">
+            <w:hyperlink r:id="rId9" w:history="1">
               <w:r>
                 <w:rPr>
                   <w:rStyle w:val="Hyperlink"/>
+                  <w:sz w:val="17"/>
+                  <w:szCs w:val="17"/>
                 </w:rPr>
-                <w:t xml:space="preserve">kgromero.com</w:t>
+                <w:t>kgromero.com</w:t>
               </w:r>
             </w:hyperlink>
           </w:p>
           <w:p>
             <w:pPr>
-              <w:jc w:val="center"/>
               <w:pStyle w:val="NormalCenter"/>
+              <w:rPr>
+                <w:sz w:val="17"/>
+                <w:szCs w:val="17"/>
+              </w:rPr>
             </w:pPr>
-            <w:hyperlink w:history="1" r:id="rId54430">
+            <w:hyperlink r:id="rId10" w:history="1">
               <w:r>
                 <w:rPr>
                   <w:rStyle w:val="Hyperlink"/>
+                  <w:sz w:val="17"/>
+                  <w:szCs w:val="17"/>
                 </w:rPr>
-                <w:t xml:space="preserve">linkedin.com/in/kyleromero/</w:t>
+                <w:t>linkedin.com/in/</w:t>
+              </w:r>
+              <w:proofErr w:type="spellStart"/>
+              <w:r>
+                <w:rPr>
+                  <w:rStyle w:val="Hyperlink"/>
+                  <w:sz w:val="17"/>
+                  <w:szCs w:val="17"/>
+                </w:rPr>
+                <w:t>kyleromero</w:t>
+              </w:r>
+              <w:proofErr w:type="spellEnd"/>
+              <w:r>
+                <w:rPr>
+                  <w:rStyle w:val="Hyperlink"/>
+                  <w:sz w:val="17"/>
+                  <w:szCs w:val="17"/>
+                </w:rPr>
+                <w:t>/</w:t>
               </w:r>
             </w:hyperlink>
           </w:p>
           <w:p>
             <w:pPr>
-              <w:jc w:val="center"/>
               <w:pStyle w:val="NormalCenter"/>
+              <w:rPr>
+                <w:sz w:val="17"/>
+                <w:szCs w:val="17"/>
+              </w:rPr>
             </w:pPr>
-            <w:hyperlink w:history="1" r:id="rId57703">
+            <w:hyperlink w:history="1">
               <w:r>
                 <w:rPr>
                   <w:rStyle w:val="Hyperlink"/>
+                  <w:sz w:val="17"/>
+                  <w:szCs w:val="17"/>
                 </w:rPr>
-                <w:t xml:space="preserve">github.com/romero927</w:t>
+                <w:t>github.com/romero927</w:t>
               </w:r>
             </w:hyperlink>
           </w:p>
           <w:p>
             <w:pPr>
-              <w:pStyle w:val="SidebarSectionsSpacing"/>
+              <w:pStyle w:val="Sidebarsectionsspacing"/>
+              <w:rPr>
+                <w:sz w:val="17"/>
+                <w:szCs w:val="17"/>
+              </w:rPr>
             </w:pPr>
           </w:p>
           <w:p>
             <w:pPr>
               <w:pStyle w:val="Heading3"/>
+              <w:rPr>
+                <w:sz w:val="17"/>
+                <w:szCs w:val="17"/>
+              </w:rPr>
             </w:pPr>
             <w:r>
+              <w:rPr>
+                <w:noProof/>
+                <w:sz w:val="17"/>
+                <w:szCs w:val="17"/>
+              </w:rPr>
               <w:drawing>
-                <wp:anchor distT="0" distB="0" distL="0" distR="0" simplePos="0" allowOverlap="1" behindDoc="0" locked="0" layoutInCell="1" relativeHeight="76200">
+                <wp:anchor distT="0" distB="0" distL="0" distR="0" simplePos="0" relativeHeight="251658240" behindDoc="0" locked="0" layoutInCell="1" allowOverlap="1" wp14:anchorId="2E77FD81" wp14:editId="4C451322">
                   <wp:simplePos x="0" y="0"/>
                   <wp:positionH relativeFrom="character">
                     <wp:posOffset>-140000</wp:posOffset>
@@ -525,9 +673,9 @@
                     <wp:posOffset>35000</wp:posOffset>
                   </wp:positionV>
                   <wp:extent cx="76200" cy="76200"/>
-                  <wp:effectExtent b="0" l="0" r="0" t="0"/>
+                  <wp:effectExtent l="0" t="0" r="0" b="0"/>
                   <wp:wrapNone/>
-                  <wp:docPr id="0" name="" descr=""/>
+                  <wp:docPr id="7" name="Picture 7"/>
                   <wp:cNvGraphicFramePr>
                     <a:graphicFrameLocks xmlns:a="http://schemas.openxmlformats.org/drawingml/2006/main" noChangeAspect="1"/>
                   </wp:cNvGraphicFramePr>
@@ -535,13 +683,13 @@
                     <a:graphicData uri="http://schemas.openxmlformats.org/drawingml/2006/picture">
                       <pic:pic xmlns:pic="http://schemas.openxmlformats.org/drawingml/2006/picture">
                         <pic:nvPicPr>
-                          <pic:cNvPr id="0" name="" desc=""/>
+                          <pic:cNvPr id="0" name=""/>
                           <pic:cNvPicPr>
                             <a:picLocks noChangeAspect="1" noChangeArrowheads="1"/>
                           </pic:cNvPicPr>
                         </pic:nvPicPr>
                         <pic:blipFill>
-                          <a:blip r:embed="rId15" cstate="none"/>
+                          <a:blip r:embed="rId7"/>
                           <a:srcRect/>
                           <a:stretch>
                             <a:fillRect/>
@@ -549,8 +697,8 @@
                         </pic:blipFill>
                         <pic:spPr bwMode="auto">
                           <a:xfrm>
+                            <a:off x="0" y="0"/>
                             <a:ext cx="76200" cy="76200"/>
-                            <a:off x="0" y="0"/>
                           </a:xfrm>
                           <a:prstGeom prst="rect">
                             <a:avLst/>
@@ -563,11 +711,20 @@
               </w:drawing>
             </w:r>
             <w:r>
-              <w:t xml:space="preserve">Skills</w:t>
+              <w:rPr>
+                <w:sz w:val="17"/>
+                <w:szCs w:val="17"/>
+              </w:rPr>
+              <w:t>Skills</w:t>
             </w:r>
             <w:r>
+              <w:rPr>
+                <w:noProof/>
+                <w:sz w:val="17"/>
+                <w:szCs w:val="17"/>
+              </w:rPr>
               <w:drawing>
-                <wp:anchor distT="0" distB="0" distL="0" distR="0" simplePos="0" allowOverlap="1" behindDoc="0" locked="0" layoutInCell="1" relativeHeight="76200">
+                <wp:anchor distT="0" distB="0" distL="0" distR="0" simplePos="0" relativeHeight="251659264" behindDoc="0" locked="0" layoutInCell="1" allowOverlap="1" wp14:anchorId="10FBCDF4" wp14:editId="2718D1E0">
                   <wp:simplePos x="0" y="0"/>
                   <wp:positionH relativeFrom="character">
                     <wp:posOffset>130000</wp:posOffset>
@@ -576,9 +733,9 @@
                     <wp:posOffset>35000</wp:posOffset>
                   </wp:positionV>
                   <wp:extent cx="76200" cy="76200"/>
-                  <wp:effectExtent b="0" l="0" r="0" t="0"/>
+                  <wp:effectExtent l="0" t="0" r="0" b="0"/>
                   <wp:wrapNone/>
-                  <wp:docPr id="0" name="" descr=""/>
+                  <wp:docPr id="8" name="Picture 8"/>
                   <wp:cNvGraphicFramePr>
                     <a:graphicFrameLocks xmlns:a="http://schemas.openxmlformats.org/drawingml/2006/main" noChangeAspect="1"/>
                   </wp:cNvGraphicFramePr>
@@ -586,13 +743,13 @@
                     <a:graphicData uri="http://schemas.openxmlformats.org/drawingml/2006/picture">
                       <pic:pic xmlns:pic="http://schemas.openxmlformats.org/drawingml/2006/picture">
                         <pic:nvPicPr>
-                          <pic:cNvPr id="0" name="" desc=""/>
+                          <pic:cNvPr id="0" name=""/>
                           <pic:cNvPicPr>
                             <a:picLocks noChangeAspect="1" noChangeArrowheads="1"/>
                           </pic:cNvPicPr>
                         </pic:nvPicPr>
                         <pic:blipFill>
-                          <a:blip r:embed="rId16" cstate="none"/>
+                          <a:blip r:embed="rId7"/>
                           <a:srcRect/>
                           <a:stretch>
                             <a:fillRect/>
@@ -600,8 +757,8 @@
                         </pic:blipFill>
                         <pic:spPr bwMode="auto">
                           <a:xfrm>
+                            <a:off x="0" y="0"/>
                             <a:ext cx="76200" cy="76200"/>
-                            <a:off x="0" y="0"/>
                           </a:xfrm>
                           <a:prstGeom prst="rect">
                             <a:avLst/>
@@ -616,145 +773,273 @@
           </w:p>
           <w:p>
             <w:pPr>
-              <w:pStyle w:val="SkillTitle"/>
+              <w:pStyle w:val="JobTitle"/>
+              <w:rPr>
+                <w:sz w:val="17"/>
+                <w:szCs w:val="17"/>
+              </w:rPr>
             </w:pPr>
             <w:r>
-              <w:t xml:space="preserve">Software Engineering</w:t>
+              <w:rPr>
+                <w:sz w:val="17"/>
+                <w:szCs w:val="17"/>
+              </w:rPr>
+              <w:t xml:space="preserve">Software </w:t>
+            </w:r>
+            <w:r>
+              <w:rPr>
+                <w:sz w:val="17"/>
+                <w:szCs w:val="17"/>
+              </w:rPr>
+              <w:t>Engineering</w:t>
             </w:r>
           </w:p>
           <w:p>
             <w:pPr>
-              <w:pStyle w:val="SkillSectionSpacing"/>
+              <w:pStyle w:val="Skillsectionspacing"/>
+              <w:rPr>
+                <w:sz w:val="17"/>
+                <w:szCs w:val="17"/>
+              </w:rPr>
             </w:pPr>
           </w:p>
           <w:p>
             <w:pPr>
-              <w:pStyle w:val="SkillTitle"/>
+              <w:pStyle w:val="JobTitle"/>
+              <w:rPr>
+                <w:sz w:val="17"/>
+                <w:szCs w:val="17"/>
+              </w:rPr>
             </w:pPr>
             <w:r>
-              <w:t xml:space="preserve">People Management</w:t>
+              <w:rPr>
+                <w:sz w:val="17"/>
+                <w:szCs w:val="17"/>
+              </w:rPr>
+              <w:t>People Management</w:t>
             </w:r>
           </w:p>
           <w:p>
             <w:pPr>
-              <w:pStyle w:val="SkillSectionSpacing"/>
+              <w:pStyle w:val="Skillsectionspacing"/>
+              <w:rPr>
+                <w:sz w:val="17"/>
+                <w:szCs w:val="17"/>
+              </w:rPr>
             </w:pPr>
           </w:p>
           <w:p>
             <w:pPr>
-              <w:pStyle w:val="SkillTitle"/>
+              <w:pStyle w:val="JobTitle"/>
+              <w:rPr>
+                <w:sz w:val="17"/>
+                <w:szCs w:val="17"/>
+              </w:rPr>
             </w:pPr>
             <w:r>
-              <w:t xml:space="preserve">System Architecture</w:t>
+              <w:rPr>
+                <w:sz w:val="17"/>
+                <w:szCs w:val="17"/>
+              </w:rPr>
+              <w:t>System Architecture</w:t>
             </w:r>
           </w:p>
           <w:p>
             <w:pPr>
-              <w:pStyle w:val="SkillSectionSpacing"/>
+              <w:pStyle w:val="Skillsectionspacing"/>
+              <w:rPr>
+                <w:sz w:val="17"/>
+                <w:szCs w:val="17"/>
+              </w:rPr>
             </w:pPr>
           </w:p>
           <w:p>
             <w:pPr>
-              <w:pStyle w:val="SkillTitle"/>
+              <w:pStyle w:val="JobTitle"/>
+              <w:rPr>
+                <w:sz w:val="17"/>
+                <w:szCs w:val="17"/>
+              </w:rPr>
             </w:pPr>
             <w:r>
-              <w:t xml:space="preserve">Digital Transformation</w:t>
+              <w:rPr>
+                <w:sz w:val="17"/>
+                <w:szCs w:val="17"/>
+              </w:rPr>
+              <w:t>Digital Transformation</w:t>
             </w:r>
           </w:p>
           <w:p>
             <w:pPr>
-              <w:pStyle w:val="SkillSectionSpacing"/>
+              <w:pStyle w:val="Skillsectionspacing"/>
+              <w:rPr>
+                <w:sz w:val="17"/>
+                <w:szCs w:val="17"/>
+              </w:rPr>
             </w:pPr>
           </w:p>
           <w:p>
             <w:pPr>
-              <w:pStyle w:val="SkillTitle"/>
+              <w:pStyle w:val="JobTitle"/>
+              <w:rPr>
+                <w:sz w:val="17"/>
+                <w:szCs w:val="17"/>
+              </w:rPr>
             </w:pPr>
             <w:r>
-              <w:t xml:space="preserve">DevOps</w:t>
+              <w:rPr>
+                <w:sz w:val="17"/>
+                <w:szCs w:val="17"/>
+              </w:rPr>
+              <w:t>DevOps</w:t>
             </w:r>
           </w:p>
           <w:p>
             <w:pPr>
-              <w:pStyle w:val="SkillSectionSpacing"/>
+              <w:pStyle w:val="Skillsectionspacing"/>
+              <w:rPr>
+                <w:sz w:val="17"/>
+                <w:szCs w:val="17"/>
+              </w:rPr>
             </w:pPr>
           </w:p>
           <w:p>
             <w:pPr>
-              <w:pStyle w:val="SkillTitle"/>
+              <w:pStyle w:val="JobTitle"/>
+              <w:rPr>
+                <w:sz w:val="17"/>
+                <w:szCs w:val="17"/>
+              </w:rPr>
             </w:pPr>
             <w:r>
-              <w:t xml:space="preserve">Agile Methodologies</w:t>
+              <w:rPr>
+                <w:sz w:val="17"/>
+                <w:szCs w:val="17"/>
+              </w:rPr>
+              <w:t>Agile Methodologies</w:t>
             </w:r>
           </w:p>
           <w:p>
             <w:pPr>
-              <w:pStyle w:val="SkillSectionSpacing"/>
+              <w:pStyle w:val="Skillsectionspacing"/>
+              <w:rPr>
+                <w:sz w:val="17"/>
+                <w:szCs w:val="17"/>
+              </w:rPr>
             </w:pPr>
           </w:p>
           <w:p>
             <w:pPr>
-              <w:pStyle w:val="SkillTitle"/>
+              <w:pStyle w:val="JobTitle"/>
+              <w:rPr>
+                <w:sz w:val="17"/>
+                <w:szCs w:val="17"/>
+              </w:rPr>
             </w:pPr>
             <w:r>
-              <w:t xml:space="preserve">Microsoft Tech-Stack</w:t>
+              <w:rPr>
+                <w:sz w:val="17"/>
+                <w:szCs w:val="17"/>
+              </w:rPr>
+              <w:t>Microsoft Tech-Stack</w:t>
             </w:r>
           </w:p>
           <w:p>
             <w:pPr>
-              <w:pStyle w:val="SkillSectionSpacing"/>
+              <w:pStyle w:val="Skillsectionspacing"/>
+              <w:rPr>
+                <w:sz w:val="17"/>
+                <w:szCs w:val="17"/>
+              </w:rPr>
             </w:pPr>
           </w:p>
           <w:p>
             <w:pPr>
-              <w:pStyle w:val="SkillTitle"/>
+              <w:pStyle w:val="JobTitle"/>
+              <w:rPr>
+                <w:sz w:val="17"/>
+                <w:szCs w:val="17"/>
+              </w:rPr>
             </w:pPr>
             <w:r>
-              <w:t xml:space="preserve">React /  Node.js</w:t>
+              <w:rPr>
+                <w:sz w:val="17"/>
+                <w:szCs w:val="17"/>
+              </w:rPr>
+              <w:t xml:space="preserve">React </w:t>
             </w:r>
+            <w:proofErr w:type="gramStart"/>
+            <w:r>
+              <w:rPr>
+                <w:sz w:val="17"/>
+                <w:szCs w:val="17"/>
+              </w:rPr>
+              <w:t>/  Node.js</w:t>
+            </w:r>
+            <w:proofErr w:type="gramEnd"/>
           </w:p>
           <w:p>
             <w:pPr>
-              <w:pStyle w:val="SkillSectionSpacing"/>
+              <w:pStyle w:val="Skillsectionspacing"/>
+              <w:rPr>
+                <w:sz w:val="17"/>
+                <w:szCs w:val="17"/>
+              </w:rPr>
             </w:pPr>
           </w:p>
           <w:p>
             <w:pPr>
-              <w:pStyle w:val="SidebarSectionsSpacing"/>
+              <w:pStyle w:val="Sidebarsectionsspacing"/>
+              <w:rPr>
+                <w:sz w:val="17"/>
+                <w:szCs w:val="17"/>
+              </w:rPr>
             </w:pPr>
           </w:p>
         </w:tc>
         <w:tc>
           <w:tcPr>
-            <w:tcW w:w="7313.385826771653" w:type="dxa"/>
+            <w:tcW w:w="7313" w:type="dxa"/>
           </w:tcPr>
           <w:tbl>
             <w:tblPr>
+              <w:tblW w:w="7313" w:type="auto"/>
               <w:tblCellMar>
-                <w:bottom w:type="dxa" w:w="0"/>
-                <w:top w:type="dxa" w:w="0"/>
-                <w:left w:type="dxa" w:w="0"/>
-                <w:right w:type="dxa" w:w="0"/>
+                <w:left w:w="0" w:type="dxa"/>
+                <w:right w:w="0" w:type="dxa"/>
               </w:tblCellMar>
-              <w:tblW w:type="auto" w:w="7313.385826771653"/>
+              <w:tblLook w:val="04A0" w:firstRow="1" w:lastRow="0" w:firstColumn="1" w:lastColumn="0" w:noHBand="0" w:noVBand="1"/>
             </w:tblPr>
             <w:tblGrid>
-              <w:gridCol w:w="396.8503937007873"/>
-              <w:gridCol w:w="6916.535433070867"/>
+              <w:gridCol w:w="120"/>
+              <w:gridCol w:w="267"/>
+              <w:gridCol w:w="6668"/>
+              <w:gridCol w:w="258"/>
             </w:tblGrid>
             <w:tr>
               <w:tc>
                 <w:tcPr>
-                  <w:vAlign w:val="top"/>
-                  <w:tcW w:w="396.8503937007873" w:type="dxa"/>
+                  <w:tcW w:w="396" w:type="dxa"/>
+                  <w:gridSpan w:val="2"/>
                 </w:tcPr>
                 <w:p>
-                  <w:r>
+                  <w:pPr>
+                    <w:rPr>
+                      <w:sz w:val="17"/>
+                      <w:szCs w:val="17"/>
+                    </w:rPr>
+                  </w:pPr>
+                  <w:r>
+                    <w:rPr>
+                      <w:noProof/>
+                      <w:sz w:val="17"/>
+                      <w:szCs w:val="17"/>
+                    </w:rPr>
                     <w:drawing>
-                      <wp:inline distT="0" distB="0" distL="0" distR="0">
+                      <wp:inline distT="0" distB="0" distL="0" distR="0" wp14:anchorId="7E3835BE" wp14:editId="4D72C324">
                         <wp:extent cx="142875" cy="142875"/>
-                        <wp:effectExtent b="0" l="0" r="0" t="0"/>
-                        <wp:docPr id="0" name="" descr=""/>
+                        <wp:effectExtent l="0" t="0" r="0" b="0"/>
+                        <wp:docPr id="9" name="Picture 9"/>
                         <wp:cNvGraphicFramePr>
                           <a:graphicFrameLocks xmlns:a="http://schemas.openxmlformats.org/drawingml/2006/main" noChangeAspect="1"/>
                         </wp:cNvGraphicFramePr>
@@ -762,13 +1047,13 @@
                           <a:graphicData uri="http://schemas.openxmlformats.org/drawingml/2006/picture">
                             <pic:pic xmlns:pic="http://schemas.openxmlformats.org/drawingml/2006/picture">
                               <pic:nvPicPr>
-                                <pic:cNvPr id="0" name="" desc=""/>
+                                <pic:cNvPr id="0" name=""/>
                                 <pic:cNvPicPr>
                                   <a:picLocks noChangeAspect="1" noChangeArrowheads="1"/>
                                 </pic:cNvPicPr>
                               </pic:nvPicPr>
                               <pic:blipFill>
-                                <a:blip r:embed="rId19" cstate="none"/>
+                                <a:blip r:embed="rId11"/>
                                 <a:srcRect/>
                                 <a:stretch>
                                   <a:fillRect/>
@@ -776,8 +1061,8 @@
                               </pic:blipFill>
                               <pic:spPr bwMode="auto">
                                 <a:xfrm>
+                                  <a:off x="0" y="0"/>
                                   <a:ext cx="142875" cy="142875"/>
-                                  <a:off x="0" y="0"/>
                                 </a:xfrm>
                                 <a:prstGeom prst="rect">
                                   <a:avLst/>
@@ -793,58 +1078,80 @@
               </w:tc>
               <w:tc>
                 <w:tcPr>
+                  <w:tcW w:w="6916" w:type="dxa"/>
+                  <w:gridSpan w:val="2"/>
                   <w:vAlign w:val="center"/>
-                  <w:tcW w:w="6916.535433070867" w:type="dxa"/>
                 </w:tcPr>
                 <w:p>
                   <w:pPr>
                     <w:pStyle w:val="Heading1"/>
+                    <w:rPr>
+                      <w:sz w:val="17"/>
+                      <w:szCs w:val="17"/>
+                    </w:rPr>
                   </w:pPr>
                   <w:r>
-                    <w:t xml:space="preserve">Profile</w:t>
+                    <w:rPr>
+                      <w:sz w:val="17"/>
+                      <w:szCs w:val="17"/>
+                    </w:rPr>
+                    <w:t>Profile</w:t>
                   </w:r>
                 </w:p>
               </w:tc>
             </w:tr>
-          </w:tbl>
-          <w:tbl>
-            <w:tblPr>
-              <w:tblCellMar>
-                <w:bottom w:type="auto" w:w="0"/>
-                <w:top w:type="auto" w:w="0"/>
-                <w:left w:type="auto" w:w="0"/>
-                <w:right w:type="auto" w:w="0"/>
-              </w:tblCellMar>
-              <w:tblW w:type="dxa" w:w="7313.385826771653"/>
-            </w:tblPr>
-            <w:tblGrid>
-              <w:gridCol w:w="122"/>
-              <w:gridCol w:w="6916.535433070867"/>
-            </w:tblGrid>
             <w:tr>
+              <w:trPr>
+                <w:gridAfter w:val="1"/>
+                <w:wAfter w:w="274" w:type="dxa"/>
+              </w:trPr>
               <w:tc>
                 <w:tcPr>
                   <w:tcW w:w="122" w:type="dxa"/>
                 </w:tcPr>
-                <w:p/>
+                <w:p>
+                  <w:pPr>
+                    <w:rPr>
+                      <w:sz w:val="17"/>
+                      <w:szCs w:val="17"/>
+                    </w:rPr>
+                  </w:pPr>
+                </w:p>
               </w:tc>
               <w:tc>
                 <w:tcPr>
+                  <w:tcW w:w="7313" w:type="dxa"/>
+                  <w:gridSpan w:val="2"/>
                   <w:tcBorders>
-                    <w:left w:val="thick" w:sz="4" w:color="0F141F"/>
+                    <w:left w:val="thick" w:sz="4" w:space="0" w:color="0F141F"/>
                   </w:tcBorders>
-                  <w:vAlign w:val="top"/>
                   <w:tcMar>
                     <w:top w:w="0" w:type="dxa"/>
+                    <w:left w:w="276" w:type="dxa"/>
                     <w:bottom w:w="0" w:type="dxa"/>
-                    <w:end w:w="0" w:type="dxa"/>
-                    <w:start w:w="276.3299" w:type="dxa"/>
+                    <w:right w:w="0" w:type="dxa"/>
                   </w:tcMar>
-                  <w:tcW w:w="7313.385826771653" w:type="dxa"/>
                 </w:tcPr>
                 <w:p>
-                  <w:r>
-                    <w:t xml:space="preserve">Highly experienced Director of Software Development with 15 years of experience in IT. 5 years in a managerial role and 10 years as a software developer. Adept at building and managing a successful software development organization utilizing both onshore and offshore development resources. Skilled at bridging the communication gap between technical and non-technical personnel. Able to jump between hands-on technical work and people management fluidly.</w:t>
+                  <w:pPr>
+                    <w:rPr>
+                      <w:sz w:val="17"/>
+                      <w:szCs w:val="17"/>
+                    </w:rPr>
+                  </w:pPr>
+                  <w:r>
+                    <w:rPr>
+                      <w:sz w:val="17"/>
+                      <w:szCs w:val="17"/>
+                    </w:rPr>
+                    <w:t>Highly experienced Director of Software Development with 15 years of experience in IT. 5 years in a managerial role and 10 years as a software developer. Adept at building and managing a successful software development organization utilizing both onshore a</w:t>
+                  </w:r>
+                  <w:r>
+                    <w:rPr>
+                      <w:sz w:val="17"/>
+                      <w:szCs w:val="17"/>
+                    </w:rPr>
+                    <w:t>nd offshore development resources. Skilled at bridging the communication gap between technical and non-technical personnel. Able to jump between hands-on technical work and people management fluidly.</w:t>
                   </w:r>
                 </w:p>
               </w:tc>
@@ -852,36 +1159,52 @@
           </w:tbl>
           <w:p>
             <w:pPr>
-              <w:pStyle w:val="MainSectionsSpacing"/>
+              <w:pStyle w:val="Mainsectionsspacing"/>
+              <w:rPr>
+                <w:sz w:val="17"/>
+                <w:szCs w:val="17"/>
+              </w:rPr>
             </w:pPr>
           </w:p>
           <w:tbl>
             <w:tblPr>
+              <w:tblW w:w="7313" w:type="auto"/>
               <w:tblCellMar>
-                <w:bottom w:type="dxa" w:w="0"/>
-                <w:top w:type="dxa" w:w="0"/>
-                <w:left w:type="dxa" w:w="0"/>
-                <w:right w:type="dxa" w:w="0"/>
+                <w:left w:w="0" w:type="dxa"/>
+                <w:right w:w="0" w:type="dxa"/>
               </w:tblCellMar>
-              <w:tblW w:type="auto" w:w="7313.385826771653"/>
+              <w:tblLook w:val="04A0" w:firstRow="1" w:lastRow="0" w:firstColumn="1" w:lastColumn="0" w:noHBand="0" w:noVBand="1"/>
             </w:tblPr>
             <w:tblGrid>
-              <w:gridCol w:w="396.8503937007873"/>
-              <w:gridCol w:w="6916.535433070867"/>
+              <w:gridCol w:w="120"/>
+              <w:gridCol w:w="268"/>
+              <w:gridCol w:w="6669"/>
+              <w:gridCol w:w="256"/>
             </w:tblGrid>
             <w:tr>
               <w:tc>
                 <w:tcPr>
-                  <w:vAlign w:val="top"/>
-                  <w:tcW w:w="396.8503937007873" w:type="dxa"/>
+                  <w:tcW w:w="396" w:type="dxa"/>
+                  <w:gridSpan w:val="2"/>
                 </w:tcPr>
                 <w:p>
-                  <w:r>
+                  <w:pPr>
+                    <w:rPr>
+                      <w:sz w:val="17"/>
+                      <w:szCs w:val="17"/>
+                    </w:rPr>
+                  </w:pPr>
+                  <w:r>
+                    <w:rPr>
+                      <w:noProof/>
+                      <w:sz w:val="17"/>
+                      <w:szCs w:val="17"/>
+                    </w:rPr>
                     <w:drawing>
-                      <wp:inline distT="0" distB="0" distL="0" distR="0">
+                      <wp:inline distT="0" distB="0" distL="0" distR="0" wp14:anchorId="46B52581" wp14:editId="2E6C8F25">
                         <wp:extent cx="142875" cy="142875"/>
-                        <wp:effectExtent b="0" l="0" r="0" t="0"/>
-                        <wp:docPr id="0" name="" descr=""/>
+                        <wp:effectExtent l="0" t="0" r="0" b="0"/>
+                        <wp:docPr id="10" name="Picture 10"/>
                         <wp:cNvGraphicFramePr>
                           <a:graphicFrameLocks xmlns:a="http://schemas.openxmlformats.org/drawingml/2006/main" noChangeAspect="1"/>
                         </wp:cNvGraphicFramePr>
@@ -889,13 +1212,13 @@
                           <a:graphicData uri="http://schemas.openxmlformats.org/drawingml/2006/picture">
                             <pic:pic xmlns:pic="http://schemas.openxmlformats.org/drawingml/2006/picture">
                               <pic:nvPicPr>
-                                <pic:cNvPr id="0" name="" desc=""/>
+                                <pic:cNvPr id="0" name=""/>
                                 <pic:cNvPicPr>
                                   <a:picLocks noChangeAspect="1" noChangeArrowheads="1"/>
                                 </pic:cNvPicPr>
                               </pic:nvPicPr>
                               <pic:blipFill>
-                                <a:blip r:embed="rId20" cstate="none"/>
+                                <a:blip r:embed="rId12"/>
                                 <a:srcRect/>
                                 <a:stretch>
                                   <a:fillRect/>
@@ -903,8 +1226,8 @@
                               </pic:blipFill>
                               <pic:spPr bwMode="auto">
                                 <a:xfrm>
+                                  <a:off x="0" y="0"/>
                                   <a:ext cx="142875" cy="142875"/>
-                                  <a:off x="0" y="0"/>
                                 </a:xfrm>
                                 <a:prstGeom prst="rect">
                                   <a:avLst/>
@@ -920,325 +1243,604 @@
               </w:tc>
               <w:tc>
                 <w:tcPr>
+                  <w:tcW w:w="6916" w:type="dxa"/>
+                  <w:gridSpan w:val="2"/>
                   <w:vAlign w:val="center"/>
-                  <w:tcW w:w="6916.535433070867" w:type="dxa"/>
                 </w:tcPr>
                 <w:p>
                   <w:pPr>
                     <w:pStyle w:val="Heading1"/>
+                    <w:rPr>
+                      <w:sz w:val="17"/>
+                      <w:szCs w:val="17"/>
+                    </w:rPr>
                   </w:pPr>
                   <w:r>
-                    <w:t xml:space="preserve">Employment History</w:t>
+                    <w:rPr>
+                      <w:sz w:val="17"/>
+                      <w:szCs w:val="17"/>
+                    </w:rPr>
+                    <w:t>Employment History</w:t>
                   </w:r>
                 </w:p>
               </w:tc>
             </w:tr>
-          </w:tbl>
-          <w:tbl>
-            <w:tblPr>
-              <w:tblCellMar>
-                <w:bottom w:type="auto" w:w="0"/>
-                <w:top w:type="auto" w:w="0"/>
-                <w:left w:type="auto" w:w="0"/>
-                <w:right w:type="auto" w:w="0"/>
-              </w:tblCellMar>
-              <w:tblW w:type="dxa" w:w="7313.385826771653"/>
-            </w:tblPr>
-            <w:tblGrid>
-              <w:gridCol w:w="122"/>
-              <w:gridCol w:w="6916.535433070867"/>
-            </w:tblGrid>
             <w:tr>
+              <w:trPr>
+                <w:gridAfter w:val="1"/>
+                <w:wAfter w:w="274" w:type="dxa"/>
+              </w:trPr>
               <w:tc>
                 <w:tcPr>
                   <w:tcW w:w="122" w:type="dxa"/>
                 </w:tcPr>
-                <w:p/>
+                <w:p>
+                  <w:pPr>
+                    <w:rPr>
+                      <w:sz w:val="17"/>
+                      <w:szCs w:val="17"/>
+                    </w:rPr>
+                  </w:pPr>
+                </w:p>
               </w:tc>
               <w:tc>
                 <w:tcPr>
+                  <w:tcW w:w="7313" w:type="dxa"/>
+                  <w:gridSpan w:val="2"/>
                   <w:tcBorders>
-                    <w:left w:val="thick" w:sz="4" w:color="0F141F"/>
+                    <w:left w:val="thick" w:sz="4" w:space="0" w:color="0F141F"/>
                   </w:tcBorders>
-                  <w:vAlign w:val="top"/>
                   <w:tcMar>
                     <w:top w:w="0" w:type="dxa"/>
+                    <w:left w:w="276" w:type="dxa"/>
                     <w:bottom w:w="0" w:type="dxa"/>
-                    <w:end w:w="0" w:type="dxa"/>
-                    <w:start w:w="276.3299" w:type="dxa"/>
+                    <w:right w:w="0" w:type="dxa"/>
                   </w:tcMar>
-                  <w:tcW w:w="7313.385826771653" w:type="dxa"/>
                 </w:tcPr>
                 <w:p>
                   <w:pPr>
                     <w:pStyle w:val="Heading2"/>
+                    <w:rPr>
+                      <w:sz w:val="17"/>
+                      <w:szCs w:val="17"/>
+                    </w:rPr>
                   </w:pPr>
                   <w:r>
-                    <w:t xml:space="preserve">Director - Software Development at MEARS Group (Quanta Services ), Jersey City, NJ (remote)</w:t>
+                    <w:rPr>
+                      <w:sz w:val="17"/>
+                      <w:szCs w:val="17"/>
+                    </w:rPr>
+                    <w:t>Director - Software Development at MEARS Group (Quanta Services</w:t>
+                  </w:r>
+                  <w:r>
+                    <w:rPr>
+                      <w:sz w:val="17"/>
+                      <w:szCs w:val="17"/>
+                    </w:rPr>
+                    <w:t>), Jersey City, NJ (remote)</w:t>
                   </w:r>
                 </w:p>
                 <w:p>
                   <w:pPr>
                     <w:pStyle w:val="Date"/>
+                    <w:rPr>
+                      <w:sz w:val="17"/>
+                      <w:szCs w:val="17"/>
+                    </w:rPr>
                   </w:pPr>
                   <w:r>
-                    <w:t xml:space="preserve">October 2017 — Present</w:t>
-                  </w:r>
-                </w:p>
-                <w:p>
-                  <w:r>
-                    <w:t xml:space="preserve">Managed the Operations Technology Organization of MEARS Group, which delivers internally developed software solutions for field operations employees, with a special emphasis on digital transformation. Was promoted twice since being hired as Manager.</w:t>
+                    <w:rPr>
+                      <w:sz w:val="17"/>
+                      <w:szCs w:val="17"/>
+                    </w:rPr>
+                    <w:t>October 2017 — Present</w:t>
                   </w:r>
                 </w:p>
                 <w:p>
                   <w:pPr>
-                    <w:spacing w:line="264" w:before="0"/>
+                    <w:rPr>
+                      <w:sz w:val="17"/>
+                      <w:szCs w:val="17"/>
+                    </w:rPr>
+                  </w:pPr>
+                  <w:r>
+                    <w:rPr>
+                      <w:sz w:val="17"/>
+                      <w:szCs w:val="17"/>
+                    </w:rPr>
+                    <w:t>Managed the Operations Technology Organization of MEARS Group, which delivers internally developed software solutions for field operations em</w:t>
+                  </w:r>
+                  <w:r>
+                    <w:rPr>
+                      <w:sz w:val="17"/>
+                      <w:szCs w:val="17"/>
+                    </w:rPr>
+                    <w:t>ployees, with a special emphasis on digital transformation. Was promoted twice since being hired as Manager.</w:t>
+                  </w:r>
+                </w:p>
+                <w:p>
+                  <w:pPr>
                     <w:pStyle w:val="ListParagraph"/>
                     <w:numPr>
                       <w:ilvl w:val="0"/>
-                      <w:numId w:val="3"/>
+                      <w:numId w:val="2"/>
                     </w:numPr>
+                    <w:spacing w:line="264" w:lineRule="auto"/>
+                    <w:rPr>
+                      <w:sz w:val="17"/>
+                      <w:szCs w:val="17"/>
+                    </w:rPr>
                   </w:pPr>
                   <w:r>
                     <w:rPr>
-                      <w:b w:val="true"/>
-                      <w:bCs w:val="true"/>
-                    </w:rPr>
-                    <w:t xml:space="preserve">Responsibilities:</w:t>
-                  </w:r>
-                  <w:r>
-                    <w:t xml:space="preserve"> People Management (40%), Architecture (25%), Hands-On Technical (10%) , Strategy (10%), Customer / Executive Interfacing (10%), Budgeting (2.5%), Administration (2.5%)</w:t>
+                      <w:b/>
+                      <w:bCs/>
+                      <w:sz w:val="17"/>
+                      <w:szCs w:val="17"/>
+                    </w:rPr>
+                    <w:t>Responsibilities:</w:t>
+                  </w:r>
+                  <w:r>
+                    <w:rPr>
+                      <w:sz w:val="17"/>
+                      <w:szCs w:val="17"/>
+                    </w:rPr>
+                    <w:t xml:space="preserve"> People Management (40%), Architecture (25%), Hands-On Technical (10%</w:t>
+                  </w:r>
+                  <w:r>
+                    <w:rPr>
+                      <w:sz w:val="17"/>
+                      <w:szCs w:val="17"/>
+                    </w:rPr>
+                    <w:t>),</w:t>
+                  </w:r>
+                  <w:r>
+                    <w:rPr>
+                      <w:sz w:val="17"/>
+                      <w:szCs w:val="17"/>
+                    </w:rPr>
+                    <w:t xml:space="preserve"> Strategy (10%), Customer / Executive Interfacing (10%), Budgeting (2.5%), Administration (2.5%)</w:t>
                   </w:r>
                 </w:p>
                 <w:p>
                   <w:pPr>
-                    <w:spacing w:line="264" w:before="0"/>
                     <w:pStyle w:val="ListParagraph"/>
                     <w:numPr>
                       <w:ilvl w:val="0"/>
-                      <w:numId w:val="3"/>
+                      <w:numId w:val="2"/>
                     </w:numPr>
+                    <w:spacing w:line="264" w:lineRule="auto"/>
+                    <w:rPr>
+                      <w:sz w:val="17"/>
+                      <w:szCs w:val="17"/>
+                    </w:rPr>
                   </w:pPr>
                   <w:r>
                     <w:rPr>
-                      <w:b w:val="true"/>
-                      <w:bCs w:val="true"/>
-                    </w:rPr>
-                    <w:t xml:space="preserve">Team Size:</w:t>
-                  </w:r>
-                  <w:r>
+                      <w:b/>
+                      <w:bCs/>
+                      <w:sz w:val="17"/>
+                      <w:szCs w:val="17"/>
+                    </w:rPr>
+                    <w:t>Team Size:</w:t>
+                  </w:r>
+                  <w:r>
+                    <w:rPr>
+                      <w:sz w:val="17"/>
+                      <w:szCs w:val="17"/>
+                    </w:rPr>
                     <w:t xml:space="preserve"> 4 Developers, 1 PM, 7 Offshore. All team members are remote.</w:t>
                   </w:r>
                 </w:p>
                 <w:p>
                   <w:pPr>
-                    <w:spacing w:line="264" w:before="0"/>
                     <w:pStyle w:val="ListParagraph"/>
                     <w:numPr>
                       <w:ilvl w:val="0"/>
-                      <w:numId w:val="3"/>
+                      <w:numId w:val="2"/>
                     </w:numPr>
+                    <w:spacing w:line="264" w:lineRule="auto"/>
+                    <w:rPr>
+                      <w:sz w:val="17"/>
+                      <w:szCs w:val="17"/>
+                    </w:rPr>
                   </w:pPr>
                   <w:r>
                     <w:rPr>
-                      <w:b w:val="true"/>
-                      <w:bCs w:val="true"/>
-                    </w:rPr>
-                    <w:t xml:space="preserve">Largest Application:</w:t>
-                  </w:r>
-                  <w:r>
+                      <w:b/>
+                      <w:bCs/>
+                      <w:sz w:val="17"/>
+                      <w:szCs w:val="17"/>
+                    </w:rPr>
+                    <w:t>Largest Applica</w:t>
+                  </w:r>
+                  <w:r>
+                    <w:rPr>
+                      <w:b/>
+                      <w:bCs/>
+                      <w:sz w:val="17"/>
+                      <w:szCs w:val="17"/>
+                    </w:rPr>
+                    <w:t>tion:</w:t>
+                  </w:r>
+                  <w:r>
+                    <w:rPr>
+                      <w:sz w:val="17"/>
+                      <w:szCs w:val="17"/>
+                    </w:rPr>
                     <w:t xml:space="preserve"> Mission Critical SOX-compliant internally developed Field Capture solution that is used by over 700 field crews across the U.S. and runs on high-availability infrastructure.</w:t>
                   </w:r>
                 </w:p>
                 <w:p>
                   <w:pPr>
-                    <w:spacing w:line="264" w:before="0"/>
                     <w:pStyle w:val="ListParagraph"/>
                     <w:numPr>
                       <w:ilvl w:val="0"/>
-                      <w:numId w:val="3"/>
+                      <w:numId w:val="2"/>
                     </w:numPr>
+                    <w:spacing w:line="264" w:lineRule="auto"/>
+                    <w:rPr>
+                      <w:sz w:val="17"/>
+                      <w:szCs w:val="17"/>
+                    </w:rPr>
                   </w:pPr>
                   <w:r>
                     <w:rPr>
-                      <w:b w:val="true"/>
-                      <w:bCs w:val="true"/>
-                    </w:rPr>
-                    <w:t xml:space="preserve">Primary Tech Stack:</w:t>
-                  </w:r>
-                  <w:r>
-                    <w:t xml:space="preserve"> .NET, SQL Server, Azure / Windows Server, Javascript (React / Node), Git, PowerBI</w:t>
+                      <w:b/>
+                      <w:bCs/>
+                      <w:sz w:val="17"/>
+                      <w:szCs w:val="17"/>
+                    </w:rPr>
+                    <w:t>Primary Tech Stack:</w:t>
+                  </w:r>
+                  <w:r>
+                    <w:rPr>
+                      <w:sz w:val="17"/>
+                      <w:szCs w:val="17"/>
+                    </w:rPr>
+                    <w:t xml:space="preserve"> .NET, SQL Server, Azure / Windows Server, </w:t>
+                  </w:r>
+                  <w:r>
+                    <w:rPr>
+                      <w:sz w:val="17"/>
+                      <w:szCs w:val="17"/>
+                    </w:rPr>
+                    <w:t>JavaScript</w:t>
+                  </w:r>
+                  <w:r>
+                    <w:rPr>
+                      <w:sz w:val="17"/>
+                      <w:szCs w:val="17"/>
+                    </w:rPr>
+                    <w:t xml:space="preserve"> (Re</w:t>
+                  </w:r>
+                  <w:r>
+                    <w:rPr>
+                      <w:sz w:val="17"/>
+                      <w:szCs w:val="17"/>
+                    </w:rPr>
+                    <w:t>act / Node), Git, PowerBI</w:t>
                   </w:r>
                 </w:p>
                 <w:p>
                   <w:pPr>
-                    <w:spacing w:line="264" w:before="0"/>
                     <w:pStyle w:val="ListParagraph"/>
                     <w:numPr>
                       <w:ilvl w:val="0"/>
-                      <w:numId w:val="3"/>
+                      <w:numId w:val="2"/>
                     </w:numPr>
+                    <w:spacing w:line="264" w:lineRule="auto"/>
+                    <w:rPr>
+                      <w:sz w:val="17"/>
+                      <w:szCs w:val="17"/>
+                    </w:rPr>
                   </w:pPr>
                   <w:r>
                     <w:rPr>
-                      <w:b w:val="true"/>
-                      <w:bCs w:val="true"/>
-                    </w:rPr>
-                    <w:t xml:space="preserve">Processes:</w:t>
-                  </w:r>
-                  <w:r>
+                      <w:b/>
+                      <w:bCs/>
+                      <w:sz w:val="17"/>
+                      <w:szCs w:val="17"/>
+                    </w:rPr>
+                    <w:t>Processes:</w:t>
+                  </w:r>
+                  <w:r>
+                    <w:rPr>
+                      <w:sz w:val="17"/>
+                      <w:szCs w:val="17"/>
+                    </w:rPr>
                     <w:t xml:space="preserve"> DevOps / CICD via Azure DevOps, Agile Scrum / Kanban, GitFlow</w:t>
                   </w:r>
                 </w:p>
                 <w:p>
                   <w:pPr>
-                    <w:spacing w:line="264" w:before="0"/>
                     <w:pStyle w:val="ListParagraph"/>
                     <w:numPr>
                       <w:ilvl w:val="0"/>
-                      <w:numId w:val="3"/>
+                      <w:numId w:val="2"/>
                     </w:numPr>
+                    <w:spacing w:line="264" w:lineRule="auto"/>
+                    <w:rPr>
+                      <w:sz w:val="17"/>
+                      <w:szCs w:val="17"/>
+                    </w:rPr>
                   </w:pPr>
                   <w:r>
                     <w:rPr>
-                      <w:b w:val="true"/>
-                      <w:bCs w:val="true"/>
-                    </w:rPr>
-                    <w:t xml:space="preserve">Achievements:</w:t>
-                  </w:r>
-                  <w:r>
+                      <w:b/>
+                      <w:bCs/>
+                      <w:sz w:val="17"/>
+                      <w:szCs w:val="17"/>
+                    </w:rPr>
+                    <w:t>Achievements:</w:t>
+                  </w:r>
+                  <w:r>
+                    <w:rPr>
+                      <w:sz w:val="17"/>
+                      <w:szCs w:val="17"/>
+                    </w:rPr>
                     <w:t xml:space="preserve">    </w:t>
                   </w:r>
                 </w:p>
                 <w:p>
                   <w:pPr>
-                    <w:spacing w:line="264" w:before="0"/>
                     <w:pStyle w:val="ListParagraph"/>
                     <w:numPr>
                       <w:ilvl w:val="1"/>
-                      <w:numId w:val="13"/>
+                      <w:numId w:val="7"/>
                     </w:numPr>
+                    <w:spacing w:line="264" w:lineRule="auto"/>
+                    <w:rPr>
+                      <w:sz w:val="17"/>
+                      <w:szCs w:val="17"/>
+                    </w:rPr>
                   </w:pPr>
                   <w:r>
                     <w:rPr>
-                      <w:b w:val="true"/>
-                      <w:bCs w:val="true"/>
-                    </w:rPr>
-                    <w:t xml:space="preserve">2021:</w:t>
-                  </w:r>
-                  <w:r>
+                      <w:b/>
+                      <w:bCs/>
+                      <w:sz w:val="17"/>
+                      <w:szCs w:val="17"/>
+                    </w:rPr>
+                    <w:t>2021:</w:t>
+                  </w:r>
+                  <w:r>
+                    <w:rPr>
+                      <w:sz w:val="17"/>
+                      <w:szCs w:val="17"/>
+                    </w:rPr>
                     <w:t xml:space="preserve"> Nominated to MEARS Group Innovator Team (Company Think-Tank)</w:t>
                   </w:r>
                 </w:p>
                 <w:p>
                   <w:pPr>
-                    <w:spacing w:line="264" w:before="0"/>
                     <w:pStyle w:val="ListParagraph"/>
                     <w:numPr>
                       <w:ilvl w:val="1"/>
-                      <w:numId w:val="13"/>
+                      <w:numId w:val="7"/>
                     </w:numPr>
+                    <w:spacing w:line="264" w:lineRule="auto"/>
+                    <w:rPr>
+                      <w:sz w:val="17"/>
+                      <w:szCs w:val="17"/>
+                    </w:rPr>
                   </w:pPr>
                   <w:r>
                     <w:rPr>
-                      <w:b w:val="true"/>
-                      <w:bCs w:val="true"/>
-                    </w:rPr>
-                    <w:t xml:space="preserve">2021:</w:t>
-                  </w:r>
-                  <w:r>
+                      <w:b/>
+                      <w:bCs/>
+                      <w:sz w:val="17"/>
+                      <w:szCs w:val="17"/>
+                    </w:rPr>
+                    <w:t>2021:</w:t>
+                  </w:r>
+                  <w:r>
+                    <w:rPr>
+                      <w:sz w:val="17"/>
+                      <w:szCs w:val="17"/>
+                    </w:rPr>
                     <w:t xml:space="preserve"> Nominated to Quanta Leadership Academy 2 at Quanta's LazyQ Ranch</w:t>
                   </w:r>
                 </w:p>
                 <w:p>
                   <w:pPr>
-                    <w:spacing w:line="264" w:before="0"/>
-                    <w:pStyle w:val="ListParagraph"/>
-                    <w:numPr>
-                      <w:ilvl w:val="0"/>
-                      <w:numId w:val="3"/>
-                    </w:numPr>
+                    <w:pStyle w:val="Heading2"/>
+                    <w:rPr>
+                      <w:sz w:val="17"/>
+                      <w:szCs w:val="17"/>
+                    </w:rPr>
                   </w:pPr>
                   <w:r>
-                    <w:t xml:space="preserve">  </w:t>
+                    <w:rPr>
+                      <w:sz w:val="17"/>
+                      <w:szCs w:val="17"/>
+                    </w:rPr>
+                    <w:t>T</w:t>
+                  </w:r>
+                  <w:r>
+                    <w:rPr>
+                      <w:sz w:val="17"/>
+                      <w:szCs w:val="17"/>
+                    </w:rPr>
+                    <w:t>eam Lead / Senior Software Developer at Worldwide Machinery, Houston, TX</w:t>
                   </w:r>
                 </w:p>
                 <w:p>
                   <w:pPr>
-                    <w:pStyle w:val="CardsSectionSpacing"/>
+                    <w:pStyle w:val="Date"/>
+                    <w:rPr>
+                      <w:sz w:val="17"/>
+                      <w:szCs w:val="17"/>
+                    </w:rPr>
+                  </w:pPr>
+                  <w:r>
+                    <w:rPr>
+                      <w:sz w:val="17"/>
+                      <w:szCs w:val="17"/>
+                    </w:rPr>
+                    <w:t>April 2016 — October 2017</w:t>
+                  </w:r>
+                </w:p>
+                <w:p>
+                  <w:pPr>
+                    <w:rPr>
+                      <w:sz w:val="17"/>
+                      <w:szCs w:val="17"/>
+                    </w:rPr>
+                  </w:pPr>
+                  <w:r>
+                    <w:rPr>
+                      <w:sz w:val="17"/>
+                      <w:szCs w:val="17"/>
+                    </w:rPr>
+                    <w:t>This position was responsible for leading the internal software development team as we</w:t>
+                  </w:r>
+                  <w:r>
+                    <w:rPr>
+                      <w:sz w:val="17"/>
+                      <w:szCs w:val="17"/>
+                    </w:rPr>
+                    <w:t>ll as acting as a senior developer. This team delivered mission-critical asset management software used in heavy machinery rental and sales operations utilizing a variety of technologies (.NET, React) and methodologies (DevOps and Agile Scrum).</w:t>
+                  </w:r>
+                </w:p>
+                <w:p>
+                  <w:pPr>
+                    <w:pStyle w:val="Cardssectionspacing"/>
+                    <w:rPr>
+                      <w:sz w:val="17"/>
+                      <w:szCs w:val="17"/>
+                    </w:rPr>
                   </w:pPr>
                 </w:p>
                 <w:p>
                   <w:pPr>
                     <w:pStyle w:val="Heading2"/>
+                    <w:rPr>
+                      <w:sz w:val="17"/>
+                      <w:szCs w:val="17"/>
+                    </w:rPr>
                   </w:pPr>
                   <w:r>
-                    <w:t xml:space="preserve">Team Lead / Senior Software Developer at Worldwide Machinery, Houston, TX</w:t>
+                    <w:rPr>
+                      <w:sz w:val="17"/>
+                      <w:szCs w:val="17"/>
+                    </w:rPr>
+                    <w:t xml:space="preserve">Technical </w:t>
+                  </w:r>
+                  <w:r>
+                    <w:rPr>
+                      <w:sz w:val="17"/>
+                      <w:szCs w:val="17"/>
+                    </w:rPr>
+                    <w:t>Lead (IT Developer / Engineer III) at HP Inc., Houston, TX</w:t>
                   </w:r>
                 </w:p>
                 <w:p>
                   <w:pPr>
                     <w:pStyle w:val="Date"/>
+                    <w:rPr>
+                      <w:sz w:val="17"/>
+                      <w:szCs w:val="17"/>
+                    </w:rPr>
                   </w:pPr>
                   <w:r>
-                    <w:t xml:space="preserve">April 2016 — October 2017</w:t>
-                  </w:r>
-                </w:p>
-                <w:p>
-                  <w:r>
-                    <w:t xml:space="preserve">This position was responsible for leading the internal software development team as well as acting as a senior developer. This team delivered mission-critical asset management software used in heavy machinery rental and sales operations utilizing a variety of technologies (.NET, React) and methodologies (DevOps and Agile Scrum).</w:t>
+                    <w:rPr>
+                      <w:sz w:val="17"/>
+                      <w:szCs w:val="17"/>
+                    </w:rPr>
+                    <w:t>December 2011 — February 2016</w:t>
                   </w:r>
                 </w:p>
                 <w:p>
                   <w:pPr>
-                    <w:pStyle w:val="CardsSectionSpacing"/>
+                    <w:rPr>
+                      <w:sz w:val="17"/>
+                      <w:szCs w:val="17"/>
+                    </w:rPr>
+                  </w:pPr>
+                  <w:r>
+                    <w:rPr>
+                      <w:sz w:val="17"/>
+                      <w:szCs w:val="17"/>
+                    </w:rPr>
+                    <w:t>This position acted as technical lead for the software development operations for HP's mission-critical third level support tool (10,000+ Users) and was part of the An</w:t>
+                  </w:r>
+                  <w:r>
+                    <w:rPr>
+                      <w:sz w:val="17"/>
+                      <w:szCs w:val="17"/>
+                    </w:rPr>
+                    <w:t xml:space="preserve">alytics and Reporting organization. While acting as a developer, worked on the entire (Microsoft) technology stack for the third level support tool and received exposure to Big Data and BI/Analytics concepts. Led the logical cloning and separation of this </w:t>
+                  </w:r>
+                  <w:r>
+                    <w:rPr>
+                      <w:sz w:val="17"/>
+                      <w:szCs w:val="17"/>
+                    </w:rPr>
+                    <w:t>system when HP split into HP Inc. and HPE and this tool was deemed mission-critical for both companies. Was promoted from Software Developer (IT Developer/Engineer II) in December of 2013.</w:t>
+                  </w:r>
+                </w:p>
+                <w:p>
+                  <w:pPr>
+                    <w:pStyle w:val="Cardssectionspacing"/>
+                    <w:rPr>
+                      <w:sz w:val="17"/>
+                      <w:szCs w:val="17"/>
+                    </w:rPr>
                   </w:pPr>
                 </w:p>
                 <w:p>
                   <w:pPr>
                     <w:pStyle w:val="Heading2"/>
+                    <w:rPr>
+                      <w:sz w:val="17"/>
+                      <w:szCs w:val="17"/>
+                    </w:rPr>
                   </w:pPr>
                   <w:r>
-                    <w:t xml:space="preserve">Technical Lead (IT Developer / Engineer III) at HP Inc., Houston, TX</w:t>
+                    <w:rPr>
+                      <w:sz w:val="17"/>
+                      <w:szCs w:val="17"/>
+                    </w:rPr>
+                    <w:t>Software / Systems Engineer at X-Fab, Texas, Lubbock, TX</w:t>
                   </w:r>
                 </w:p>
                 <w:p>
                   <w:pPr>
                     <w:pStyle w:val="Date"/>
+                    <w:rPr>
+                      <w:sz w:val="17"/>
+                      <w:szCs w:val="17"/>
+                    </w:rPr>
                   </w:pPr>
                   <w:r>
-                    <w:t xml:space="preserve">December 2011 — February 2016</w:t>
-                  </w:r>
-                </w:p>
-                <w:p>
-                  <w:r>
-                    <w:t xml:space="preserve">This position acted as technical lead for the software development operations for HP's mission-critical third level support tool (10,000+ Users) and was part of the Analytics and Reporting organization. While acting as a developer, worked on the entire (Microsoft) technology stack for the third level support tool and received exposure to Big Data and BI/Analytics concepts. Led the logical cloning and separation of this system when HP split into HP Inc. and HPE and this tool was deemed mission-critical for both companies. Was promoted from Software Developer (IT Developer/Engineer II) in December of 2013.</w:t>
+                    <w:rPr>
+                      <w:sz w:val="17"/>
+                      <w:szCs w:val="17"/>
+                    </w:rPr>
+                    <w:t xml:space="preserve">May 2007 </w:t>
+                  </w:r>
+                  <w:r>
+                    <w:rPr>
+                      <w:sz w:val="17"/>
+                      <w:szCs w:val="17"/>
+                    </w:rPr>
+                    <w:t>— December 2011</w:t>
                   </w:r>
                 </w:p>
                 <w:p>
                   <w:pPr>
-                    <w:pStyle w:val="CardsSectionSpacing"/>
+                    <w:rPr>
+                      <w:sz w:val="17"/>
+                      <w:szCs w:val="17"/>
+                    </w:rPr>
                   </w:pPr>
-                </w:p>
-                <w:p>
-                  <w:pPr>
-                    <w:pStyle w:val="Heading2"/>
-                  </w:pPr>
-                  <w:r>
-                    <w:t xml:space="preserve">Software / Systems Engineer at X-Fab, Texas, Lubbock, TX</w:t>
-                  </w:r>
-                </w:p>
-                <w:p>
-                  <w:pPr>
-                    <w:pStyle w:val="Date"/>
-                  </w:pPr>
-                  <w:r>
-                    <w:t xml:space="preserve">May 2007 — December 2011</w:t>
-                  </w:r>
-                </w:p>
-                <w:p>
-                  <w:r>
-                    <w:t xml:space="preserve">Worked as an intern and then hired on as Software / Systems Engineer doing general software development, with an emphasis on 3-tier .NET Development.</w:t>
+                  <w:r>
+                    <w:rPr>
+                      <w:sz w:val="17"/>
+                      <w:szCs w:val="17"/>
+                    </w:rPr>
+                    <w:t>Worked as an intern and then hired on as Software / Systems Engineer doing general software development, with an emphasis on 3-tier .NET Development.</w:t>
                   </w:r>
                 </w:p>
               </w:tc>
@@ -1246,36 +1848,52 @@
           </w:tbl>
           <w:p>
             <w:pPr>
-              <w:pStyle w:val="MainSectionsSpacing"/>
+              <w:pStyle w:val="Mainsectionsspacing"/>
+              <w:rPr>
+                <w:sz w:val="17"/>
+                <w:szCs w:val="17"/>
+              </w:rPr>
             </w:pPr>
           </w:p>
           <w:tbl>
             <w:tblPr>
+              <w:tblW w:w="7313" w:type="auto"/>
               <w:tblCellMar>
-                <w:bottom w:type="dxa" w:w="0"/>
-                <w:top w:type="dxa" w:w="0"/>
-                <w:left w:type="dxa" w:w="0"/>
-                <w:right w:type="dxa" w:w="0"/>
+                <w:left w:w="0" w:type="dxa"/>
+                <w:right w:w="0" w:type="dxa"/>
               </w:tblCellMar>
-              <w:tblW w:type="auto" w:w="7313.385826771653"/>
+              <w:tblLook w:val="04A0" w:firstRow="1" w:lastRow="0" w:firstColumn="1" w:lastColumn="0" w:noHBand="0" w:noVBand="1"/>
             </w:tblPr>
             <w:tblGrid>
-              <w:gridCol w:w="396.8503937007873"/>
-              <w:gridCol w:w="6916.535433070867"/>
+              <w:gridCol w:w="121"/>
+              <w:gridCol w:w="265"/>
+              <w:gridCol w:w="6669"/>
+              <w:gridCol w:w="258"/>
             </w:tblGrid>
             <w:tr>
               <w:tc>
                 <w:tcPr>
-                  <w:vAlign w:val="top"/>
-                  <w:tcW w:w="396.8503937007873" w:type="dxa"/>
+                  <w:tcW w:w="396" w:type="dxa"/>
+                  <w:gridSpan w:val="2"/>
                 </w:tcPr>
                 <w:p>
-                  <w:r>
+                  <w:pPr>
+                    <w:rPr>
+                      <w:sz w:val="17"/>
+                      <w:szCs w:val="17"/>
+                    </w:rPr>
+                  </w:pPr>
+                  <w:r>
+                    <w:rPr>
+                      <w:noProof/>
+                      <w:sz w:val="17"/>
+                      <w:szCs w:val="17"/>
+                    </w:rPr>
                     <w:drawing>
-                      <wp:inline distT="0" distB="0" distL="0" distR="0">
+                      <wp:inline distT="0" distB="0" distL="0" distR="0" wp14:anchorId="15BC4AA5" wp14:editId="73886B5D">
                         <wp:extent cx="142875" cy="142875"/>
-                        <wp:effectExtent b="0" l="0" r="0" t="0"/>
-                        <wp:docPr id="0" name="" descr=""/>
+                        <wp:effectExtent l="0" t="0" r="0" b="0"/>
+                        <wp:docPr id="11" name="Picture 11"/>
                         <wp:cNvGraphicFramePr>
                           <a:graphicFrameLocks xmlns:a="http://schemas.openxmlformats.org/drawingml/2006/main" noChangeAspect="1"/>
                         </wp:cNvGraphicFramePr>
@@ -1283,13 +1901,13 @@
                           <a:graphicData uri="http://schemas.openxmlformats.org/drawingml/2006/picture">
                             <pic:pic xmlns:pic="http://schemas.openxmlformats.org/drawingml/2006/picture">
                               <pic:nvPicPr>
-                                <pic:cNvPr id="0" name="" desc=""/>
+                                <pic:cNvPr id="0" name=""/>
                                 <pic:cNvPicPr>
                                   <a:picLocks noChangeAspect="1" noChangeArrowheads="1"/>
                                 </pic:cNvPicPr>
                               </pic:nvPicPr>
                               <pic:blipFill>
-                                <a:blip r:embed="rId21" cstate="none"/>
+                                <a:blip r:embed="rId13"/>
                                 <a:srcRect/>
                                 <a:stretch>
                                   <a:fillRect/>
@@ -1297,8 +1915,8 @@
                               </pic:blipFill>
                               <pic:spPr bwMode="auto">
                                 <a:xfrm>
+                                  <a:off x="0" y="0"/>
                                   <a:ext cx="142875" cy="142875"/>
-                                  <a:off x="0" y="0"/>
                                 </a:xfrm>
                                 <a:prstGeom prst="rect">
                                   <a:avLst/>
@@ -1314,74 +1932,133 @@
               </w:tc>
               <w:tc>
                 <w:tcPr>
+                  <w:tcW w:w="6916" w:type="dxa"/>
+                  <w:gridSpan w:val="2"/>
                   <w:vAlign w:val="center"/>
-                  <w:tcW w:w="6916.535433070867" w:type="dxa"/>
                 </w:tcPr>
                 <w:p>
                   <w:pPr>
                     <w:pStyle w:val="Heading1"/>
+                    <w:rPr>
+                      <w:sz w:val="17"/>
+                      <w:szCs w:val="17"/>
+                    </w:rPr>
                   </w:pPr>
                   <w:r>
-                    <w:t xml:space="preserve">Education</w:t>
+                    <w:rPr>
+                      <w:sz w:val="17"/>
+                      <w:szCs w:val="17"/>
+                    </w:rPr>
+                    <w:t>Education</w:t>
                   </w:r>
                 </w:p>
               </w:tc>
             </w:tr>
-          </w:tbl>
-          <w:tbl>
-            <w:tblPr>
-              <w:tblCellMar>
-                <w:bottom w:type="auto" w:w="0"/>
-                <w:top w:type="auto" w:w="0"/>
-                <w:left w:type="auto" w:w="0"/>
-                <w:right w:type="auto" w:w="0"/>
-              </w:tblCellMar>
-              <w:tblW w:type="dxa" w:w="7313.385826771653"/>
-            </w:tblPr>
-            <w:tblGrid>
-              <w:gridCol w:w="122"/>
-              <w:gridCol w:w="6916.535433070867"/>
-            </w:tblGrid>
             <w:tr>
+              <w:trPr>
+                <w:gridAfter w:val="1"/>
+                <w:wAfter w:w="274" w:type="dxa"/>
+              </w:trPr>
               <w:tc>
                 <w:tcPr>
                   <w:tcW w:w="122" w:type="dxa"/>
                 </w:tcPr>
-                <w:p/>
+                <w:p>
+                  <w:pPr>
+                    <w:rPr>
+                      <w:sz w:val="17"/>
+                      <w:szCs w:val="17"/>
+                    </w:rPr>
+                  </w:pPr>
+                </w:p>
               </w:tc>
               <w:tc>
                 <w:tcPr>
+                  <w:tcW w:w="7313" w:type="dxa"/>
+                  <w:gridSpan w:val="2"/>
                   <w:tcBorders>
-                    <w:left w:val="thick" w:sz="4" w:color="0F141F"/>
+                    <w:left w:val="thick" w:sz="4" w:space="0" w:color="0F141F"/>
                   </w:tcBorders>
-                  <w:vAlign w:val="top"/>
                   <w:tcMar>
                     <w:top w:w="0" w:type="dxa"/>
+                    <w:left w:w="276" w:type="dxa"/>
                     <w:bottom w:w="0" w:type="dxa"/>
-                    <w:end w:w="0" w:type="dxa"/>
-                    <w:start w:w="276.3299" w:type="dxa"/>
+                    <w:right w:w="0" w:type="dxa"/>
                   </w:tcMar>
-                  <w:tcW w:w="7313.385826771653" w:type="dxa"/>
                 </w:tcPr>
                 <w:p>
                   <w:pPr>
                     <w:pStyle w:val="Heading2"/>
+                    <w:rPr>
+                      <w:sz w:val="17"/>
+                      <w:szCs w:val="17"/>
+                    </w:rPr>
                   </w:pPr>
                   <w:r>
-                    <w:t xml:space="preserve">Bachelor of Science in Computer Engineering, Texas Tech University, Lubbock, TX</w:t>
+                    <w:rPr>
+                      <w:sz w:val="17"/>
+                      <w:szCs w:val="17"/>
+                    </w:rPr>
+                    <w:t>Bachelor of Science in Computer Engineering, Texas Tech University, Lubbock, TX</w:t>
                   </w:r>
                 </w:p>
                 <w:p>
                   <w:pPr>
                     <w:pStyle w:val="Date"/>
+                    <w:rPr>
+                      <w:sz w:val="17"/>
+                      <w:szCs w:val="17"/>
+                    </w:rPr>
                   </w:pPr>
                   <w:r>
-                    <w:t xml:space="preserve">May 2005 — December 2009</w:t>
+                    <w:rPr>
+                      <w:sz w:val="17"/>
+                      <w:szCs w:val="17"/>
+                    </w:rPr>
+                    <w:t>May 2005 —</w:t>
+                  </w:r>
+                  <w:r>
+                    <w:rPr>
+                      <w:sz w:val="17"/>
+                      <w:szCs w:val="17"/>
+                    </w:rPr>
+                    <w:t xml:space="preserve"> December 2009</w:t>
                   </w:r>
                 </w:p>
                 <w:p>
-                  <w:r>
-                    <w:t xml:space="preserve">Computer engineering at Texas Tech covers both Electrical Engineering and Computer Science topics. During this time I took several semester-long, project-focused classes that covered topics such as robotics, programming language development, and circuit design.</w:t>
+                  <w:pPr>
+                    <w:rPr>
+                      <w:sz w:val="17"/>
+                      <w:szCs w:val="17"/>
+                    </w:rPr>
+                  </w:pPr>
+                  <w:r>
+                    <w:rPr>
+                      <w:sz w:val="17"/>
+                      <w:szCs w:val="17"/>
+                    </w:rPr>
+                    <w:t xml:space="preserve">Computer engineering at Texas Tech covers both Electrical Engineering and Computer Science topics. During this </w:t>
+                  </w:r>
+                  <w:r>
+                    <w:rPr>
+                      <w:sz w:val="17"/>
+                      <w:szCs w:val="17"/>
+                    </w:rPr>
+                    <w:t>time,</w:t>
+                  </w:r>
+                  <w:r>
+                    <w:rPr>
+                      <w:sz w:val="17"/>
+                      <w:szCs w:val="17"/>
+                    </w:rPr>
+                    <w:t xml:space="preserve"> I took several semester-long, project-focused classes that covered topics such as robotics, programming language development,</w:t>
+                  </w:r>
+                  <w:r>
+                    <w:rPr>
+                      <w:sz w:val="17"/>
+                      <w:szCs w:val="17"/>
+                    </w:rPr>
+                    <w:t xml:space="preserve"> and circuit design.</w:t>
                   </w:r>
                 </w:p>
               </w:tc>
@@ -1389,162 +2066,40 @@
           </w:tbl>
           <w:p>
             <w:pPr>
-              <w:pStyle w:val="MainSectionsSpacing"/>
+              <w:pStyle w:val="Mainsectionsspacing"/>
+              <w:rPr>
+                <w:sz w:val="17"/>
+                <w:szCs w:val="17"/>
+              </w:rPr>
             </w:pPr>
           </w:p>
         </w:tc>
       </w:tr>
     </w:tbl>
+    <w:p/>
     <w:sectPr>
-      <w:pgSz w:w="11906" w:h="16838" w:orient="portrait"/>
-      <w:pgMar w:top="617.6786" w:right="793.7007874015746" w:bottom="623.6220472440946" w:left="793.7007874015746" w:header="0" w:footer="0" w:gutter="0" w:mirrorMargins="false"/>
-      <w:cols w:space="708" w:num="1"/>
+      <w:pgSz w:w="11906" w:h="16838"/>
+      <w:pgMar w:top="617" w:right="793" w:bottom="623" w:left="793" w:header="0" w:footer="0" w:gutter="0"/>
+      <w:cols w:space="708"/>
       <w:docGrid w:linePitch="360"/>
     </w:sectPr>
   </w:body>
 </w:document>
 </file>
 
-<file path=word/footer1.xml><?xml version="1.0" encoding="utf-8"?>
-<w:ftr xmlns:wpc="http://schemas.microsoft.com/office/word/2010/wordprocessingCanvas" xmlns:mc="http://schemas.openxmlformats.org/markup-compatibility/2006" xmlns:o="urn:schemas-microsoft-com:office:office" xmlns:r="http://schemas.openxmlformats.org/officeDocument/2006/relationships" xmlns:m="http://schemas.openxmlformats.org/officeDocument/2006/math" xmlns:v="urn:schemas-microsoft-com:vml" xmlns:wp14="http://schemas.microsoft.com/office/word/2010/wordprocessingDrawing" xmlns:wp="http://schemas.openxmlformats.org/drawingml/2006/wordprocessingDrawing" xmlns:w10="urn:schemas-microsoft-com:office:word" xmlns:w="http://schemas.openxmlformats.org/wordprocessingml/2006/main" xmlns:w14="http://schemas.microsoft.com/office/word/2010/wordml" xmlns:w15="http://schemas.microsoft.com/office/word/2012/wordml" xmlns:wpg="http://schemas.microsoft.com/office/word/2010/wordprocessingGroup" xmlns:wpi="http://schemas.microsoft.com/office/word/2010/wordprocessingInk" xmlns:wne="http://schemas.microsoft.com/office/word/2006/wordml" xmlns:wps="http://schemas.microsoft.com/office/word/2010/wordprocessingShape"/>
-</file>
-
-<file path=word/footnotes.xml><?xml version="1.0" encoding="utf-8"?>
-<w:footnotes xmlns:wpc="http://schemas.microsoft.com/office/word/2010/wordprocessingCanvas" xmlns:mc="http://schemas.openxmlformats.org/markup-compatibility/2006" xmlns:o="urn:schemas-microsoft-com:office:office" xmlns:r="http://schemas.openxmlformats.org/officeDocument/2006/relationships" xmlns:m="http://schemas.openxmlformats.org/officeDocument/2006/math" xmlns:v="urn:schemas-microsoft-com:vml" xmlns:wp14="http://schemas.microsoft.com/office/word/2010/wordprocessingDrawing" xmlns:wp="http://schemas.openxmlformats.org/drawingml/2006/wordprocessingDrawing" xmlns:w10="urn:schemas-microsoft-com:office:word" xmlns:w="http://schemas.openxmlformats.org/wordprocessingml/2006/main" xmlns:w14="http://schemas.microsoft.com/office/word/2010/wordml" xmlns:w15="http://schemas.microsoft.com/office/word/2012/wordml" xmlns:wpg="http://schemas.microsoft.com/office/word/2010/wordprocessingGroup" xmlns:wpi="http://schemas.microsoft.com/office/word/2010/wordprocessingInk" xmlns:wne="http://schemas.microsoft.com/office/word/2006/wordml" xmlns:wps="http://schemas.microsoft.com/office/word/2010/wordprocessingShape" mc:Ignorable="w14 w15 wp14">
-  <w:footnote w:type="separator" w:id="-1">
-    <w:p>
-      <w:pPr>
-        <w:spacing w:after="0" w:line="240" w:lineRule="auto"/>
-      </w:pPr>
-      <w:r>
-        <w:rPr>
-          <w:rStyle w:val="FootnoteReference"/>
-        </w:rPr>
-        <w:footnoteRef/>
-      </w:r>
-      <w:r>
-        <w:separator/>
-      </w:r>
-    </w:p>
-  </w:footnote>
-  <w:footnote w:type="continuationSeparator" w:id="0">
-    <w:p>
-      <w:pPr>
-        <w:spacing w:after="0" w:line="240" w:lineRule="auto"/>
-      </w:pPr>
-      <w:r>
-        <w:rPr>
-          <w:rStyle w:val="FootnoteReference"/>
-        </w:rPr>
-        <w:footnoteRef/>
-      </w:r>
-      <w:r>
-        <w:continuationSeparator/>
-      </w:r>
-    </w:p>
-  </w:footnote>
-</w:footnotes>
-</file>
-
-<file path=word/header1.xml><?xml version="1.0" encoding="utf-8"?>
-<w:hdr xmlns:wpc="http://schemas.microsoft.com/office/word/2010/wordprocessingCanvas" xmlns:mc="http://schemas.openxmlformats.org/markup-compatibility/2006" xmlns:o="urn:schemas-microsoft-com:office:office" xmlns:r="http://schemas.openxmlformats.org/officeDocument/2006/relationships" xmlns:m="http://schemas.openxmlformats.org/officeDocument/2006/math" xmlns:v="urn:schemas-microsoft-com:vml" xmlns:wp14="http://schemas.microsoft.com/office/word/2010/wordprocessingDrawing" xmlns:wp="http://schemas.openxmlformats.org/drawingml/2006/wordprocessingDrawing" xmlns:w10="urn:schemas-microsoft-com:office:word" xmlns:w="http://schemas.openxmlformats.org/wordprocessingml/2006/main" xmlns:w14="http://schemas.microsoft.com/office/word/2010/wordml" xmlns:w15="http://schemas.microsoft.com/office/word/2012/wordml" xmlns:wpg="http://schemas.microsoft.com/office/word/2010/wordprocessingGroup" xmlns:wpi="http://schemas.microsoft.com/office/word/2010/wordprocessingInk" xmlns:wne="http://schemas.microsoft.com/office/word/2006/wordml" xmlns:wps="http://schemas.microsoft.com/office/word/2010/wordprocessingShape" xmlns:cx="http://schemas.microsoft.com/office/drawing/2014/chartex" xmlns:cx1="http://schemas.microsoft.com/office/drawing/2015/9/8/chartex" xmlns:cx2="http://schemas.microsoft.com/office/drawing/2015/10/21/chartex" xmlns:cx3="http://schemas.microsoft.com/office/drawing/2016/5/9/chartex" xmlns:cx4="http://schemas.microsoft.com/office/drawing/2016/5/10/chartex" xmlns:cx5="http://schemas.microsoft.com/office/drawing/2016/5/11/chartex" xmlns:cx6="http://schemas.microsoft.com/office/drawing/2016/5/12/chartex" xmlns:cx7="http://schemas.microsoft.com/office/drawing/2016/5/13/chartex" xmlns:cx8="http://schemas.microsoft.com/office/drawing/2016/5/14/chartex" xmlns:w16cid="http://schemas.microsoft.com/office/word/2016/wordml/cid" xmlns:w16se="http://schemas.microsoft.com/office/word/2015/wordml/symex"/>
-</file>
-
 <file path=word/numbering.xml><?xml version="1.0" encoding="utf-8"?>
-<w:numbering xmlns:wpc="http://schemas.microsoft.com/office/word/2010/wordprocessingCanvas" xmlns:mc="http://schemas.openxmlformats.org/markup-compatibility/2006" xmlns:o="urn:schemas-microsoft-com:office:office" xmlns:r="http://schemas.openxmlformats.org/officeDocument/2006/relationships" xmlns:m="http://schemas.openxmlformats.org/officeDocument/2006/math" xmlns:v="urn:schemas-microsoft-com:vml" xmlns:wp14="http://schemas.microsoft.com/office/word/2010/wordprocessingDrawing" xmlns:wp="http://schemas.openxmlformats.org/drawingml/2006/wordprocessingDrawing" xmlns:w10="urn:schemas-microsoft-com:office:word" xmlns:w="http://schemas.openxmlformats.org/wordprocessingml/2006/main" xmlns:w14="http://schemas.microsoft.com/office/word/2010/wordml" xmlns:w15="http://schemas.microsoft.com/office/word/2012/wordml" xmlns:wpg="http://schemas.microsoft.com/office/word/2010/wordprocessingGroup" xmlns:wpi="http://schemas.microsoft.com/office/word/2010/wordprocessingInk" xmlns:wne="http://schemas.microsoft.com/office/word/2006/wordml" xmlns:wps="http://schemas.microsoft.com/office/word/2010/wordprocessingShape" mc:Ignorable="w14 w15 wp14">
+<w:numbering xmlns:wpc="http://schemas.microsoft.com/office/word/2010/wordprocessingCanvas" xmlns:cx="http://schemas.microsoft.com/office/drawing/2014/chartex" xmlns:cx1="http://schemas.microsoft.com/office/drawing/2015/9/8/chartex" xmlns:cx2="http://schemas.microsoft.com/office/drawing/2015/10/21/chartex" xmlns:cx3="http://schemas.microsoft.com/office/drawing/2016/5/9/chartex" xmlns:cx4="http://schemas.microsoft.com/office/drawing/2016/5/10/chartex" xmlns:cx5="http://schemas.microsoft.com/office/drawing/2016/5/11/chartex" xmlns:cx6="http://schemas.microsoft.com/office/drawing/2016/5/12/chartex" xmlns:cx7="http://schemas.microsoft.com/office/drawing/2016/5/13/chartex" xmlns:cx8="http://schemas.microsoft.com/office/drawing/2016/5/14/chartex" xmlns:mc="http://schemas.openxmlformats.org/markup-compatibility/2006" xmlns:aink="http://schemas.microsoft.com/office/drawing/2016/ink" xmlns:am3d="http://schemas.microsoft.com/office/drawing/2017/model3d" xmlns:o="urn:schemas-microsoft-com:office:office" xmlns:r="http://schemas.openxmlformats.org/officeDocument/2006/relationships" xmlns:m="http://schemas.openxmlformats.org/officeDocument/2006/math" xmlns:v="urn:schemas-microsoft-com:vml" xmlns:wp14="http://schemas.microsoft.com/office/word/2010/wordprocessingDrawing" xmlns:wp="http://schemas.openxmlformats.org/drawingml/2006/wordprocessingDrawing" xmlns:w10="urn:schemas-microsoft-com:office:word" xmlns:w="http://schemas.openxmlformats.org/wordprocessingml/2006/main" xmlns:w14="http://schemas.microsoft.com/office/word/2010/wordml" xmlns:w15="http://schemas.microsoft.com/office/word/2012/wordml" xmlns:w16cex="http://schemas.microsoft.com/office/word/2018/wordml/cex" xmlns:w16cid="http://schemas.microsoft.com/office/word/2016/wordml/cid" xmlns:w16="http://schemas.microsoft.com/office/word/2018/wordml" xmlns:w16sdtdh="http://schemas.microsoft.com/office/word/2020/wordml/sdtdatahash" xmlns:w16se="http://schemas.microsoft.com/office/word/2015/wordml/symex" xmlns:wpg="http://schemas.microsoft.com/office/word/2010/wordprocessingGroup" xmlns:wpi="http://schemas.microsoft.com/office/word/2010/wordprocessingInk" xmlns:wne="http://schemas.microsoft.com/office/word/2006/wordml" xmlns:wps="http://schemas.microsoft.com/office/word/2010/wordprocessingShape" mc:Ignorable="w14 w15 w16se w16cid w16 w16cex w16sdtdh wp14">
   <w:abstractNum w:abstractNumId="0" w15:restartNumberingAfterBreak="0">
+    <w:nsid w:val="0B823E95"/>
     <w:multiLevelType w:val="hybridMultilevel"/>
-    <w:lvl w:ilvl="0" w15:tentative="1">
+    <w:tmpl w:val="4D9A95F6"/>
+    <w:lvl w:ilvl="0" w:tplc="7BBEB60C">
       <w:start w:val="1"/>
-      <w:lvlJc w:val="left"/>
       <w:numFmt w:val="bullet"/>
       <w:lvlText w:val="●"/>
+      <w:lvlJc w:val="left"/>
       <w:pPr>
-        <w:ind w:left="720" w:hanging="360"/>
-      </w:pPr>
-    </w:lvl>
-    <w:lvl w:ilvl="1" w15:tentative="1">
-      <w:start w:val="1"/>
-      <w:lvlJc w:val="left"/>
-      <w:numFmt w:val="bullet"/>
-      <w:lvlText w:val="○"/>
-      <w:pPr>
-        <w:ind w:left="1440" w:hanging="360"/>
-      </w:pPr>
-    </w:lvl>
-    <w:lvl w:ilvl="2" w15:tentative="1">
-      <w:start w:val="1"/>
-      <w:lvlJc w:val="left"/>
-      <w:numFmt w:val="bullet"/>
-      <w:lvlText w:val="■"/>
-      <w:pPr>
-        <w:ind w:left="2160" w:hanging="360"/>
-      </w:pPr>
-    </w:lvl>
-    <w:lvl w:ilvl="3" w15:tentative="1">
-      <w:start w:val="1"/>
-      <w:lvlJc w:val="left"/>
-      <w:numFmt w:val="bullet"/>
-      <w:lvlText w:val="●"/>
-      <w:pPr>
-        <w:ind w:left="2880" w:hanging="360"/>
-      </w:pPr>
-    </w:lvl>
-    <w:lvl w:ilvl="4" w15:tentative="1">
-      <w:start w:val="1"/>
-      <w:lvlJc w:val="left"/>
-      <w:numFmt w:val="bullet"/>
-      <w:lvlText w:val="○"/>
-      <w:pPr>
-        <w:ind w:left="3600" w:hanging="360"/>
-      </w:pPr>
-    </w:lvl>
-    <w:lvl w:ilvl="5" w15:tentative="1">
-      <w:start w:val="1"/>
-      <w:lvlJc w:val="left"/>
-      <w:numFmt w:val="bullet"/>
-      <w:lvlText w:val="■"/>
-      <w:pPr>
-        <w:ind w:left="4320" w:hanging="360"/>
-      </w:pPr>
-    </w:lvl>
-    <w:lvl w:ilvl="6" w15:tentative="1">
-      <w:start w:val="1"/>
-      <w:lvlJc w:val="left"/>
-      <w:numFmt w:val="bullet"/>
-      <w:lvlText w:val="●"/>
-      <w:pPr>
-        <w:ind w:left="5040" w:hanging="360"/>
-      </w:pPr>
-    </w:lvl>
-    <w:lvl w:ilvl="7" w15:tentative="1">
-      <w:start w:val="1"/>
-      <w:lvlJc w:val="left"/>
-      <w:numFmt w:val="bullet"/>
-      <w:lvlText w:val="●"/>
-      <w:pPr>
-        <w:ind w:left="5760" w:hanging="360"/>
-      </w:pPr>
-    </w:lvl>
-    <w:lvl w:ilvl="8" w15:tentative="1">
-      <w:start w:val="1"/>
-      <w:lvlJc w:val="left"/>
-      <w:numFmt w:val="bullet"/>
-      <w:lvlText w:val="●"/>
-      <w:pPr>
-        <w:ind w:left="6480" w:hanging="360"/>
-      </w:pPr>
-    </w:lvl>
-  </w:abstractNum>
-  <w:abstractNum w:abstractNumId="2" w15:restartNumberingAfterBreak="0">
-    <w:multiLevelType w:val="hybridMultilevel"/>
-    <w:lvl w:ilvl="0" w15:tentative="1">
-      <w:start w:val="1"/>
-      <w:lvlJc w:val="start"/>
-      <w:numFmt w:val="bullet"/>
-      <w:lvlText w:val="●"/>
-      <w:pPr>
-        <w:spacing w:before="0" w:after="0" w:line="288"/>
+        <w:spacing w:before="0" w:after="0" w:line="288" w:lineRule="auto"/>
         <w:ind w:left="420" w:hanging="200"/>
       </w:pPr>
       <w:rPr>
@@ -1552,13 +2107,13 @@
         <w:szCs w:val="11"/>
       </w:rPr>
     </w:lvl>
-    <w:lvl w:ilvl="1" w15:tentative="1">
+    <w:lvl w:ilvl="1" w:tplc="9D7AED02">
       <w:start w:val="1"/>
-      <w:lvlJc w:val="start"/>
       <w:numFmt w:val="bullet"/>
       <w:lvlText w:val="●"/>
+      <w:lvlJc w:val="left"/>
       <w:pPr>
-        <w:spacing w:before="0" w:after="0" w:line="288"/>
+        <w:spacing w:before="0" w:after="0" w:line="288" w:lineRule="auto"/>
         <w:ind w:left="860" w:hanging="200"/>
       </w:pPr>
       <w:rPr>
@@ -1566,16 +2121,53 @@
         <w:szCs w:val="11"/>
       </w:rPr>
     </w:lvl>
+    <w:lvl w:ilvl="2" w:tplc="E4BEF4B2">
+      <w:numFmt w:val="decimal"/>
+      <w:lvlText w:val=""/>
+      <w:lvlJc w:val="left"/>
+    </w:lvl>
+    <w:lvl w:ilvl="3" w:tplc="DAB022AA">
+      <w:numFmt w:val="decimal"/>
+      <w:lvlText w:val=""/>
+      <w:lvlJc w:val="left"/>
+    </w:lvl>
+    <w:lvl w:ilvl="4" w:tplc="3E3C114C">
+      <w:numFmt w:val="decimal"/>
+      <w:lvlText w:val=""/>
+      <w:lvlJc w:val="left"/>
+    </w:lvl>
+    <w:lvl w:ilvl="5" w:tplc="DF929E02">
+      <w:numFmt w:val="decimal"/>
+      <w:lvlText w:val=""/>
+      <w:lvlJc w:val="left"/>
+    </w:lvl>
+    <w:lvl w:ilvl="6" w:tplc="37CABA8A">
+      <w:numFmt w:val="decimal"/>
+      <w:lvlText w:val=""/>
+      <w:lvlJc w:val="left"/>
+    </w:lvl>
+    <w:lvl w:ilvl="7" w:tplc="E54078BA">
+      <w:numFmt w:val="decimal"/>
+      <w:lvlText w:val=""/>
+      <w:lvlJc w:val="left"/>
+    </w:lvl>
+    <w:lvl w:ilvl="8" w:tplc="0AFE2D42">
+      <w:numFmt w:val="decimal"/>
+      <w:lvlText w:val=""/>
+      <w:lvlJc w:val="left"/>
+    </w:lvl>
   </w:abstractNum>
-  <w:abstractNum w:abstractNumId="4" w15:restartNumberingAfterBreak="0">
+  <w:abstractNum w:abstractNumId="1" w15:restartNumberingAfterBreak="0">
+    <w:nsid w:val="215D236C"/>
     <w:multiLevelType w:val="hybridMultilevel"/>
-    <w:lvl w:ilvl="0" w15:tentative="1">
+    <w:tmpl w:val="37FE6286"/>
+    <w:lvl w:ilvl="0" w:tplc="3BF0E950">
       <w:start w:val="1"/>
-      <w:lvlJc w:val="start"/>
       <w:numFmt w:val="bullet"/>
       <w:lvlText w:val="●"/>
+      <w:lvlJc w:val="left"/>
       <w:pPr>
-        <w:spacing w:before="0" w:after="0" w:line="288"/>
+        <w:spacing w:before="0" w:after="0" w:line="288" w:lineRule="auto"/>
         <w:ind w:left="420" w:hanging="200"/>
       </w:pPr>
       <w:rPr>
@@ -1583,13 +2175,13 @@
         <w:szCs w:val="11"/>
       </w:rPr>
     </w:lvl>
-    <w:lvl w:ilvl="1" w15:tentative="1">
+    <w:lvl w:ilvl="1" w:tplc="28D26CE6">
       <w:start w:val="1"/>
-      <w:lvlJc w:val="start"/>
       <w:numFmt w:val="bullet"/>
       <w:lvlText w:val="●"/>
+      <w:lvlJc w:val="left"/>
       <w:pPr>
-        <w:spacing w:before="0" w:after="0" w:line="288"/>
+        <w:spacing w:before="0" w:after="0" w:line="288" w:lineRule="auto"/>
         <w:ind w:left="860" w:hanging="200"/>
       </w:pPr>
       <w:rPr>
@@ -1597,16 +2189,53 @@
         <w:szCs w:val="11"/>
       </w:rPr>
     </w:lvl>
+    <w:lvl w:ilvl="2" w:tplc="5030C716">
+      <w:numFmt w:val="decimal"/>
+      <w:lvlText w:val=""/>
+      <w:lvlJc w:val="left"/>
+    </w:lvl>
+    <w:lvl w:ilvl="3" w:tplc="3F144F2C">
+      <w:numFmt w:val="decimal"/>
+      <w:lvlText w:val=""/>
+      <w:lvlJc w:val="left"/>
+    </w:lvl>
+    <w:lvl w:ilvl="4" w:tplc="A628EFB2">
+      <w:numFmt w:val="decimal"/>
+      <w:lvlText w:val=""/>
+      <w:lvlJc w:val="left"/>
+    </w:lvl>
+    <w:lvl w:ilvl="5" w:tplc="23FA896E">
+      <w:numFmt w:val="decimal"/>
+      <w:lvlText w:val=""/>
+      <w:lvlJc w:val="left"/>
+    </w:lvl>
+    <w:lvl w:ilvl="6" w:tplc="C5EED7FC">
+      <w:numFmt w:val="decimal"/>
+      <w:lvlText w:val=""/>
+      <w:lvlJc w:val="left"/>
+    </w:lvl>
+    <w:lvl w:ilvl="7" w:tplc="62362694">
+      <w:numFmt w:val="decimal"/>
+      <w:lvlText w:val=""/>
+      <w:lvlJc w:val="left"/>
+    </w:lvl>
+    <w:lvl w:ilvl="8" w:tplc="76506E5A">
+      <w:numFmt w:val="decimal"/>
+      <w:lvlText w:val=""/>
+      <w:lvlJc w:val="left"/>
+    </w:lvl>
   </w:abstractNum>
-  <w:abstractNum w:abstractNumId="6" w15:restartNumberingAfterBreak="0">
+  <w:abstractNum w:abstractNumId="2" w15:restartNumberingAfterBreak="0">
+    <w:nsid w:val="3C3E65F9"/>
     <w:multiLevelType w:val="hybridMultilevel"/>
-    <w:lvl w:ilvl="0" w15:tentative="1">
+    <w:tmpl w:val="B8C83F56"/>
+    <w:lvl w:ilvl="0" w:tplc="2598838E">
       <w:start w:val="1"/>
-      <w:lvlJc w:val="start"/>
       <w:numFmt w:val="bullet"/>
       <w:lvlText w:val="●"/>
+      <w:lvlJc w:val="left"/>
       <w:pPr>
-        <w:spacing w:before="0" w:after="0" w:line="288"/>
+        <w:spacing w:before="0" w:after="0" w:line="288" w:lineRule="auto"/>
         <w:ind w:left="420" w:hanging="200"/>
       </w:pPr>
       <w:rPr>
@@ -1614,13 +2243,13 @@
         <w:szCs w:val="11"/>
       </w:rPr>
     </w:lvl>
-    <w:lvl w:ilvl="1" w15:tentative="1">
+    <w:lvl w:ilvl="1" w:tplc="4E98A43E">
       <w:start w:val="1"/>
-      <w:lvlJc w:val="start"/>
       <w:numFmt w:val="bullet"/>
       <w:lvlText w:val="●"/>
+      <w:lvlJc w:val="left"/>
       <w:pPr>
-        <w:spacing w:before="0" w:after="0" w:line="288"/>
+        <w:spacing w:before="0" w:after="0" w:line="288" w:lineRule="auto"/>
         <w:ind w:left="860" w:hanging="200"/>
       </w:pPr>
       <w:rPr>
@@ -1628,16 +2257,53 @@
         <w:szCs w:val="11"/>
       </w:rPr>
     </w:lvl>
+    <w:lvl w:ilvl="2" w:tplc="7B6EBC66">
+      <w:numFmt w:val="decimal"/>
+      <w:lvlText w:val=""/>
+      <w:lvlJc w:val="left"/>
+    </w:lvl>
+    <w:lvl w:ilvl="3" w:tplc="42E498EC">
+      <w:numFmt w:val="decimal"/>
+      <w:lvlText w:val=""/>
+      <w:lvlJc w:val="left"/>
+    </w:lvl>
+    <w:lvl w:ilvl="4" w:tplc="04884A00">
+      <w:numFmt w:val="decimal"/>
+      <w:lvlText w:val=""/>
+      <w:lvlJc w:val="left"/>
+    </w:lvl>
+    <w:lvl w:ilvl="5" w:tplc="4112A884">
+      <w:numFmt w:val="decimal"/>
+      <w:lvlText w:val=""/>
+      <w:lvlJc w:val="left"/>
+    </w:lvl>
+    <w:lvl w:ilvl="6" w:tplc="7346AF4A">
+      <w:numFmt w:val="decimal"/>
+      <w:lvlText w:val=""/>
+      <w:lvlJc w:val="left"/>
+    </w:lvl>
+    <w:lvl w:ilvl="7" w:tplc="53F07958">
+      <w:numFmt w:val="decimal"/>
+      <w:lvlText w:val=""/>
+      <w:lvlJc w:val="left"/>
+    </w:lvl>
+    <w:lvl w:ilvl="8" w:tplc="98F68126">
+      <w:numFmt w:val="decimal"/>
+      <w:lvlText w:val=""/>
+      <w:lvlJc w:val="left"/>
+    </w:lvl>
   </w:abstractNum>
-  <w:abstractNum w:abstractNumId="8" w15:restartNumberingAfterBreak="0">
+  <w:abstractNum w:abstractNumId="3" w15:restartNumberingAfterBreak="0">
+    <w:nsid w:val="4E9B45CC"/>
     <w:multiLevelType w:val="hybridMultilevel"/>
-    <w:lvl w:ilvl="0" w15:tentative="1">
+    <w:tmpl w:val="E63AED8A"/>
+    <w:lvl w:ilvl="0" w:tplc="61EE48C8">
       <w:start w:val="1"/>
-      <w:lvlJc w:val="start"/>
       <w:numFmt w:val="bullet"/>
       <w:lvlText w:val="●"/>
+      <w:lvlJc w:val="left"/>
       <w:pPr>
-        <w:spacing w:before="0" w:after="0" w:line="288"/>
+        <w:spacing w:before="0" w:after="0" w:line="288" w:lineRule="auto"/>
         <w:ind w:left="420" w:hanging="200"/>
       </w:pPr>
       <w:rPr>
@@ -1645,13 +2311,13 @@
         <w:szCs w:val="11"/>
       </w:rPr>
     </w:lvl>
-    <w:lvl w:ilvl="1" w15:tentative="1">
+    <w:lvl w:ilvl="1" w:tplc="93269F50">
       <w:start w:val="1"/>
-      <w:lvlJc w:val="start"/>
       <w:numFmt w:val="bullet"/>
       <w:lvlText w:val="●"/>
+      <w:lvlJc w:val="left"/>
       <w:pPr>
-        <w:spacing w:before="0" w:after="0" w:line="288"/>
+        <w:spacing w:before="0" w:after="0" w:line="288" w:lineRule="auto"/>
         <w:ind w:left="860" w:hanging="200"/>
       </w:pPr>
       <w:rPr>
@@ -1659,16 +2325,53 @@
         <w:szCs w:val="11"/>
       </w:rPr>
     </w:lvl>
+    <w:lvl w:ilvl="2" w:tplc="681A2536">
+      <w:numFmt w:val="decimal"/>
+      <w:lvlText w:val=""/>
+      <w:lvlJc w:val="left"/>
+    </w:lvl>
+    <w:lvl w:ilvl="3" w:tplc="EC5C0F90">
+      <w:numFmt w:val="decimal"/>
+      <w:lvlText w:val=""/>
+      <w:lvlJc w:val="left"/>
+    </w:lvl>
+    <w:lvl w:ilvl="4" w:tplc="6A1C5000">
+      <w:numFmt w:val="decimal"/>
+      <w:lvlText w:val=""/>
+      <w:lvlJc w:val="left"/>
+    </w:lvl>
+    <w:lvl w:ilvl="5" w:tplc="785E17CE">
+      <w:numFmt w:val="decimal"/>
+      <w:lvlText w:val=""/>
+      <w:lvlJc w:val="left"/>
+    </w:lvl>
+    <w:lvl w:ilvl="6" w:tplc="B4EA1224">
+      <w:numFmt w:val="decimal"/>
+      <w:lvlText w:val=""/>
+      <w:lvlJc w:val="left"/>
+    </w:lvl>
+    <w:lvl w:ilvl="7" w:tplc="5D5E5270">
+      <w:numFmt w:val="decimal"/>
+      <w:lvlText w:val=""/>
+      <w:lvlJc w:val="left"/>
+    </w:lvl>
+    <w:lvl w:ilvl="8" w:tplc="0C267BB2">
+      <w:numFmt w:val="decimal"/>
+      <w:lvlText w:val=""/>
+      <w:lvlJc w:val="left"/>
+    </w:lvl>
   </w:abstractNum>
-  <w:abstractNum w:abstractNumId="10" w15:restartNumberingAfterBreak="0">
+  <w:abstractNum w:abstractNumId="4" w15:restartNumberingAfterBreak="0">
+    <w:nsid w:val="4FA22DC0"/>
     <w:multiLevelType w:val="hybridMultilevel"/>
-    <w:lvl w:ilvl="0" w15:tentative="1">
+    <w:tmpl w:val="9078DA78"/>
+    <w:lvl w:ilvl="0" w:tplc="ABA8F5E8">
       <w:start w:val="1"/>
-      <w:lvlJc w:val="start"/>
       <w:numFmt w:val="bullet"/>
       <w:lvlText w:val="●"/>
+      <w:lvlJc w:val="left"/>
       <w:pPr>
-        <w:spacing w:before="0" w:after="0" w:line="288"/>
+        <w:spacing w:before="0" w:after="0" w:line="288" w:lineRule="auto"/>
         <w:ind w:left="420" w:hanging="200"/>
       </w:pPr>
       <w:rPr>
@@ -1676,13 +2379,13 @@
         <w:szCs w:val="11"/>
       </w:rPr>
     </w:lvl>
-    <w:lvl w:ilvl="1" w15:tentative="1">
+    <w:lvl w:ilvl="1" w:tplc="6DC6C8E4">
       <w:start w:val="1"/>
-      <w:lvlJc w:val="start"/>
       <w:numFmt w:val="bullet"/>
       <w:lvlText w:val="●"/>
+      <w:lvlJc w:val="left"/>
       <w:pPr>
-        <w:spacing w:before="0" w:after="0" w:line="288"/>
+        <w:spacing w:before="0" w:after="0" w:line="288" w:lineRule="auto"/>
         <w:ind w:left="860" w:hanging="200"/>
       </w:pPr>
       <w:rPr>
@@ -1690,16 +2393,53 @@
         <w:szCs w:val="11"/>
       </w:rPr>
     </w:lvl>
+    <w:lvl w:ilvl="2" w:tplc="52D892CA">
+      <w:numFmt w:val="decimal"/>
+      <w:lvlText w:val=""/>
+      <w:lvlJc w:val="left"/>
+    </w:lvl>
+    <w:lvl w:ilvl="3" w:tplc="F2869CE6">
+      <w:numFmt w:val="decimal"/>
+      <w:lvlText w:val=""/>
+      <w:lvlJc w:val="left"/>
+    </w:lvl>
+    <w:lvl w:ilvl="4" w:tplc="A0EC0DA0">
+      <w:numFmt w:val="decimal"/>
+      <w:lvlText w:val=""/>
+      <w:lvlJc w:val="left"/>
+    </w:lvl>
+    <w:lvl w:ilvl="5" w:tplc="EE1C3F3A">
+      <w:numFmt w:val="decimal"/>
+      <w:lvlText w:val=""/>
+      <w:lvlJc w:val="left"/>
+    </w:lvl>
+    <w:lvl w:ilvl="6" w:tplc="EB84DA8A">
+      <w:numFmt w:val="decimal"/>
+      <w:lvlText w:val=""/>
+      <w:lvlJc w:val="left"/>
+    </w:lvl>
+    <w:lvl w:ilvl="7" w:tplc="9BDE06C8">
+      <w:numFmt w:val="decimal"/>
+      <w:lvlText w:val=""/>
+      <w:lvlJc w:val="left"/>
+    </w:lvl>
+    <w:lvl w:ilvl="8" w:tplc="63B0B1FA">
+      <w:numFmt w:val="decimal"/>
+      <w:lvlText w:val=""/>
+      <w:lvlJc w:val="left"/>
+    </w:lvl>
   </w:abstractNum>
-  <w:abstractNum w:abstractNumId="12" w15:restartNumberingAfterBreak="0">
+  <w:abstractNum w:abstractNumId="5" w15:restartNumberingAfterBreak="0">
+    <w:nsid w:val="5E2C0CE2"/>
     <w:multiLevelType w:val="hybridMultilevel"/>
-    <w:lvl w:ilvl="0" w15:tentative="1">
+    <w:tmpl w:val="FE7A4C46"/>
+    <w:lvl w:ilvl="0" w:tplc="672EAC0E">
       <w:start w:val="1"/>
-      <w:lvlJc w:val="start"/>
       <w:numFmt w:val="bullet"/>
       <w:lvlText w:val="●"/>
+      <w:lvlJc w:val="left"/>
       <w:pPr>
-        <w:spacing w:before="0" w:after="0" w:line="288"/>
+        <w:spacing w:before="0" w:after="0" w:line="288" w:lineRule="auto"/>
         <w:ind w:left="420" w:hanging="200"/>
       </w:pPr>
       <w:rPr>
@@ -1707,13 +2447,13 @@
         <w:szCs w:val="11"/>
       </w:rPr>
     </w:lvl>
-    <w:lvl w:ilvl="1" w15:tentative="1">
+    <w:lvl w:ilvl="1" w:tplc="37B8DAE6">
       <w:start w:val="1"/>
-      <w:lvlJc w:val="start"/>
       <w:numFmt w:val="bullet"/>
       <w:lvlText w:val="●"/>
+      <w:lvlJc w:val="left"/>
       <w:pPr>
-        <w:spacing w:before="0" w:after="0" w:line="288"/>
+        <w:spacing w:before="0" w:after="0" w:line="288" w:lineRule="auto"/>
         <w:ind w:left="860" w:hanging="200"/>
       </w:pPr>
       <w:rPr>
@@ -1721,16 +2461,53 @@
         <w:szCs w:val="11"/>
       </w:rPr>
     </w:lvl>
+    <w:lvl w:ilvl="2" w:tplc="5810BE7C">
+      <w:numFmt w:val="decimal"/>
+      <w:lvlText w:val=""/>
+      <w:lvlJc w:val="left"/>
+    </w:lvl>
+    <w:lvl w:ilvl="3" w:tplc="39EA26E2">
+      <w:numFmt w:val="decimal"/>
+      <w:lvlText w:val=""/>
+      <w:lvlJc w:val="left"/>
+    </w:lvl>
+    <w:lvl w:ilvl="4" w:tplc="296EA558">
+      <w:numFmt w:val="decimal"/>
+      <w:lvlText w:val=""/>
+      <w:lvlJc w:val="left"/>
+    </w:lvl>
+    <w:lvl w:ilvl="5" w:tplc="A51A7EB2">
+      <w:numFmt w:val="decimal"/>
+      <w:lvlText w:val=""/>
+      <w:lvlJc w:val="left"/>
+    </w:lvl>
+    <w:lvl w:ilvl="6" w:tplc="0332F64C">
+      <w:numFmt w:val="decimal"/>
+      <w:lvlText w:val=""/>
+      <w:lvlJc w:val="left"/>
+    </w:lvl>
+    <w:lvl w:ilvl="7" w:tplc="611E286E">
+      <w:numFmt w:val="decimal"/>
+      <w:lvlText w:val=""/>
+      <w:lvlJc w:val="left"/>
+    </w:lvl>
+    <w:lvl w:ilvl="8" w:tplc="47D8AF9C">
+      <w:numFmt w:val="decimal"/>
+      <w:lvlText w:val=""/>
+      <w:lvlJc w:val="left"/>
+    </w:lvl>
   </w:abstractNum>
-  <w:abstractNum w:abstractNumId="14" w15:restartNumberingAfterBreak="0">
+  <w:abstractNum w:abstractNumId="6" w15:restartNumberingAfterBreak="0">
+    <w:nsid w:val="5EFB1DF3"/>
     <w:multiLevelType w:val="hybridMultilevel"/>
-    <w:lvl w:ilvl="0" w15:tentative="1">
+    <w:tmpl w:val="32F665DA"/>
+    <w:lvl w:ilvl="0" w:tplc="F13E8EAC">
       <w:start w:val="1"/>
-      <w:lvlJc w:val="start"/>
       <w:numFmt w:val="bullet"/>
       <w:lvlText w:val="●"/>
+      <w:lvlJc w:val="left"/>
       <w:pPr>
-        <w:spacing w:before="0" w:after="0" w:line="288"/>
+        <w:spacing w:before="0" w:after="0" w:line="288" w:lineRule="auto"/>
         <w:ind w:left="420" w:hanging="200"/>
       </w:pPr>
       <w:rPr>
@@ -1738,13 +2515,13 @@
         <w:szCs w:val="11"/>
       </w:rPr>
     </w:lvl>
-    <w:lvl w:ilvl="1" w15:tentative="1">
+    <w:lvl w:ilvl="1" w:tplc="C76C0198">
       <w:start w:val="1"/>
-      <w:lvlJc w:val="start"/>
       <w:numFmt w:val="bullet"/>
       <w:lvlText w:val="●"/>
+      <w:lvlJc w:val="left"/>
       <w:pPr>
-        <w:spacing w:before="0" w:after="0" w:line="288"/>
+        <w:spacing w:before="0" w:after="0" w:line="288" w:lineRule="auto"/>
         <w:ind w:left="860" w:hanging="200"/>
       </w:pPr>
       <w:rPr>
@@ -1752,16 +2529,53 @@
         <w:szCs w:val="11"/>
       </w:rPr>
     </w:lvl>
+    <w:lvl w:ilvl="2" w:tplc="775C87CC">
+      <w:numFmt w:val="decimal"/>
+      <w:lvlText w:val=""/>
+      <w:lvlJc w:val="left"/>
+    </w:lvl>
+    <w:lvl w:ilvl="3" w:tplc="013CC4E0">
+      <w:numFmt w:val="decimal"/>
+      <w:lvlText w:val=""/>
+      <w:lvlJc w:val="left"/>
+    </w:lvl>
+    <w:lvl w:ilvl="4" w:tplc="6D0602E4">
+      <w:numFmt w:val="decimal"/>
+      <w:lvlText w:val=""/>
+      <w:lvlJc w:val="left"/>
+    </w:lvl>
+    <w:lvl w:ilvl="5" w:tplc="61928308">
+      <w:numFmt w:val="decimal"/>
+      <w:lvlText w:val=""/>
+      <w:lvlJc w:val="left"/>
+    </w:lvl>
+    <w:lvl w:ilvl="6" w:tplc="41DAD4CC">
+      <w:numFmt w:val="decimal"/>
+      <w:lvlText w:val=""/>
+      <w:lvlJc w:val="left"/>
+    </w:lvl>
+    <w:lvl w:ilvl="7" w:tplc="559CBEDE">
+      <w:numFmt w:val="decimal"/>
+      <w:lvlText w:val=""/>
+      <w:lvlJc w:val="left"/>
+    </w:lvl>
+    <w:lvl w:ilvl="8" w:tplc="01EE65CC">
+      <w:numFmt w:val="decimal"/>
+      <w:lvlText w:val=""/>
+      <w:lvlJc w:val="left"/>
+    </w:lvl>
   </w:abstractNum>
-  <w:abstractNum w:abstractNumId="16" w15:restartNumberingAfterBreak="0">
+  <w:abstractNum w:abstractNumId="7" w15:restartNumberingAfterBreak="0">
+    <w:nsid w:val="60D3478E"/>
     <w:multiLevelType w:val="hybridMultilevel"/>
-    <w:lvl w:ilvl="0" w15:tentative="1">
+    <w:tmpl w:val="C8ACEB12"/>
+    <w:lvl w:ilvl="0" w:tplc="9768FE3C">
       <w:start w:val="1"/>
-      <w:lvlJc w:val="start"/>
       <w:numFmt w:val="bullet"/>
       <w:lvlText w:val="●"/>
+      <w:lvlJc w:val="left"/>
       <w:pPr>
-        <w:spacing w:before="0" w:after="0" w:line="288"/>
+        <w:spacing w:before="0" w:after="0" w:line="288" w:lineRule="auto"/>
         <w:ind w:left="420" w:hanging="200"/>
       </w:pPr>
       <w:rPr>
@@ -1769,13 +2583,13 @@
         <w:szCs w:val="11"/>
       </w:rPr>
     </w:lvl>
-    <w:lvl w:ilvl="1" w15:tentative="1">
+    <w:lvl w:ilvl="1" w:tplc="CF1868D2">
       <w:start w:val="1"/>
-      <w:lvlJc w:val="start"/>
       <w:numFmt w:val="bullet"/>
       <w:lvlText w:val="●"/>
+      <w:lvlJc w:val="left"/>
       <w:pPr>
-        <w:spacing w:before="0" w:after="0" w:line="288"/>
+        <w:spacing w:before="0" w:after="0" w:line="288" w:lineRule="auto"/>
         <w:ind w:left="860" w:hanging="200"/>
       </w:pPr>
       <w:rPr>
@@ -1783,114 +2597,704 @@
         <w:szCs w:val="11"/>
       </w:rPr>
     </w:lvl>
+    <w:lvl w:ilvl="2" w:tplc="BEB0E600">
+      <w:numFmt w:val="decimal"/>
+      <w:lvlText w:val=""/>
+      <w:lvlJc w:val="left"/>
+    </w:lvl>
+    <w:lvl w:ilvl="3" w:tplc="478AF4EA">
+      <w:numFmt w:val="decimal"/>
+      <w:lvlText w:val=""/>
+      <w:lvlJc w:val="left"/>
+    </w:lvl>
+    <w:lvl w:ilvl="4" w:tplc="73483274">
+      <w:numFmt w:val="decimal"/>
+      <w:lvlText w:val=""/>
+      <w:lvlJc w:val="left"/>
+    </w:lvl>
+    <w:lvl w:ilvl="5" w:tplc="FA229182">
+      <w:numFmt w:val="decimal"/>
+      <w:lvlText w:val=""/>
+      <w:lvlJc w:val="left"/>
+    </w:lvl>
+    <w:lvl w:ilvl="6" w:tplc="CB924B50">
+      <w:numFmt w:val="decimal"/>
+      <w:lvlText w:val=""/>
+      <w:lvlJc w:val="left"/>
+    </w:lvl>
+    <w:lvl w:ilvl="7" w:tplc="C930E3A0">
+      <w:numFmt w:val="decimal"/>
+      <w:lvlText w:val=""/>
+      <w:lvlJc w:val="left"/>
+    </w:lvl>
+    <w:lvl w:ilvl="8" w:tplc="1FD47226">
+      <w:numFmt w:val="decimal"/>
+      <w:lvlText w:val=""/>
+      <w:lvlJc w:val="left"/>
+    </w:lvl>
+  </w:abstractNum>
+  <w:abstractNum w:abstractNumId="8" w15:restartNumberingAfterBreak="0">
+    <w:nsid w:val="73A130E6"/>
+    <w:multiLevelType w:val="hybridMultilevel"/>
+    <w:tmpl w:val="34B204B2"/>
+    <w:lvl w:ilvl="0" w:tplc="5FFCA808">
+      <w:start w:val="1"/>
+      <w:numFmt w:val="bullet"/>
+      <w:lvlText w:val="●"/>
+      <w:lvlJc w:val="left"/>
+      <w:pPr>
+        <w:ind w:left="720" w:hanging="360"/>
+      </w:pPr>
+    </w:lvl>
+    <w:lvl w:ilvl="1" w:tplc="CE04F4D4">
+      <w:start w:val="1"/>
+      <w:numFmt w:val="bullet"/>
+      <w:lvlText w:val="○"/>
+      <w:lvlJc w:val="left"/>
+      <w:pPr>
+        <w:ind w:left="1440" w:hanging="360"/>
+      </w:pPr>
+    </w:lvl>
+    <w:lvl w:ilvl="2" w:tplc="10AE2392">
+      <w:start w:val="1"/>
+      <w:numFmt w:val="bullet"/>
+      <w:lvlText w:val="■"/>
+      <w:lvlJc w:val="left"/>
+      <w:pPr>
+        <w:ind w:left="2160" w:hanging="360"/>
+      </w:pPr>
+    </w:lvl>
+    <w:lvl w:ilvl="3" w:tplc="0302CEE2">
+      <w:start w:val="1"/>
+      <w:numFmt w:val="bullet"/>
+      <w:lvlText w:val="●"/>
+      <w:lvlJc w:val="left"/>
+      <w:pPr>
+        <w:ind w:left="2880" w:hanging="360"/>
+      </w:pPr>
+    </w:lvl>
+    <w:lvl w:ilvl="4" w:tplc="6F3A6AFA">
+      <w:start w:val="1"/>
+      <w:numFmt w:val="bullet"/>
+      <w:lvlText w:val="○"/>
+      <w:lvlJc w:val="left"/>
+      <w:pPr>
+        <w:ind w:left="3600" w:hanging="360"/>
+      </w:pPr>
+    </w:lvl>
+    <w:lvl w:ilvl="5" w:tplc="74ECE76C">
+      <w:start w:val="1"/>
+      <w:numFmt w:val="bullet"/>
+      <w:lvlText w:val="■"/>
+      <w:lvlJc w:val="left"/>
+      <w:pPr>
+        <w:ind w:left="4320" w:hanging="360"/>
+      </w:pPr>
+    </w:lvl>
+    <w:lvl w:ilvl="6" w:tplc="CCF0B47C">
+      <w:start w:val="1"/>
+      <w:numFmt w:val="bullet"/>
+      <w:lvlText w:val="●"/>
+      <w:lvlJc w:val="left"/>
+      <w:pPr>
+        <w:ind w:left="5040" w:hanging="360"/>
+      </w:pPr>
+    </w:lvl>
+    <w:lvl w:ilvl="7" w:tplc="7FE26A36">
+      <w:start w:val="1"/>
+      <w:numFmt w:val="bullet"/>
+      <w:lvlText w:val="●"/>
+      <w:lvlJc w:val="left"/>
+      <w:pPr>
+        <w:ind w:left="5760" w:hanging="360"/>
+      </w:pPr>
+    </w:lvl>
+    <w:lvl w:ilvl="8" w:tplc="1520F196">
+      <w:start w:val="1"/>
+      <w:numFmt w:val="bullet"/>
+      <w:lvlText w:val="●"/>
+      <w:lvlJc w:val="left"/>
+      <w:pPr>
+        <w:ind w:left="6480" w:hanging="360"/>
+      </w:pPr>
+    </w:lvl>
   </w:abstractNum>
   <w:num w:numId="1">
-    <w:abstractNumId w:val="0"/>
+    <w:abstractNumId w:val="8"/>
+  </w:num>
+  <w:num w:numId="2">
+    <w:abstractNumId w:val="7"/>
   </w:num>
   <w:num w:numId="3">
     <w:abstractNumId w:val="2"/>
   </w:num>
+  <w:num w:numId="4">
+    <w:abstractNumId w:val="0"/>
+  </w:num>
   <w:num w:numId="5">
+    <w:abstractNumId w:val="3"/>
+  </w:num>
+  <w:num w:numId="6">
+    <w:abstractNumId w:val="6"/>
+  </w:num>
+  <w:num w:numId="7">
+    <w:abstractNumId w:val="5"/>
+  </w:num>
+  <w:num w:numId="8">
     <w:abstractNumId w:val="4"/>
   </w:num>
-  <w:num w:numId="7">
-    <w:abstractNumId w:val="6"/>
-  </w:num>
   <w:num w:numId="9">
-    <w:abstractNumId w:val="8"/>
-  </w:num>
-  <w:num w:numId="11">
-    <w:abstractNumId w:val="10"/>
-  </w:num>
-  <w:num w:numId="13">
-    <w:abstractNumId w:val="12"/>
-  </w:num>
-  <w:num w:numId="15">
-    <w:abstractNumId w:val="14"/>
-  </w:num>
-  <w:num w:numId="17">
-    <w:abstractNumId w:val="16"/>
+    <w:abstractNumId w:val="1"/>
   </w:num>
 </w:numbering>
 </file>
 
 <file path=word/styles.xml><?xml version="1.0" encoding="utf-8"?>
-<w:styles xmlns:mc="http://schemas.openxmlformats.org/markup-compatibility/2006" xmlns:r="http://schemas.openxmlformats.org/officeDocument/2006/relationships" xmlns:w="http://schemas.openxmlformats.org/wordprocessingml/2006/main" xmlns:w14="http://schemas.microsoft.com/office/word/2010/wordml" xmlns:w15="http://schemas.microsoft.com/office/word/2012/wordml" mc:Ignorable="w14 w15">
+<w:styles xmlns:mc="http://schemas.openxmlformats.org/markup-compatibility/2006" xmlns:r="http://schemas.openxmlformats.org/officeDocument/2006/relationships" xmlns:w="http://schemas.openxmlformats.org/wordprocessingml/2006/main" xmlns:w14="http://schemas.microsoft.com/office/word/2010/wordml" xmlns:w15="http://schemas.microsoft.com/office/word/2012/wordml" xmlns:w16cex="http://schemas.microsoft.com/office/word/2018/wordml/cex" xmlns:w16cid="http://schemas.microsoft.com/office/word/2016/wordml/cid" xmlns:w16="http://schemas.microsoft.com/office/word/2018/wordml" xmlns:w16sdtdh="http://schemas.microsoft.com/office/word/2020/wordml/sdtdatahash" xmlns:w16se="http://schemas.microsoft.com/office/word/2015/wordml/symex" mc:Ignorable="w14 w15 w16se w16cid w16 w16cex w16sdtdh">
   <w:docDefaults>
-    <w:rPrDefault/>
+    <w:rPrDefault>
+      <w:rPr>
+        <w:rFonts w:ascii="Times New Roman" w:eastAsia="Times New Roman" w:hAnsi="Times New Roman" w:cs="Times New Roman"/>
+        <w:lang w:val="en-US" w:eastAsia="en-US" w:bidi="ar-SA"/>
+      </w:rPr>
+    </w:rPrDefault>
     <w:pPrDefault/>
   </w:docDefaults>
+  <w:latentStyles w:defLockedState="0" w:defUIPriority="99" w:defSemiHidden="0" w:defUnhideWhenUsed="0" w:defQFormat="0" w:count="376">
+    <w:lsdException w:name="Normal" w:uiPriority="0" w:qFormat="1"/>
+    <w:lsdException w:name="heading 1" w:uiPriority="9" w:qFormat="1"/>
+    <w:lsdException w:name="heading 2" w:semiHidden="1" w:uiPriority="9" w:unhideWhenUsed="1" w:qFormat="1"/>
+    <w:lsdException w:name="heading 3" w:semiHidden="1" w:uiPriority="9" w:unhideWhenUsed="1" w:qFormat="1"/>
+    <w:lsdException w:name="heading 4" w:semiHidden="1" w:uiPriority="9" w:unhideWhenUsed="1" w:qFormat="1"/>
+    <w:lsdException w:name="heading 5" w:semiHidden="1" w:uiPriority="9" w:unhideWhenUsed="1" w:qFormat="1"/>
+    <w:lsdException w:name="heading 6" w:semiHidden="1" w:uiPriority="9" w:unhideWhenUsed="1" w:qFormat="1"/>
+    <w:lsdException w:name="heading 7" w:semiHidden="1" w:uiPriority="9" w:unhideWhenUsed="1" w:qFormat="1"/>
+    <w:lsdException w:name="heading 8" w:semiHidden="1" w:uiPriority="9" w:unhideWhenUsed="1" w:qFormat="1"/>
+    <w:lsdException w:name="heading 9" w:semiHidden="1" w:uiPriority="9" w:unhideWhenUsed="1" w:qFormat="1"/>
+    <w:lsdException w:name="index 1" w:semiHidden="1" w:unhideWhenUsed="1"/>
+    <w:lsdException w:name="index 2" w:semiHidden="1" w:unhideWhenUsed="1"/>
+    <w:lsdException w:name="index 3" w:semiHidden="1" w:unhideWhenUsed="1"/>
+    <w:lsdException w:name="index 4" w:semiHidden="1" w:unhideWhenUsed="1"/>
+    <w:lsdException w:name="index 5" w:semiHidden="1" w:unhideWhenUsed="1"/>
+    <w:lsdException w:name="index 6" w:semiHidden="1" w:unhideWhenUsed="1"/>
+    <w:lsdException w:name="index 7" w:semiHidden="1" w:unhideWhenUsed="1"/>
+    <w:lsdException w:name="index 8" w:semiHidden="1" w:unhideWhenUsed="1"/>
+    <w:lsdException w:name="index 9" w:semiHidden="1" w:unhideWhenUsed="1"/>
+    <w:lsdException w:name="toc 1" w:semiHidden="1" w:uiPriority="39" w:unhideWhenUsed="1"/>
+    <w:lsdException w:name="toc 2" w:semiHidden="1" w:uiPriority="39" w:unhideWhenUsed="1"/>
+    <w:lsdException w:name="toc 3" w:semiHidden="1" w:uiPriority="39" w:unhideWhenUsed="1"/>
+    <w:lsdException w:name="toc 4" w:semiHidden="1" w:uiPriority="39" w:unhideWhenUsed="1"/>
+    <w:lsdException w:name="toc 5" w:semiHidden="1" w:uiPriority="39" w:unhideWhenUsed="1"/>
+    <w:lsdException w:name="toc 6" w:semiHidden="1" w:uiPriority="39" w:unhideWhenUsed="1"/>
+    <w:lsdException w:name="toc 7" w:semiHidden="1" w:uiPriority="39" w:unhideWhenUsed="1"/>
+    <w:lsdException w:name="toc 8" w:semiHidden="1" w:uiPriority="39" w:unhideWhenUsed="1"/>
+    <w:lsdException w:name="toc 9" w:semiHidden="1" w:uiPriority="39" w:unhideWhenUsed="1"/>
+    <w:lsdException w:name="Normal Indent" w:semiHidden="1" w:unhideWhenUsed="1"/>
+    <w:lsdException w:name="footnote text" w:semiHidden="1" w:unhideWhenUsed="1"/>
+    <w:lsdException w:name="annotation text" w:semiHidden="1" w:unhideWhenUsed="1"/>
+    <w:lsdException w:name="header" w:semiHidden="1" w:unhideWhenUsed="1"/>
+    <w:lsdException w:name="footer" w:semiHidden="1" w:unhideWhenUsed="1"/>
+    <w:lsdException w:name="index heading" w:semiHidden="1" w:unhideWhenUsed="1"/>
+    <w:lsdException w:name="caption" w:semiHidden="1" w:uiPriority="35" w:unhideWhenUsed="1" w:qFormat="1"/>
+    <w:lsdException w:name="table of figures" w:semiHidden="1" w:unhideWhenUsed="1"/>
+    <w:lsdException w:name="envelope address" w:semiHidden="1" w:unhideWhenUsed="1"/>
+    <w:lsdException w:name="envelope return" w:semiHidden="1" w:unhideWhenUsed="1"/>
+    <w:lsdException w:name="footnote reference" w:semiHidden="1" w:unhideWhenUsed="1"/>
+    <w:lsdException w:name="annotation reference" w:semiHidden="1" w:unhideWhenUsed="1"/>
+    <w:lsdException w:name="line number" w:semiHidden="1" w:unhideWhenUsed="1"/>
+    <w:lsdException w:name="page number" w:semiHidden="1" w:unhideWhenUsed="1"/>
+    <w:lsdException w:name="endnote reference" w:semiHidden="1" w:unhideWhenUsed="1"/>
+    <w:lsdException w:name="endnote text" w:semiHidden="1" w:unhideWhenUsed="1"/>
+    <w:lsdException w:name="table of authorities" w:semiHidden="1" w:unhideWhenUsed="1"/>
+    <w:lsdException w:name="macro" w:semiHidden="1" w:unhideWhenUsed="1"/>
+    <w:lsdException w:name="toa heading" w:semiHidden="1" w:unhideWhenUsed="1"/>
+    <w:lsdException w:name="List" w:semiHidden="1" w:unhideWhenUsed="1"/>
+    <w:lsdException w:name="List Bullet" w:semiHidden="1" w:unhideWhenUsed="1"/>
+    <w:lsdException w:name="List Number" w:semiHidden="1" w:unhideWhenUsed="1"/>
+    <w:lsdException w:name="List 2" w:semiHidden="1" w:unhideWhenUsed="1"/>
+    <w:lsdException w:name="List 3" w:semiHidden="1" w:unhideWhenUsed="1"/>
+    <w:lsdException w:name="List 4" w:semiHidden="1" w:unhideWhenUsed="1"/>
+    <w:lsdException w:name="List 5" w:semiHidden="1" w:unhideWhenUsed="1"/>
+    <w:lsdException w:name="List Bullet 2" w:semiHidden="1" w:unhideWhenUsed="1"/>
+    <w:lsdException w:name="List Bullet 3" w:semiHidden="1" w:unhideWhenUsed="1"/>
+    <w:lsdException w:name="List Bullet 4" w:semiHidden="1" w:unhideWhenUsed="1"/>
+    <w:lsdException w:name="List Bullet 5" w:semiHidden="1" w:unhideWhenUsed="1"/>
+    <w:lsdException w:name="List Number 2" w:semiHidden="1" w:unhideWhenUsed="1"/>
+    <w:lsdException w:name="List Number 3" w:semiHidden="1" w:unhideWhenUsed="1"/>
+    <w:lsdException w:name="List Number 4" w:semiHidden="1" w:unhideWhenUsed="1"/>
+    <w:lsdException w:name="List Number 5" w:semiHidden="1" w:unhideWhenUsed="1"/>
+    <w:lsdException w:name="Title" w:uiPriority="10" w:qFormat="1"/>
+    <w:lsdException w:name="Closing" w:semiHidden="1" w:unhideWhenUsed="1"/>
+    <w:lsdException w:name="Signature" w:semiHidden="1" w:unhideWhenUsed="1"/>
+    <w:lsdException w:name="Default Paragraph Font" w:semiHidden="1" w:uiPriority="1" w:unhideWhenUsed="1"/>
+    <w:lsdException w:name="Body Text" w:semiHidden="1" w:unhideWhenUsed="1"/>
+    <w:lsdException w:name="Body Text Indent" w:semiHidden="1" w:unhideWhenUsed="1"/>
+    <w:lsdException w:name="List Continue" w:semiHidden="1" w:unhideWhenUsed="1"/>
+    <w:lsdException w:name="List Continue 2" w:semiHidden="1" w:unhideWhenUsed="1"/>
+    <w:lsdException w:name="List Continue 3" w:semiHidden="1" w:unhideWhenUsed="1"/>
+    <w:lsdException w:name="List Continue 4" w:semiHidden="1" w:unhideWhenUsed="1"/>
+    <w:lsdException w:name="List Continue 5" w:semiHidden="1" w:unhideWhenUsed="1"/>
+    <w:lsdException w:name="Message Header" w:semiHidden="1" w:unhideWhenUsed="1"/>
+    <w:lsdException w:name="Subtitle" w:uiPriority="11" w:qFormat="1"/>
+    <w:lsdException w:name="Salutation" w:semiHidden="1" w:unhideWhenUsed="1"/>
+    <w:lsdException w:name="Date" w:semiHidden="1" w:unhideWhenUsed="1"/>
+    <w:lsdException w:name="Body Text First Indent" w:semiHidden="1" w:unhideWhenUsed="1"/>
+    <w:lsdException w:name="Body Text First Indent 2" w:semiHidden="1" w:unhideWhenUsed="1"/>
+    <w:lsdException w:name="Note Heading" w:semiHidden="1" w:unhideWhenUsed="1"/>
+    <w:lsdException w:name="Body Text 2" w:semiHidden="1" w:unhideWhenUsed="1"/>
+    <w:lsdException w:name="Body Text 3" w:semiHidden="1" w:unhideWhenUsed="1"/>
+    <w:lsdException w:name="Body Text Indent 2" w:semiHidden="1" w:unhideWhenUsed="1"/>
+    <w:lsdException w:name="Body Text Indent 3" w:semiHidden="1" w:unhideWhenUsed="1"/>
+    <w:lsdException w:name="Block Text" w:semiHidden="1" w:unhideWhenUsed="1"/>
+    <w:lsdException w:name="Hyperlink" w:semiHidden="1" w:unhideWhenUsed="1"/>
+    <w:lsdException w:name="FollowedHyperlink" w:semiHidden="1" w:unhideWhenUsed="1"/>
+    <w:lsdException w:name="Strong" w:uiPriority="22" w:qFormat="1"/>
+    <w:lsdException w:name="Emphasis" w:uiPriority="20" w:qFormat="1"/>
+    <w:lsdException w:name="Document Map" w:semiHidden="1" w:unhideWhenUsed="1"/>
+    <w:lsdException w:name="Plain Text" w:semiHidden="1" w:unhideWhenUsed="1"/>
+    <w:lsdException w:name="E-mail Signature" w:semiHidden="1" w:unhideWhenUsed="1"/>
+    <w:lsdException w:name="HTML Top of Form" w:semiHidden="1" w:unhideWhenUsed="1"/>
+    <w:lsdException w:name="HTML Bottom of Form" w:semiHidden="1" w:unhideWhenUsed="1"/>
+    <w:lsdException w:name="Normal (Web)" w:semiHidden="1" w:unhideWhenUsed="1"/>
+    <w:lsdException w:name="HTML Acronym" w:semiHidden="1" w:unhideWhenUsed="1"/>
+    <w:lsdException w:name="HTML Address" w:semiHidden="1" w:unhideWhenUsed="1"/>
+    <w:lsdException w:name="HTML Cite" w:semiHidden="1" w:unhideWhenUsed="1"/>
+    <w:lsdException w:name="HTML Code" w:semiHidden="1" w:unhideWhenUsed="1"/>
+    <w:lsdException w:name="HTML Definition" w:semiHidden="1" w:unhideWhenUsed="1"/>
+    <w:lsdException w:name="HTML Keyboard" w:semiHidden="1" w:unhideWhenUsed="1"/>
+    <w:lsdException w:name="HTML Preformatted" w:semiHidden="1" w:unhideWhenUsed="1"/>
+    <w:lsdException w:name="HTML Sample" w:semiHidden="1" w:unhideWhenUsed="1"/>
+    <w:lsdException w:name="HTML Typewriter" w:semiHidden="1" w:unhideWhenUsed="1"/>
+    <w:lsdException w:name="HTML Variable" w:semiHidden="1" w:unhideWhenUsed="1"/>
+    <w:lsdException w:name="Normal Table" w:semiHidden="1" w:unhideWhenUsed="1"/>
+    <w:lsdException w:name="annotation subject" w:semiHidden="1" w:unhideWhenUsed="1"/>
+    <w:lsdException w:name="No List" w:semiHidden="1" w:unhideWhenUsed="1"/>
+    <w:lsdException w:name="Outline List 1" w:semiHidden="1" w:unhideWhenUsed="1"/>
+    <w:lsdException w:name="Outline List 2" w:semiHidden="1" w:unhideWhenUsed="1"/>
+    <w:lsdException w:name="Outline List 3" w:semiHidden="1" w:unhideWhenUsed="1"/>
+    <w:lsdException w:name="Table Simple 1" w:semiHidden="1" w:unhideWhenUsed="1"/>
+    <w:lsdException w:name="Table Simple 2" w:semiHidden="1" w:unhideWhenUsed="1"/>
+    <w:lsdException w:name="Table Simple 3" w:semiHidden="1" w:unhideWhenUsed="1"/>
+    <w:lsdException w:name="Table Classic 1" w:semiHidden="1" w:unhideWhenUsed="1"/>
+    <w:lsdException w:name="Table Classic 2" w:semiHidden="1" w:unhideWhenUsed="1"/>
+    <w:lsdException w:name="Table Classic 3" w:semiHidden="1" w:unhideWhenUsed="1"/>
+    <w:lsdException w:name="Table Classic 4" w:semiHidden="1" w:unhideWhenUsed="1"/>
+    <w:lsdException w:name="Table Colorful 1" w:semiHidden="1" w:unhideWhenUsed="1"/>
+    <w:lsdException w:name="Table Colorful 2" w:semiHidden="1" w:unhideWhenUsed="1"/>
+    <w:lsdException w:name="Table Colorful 3" w:semiHidden="1" w:unhideWhenUsed="1"/>
+    <w:lsdException w:name="Table Columns 1" w:semiHidden="1" w:unhideWhenUsed="1"/>
+    <w:lsdException w:name="Table Columns 2" w:semiHidden="1" w:unhideWhenUsed="1"/>
+    <w:lsdException w:name="Table Columns 3" w:semiHidden="1" w:unhideWhenUsed="1"/>
+    <w:lsdException w:name="Table Columns 4" w:semiHidden="1" w:unhideWhenUsed="1"/>
+    <w:lsdException w:name="Table Columns 5" w:semiHidden="1" w:unhideWhenUsed="1"/>
+    <w:lsdException w:name="Table Grid 1" w:semiHidden="1" w:unhideWhenUsed="1"/>
+    <w:lsdException w:name="Table Grid 2" w:semiHidden="1" w:unhideWhenUsed="1"/>
+    <w:lsdException w:name="Table Grid 3" w:semiHidden="1" w:unhideWhenUsed="1"/>
+    <w:lsdException w:name="Table Grid 4" w:semiHidden="1" w:unhideWhenUsed="1"/>
+    <w:lsdException w:name="Table Grid 5" w:semiHidden="1" w:unhideWhenUsed="1"/>
+    <w:lsdException w:name="Table Grid 6" w:semiHidden="1" w:unhideWhenUsed="1"/>
+    <w:lsdException w:name="Table Grid 7" w:semiHidden="1" w:unhideWhenUsed="1"/>
+    <w:lsdException w:name="Table Grid 8" w:semiHidden="1" w:unhideWhenUsed="1"/>
+    <w:lsdException w:name="Table List 1" w:semiHidden="1" w:unhideWhenUsed="1"/>
+    <w:lsdException w:name="Table List 2" w:semiHidden="1" w:unhideWhenUsed="1"/>
+    <w:lsdException w:name="Table List 3" w:semiHidden="1" w:unhideWhenUsed="1"/>
+    <w:lsdException w:name="Table List 4" w:semiHidden="1" w:unhideWhenUsed="1"/>
+    <w:lsdException w:name="Table List 5" w:semiHidden="1" w:unhideWhenUsed="1"/>
+    <w:lsdException w:name="Table List 6" w:semiHidden="1" w:unhideWhenUsed="1"/>
+    <w:lsdException w:name="Table List 7" w:semiHidden="1" w:unhideWhenUsed="1"/>
+    <w:lsdException w:name="Table List 8" w:semiHidden="1" w:unhideWhenUsed="1"/>
+    <w:lsdException w:name="Table 3D effects 1" w:semiHidden="1" w:unhideWhenUsed="1"/>
+    <w:lsdException w:name="Table 3D effects 2" w:semiHidden="1" w:unhideWhenUsed="1"/>
+    <w:lsdException w:name="Table 3D effects 3" w:semiHidden="1" w:unhideWhenUsed="1"/>
+    <w:lsdException w:name="Table Contemporary" w:semiHidden="1" w:unhideWhenUsed="1"/>
+    <w:lsdException w:name="Table Elegant" w:semiHidden="1" w:unhideWhenUsed="1"/>
+    <w:lsdException w:name="Table Professional" w:semiHidden="1" w:unhideWhenUsed="1"/>
+    <w:lsdException w:name="Table Subtle 1" w:semiHidden="1" w:unhideWhenUsed="1"/>
+    <w:lsdException w:name="Table Subtle 2" w:semiHidden="1" w:unhideWhenUsed="1"/>
+    <w:lsdException w:name="Table Web 1" w:semiHidden="1" w:unhideWhenUsed="1"/>
+    <w:lsdException w:name="Table Web 2" w:semiHidden="1" w:unhideWhenUsed="1"/>
+    <w:lsdException w:name="Table Web 3" w:semiHidden="1" w:unhideWhenUsed="1"/>
+    <w:lsdException w:name="Balloon Text" w:semiHidden="1" w:unhideWhenUsed="1"/>
+    <w:lsdException w:name="Table Grid" w:uiPriority="39"/>
+    <w:lsdException w:name="Table Theme" w:semiHidden="1" w:unhideWhenUsed="1"/>
+    <w:lsdException w:name="Placeholder Text" w:semiHidden="1"/>
+    <w:lsdException w:name="No Spacing" w:uiPriority="1" w:qFormat="1"/>
+    <w:lsdException w:name="Light Shading" w:uiPriority="60"/>
+    <w:lsdException w:name="Light List" w:uiPriority="61"/>
+    <w:lsdException w:name="Light Grid" w:uiPriority="62"/>
+    <w:lsdException w:name="Medium Shading 1" w:uiPriority="63"/>
+    <w:lsdException w:name="Medium Shading 2" w:uiPriority="64"/>
+    <w:lsdException w:name="Medium List 1" w:uiPriority="65"/>
+    <w:lsdException w:name="Medium List 2" w:uiPriority="66"/>
+    <w:lsdException w:name="Medium Grid 1" w:uiPriority="67"/>
+    <w:lsdException w:name="Medium Grid 2" w:uiPriority="68"/>
+    <w:lsdException w:name="Medium Grid 3" w:uiPriority="69"/>
+    <w:lsdException w:name="Dark List" w:uiPriority="70"/>
+    <w:lsdException w:name="Colorful Shading" w:uiPriority="71"/>
+    <w:lsdException w:name="Colorful List" w:uiPriority="72"/>
+    <w:lsdException w:name="Colorful Grid" w:uiPriority="73"/>
+    <w:lsdException w:name="Light Shading Accent 1" w:uiPriority="60"/>
+    <w:lsdException w:name="Light List Accent 1" w:uiPriority="61"/>
+    <w:lsdException w:name="Light Grid Accent 1" w:uiPriority="62"/>
+    <w:lsdException w:name="Medium Shading 1 Accent 1" w:uiPriority="63"/>
+    <w:lsdException w:name="Medium Shading 2 Accent 1" w:uiPriority="64"/>
+    <w:lsdException w:name="Medium List 1 Accent 1" w:uiPriority="65"/>
+    <w:lsdException w:name="Revision" w:semiHidden="1"/>
+    <w:lsdException w:name="List Paragraph" w:uiPriority="34" w:qFormat="1"/>
+    <w:lsdException w:name="Quote" w:uiPriority="29" w:qFormat="1"/>
+    <w:lsdException w:name="Intense Quote" w:uiPriority="30" w:qFormat="1"/>
+    <w:lsdException w:name="Medium List 2 Accent 1" w:uiPriority="66"/>
+    <w:lsdException w:name="Medium Grid 1 Accent 1" w:uiPriority="67"/>
+    <w:lsdException w:name="Medium Grid 2 Accent 1" w:uiPriority="68"/>
+    <w:lsdException w:name="Medium Grid 3 Accent 1" w:uiPriority="69"/>
+    <w:lsdException w:name="Dark List Accent 1" w:uiPriority="70"/>
+    <w:lsdException w:name="Colorful Shading Accent 1" w:uiPriority="71"/>
+    <w:lsdException w:name="Colorful List Accent 1" w:uiPriority="72"/>
+    <w:lsdException w:name="Colorful Grid Accent 1" w:uiPriority="73"/>
+    <w:lsdException w:name="Light Shading Accent 2" w:uiPriority="60"/>
+    <w:lsdException w:name="Light List Accent 2" w:uiPriority="61"/>
+    <w:lsdException w:name="Light Grid Accent 2" w:uiPriority="62"/>
+    <w:lsdException w:name="Medium Shading 1 Accent 2" w:uiPriority="63"/>
+    <w:lsdException w:name="Medium Shading 2 Accent 2" w:uiPriority="64"/>
+    <w:lsdException w:name="Medium List 1 Accent 2" w:uiPriority="65"/>
+    <w:lsdException w:name="Medium List 2 Accent 2" w:uiPriority="66"/>
+    <w:lsdException w:name="Medium Grid 1 Accent 2" w:uiPriority="67"/>
+    <w:lsdException w:name="Medium Grid 2 Accent 2" w:uiPriority="68"/>
+    <w:lsdException w:name="Medium Grid 3 Accent 2" w:uiPriority="69"/>
+    <w:lsdException w:name="Dark List Accent 2" w:uiPriority="70"/>
+    <w:lsdException w:name="Colorful Shading Accent 2" w:uiPriority="71"/>
+    <w:lsdException w:name="Colorful List Accent 2" w:uiPriority="72"/>
+    <w:lsdException w:name="Colorful Grid Accent 2" w:uiPriority="73"/>
+    <w:lsdException w:name="Light Shading Accent 3" w:uiPriority="60"/>
+    <w:lsdException w:name="Light List Accent 3" w:uiPriority="61"/>
+    <w:lsdException w:name="Light Grid Accent 3" w:uiPriority="62"/>
+    <w:lsdException w:name="Medium Shading 1 Accent 3" w:uiPriority="63"/>
+    <w:lsdException w:name="Medium Shading 2 Accent 3" w:uiPriority="64"/>
+    <w:lsdException w:name="Medium List 1 Accent 3" w:uiPriority="65"/>
+    <w:lsdException w:name="Medium List 2 Accent 3" w:uiPriority="66"/>
+    <w:lsdException w:name="Medium Grid 1 Accent 3" w:uiPriority="67"/>
+    <w:lsdException w:name="Medium Grid 2 Accent 3" w:uiPriority="68"/>
+    <w:lsdException w:name="Medium Grid 3 Accent 3" w:uiPriority="69"/>
+    <w:lsdException w:name="Dark List Accent 3" w:uiPriority="70"/>
+    <w:lsdException w:name="Colorful Shading Accent 3" w:uiPriority="71"/>
+    <w:lsdException w:name="Colorful List Accent 3" w:uiPriority="72"/>
+    <w:lsdException w:name="Colorful Grid Accent 3" w:uiPriority="73"/>
+    <w:lsdException w:name="Light Shading Accent 4" w:uiPriority="60"/>
+    <w:lsdException w:name="Light List Accent 4" w:uiPriority="61"/>
+    <w:lsdException w:name="Light Grid Accent 4" w:uiPriority="62"/>
+    <w:lsdException w:name="Medium Shading 1 Accent 4" w:uiPriority="63"/>
+    <w:lsdException w:name="Medium Shading 2 Accent 4" w:uiPriority="64"/>
+    <w:lsdException w:name="Medium List 1 Accent 4" w:uiPriority="65"/>
+    <w:lsdException w:name="Medium List 2 Accent 4" w:uiPriority="66"/>
+    <w:lsdException w:name="Medium Grid 1 Accent 4" w:uiPriority="67"/>
+    <w:lsdException w:name="Medium Grid 2 Accent 4" w:uiPriority="68"/>
+    <w:lsdException w:name="Medium Grid 3 Accent 4" w:uiPriority="69"/>
+    <w:lsdException w:name="Dark List Accent 4" w:uiPriority="70"/>
+    <w:lsdException w:name="Colorful Shading Accent 4" w:uiPriority="71"/>
+    <w:lsdException w:name="Colorful List Accent 4" w:uiPriority="72"/>
+    <w:lsdException w:name="Colorful Grid Accent 4" w:uiPriority="73"/>
+    <w:lsdException w:name="Light Shading Accent 5" w:uiPriority="60"/>
+    <w:lsdException w:name="Light List Accent 5" w:uiPriority="61"/>
+    <w:lsdException w:name="Light Grid Accent 5" w:uiPriority="62"/>
+    <w:lsdException w:name="Medium Shading 1 Accent 5" w:uiPriority="63"/>
+    <w:lsdException w:name="Medium Shading 2 Accent 5" w:uiPriority="64"/>
+    <w:lsdException w:name="Medium List 1 Accent 5" w:uiPriority="65"/>
+    <w:lsdException w:name="Medium List 2 Accent 5" w:uiPriority="66"/>
+    <w:lsdException w:name="Medium Grid 1 Accent 5" w:uiPriority="67"/>
+    <w:lsdException w:name="Medium Grid 2 Accent 5" w:uiPriority="68"/>
+    <w:lsdException w:name="Medium Grid 3 Accent 5" w:uiPriority="69"/>
+    <w:lsdException w:name="Dark List Accent 5" w:uiPriority="70"/>
+    <w:lsdException w:name="Colorful Shading Accent 5" w:uiPriority="71"/>
+    <w:lsdException w:name="Colorful List Accent 5" w:uiPriority="72"/>
+    <w:lsdException w:name="Colorful Grid Accent 5" w:uiPriority="73"/>
+    <w:lsdException w:name="Light Shading Accent 6" w:uiPriority="60"/>
+    <w:lsdException w:name="Light List Accent 6" w:uiPriority="61"/>
+    <w:lsdException w:name="Light Grid Accent 6" w:uiPriority="62"/>
+    <w:lsdException w:name="Medium Shading 1 Accent 6" w:uiPriority="63"/>
+    <w:lsdException w:name="Medium Shading 2 Accent 6" w:uiPriority="64"/>
+    <w:lsdException w:name="Medium List 1 Accent 6" w:uiPriority="65"/>
+    <w:lsdException w:name="Medium List 2 Accent 6" w:uiPriority="66"/>
+    <w:lsdException w:name="Medium Grid 1 Accent 6" w:uiPriority="67"/>
+    <w:lsdException w:name="Medium Grid 2 Accent 6" w:uiPriority="68"/>
+    <w:lsdException w:name="Medium Grid 3 Accent 6" w:uiPriority="69"/>
+    <w:lsdException w:name="Dark List Accent 6" w:uiPriority="70"/>
+    <w:lsdException w:name="Colorful Shading Accent 6" w:uiPriority="71"/>
+    <w:lsdException w:name="Colorful List Accent 6" w:uiPriority="72"/>
+    <w:lsdException w:name="Colorful Grid Accent 6" w:uiPriority="73"/>
+    <w:lsdException w:name="Subtle Emphasis" w:uiPriority="19" w:qFormat="1"/>
+    <w:lsdException w:name="Intense Emphasis" w:uiPriority="21" w:qFormat="1"/>
+    <w:lsdException w:name="Subtle Reference" w:uiPriority="31" w:qFormat="1"/>
+    <w:lsdException w:name="Intense Reference" w:uiPriority="32" w:qFormat="1"/>
+    <w:lsdException w:name="Book Title" w:uiPriority="33" w:qFormat="1"/>
+    <w:lsdException w:name="Bibliography" w:semiHidden="1" w:uiPriority="37" w:unhideWhenUsed="1"/>
+    <w:lsdException w:name="TOC Heading" w:semiHidden="1" w:uiPriority="39" w:unhideWhenUsed="1" w:qFormat="1"/>
+    <w:lsdException w:name="Plain Table 1" w:uiPriority="41"/>
+    <w:lsdException w:name="Plain Table 2" w:uiPriority="42"/>
+    <w:lsdException w:name="Plain Table 3" w:uiPriority="43"/>
+    <w:lsdException w:name="Plain Table 4" w:uiPriority="44"/>
+    <w:lsdException w:name="Plain Table 5" w:uiPriority="45"/>
+    <w:lsdException w:name="Grid Table Light" w:uiPriority="40"/>
+    <w:lsdException w:name="Grid Table 1 Light" w:uiPriority="46"/>
+    <w:lsdException w:name="Grid Table 2" w:uiPriority="47"/>
+    <w:lsdException w:name="Grid Table 3" w:uiPriority="48"/>
+    <w:lsdException w:name="Grid Table 4" w:uiPriority="49"/>
+    <w:lsdException w:name="Grid Table 5 Dark" w:uiPriority="50"/>
+    <w:lsdException w:name="Grid Table 6 Colorful" w:uiPriority="51"/>
+    <w:lsdException w:name="Grid Table 7 Colorful" w:uiPriority="52"/>
+    <w:lsdException w:name="Grid Table 1 Light Accent 1" w:uiPriority="46"/>
+    <w:lsdException w:name="Grid Table 2 Accent 1" w:uiPriority="47"/>
+    <w:lsdException w:name="Grid Table 3 Accent 1" w:uiPriority="48"/>
+    <w:lsdException w:name="Grid Table 4 Accent 1" w:uiPriority="49"/>
+    <w:lsdException w:name="Grid Table 5 Dark Accent 1" w:uiPriority="50"/>
+    <w:lsdException w:name="Grid Table 6 Colorful Accent 1" w:uiPriority="51"/>
+    <w:lsdException w:name="Grid Table 7 Colorful Accent 1" w:uiPriority="52"/>
+    <w:lsdException w:name="Grid Table 1 Light Accent 2" w:uiPriority="46"/>
+    <w:lsdException w:name="Grid Table 2 Accent 2" w:uiPriority="47"/>
+    <w:lsdException w:name="Grid Table 3 Accent 2" w:uiPriority="48"/>
+    <w:lsdException w:name="Grid Table 4 Accent 2" w:uiPriority="49"/>
+    <w:lsdException w:name="Grid Table 5 Dark Accent 2" w:uiPriority="50"/>
+    <w:lsdException w:name="Grid Table 6 Colorful Accent 2" w:uiPriority="51"/>
+    <w:lsdException w:name="Grid Table 7 Colorful Accent 2" w:uiPriority="52"/>
+    <w:lsdException w:name="Grid Table 1 Light Accent 3" w:uiPriority="46"/>
+    <w:lsdException w:name="Grid Table 2 Accent 3" w:uiPriority="47"/>
+    <w:lsdException w:name="Grid Table 3 Accent 3" w:uiPriority="48"/>
+    <w:lsdException w:name="Grid Table 4 Accent 3" w:uiPriority="49"/>
+    <w:lsdException w:name="Grid Table 5 Dark Accent 3" w:uiPriority="50"/>
+    <w:lsdException w:name="Grid Table 6 Colorful Accent 3" w:uiPriority="51"/>
+    <w:lsdException w:name="Grid Table 7 Colorful Accent 3" w:uiPriority="52"/>
+    <w:lsdException w:name="Grid Table 1 Light Accent 4" w:uiPriority="46"/>
+    <w:lsdException w:name="Grid Table 2 Accent 4" w:uiPriority="47"/>
+    <w:lsdException w:name="Grid Table 3 Accent 4" w:uiPriority="48"/>
+    <w:lsdException w:name="Grid Table 4 Accent 4" w:uiPriority="49"/>
+    <w:lsdException w:name="Grid Table 5 Dark Accent 4" w:uiPriority="50"/>
+    <w:lsdException w:name="Grid Table 6 Colorful Accent 4" w:uiPriority="51"/>
+    <w:lsdException w:name="Grid Table 7 Colorful Accent 4" w:uiPriority="52"/>
+    <w:lsdException w:name="Grid Table 1 Light Accent 5" w:uiPriority="46"/>
+    <w:lsdException w:name="Grid Table 2 Accent 5" w:uiPriority="47"/>
+    <w:lsdException w:name="Grid Table 3 Accent 5" w:uiPriority="48"/>
+    <w:lsdException w:name="Grid Table 4 Accent 5" w:uiPriority="49"/>
+    <w:lsdException w:name="Grid Table 5 Dark Accent 5" w:uiPriority="50"/>
+    <w:lsdException w:name="Grid Table 6 Colorful Accent 5" w:uiPriority="51"/>
+    <w:lsdException w:name="Grid Table 7 Colorful Accent 5" w:uiPriority="52"/>
+    <w:lsdException w:name="Grid Table 1 Light Accent 6" w:uiPriority="46"/>
+    <w:lsdException w:name="Grid Table 2 Accent 6" w:uiPriority="47"/>
+    <w:lsdException w:name="Grid Table 3 Accent 6" w:uiPriority="48"/>
+    <w:lsdException w:name="Grid Table 4 Accent 6" w:uiPriority="49"/>
+    <w:lsdException w:name="Grid Table 5 Dark Accent 6" w:uiPriority="50"/>
+    <w:lsdException w:name="Grid Table 6 Colorful Accent 6" w:uiPriority="51"/>
+    <w:lsdException w:name="Grid Table 7 Colorful Accent 6" w:uiPriority="52"/>
+    <w:lsdException w:name="List Table 1 Light" w:uiPriority="46"/>
+    <w:lsdException w:name="List Table 2" w:uiPriority="47"/>
+    <w:lsdException w:name="List Table 3" w:uiPriority="48"/>
+    <w:lsdException w:name="List Table 4" w:uiPriority="49"/>
+    <w:lsdException w:name="List Table 5 Dark" w:uiPriority="50"/>
+    <w:lsdException w:name="List Table 6 Colorful" w:uiPriority="51"/>
+    <w:lsdException w:name="List Table 7 Colorful" w:uiPriority="52"/>
+    <w:lsdException w:name="List Table 1 Light Accent 1" w:uiPriority="46"/>
+    <w:lsdException w:name="List Table 2 Accent 1" w:uiPriority="47"/>
+    <w:lsdException w:name="List Table 3 Accent 1" w:uiPriority="48"/>
+    <w:lsdException w:name="List Table 4 Accent 1" w:uiPriority="49"/>
+    <w:lsdException w:name="List Table 5 Dark Accent 1" w:uiPriority="50"/>
+    <w:lsdException w:name="List Table 6 Colorful Accent 1" w:uiPriority="51"/>
+    <w:lsdException w:name="List Table 7 Colorful Accent 1" w:uiPriority="52"/>
+    <w:lsdException w:name="List Table 1 Light Accent 2" w:uiPriority="46"/>
+    <w:lsdException w:name="List Table 2 Accent 2" w:uiPriority="47"/>
+    <w:lsdException w:name="List Table 3 Accent 2" w:uiPriority="48"/>
+    <w:lsdException w:name="List Table 4 Accent 2" w:uiPriority="49"/>
+    <w:lsdException w:name="List Table 5 Dark Accent 2" w:uiPriority="50"/>
+    <w:lsdException w:name="List Table 6 Colorful Accent 2" w:uiPriority="51"/>
+    <w:lsdException w:name="List Table 7 Colorful Accent 2" w:uiPriority="52"/>
+    <w:lsdException w:name="List Table 1 Light Accent 3" w:uiPriority="46"/>
+    <w:lsdException w:name="List Table 2 Accent 3" w:uiPriority="47"/>
+    <w:lsdException w:name="List Table 3 Accent 3" w:uiPriority="48"/>
+    <w:lsdException w:name="List Table 4 Accent 3" w:uiPriority="49"/>
+    <w:lsdException w:name="List Table 5 Dark Accent 3" w:uiPriority="50"/>
+    <w:lsdException w:name="List Table 6 Colorful Accent 3" w:uiPriority="51"/>
+    <w:lsdException w:name="List Table 7 Colorful Accent 3" w:uiPriority="52"/>
+    <w:lsdException w:name="List Table 1 Light Accent 4" w:uiPriority="46"/>
+    <w:lsdException w:name="List Table 2 Accent 4" w:uiPriority="47"/>
+    <w:lsdException w:name="List Table 3 Accent 4" w:uiPriority="48"/>
+    <w:lsdException w:name="List Table 4 Accent 4" w:uiPriority="49"/>
+    <w:lsdException w:name="List Table 5 Dark Accent 4" w:uiPriority="50"/>
+    <w:lsdException w:name="List Table 6 Colorful Accent 4" w:uiPriority="51"/>
+    <w:lsdException w:name="List Table 7 Colorful Accent 4" w:uiPriority="52"/>
+    <w:lsdException w:name="List Table 1 Light Accent 5" w:uiPriority="46"/>
+    <w:lsdException w:name="List Table 2 Accent 5" w:uiPriority="47"/>
+    <w:lsdException w:name="List Table 3 Accent 5" w:uiPriority="48"/>
+    <w:lsdException w:name="List Table 4 Accent 5" w:uiPriority="49"/>
+    <w:lsdException w:name="List Table 5 Dark Accent 5" w:uiPriority="50"/>
+    <w:lsdException w:name="List Table 6 Colorful Accent 5" w:uiPriority="51"/>
+    <w:lsdException w:name="List Table 7 Colorful Accent 5" w:uiPriority="52"/>
+    <w:lsdException w:name="List Table 1 Light Accent 6" w:uiPriority="46"/>
+    <w:lsdException w:name="List Table 2 Accent 6" w:uiPriority="47"/>
+    <w:lsdException w:name="List Table 3 Accent 6" w:uiPriority="48"/>
+    <w:lsdException w:name="List Table 4 Accent 6" w:uiPriority="49"/>
+    <w:lsdException w:name="List Table 5 Dark Accent 6" w:uiPriority="50"/>
+    <w:lsdException w:name="List Table 6 Colorful Accent 6" w:uiPriority="51"/>
+    <w:lsdException w:name="List Table 7 Colorful Accent 6" w:uiPriority="52"/>
+    <w:lsdException w:name="Mention" w:semiHidden="1" w:unhideWhenUsed="1"/>
+    <w:lsdException w:name="Smart Hyperlink" w:semiHidden="1" w:unhideWhenUsed="1"/>
+    <w:lsdException w:name="Hashtag" w:semiHidden="1" w:unhideWhenUsed="1"/>
+    <w:lsdException w:name="Unresolved Mention" w:semiHidden="1" w:unhideWhenUsed="1"/>
+    <w:lsdException w:name="Smart Link" w:semiHidden="1" w:unhideWhenUsed="1"/>
+  </w:latentStyles>
+  <w:style w:type="paragraph" w:default="1" w:styleId="Normal">
+    <w:name w:val="Normal"/>
+    <w:qFormat/>
+    <w:pPr>
+      <w:spacing w:before="80" w:after="80" w:line="264" w:lineRule="auto"/>
+    </w:pPr>
+    <w:rPr>
+      <w:rFonts w:ascii="Calibri" w:eastAsia="Calibri" w:hAnsi="Calibri" w:cs="Calibri"/>
+      <w:color w:val="0F141F"/>
+      <w:sz w:val="19"/>
+      <w:szCs w:val="19"/>
+    </w:rPr>
+  </w:style>
+  <w:style w:type="paragraph" w:styleId="Heading1">
+    <w:name w:val="heading 1"/>
+    <w:basedOn w:val="Normal"/>
+    <w:next w:val="Normal"/>
+    <w:uiPriority w:val="9"/>
+    <w:qFormat/>
+    <w:pPr>
+      <w:spacing w:before="0" w:after="16" w:line="240" w:lineRule="auto"/>
+      <w:outlineLvl w:val="0"/>
+    </w:pPr>
+    <w:rPr>
+      <w:rFonts w:ascii="Arial Narrow" w:eastAsia="Arial Narrow" w:hAnsi="Arial Narrow" w:cs="Arial Narrow"/>
+      <w:b/>
+      <w:bCs/>
+      <w:caps/>
+      <w:spacing w:val="15"/>
+      <w:sz w:val="20"/>
+      <w:szCs w:val="20"/>
+    </w:rPr>
+  </w:style>
+  <w:style w:type="paragraph" w:styleId="Heading2">
+    <w:name w:val="heading 2"/>
+    <w:basedOn w:val="Normal"/>
+    <w:next w:val="Normal"/>
+    <w:uiPriority w:val="9"/>
+    <w:unhideWhenUsed/>
+    <w:qFormat/>
+    <w:pPr>
+      <w:spacing w:before="0" w:after="0" w:line="240" w:lineRule="auto"/>
+      <w:outlineLvl w:val="1"/>
+    </w:pPr>
+    <w:rPr>
+      <w:b/>
+      <w:bCs/>
+      <w:sz w:val="18"/>
+      <w:szCs w:val="18"/>
+    </w:rPr>
+  </w:style>
+  <w:style w:type="paragraph" w:styleId="Heading3">
+    <w:name w:val="heading 3"/>
+    <w:basedOn w:val="Normal"/>
+    <w:next w:val="Normal"/>
+    <w:uiPriority w:val="9"/>
+    <w:unhideWhenUsed/>
+    <w:qFormat/>
+    <w:pPr>
+      <w:spacing w:before="0" w:after="162" w:line="240" w:lineRule="auto"/>
+      <w:jc w:val="center"/>
+      <w:outlineLvl w:val="2"/>
+    </w:pPr>
+    <w:rPr>
+      <w:rFonts w:ascii="Arial Narrow" w:eastAsia="Arial Narrow" w:hAnsi="Arial Narrow" w:cs="Arial Narrow"/>
+      <w:b/>
+      <w:bCs/>
+      <w:caps/>
+      <w:spacing w:val="15"/>
+      <w:sz w:val="20"/>
+      <w:szCs w:val="20"/>
+    </w:rPr>
+  </w:style>
+  <w:style w:type="paragraph" w:styleId="Heading4">
+    <w:name w:val="heading 4"/>
+    <w:basedOn w:val="Normal"/>
+    <w:next w:val="Normal"/>
+    <w:uiPriority w:val="9"/>
+    <w:semiHidden/>
+    <w:unhideWhenUsed/>
+    <w:qFormat/>
+    <w:pPr>
+      <w:spacing w:before="113" w:after="32" w:line="240" w:lineRule="auto"/>
+      <w:jc w:val="center"/>
+      <w:outlineLvl w:val="3"/>
+    </w:pPr>
+    <w:rPr>
+      <w:color w:val="7A8599"/>
+    </w:rPr>
+  </w:style>
+  <w:style w:type="paragraph" w:styleId="Heading5">
+    <w:name w:val="heading 5"/>
+    <w:basedOn w:val="Normal"/>
+    <w:next w:val="Normal"/>
+    <w:uiPriority w:val="9"/>
+    <w:semiHidden/>
+    <w:unhideWhenUsed/>
+    <w:qFormat/>
+    <w:pPr>
+      <w:outlineLvl w:val="4"/>
+    </w:pPr>
+    <w:rPr>
+      <w:color w:val="2E74B5"/>
+    </w:rPr>
+  </w:style>
+  <w:style w:type="paragraph" w:styleId="Heading6">
+    <w:name w:val="heading 6"/>
+    <w:basedOn w:val="Normal"/>
+    <w:next w:val="Normal"/>
+    <w:uiPriority w:val="9"/>
+    <w:semiHidden/>
+    <w:unhideWhenUsed/>
+    <w:qFormat/>
+    <w:pPr>
+      <w:outlineLvl w:val="5"/>
+    </w:pPr>
+    <w:rPr>
+      <w:color w:val="1F4D78"/>
+    </w:rPr>
+  </w:style>
+  <w:style w:type="character" w:default="1" w:styleId="DefaultParagraphFont">
+    <w:name w:val="Default Paragraph Font"/>
+    <w:uiPriority w:val="1"/>
+    <w:semiHidden/>
+    <w:unhideWhenUsed/>
+  </w:style>
+  <w:style w:type="table" w:default="1" w:styleId="TableNormal">
+    <w:name w:val="Normal Table"/>
+    <w:uiPriority w:val="99"/>
+    <w:semiHidden/>
+    <w:unhideWhenUsed/>
+    <w:tblPr>
+      <w:tblInd w:w="0" w:type="dxa"/>
+      <w:tblCellMar>
+        <w:top w:w="0" w:type="dxa"/>
+        <w:left w:w="108" w:type="dxa"/>
+        <w:bottom w:w="0" w:type="dxa"/>
+        <w:right w:w="108" w:type="dxa"/>
+      </w:tblCellMar>
+    </w:tblPr>
+  </w:style>
+  <w:style w:type="numbering" w:default="1" w:styleId="NoList">
+    <w:name w:val="No List"/>
+    <w:uiPriority w:val="99"/>
+    <w:semiHidden/>
+    <w:unhideWhenUsed/>
+  </w:style>
   <w:style w:type="paragraph" w:styleId="Title">
     <w:name w:val="Title"/>
+    <w:basedOn w:val="Normal"/>
+    <w:next w:val="Normal"/>
+    <w:uiPriority w:val="10"/>
+    <w:qFormat/>
     <w:rPr>
       <w:sz w:val="56"/>
       <w:szCs w:val="56"/>
     </w:rPr>
-    <w:basedOn w:val="Normal"/>
-    <w:next w:val="Normal"/>
-    <w:qFormat/>
-  </w:style>
-  <w:style w:type="paragraph" w:styleId="Heading1">
-    <w:name w:val="Heading 1"/>
-    <w:rPr>
-      <w:color w:val="2E74B5"/>
-      <w:sz w:val="32"/>
-      <w:szCs w:val="32"/>
-    </w:rPr>
-    <w:basedOn w:val="Normal"/>
-    <w:next w:val="Normal"/>
-    <w:qFormat/>
-  </w:style>
-  <w:style w:type="paragraph" w:styleId="Heading2">
-    <w:name w:val="Heading 2"/>
-    <w:rPr>
-      <w:color w:val="2E74B5"/>
-      <w:sz w:val="26"/>
-      <w:szCs w:val="26"/>
-    </w:rPr>
-    <w:basedOn w:val="Normal"/>
-    <w:next w:val="Normal"/>
-    <w:qFormat/>
-  </w:style>
-  <w:style w:type="paragraph" w:styleId="Heading3">
-    <w:name w:val="Heading 3"/>
-    <w:rPr>
-      <w:color w:val="1F4D78"/>
-      <w:sz w:val="24"/>
-      <w:szCs w:val="24"/>
-    </w:rPr>
-    <w:basedOn w:val="Normal"/>
-    <w:next w:val="Normal"/>
-    <w:qFormat/>
-  </w:style>
-  <w:style w:type="paragraph" w:styleId="Heading4">
-    <w:name w:val="Heading 4"/>
-    <w:rPr>
-      <w:i w:val="true"/>
-      <w:iCs w:val="true"/>
-      <w:color w:val="2E74B5"/>
-    </w:rPr>
-    <w:basedOn w:val="Normal"/>
-    <w:next w:val="Normal"/>
-    <w:qFormat/>
-  </w:style>
-  <w:style w:type="paragraph" w:styleId="Heading5">
-    <w:name w:val="Heading 5"/>
-    <w:rPr>
-      <w:color w:val="2E74B5"/>
-    </w:rPr>
-    <w:basedOn w:val="Normal"/>
-    <w:next w:val="Normal"/>
-    <w:qFormat/>
-  </w:style>
-  <w:style w:type="paragraph" w:styleId="Heading6">
-    <w:name w:val="Heading 6"/>
-    <w:rPr>
-      <w:color w:val="1F4D78"/>
-    </w:rPr>
-    <w:basedOn w:val="Normal"/>
-    <w:next w:val="Normal"/>
-    <w:qFormat/>
   </w:style>
   <w:style w:type="paragraph" w:styleId="ListParagraph">
     <w:name w:val="List Paragraph"/>
@@ -1899,26 +3303,28 @@
   </w:style>
   <w:style w:type="character" w:styleId="Hyperlink">
     <w:name w:val="Hyperlink"/>
-    <w:rPr>
-      <w:u w:val="single"/>
-      <w:color w:val="0563C1"/>
-    </w:rPr>
     <w:uiPriority w:val="99"/>
     <w:unhideWhenUsed/>
-    <w:basedOn w:val="DefaultParagraphFont"/>
+    <w:rPr>
+      <w:u w:val="single" w:color="0F141F"/>
+    </w:rPr>
   </w:style>
   <w:style w:type="character" w:styleId="FootnoteReference">
     <w:name w:val="footnote reference"/>
+    <w:uiPriority w:val="99"/>
+    <w:semiHidden/>
+    <w:unhideWhenUsed/>
     <w:rPr>
       <w:vertAlign w:val="superscript"/>
     </w:rPr>
-    <w:uiPriority w:val="99"/>
-    <w:unhideWhenUsed/>
-    <w:basedOn w:val="DefaultParagraphFont"/>
-    <w:semiHidden/>
   </w:style>
   <w:style w:type="paragraph" w:styleId="FootnoteText">
     <w:name w:val="footnote text"/>
+    <w:basedOn w:val="Normal"/>
+    <w:link w:val="FootnoteTextChar"/>
+    <w:uiPriority w:val="99"/>
+    <w:semiHidden/>
+    <w:unhideWhenUsed/>
     <w:pPr>
       <w:spacing w:after="0" w:line="240" w:lineRule="auto"/>
     </w:pPr>
@@ -1926,254 +3332,456 @@
       <w:sz w:val="20"/>
       <w:szCs w:val="20"/>
     </w:rPr>
-    <w:basedOn w:val="Normal"/>
-    <w:link w:val="FootnoteTextChar"/>
+  </w:style>
+  <w:style w:type="character" w:customStyle="1" w:styleId="FootnoteTextChar">
+    <w:name w:val="Footnote Text Char"/>
+    <w:link w:val="FootnoteText"/>
+    <w:uiPriority w:val="99"/>
     <w:semiHidden/>
-    <w:uiPriority w:val="99"/>
     <w:unhideWhenUsed/>
-  </w:style>
-  <w:style w:type="character" w:styleId="FootnoteTextChar">
-    <w:name w:val="Footnote Text Char"/>
     <w:rPr>
       <w:sz w:val="20"/>
       <w:szCs w:val="20"/>
     </w:rPr>
-    <w:uiPriority w:val="99"/>
-    <w:unhideWhenUsed/>
-    <w:basedOn w:val="DefaultParagraphFont"/>
-    <w:link w:val="FootnoteText"/>
-    <w:semiHidden/>
   </w:style>
-  <w:style w:type="paragraph" w:styleId="AvatarContainer">
+  <w:style w:type="paragraph" w:customStyle="1" w:styleId="Avatarcontainer">
     <w:name w:val="Avatar container"/>
+    <w:qFormat/>
     <w:pPr>
-      <w:spacing w:line="240" w:before="0" w:after="357.60339999999997"/>
+      <w:spacing w:after="357"/>
       <w:jc w:val="center"/>
     </w:pPr>
     <w:rPr>
       <w:sz w:val="2"/>
       <w:szCs w:val="2"/>
     </w:rPr>
-    <w:qFormat/>
   </w:style>
   <w:style w:type="paragraph" w:styleId="Caption">
-    <w:name w:val="Caption"/>
+    <w:name w:val="caption"/>
     <w:pPr>
-      <w:spacing w:line="288" w:before="195.0564" w:after="0"/>
+      <w:spacing w:before="195" w:line="288" w:lineRule="auto"/>
       <w:jc w:val="center"/>
     </w:pPr>
     <w:rPr>
+      <w:rFonts w:ascii="Calibri" w:eastAsia="Calibri" w:hAnsi="Calibri" w:cs="Calibri"/>
+      <w:caps/>
       <w:color w:val="0F141F"/>
       <w:sz w:val="16"/>
       <w:szCs w:val="16"/>
-      <w:caps w:val="true"/>
-      <w:rFonts w:ascii="Calibri" w:cs="Calibri" w:eastAsia="Calibri" w:hAnsi="Calibri"/>
     </w:rPr>
   </w:style>
-  <w:style w:type="paragraph" w:styleId="CardsSectionSpacing">
+  <w:style w:type="paragraph" w:customStyle="1" w:styleId="Cardssectionspacing">
     <w:name w:val="Cards section spacing"/>
-    <w:pPr>
-      <w:spacing w:line="0" w:before="0" w:after="162.547"/>
-    </w:pPr>
     <w:basedOn w:val="Normal"/>
     <w:qFormat/>
+    <w:pPr>
+      <w:spacing w:before="0" w:after="162" w:line="0" w:lineRule="auto"/>
+    </w:pPr>
   </w:style>
   <w:style w:type="paragraph" w:styleId="Date">
     <w:name w:val="Date"/>
+    <w:basedOn w:val="Normal"/>
+    <w:qFormat/>
     <w:pPr>
-      <w:spacing w:line="240" w:before="32.5094" w:after="32.5094"/>
+      <w:spacing w:before="32" w:after="32" w:line="240" w:lineRule="auto"/>
     </w:pPr>
     <w:rPr>
       <w:color w:val="7A8599"/>
       <w:sz w:val="16"/>
       <w:szCs w:val="16"/>
     </w:rPr>
-    <w:basedOn w:val="Normal"/>
-    <w:next w:val="Date"/>
-    <w:qFormat/>
   </w:style>
-  <w:style w:type="paragraph" w:styleId="Heading1">
-    <w:name w:val="Heading 1"/>
+  <w:style w:type="paragraph" w:customStyle="1" w:styleId="Name">
+    <w:name w:val="Name"/>
     <w:pPr>
-      <w:spacing w:line="240" w:before="0" w:after="16.2547"/>
+      <w:jc w:val="center"/>
     </w:pPr>
     <w:rPr>
-      <w:b w:val="true"/>
-      <w:bCs w:val="true"/>
+      <w:rFonts w:ascii="Arial Narrow" w:eastAsia="Arial Narrow" w:hAnsi="Arial Narrow" w:cs="Arial Narrow"/>
+      <w:b/>
+      <w:bCs/>
+      <w:caps/>
       <w:color w:val="0F141F"/>
-      <w:sz w:val="20"/>
-      <w:szCs w:val="20"/>
-      <w:caps w:val="true"/>
-      <w:rFonts w:ascii="Arial Narrow" w:cs="Arial Narrow" w:eastAsia="Arial Narrow" w:hAnsi="Arial Narrow"/>
-      <w:spacing w:val="15"/>
+      <w:spacing w:val="20"/>
+      <w:sz w:val="40"/>
+      <w:szCs w:val="40"/>
     </w:rPr>
   </w:style>
-  <w:style w:type="paragraph" w:styleId="Heading2">
-    <w:name w:val="Heading 2"/>
+  <w:style w:type="paragraph" w:customStyle="1" w:styleId="Nobottommargin">
+    <w:name w:val="No bottom margin"/>
+    <w:basedOn w:val="Normal"/>
+    <w:qFormat/>
     <w:pPr>
-      <w:spacing w:line="240" w:before="0" w:after="0"/>
+      <w:spacing w:after="0"/>
+    </w:pPr>
+  </w:style>
+  <w:style w:type="paragraph" w:customStyle="1" w:styleId="Nomargins">
+    <w:name w:val="No margins"/>
+    <w:basedOn w:val="Normal"/>
+    <w:qFormat/>
+    <w:pPr>
+      <w:spacing w:before="0" w:after="0"/>
+    </w:pPr>
+  </w:style>
+  <w:style w:type="paragraph" w:customStyle="1" w:styleId="NormalCenter">
+    <w:name w:val="Normal Center"/>
+    <w:qFormat/>
+    <w:pPr>
+      <w:spacing w:before="80" w:after="80" w:line="264" w:lineRule="auto"/>
+      <w:jc w:val="center"/>
     </w:pPr>
     <w:rPr>
-      <w:b w:val="true"/>
-      <w:bCs w:val="true"/>
-      <w:sz w:val="18"/>
-      <w:szCs w:val="18"/>
+      <w:rFonts w:ascii="Calibri" w:eastAsia="Calibri" w:hAnsi="Calibri" w:cs="Calibri"/>
+      <w:color w:val="0F141F"/>
+      <w:sz w:val="19"/>
+      <w:szCs w:val="19"/>
     </w:rPr>
+  </w:style>
+  <w:style w:type="paragraph" w:customStyle="1" w:styleId="Mainsectionsspacing">
+    <w:name w:val="Main sections spacing"/>
+    <w:basedOn w:val="Normal"/>
+    <w:qFormat/>
+    <w:pPr>
+      <w:spacing w:before="0" w:after="113" w:line="0" w:lineRule="auto"/>
+    </w:pPr>
+  </w:style>
+  <w:style w:type="paragraph" w:customStyle="1" w:styleId="Sidebarsectionsspacing">
+    <w:name w:val="Sidebar sections spacing"/>
+    <w:basedOn w:val="Normal"/>
+    <w:qFormat/>
+    <w:pPr>
+      <w:spacing w:before="0" w:after="325" w:line="0" w:lineRule="auto"/>
+    </w:pPr>
+  </w:style>
+  <w:style w:type="paragraph" w:customStyle="1" w:styleId="Sidebarsectionsspacing0">
+    <w:name w:val="Sidebar sections spacing"/>
+    <w:basedOn w:val="Normal"/>
+    <w:qFormat/>
+    <w:pPr>
+      <w:spacing w:before="0" w:after="81" w:line="0" w:lineRule="auto"/>
+    </w:pPr>
+  </w:style>
+  <w:style w:type="paragraph" w:customStyle="1" w:styleId="SkillBar">
+    <w:name w:val="Skill Bar"/>
     <w:basedOn w:val="Normal"/>
     <w:next w:val="Normal"/>
     <w:qFormat/>
+    <w:pPr>
+      <w:spacing w:before="0" w:after="0" w:line="48" w:lineRule="auto"/>
+    </w:pPr>
   </w:style>
-  <w:style w:type="paragraph" w:styleId="Heading3">
-    <w:name w:val="Heading 3"/>
+  <w:style w:type="paragraph" w:customStyle="1" w:styleId="Skillsectionspacing">
+    <w:name w:val="Skill section spacing"/>
+    <w:basedOn w:val="Normal"/>
+    <w:qFormat/>
     <w:pPr>
-      <w:spacing w:line="240" w:before="0" w:after="162.547"/>
-      <w:jc w:val="center"/>
+      <w:spacing w:before="48" w:after="0" w:line="108" w:lineRule="auto"/>
     </w:pPr>
-    <w:rPr>
-      <w:b w:val="true"/>
-      <w:bCs w:val="true"/>
-      <w:color w:val="0F141F"/>
-      <w:sz w:val="20"/>
-      <w:szCs w:val="20"/>
-      <w:caps w:val="true"/>
-      <w:rFonts w:ascii="Arial Narrow" w:cs="Arial Narrow" w:eastAsia="Arial Narrow" w:hAnsi="Arial Narrow"/>
-      <w:spacing w:val="15"/>
-    </w:rPr>
   </w:style>
-  <w:style w:type="paragraph" w:styleId="Heading4">
-    <w:name w:val="Heading 4"/>
-    <w:pPr>
-      <w:spacing w:line="240" w:before="113.7829" w:after="32.5094"/>
-      <w:jc w:val="center"/>
-    </w:pPr>
-    <w:rPr>
-      <w:color w:val="7A8599"/>
-    </w:rPr>
+  <w:style w:type="paragraph" w:customStyle="1" w:styleId="JobTitle">
+    <w:name w:val="Job Title"/>
     <w:basedOn w:val="Normal"/>
     <w:next w:val="Normal"/>
     <w:qFormat/>
-  </w:style>
-  <w:style w:type="paragraph" w:styleId="Name">
-    <w:name w:val="Name"/>
-    <w:pPr>
-      <w:spacing w:line="240" w:before="0" w:after="0"/>
-      <w:jc w:val="center"/>
-    </w:pPr>
-    <w:rPr>
-      <w:b w:val="true"/>
-      <w:bCs w:val="true"/>
-      <w:color w:val="0F141F"/>
-      <w:sz w:val="40"/>
-      <w:szCs w:val="40"/>
-      <w:caps w:val="true"/>
-      <w:rFonts w:ascii="Arial Narrow" w:cs="Arial Narrow" w:eastAsia="Arial Narrow" w:hAnsi="Arial Narrow"/>
-      <w:spacing w:val="20"/>
-    </w:rPr>
-  </w:style>
-  <w:style w:type="paragraph" w:styleId="NoBottomMargin">
-    <w:name w:val="No bottom margin"/>
-    <w:pPr>
-      <w:spacing w:after="0"/>
-    </w:pPr>
-    <w:basedOn w:val="Normal"/>
-    <w:qFormat/>
-  </w:style>
-  <w:style w:type="paragraph" w:styleId="NoMargins">
-    <w:name w:val="No margins"/>
-    <w:pPr>
-      <w:spacing w:before="0" w:after="0"/>
-    </w:pPr>
-    <w:basedOn w:val="Normal"/>
-    <w:qFormat/>
-  </w:style>
-  <w:style w:type="paragraph" w:styleId="NormalCenter">
-    <w:name w:val="Normal Center"/>
-    <w:pPr>
-      <w:spacing w:line="264" w:before="80" w:after="80"/>
-      <w:jc w:val="center"/>
-    </w:pPr>
-    <w:rPr>
-      <w:color w:val="0F141F"/>
-      <w:sz w:val="19"/>
-      <w:szCs w:val="19"/>
-      <w:rFonts w:ascii="Calibri" w:cs="Calibri" w:eastAsia="Calibri" w:hAnsi="Calibri"/>
-    </w:rPr>
-    <w:qFormat/>
-  </w:style>
-  <w:style w:type="paragraph" w:styleId="Normal">
-    <w:name w:val="Normal"/>
-    <w:pPr>
-      <w:spacing w:line="264" w:before="80" w:after="80"/>
-    </w:pPr>
-    <w:rPr>
-      <w:color w:val="0F141F"/>
-      <w:sz w:val="19"/>
-      <w:szCs w:val="19"/>
-      <w:rFonts w:ascii="Calibri" w:cs="Calibri" w:eastAsia="Calibri" w:hAnsi="Calibri"/>
-    </w:rPr>
-    <w:qFormat/>
-  </w:style>
-  <w:style w:type="paragraph" w:styleId="MainSectionsSpacing">
-    <w:name w:val="Main sections spacing"/>
-    <w:pPr>
-      <w:spacing w:line="0" w:before="0" w:after="113.7829"/>
-    </w:pPr>
-    <w:basedOn w:val="Normal"/>
-    <w:qFormat/>
-  </w:style>
-  <w:style w:type="paragraph" w:styleId="SidebarSectionsSpacing">
-    <w:name w:val="Sidebar sections spacing"/>
-    <w:pPr>
-      <w:spacing w:line="0" w:before="0" w:after="325.094"/>
-    </w:pPr>
-    <w:basedOn w:val="Normal"/>
-    <w:qFormat/>
-  </w:style>
-  <w:style w:type="paragraph" w:styleId="SidebarTopSpacing">
-    <w:name w:val="Sidebar sections spacing"/>
-    <w:pPr>
-      <w:spacing w:line="0" w:before="0" w:after="81.2735"/>
-    </w:pPr>
-    <w:basedOn w:val="Normal"/>
-    <w:qFormat/>
-  </w:style>
-  <w:style w:type="paragraph" w:styleId="SkilBar">
-    <w:name w:val="Skill Bar"/>
-    <w:pPr>
-      <w:spacing w:line="48" w:before="0" w:after="0"/>
-    </w:pPr>
-    <w:rPr>
-      <w:color w:val="0F141F"/>
-    </w:rPr>
-    <w:basedOn w:val="Normal"/>
-    <w:next w:val="Normal"/>
-    <w:qFormat/>
-  </w:style>
-  <w:style w:type="paragraph" w:styleId="SkillSectionSpacing">
-    <w:name w:val="Skill section spacing"/>
-    <w:pPr>
-      <w:spacing w:line="108" w:before="48.7641" w:after="0"/>
-    </w:pPr>
-    <w:basedOn w:val="Normal"/>
-    <w:qFormat/>
-  </w:style>
-  <w:style w:type="paragraph" w:styleId="SkillTitle">
-    <w:name w:val="Job Title"/>
     <w:pPr>
       <w:spacing w:before="0" w:after="0"/>
       <w:jc w:val="center"/>
     </w:pPr>
-    <w:basedOn w:val="Normal"/>
-    <w:next w:val="Normal"/>
-    <w:qFormat/>
-  </w:style>
-  <w:style w:type="character" w:styleId="Hyperlink">
-    <w:name w:val="Hyperlink"/>
-    <w:rPr>
-      <w:u w:val="single" w:color="0F141F"/>
-    </w:rPr>
-    <w:uiPriority w:val="99"/>
-    <w:unhideWhenUsed/>
   </w:style>
 </w:styles>
+</file>
+
+<file path=word/theme/theme1.xml><?xml version="1.0" encoding="utf-8"?>
+<a:theme xmlns:a="http://schemas.openxmlformats.org/drawingml/2006/main" name="Office Theme">
+  <a:themeElements>
+    <a:clrScheme name="Office">
+      <a:dk1>
+        <a:sysClr val="windowText" lastClr="000000"/>
+      </a:dk1>
+      <a:lt1>
+        <a:sysClr val="window" lastClr="FFFFFF"/>
+      </a:lt1>
+      <a:dk2>
+        <a:srgbClr val="44546A"/>
+      </a:dk2>
+      <a:lt2>
+        <a:srgbClr val="E7E6E6"/>
+      </a:lt2>
+      <a:accent1>
+        <a:srgbClr val="4472C4"/>
+      </a:accent1>
+      <a:accent2>
+        <a:srgbClr val="ED7D31"/>
+      </a:accent2>
+      <a:accent3>
+        <a:srgbClr val="A5A5A5"/>
+      </a:accent3>
+      <a:accent4>
+        <a:srgbClr val="FFC000"/>
+      </a:accent4>
+      <a:accent5>
+        <a:srgbClr val="5B9BD5"/>
+      </a:accent5>
+      <a:accent6>
+        <a:srgbClr val="70AD47"/>
+      </a:accent6>
+      <a:hlink>
+        <a:srgbClr val="0563C1"/>
+      </a:hlink>
+      <a:folHlink>
+        <a:srgbClr val="954F72"/>
+      </a:folHlink>
+    </a:clrScheme>
+    <a:fontScheme name="Office">
+      <a:majorFont>
+        <a:latin typeface="Calibri Light" panose="020F0302020204030204"/>
+        <a:ea typeface=""/>
+        <a:cs typeface=""/>
+        <a:font script="Jpan" typeface="游ゴシック Light"/>
+        <a:font script="Hang" typeface="맑은 고딕"/>
+        <a:font script="Hans" typeface="等线 Light"/>
+        <a:font script="Hant" typeface="新細明體"/>
+        <a:font script="Arab" typeface="Times New Roman"/>
+        <a:font script="Hebr" typeface="Times New Roman"/>
+        <a:font script="Thai" typeface="Angsana New"/>
+        <a:font script="Ethi" typeface="Nyala"/>
+        <a:font script="Beng" typeface="Vrinda"/>
+        <a:font script="Gujr" typeface="Shruti"/>
+        <a:font script="Khmr" typeface="MoolBoran"/>
+        <a:font script="Knda" typeface="Tunga"/>
+        <a:font script="Guru" typeface="Raavi"/>
+        <a:font script="Cans" typeface="Euphemia"/>
+        <a:font script="Cher" typeface="Plantagenet Cherokee"/>
+        <a:font script="Yiii" typeface="Microsoft Yi Baiti"/>
+        <a:font script="Tibt" typeface="Microsoft Himalaya"/>
+        <a:font script="Thaa" typeface="MV Boli"/>
+        <a:font script="Deva" typeface="Mangal"/>
+        <a:font script="Telu" typeface="Gautami"/>
+        <a:font script="Taml" typeface="Latha"/>
+        <a:font script="Syrc" typeface="Estrangelo Edessa"/>
+        <a:font script="Orya" typeface="Kalinga"/>
+        <a:font script="Mlym" typeface="Kartika"/>
+        <a:font script="Laoo" typeface="DokChampa"/>
+        <a:font script="Sinh" typeface="Iskoola Pota"/>
+        <a:font script="Mong" typeface="Mongolian Baiti"/>
+        <a:font script="Viet" typeface="Times New Roman"/>
+        <a:font script="Uigh" typeface="Microsoft Uighur"/>
+        <a:font script="Geor" typeface="Sylfaen"/>
+        <a:font script="Armn" typeface="Arial"/>
+        <a:font script="Bugi" typeface="Leelawadee UI"/>
+        <a:font script="Bopo" typeface="Microsoft JhengHei"/>
+        <a:font script="Java" typeface="Javanese Text"/>
+        <a:font script="Lisu" typeface="Segoe UI"/>
+        <a:font script="Mymr" typeface="Myanmar Text"/>
+        <a:font script="Nkoo" typeface="Ebrima"/>
+        <a:font script="Olck" typeface="Nirmala UI"/>
+        <a:font script="Osma" typeface="Ebrima"/>
+        <a:font script="Phag" typeface="Phagspa"/>
+        <a:font script="Syrn" typeface="Estrangelo Edessa"/>
+        <a:font script="Syrj" typeface="Estrangelo Edessa"/>
+        <a:font script="Syre" typeface="Estrangelo Edessa"/>
+        <a:font script="Sora" typeface="Nirmala UI"/>
+        <a:font script="Tale" typeface="Microsoft Tai Le"/>
+        <a:font script="Talu" typeface="Microsoft New Tai Lue"/>
+        <a:font script="Tfng" typeface="Ebrima"/>
+      </a:majorFont>
+      <a:minorFont>
+        <a:latin typeface="Calibri" panose="020F0502020204030204"/>
+        <a:ea typeface=""/>
+        <a:cs typeface=""/>
+        <a:font script="Jpan" typeface="游明朝"/>
+        <a:font script="Hang" typeface="맑은 고딕"/>
+        <a:font script="Hans" typeface="等线"/>
+        <a:font script="Hant" typeface="新細明體"/>
+        <a:font script="Arab" typeface="Arial"/>
+        <a:font script="Hebr" typeface="Arial"/>
+        <a:font script="Thai" typeface="Cordia New"/>
+        <a:font script="Ethi" typeface="Nyala"/>
+        <a:font script="Beng" typeface="Vrinda"/>
+        <a:font script="Gujr" typeface="Shruti"/>
+        <a:font script="Khmr" typeface="DaunPenh"/>
+        <a:font script="Knda" typeface="Tunga"/>
+        <a:font script="Guru" typeface="Raavi"/>
+        <a:font script="Cans" typeface="Euphemia"/>
+        <a:font script="Cher" typeface="Plantagenet Cherokee"/>
+        <a:font script="Yiii" typeface="Microsoft Yi Baiti"/>
+        <a:font script="Tibt" typeface="Microsoft Himalaya"/>
+        <a:font script="Thaa" typeface="MV Boli"/>
+        <a:font script="Deva" typeface="Mangal"/>
+        <a:font script="Telu" typeface="Gautami"/>
+        <a:font script="Taml" typeface="Latha"/>
+        <a:font script="Syrc" typeface="Estrangelo Edessa"/>
+        <a:font script="Orya" typeface="Kalinga"/>
+        <a:font script="Mlym" typeface="Kartika"/>
+        <a:font script="Laoo" typeface="DokChampa"/>
+        <a:font script="Sinh" typeface="Iskoola Pota"/>
+        <a:font script="Mong" typeface="Mongolian Baiti"/>
+        <a:font script="Viet" typeface="Arial"/>
+        <a:font script="Uigh" typeface="Microsoft Uighur"/>
+        <a:font script="Geor" typeface="Sylfaen"/>
+        <a:font script="Armn" typeface="Arial"/>
+        <a:font script="Bugi" typeface="Leelawadee UI"/>
+        <a:font script="Bopo" typeface="Microsoft JhengHei"/>
+        <a:font script="Java" typeface="Javanese Text"/>
+        <a:font script="Lisu" typeface="Segoe UI"/>
+        <a:font script="Mymr" typeface="Myanmar Text"/>
+        <a:font script="Nkoo" typeface="Ebrima"/>
+        <a:font script="Olck" typeface="Nirmala UI"/>
+        <a:font script="Osma" typeface="Ebrima"/>
+        <a:font script="Phag" typeface="Phagspa"/>
+        <a:font script="Syrn" typeface="Estrangelo Edessa"/>
+        <a:font script="Syrj" typeface="Estrangelo Edessa"/>
+        <a:font script="Syre" typeface="Estrangelo Edessa"/>
+        <a:font script="Sora" typeface="Nirmala UI"/>
+        <a:font script="Tale" typeface="Microsoft Tai Le"/>
+        <a:font script="Talu" typeface="Microsoft New Tai Lue"/>
+        <a:font script="Tfng" typeface="Ebrima"/>
+      </a:minorFont>
+    </a:fontScheme>
+    <a:fmtScheme name="Office">
+      <a:fillStyleLst>
+        <a:solidFill>
+          <a:schemeClr val="phClr"/>
+        </a:solidFill>
+        <a:gradFill rotWithShape="1">
+          <a:gsLst>
+            <a:gs pos="0">
+              <a:schemeClr val="phClr">
+                <a:lumMod val="110000"/>
+                <a:satMod val="105000"/>
+                <a:tint val="67000"/>
+              </a:schemeClr>
+            </a:gs>
+            <a:gs pos="50000">
+              <a:schemeClr val="phClr">
+                <a:lumMod val="105000"/>
+                <a:satMod val="103000"/>
+                <a:tint val="73000"/>
+              </a:schemeClr>
+            </a:gs>
+            <a:gs pos="100000">
+              <a:schemeClr val="phClr">
+                <a:lumMod val="105000"/>
+                <a:satMod val="109000"/>
+                <a:tint val="81000"/>
+              </a:schemeClr>
+            </a:gs>
+          </a:gsLst>
+          <a:lin ang="5400000" scaled="0"/>
+        </a:gradFill>
+        <a:gradFill rotWithShape="1">
+          <a:gsLst>
+            <a:gs pos="0">
+              <a:schemeClr val="phClr">
+                <a:satMod val="103000"/>
+                <a:lumMod val="102000"/>
+                <a:tint val="94000"/>
+              </a:schemeClr>
+            </a:gs>
+            <a:gs pos="50000">
+              <a:schemeClr val="phClr">
+                <a:satMod val="110000"/>
+                <a:lumMod val="100000"/>
+                <a:shade val="100000"/>
+              </a:schemeClr>
+            </a:gs>
+            <a:gs pos="100000">
+              <a:schemeClr val="phClr">
+                <a:lumMod val="99000"/>
+                <a:satMod val="120000"/>
+                <a:shade val="78000"/>
+              </a:schemeClr>
+            </a:gs>
+          </a:gsLst>
+          <a:lin ang="5400000" scaled="0"/>
+        </a:gradFill>
+      </a:fillStyleLst>
+      <a:lnStyleLst>
+        <a:ln w="6350" cap="flat" cmpd="sng" algn="ctr">
+          <a:solidFill>
+            <a:schemeClr val="phClr"/>
+          </a:solidFill>
+          <a:prstDash val="solid"/>
+          <a:miter lim="800000"/>
+        </a:ln>
+        <a:ln w="12700" cap="flat" cmpd="sng" algn="ctr">
+          <a:solidFill>
+            <a:schemeClr val="phClr"/>
+          </a:solidFill>
+          <a:prstDash val="solid"/>
+          <a:miter lim="800000"/>
+        </a:ln>
+        <a:ln w="19050" cap="flat" cmpd="sng" algn="ctr">
+          <a:solidFill>
+            <a:schemeClr val="phClr"/>
+          </a:solidFill>
+          <a:prstDash val="solid"/>
+          <a:miter lim="800000"/>
+        </a:ln>
+      </a:lnStyleLst>
+      <a:effectStyleLst>
+        <a:effectStyle>
+          <a:effectLst/>
+        </a:effectStyle>
+        <a:effectStyle>
+          <a:effectLst/>
+        </a:effectStyle>
+        <a:effectStyle>
+          <a:effectLst>
+            <a:outerShdw blurRad="57150" dist="19050" dir="5400000" algn="ctr" rotWithShape="0">
+              <a:srgbClr val="000000">
+                <a:alpha val="63000"/>
+              </a:srgbClr>
+            </a:outerShdw>
+          </a:effectLst>
+        </a:effectStyle>
+      </a:effectStyleLst>
+      <a:bgFillStyleLst>
+        <a:solidFill>
+          <a:schemeClr val="phClr"/>
+        </a:solidFill>
+        <a:solidFill>
+          <a:schemeClr val="phClr">
+            <a:tint val="95000"/>
+            <a:satMod val="170000"/>
+          </a:schemeClr>
+        </a:solidFill>
+        <a:gradFill rotWithShape="1">
+          <a:gsLst>
+            <a:gs pos="0">
+              <a:schemeClr val="phClr">
+                <a:tint val="93000"/>
+                <a:satMod val="150000"/>
+                <a:shade val="98000"/>
+                <a:lumMod val="102000"/>
+              </a:schemeClr>
+            </a:gs>
+            <a:gs pos="50000">
+              <a:schemeClr val="phClr">
+                <a:tint val="98000"/>
+                <a:satMod val="130000"/>
+                <a:shade val="90000"/>
+                <a:lumMod val="103000"/>
+              </a:schemeClr>
+            </a:gs>
+            <a:gs pos="100000">
+              <a:schemeClr val="phClr">
+                <a:shade val="63000"/>
+                <a:satMod val="120000"/>
+              </a:schemeClr>
+            </a:gs>
+          </a:gsLst>
+          <a:lin ang="5400000" scaled="0"/>
+        </a:gradFill>
+      </a:bgFillStyleLst>
+    </a:fmtScheme>
+  </a:themeElements>
+  <a:objectDefaults/>
+  <a:extraClrSchemeLst/>
+  <a:extLst>
+    <a:ext uri="{05A4C25C-085E-4340-85A3-A5531E510DB2}">
+      <thm15:themeFamily xmlns:thm15="http://schemas.microsoft.com/office/thememl/2012/main" name="Office Theme" id="{62F939B6-93AF-4DB8-9C6B-D6C7DFDC589F}" vid="{4A3C46E8-61CC-4603-A589-7422A47A8E4A}"/>
+    </a:ext>
+  </a:extLst>
+</a:theme>
 </file>
--- a/public/files/kgromero.docx
+++ b/public/files/kgromero.docx
@@ -17,14 +17,6 @@
         <w:gridCol w:w="7313"/>
       </w:tblGrid>
       <w:tr>
-        <w:tblPrEx>
-          <w:tblCellMar>
-            <w:top w:w="0" w:type="dxa"/>
-            <w:left w:w="0" w:type="dxa"/>
-            <w:bottom w:w="0" w:type="dxa"/>
-            <w:right w:w="0" w:type="dxa"/>
-          </w:tblCellMar>
-        </w:tblPrEx>
         <w:tc>
           <w:tcPr>
             <w:tcW w:w="0" w:type="auto"/>
@@ -60,14 +52,6 @@
               <w:gridCol w:w="1334"/>
             </w:tblGrid>
             <w:tr>
-              <w:tblPrEx>
-                <w:tblCellMar>
-                  <w:top w:w="0" w:type="dxa"/>
-                  <w:left w:w="0" w:type="dxa"/>
-                  <w:bottom w:w="0" w:type="dxa"/>
-                  <w:right w:w="0" w:type="dxa"/>
-                </w:tblCellMar>
-              </w:tblPrEx>
               <w:trPr>
                 <w:jc w:val="center"/>
               </w:trPr>
@@ -236,14 +220,6 @@
         </w:tc>
       </w:tr>
       <w:tr>
-        <w:tblPrEx>
-          <w:tblCellMar>
-            <w:top w:w="0" w:type="dxa"/>
-            <w:left w:w="0" w:type="dxa"/>
-            <w:bottom w:w="0" w:type="dxa"/>
-            <w:right w:w="0" w:type="dxa"/>
-          </w:tblCellMar>
-        </w:tblPrEx>
         <w:tc>
           <w:tcPr>
             <w:tcW w:w="2891" w:type="dxa"/>
@@ -784,14 +760,7 @@
                 <w:sz w:val="17"/>
                 <w:szCs w:val="17"/>
               </w:rPr>
-              <w:t xml:space="preserve">Software </w:t>
-            </w:r>
-            <w:r>
-              <w:rPr>
-                <w:sz w:val="17"/>
-                <w:szCs w:val="17"/>
-              </w:rPr>
-              <w:t>Engineering</w:t>
+              <w:t>Software Engineering</w:t>
             </w:r>
           </w:p>
           <w:p>
@@ -1144,14 +1113,7 @@
                       <w:sz w:val="17"/>
                       <w:szCs w:val="17"/>
                     </w:rPr>
-                    <w:t>Highly experienced Director of Software Development with 15 years of experience in IT. 5 years in a managerial role and 10 years as a software developer. Adept at building and managing a successful software development organization utilizing both onshore a</w:t>
-                  </w:r>
-                  <w:r>
-                    <w:rPr>
-                      <w:sz w:val="17"/>
-                      <w:szCs w:val="17"/>
-                    </w:rPr>
-                    <w:t>nd offshore development resources. Skilled at bridging the communication gap between technical and non-technical personnel. Able to jump between hands-on technical work and people management fluidly.</w:t>
+                    <w:t>Highly experienced Director of Software Development with 15 years of experience in IT. 5 years in a managerial role and 10 years as a software developer. Adept at building and managing a successful software development organization utilizing both onshore and offshore development resources. Skilled at bridging the communication gap between technical and non-technical personnel. Able to jump between hands-on technical work and people management fluidly.</w:t>
                   </w:r>
                 </w:p>
               </w:tc>
@@ -1310,14 +1272,7 @@
                       <w:sz w:val="17"/>
                       <w:szCs w:val="17"/>
                     </w:rPr>
-                    <w:t>Director - Software Development at MEARS Group (Quanta Services</w:t>
-                  </w:r>
-                  <w:r>
-                    <w:rPr>
-                      <w:sz w:val="17"/>
-                      <w:szCs w:val="17"/>
-                    </w:rPr>
-                    <w:t>), Jersey City, NJ (remote)</w:t>
+                    <w:t>Director - Software Development at MEARS Group (Quanta Services), Jersey City, NJ (remote)</w:t>
                   </w:r>
                 </w:p>
                 <w:p>
@@ -1348,14 +1303,7 @@
                       <w:sz w:val="17"/>
                       <w:szCs w:val="17"/>
                     </w:rPr>
-                    <w:t>Managed the Operations Technology Organization of MEARS Group, which delivers internally developed software solutions for field operations em</w:t>
-                  </w:r>
-                  <w:r>
-                    <w:rPr>
-                      <w:sz w:val="17"/>
-                      <w:szCs w:val="17"/>
-                    </w:rPr>
-                    <w:t>ployees, with a special emphasis on digital transformation. Was promoted twice since being hired as Manager.</w:t>
+                    <w:t>Managed the Operations Technology Organization of MEARS Group, which delivers internally developed software solutions for field operations employees, with a special emphasis on digital transformation. Was promoted twice since being hired as Manager.</w:t>
                   </w:r>
                 </w:p>
                 <w:p>
@@ -1452,16 +1400,7 @@
                       <w:sz w:val="17"/>
                       <w:szCs w:val="17"/>
                     </w:rPr>
-                    <w:t>Largest Applica</w:t>
-                  </w:r>
-                  <w:r>
-                    <w:rPr>
-                      <w:b/>
-                      <w:bCs/>
-                      <w:sz w:val="17"/>
-                      <w:szCs w:val="17"/>
-                    </w:rPr>
-                    <w:t>tion:</w:t>
+                    <w:t>Largest Application:</w:t>
                   </w:r>
                   <w:r>
                     <w:rPr>
@@ -1512,14 +1451,7 @@
                       <w:sz w:val="17"/>
                       <w:szCs w:val="17"/>
                     </w:rPr>
-                    <w:t xml:space="preserve"> (Re</w:t>
-                  </w:r>
-                  <w:r>
-                    <w:rPr>
-                      <w:sz w:val="17"/>
-                      <w:szCs w:val="17"/>
-                    </w:rPr>
-                    <w:t>act / Node), Git, PowerBI</w:t>
+                    <w:t xml:space="preserve"> (React / Node), Git, PowerBI</w:t>
                   </w:r>
                 </w:p>
                 <w:p>
@@ -1639,8 +1571,35 @@
                       <w:sz w:val="17"/>
                       <w:szCs w:val="17"/>
                     </w:rPr>
-                    <w:t xml:space="preserve"> Nominated to Quanta Leadership Academy 2 at Quanta's LazyQ Ranch</w:t>
-                  </w:r>
+                    <w:t xml:space="preserve"> Nominated to Quanta Leadership Academy 2 at Quanta's </w:t>
+                  </w:r>
+                  <w:proofErr w:type="spellStart"/>
+                  <w:r>
+                    <w:rPr>
+                      <w:sz w:val="17"/>
+                      <w:szCs w:val="17"/>
+                    </w:rPr>
+                    <w:t>LazyQ</w:t>
+                  </w:r>
+                  <w:proofErr w:type="spellEnd"/>
+                  <w:r>
+                    <w:rPr>
+                      <w:sz w:val="17"/>
+                      <w:szCs w:val="17"/>
+                    </w:rPr>
+                    <w:t xml:space="preserve"> Ranch</w:t>
+                  </w:r>
+                </w:p>
+                <w:p>
+                  <w:pPr>
+                    <w:pStyle w:val="ListParagraph"/>
+                    <w:spacing w:before="0" w:after="0" w:line="288" w:lineRule="auto"/>
+                    <w:ind w:left="420"/>
+                    <w:rPr>
+                      <w:sz w:val="17"/>
+                      <w:szCs w:val="17"/>
+                    </w:rPr>
+                  </w:pPr>
                 </w:p>
                 <w:p>
                   <w:pPr>
@@ -1655,14 +1614,7 @@
                       <w:sz w:val="17"/>
                       <w:szCs w:val="17"/>
                     </w:rPr>
-                    <w:t>T</w:t>
-                  </w:r>
-                  <w:r>
-                    <w:rPr>
-                      <w:sz w:val="17"/>
-                      <w:szCs w:val="17"/>
-                    </w:rPr>
-                    <w:t>eam Lead / Senior Software Developer at Worldwide Machinery, Houston, TX</w:t>
+                    <w:t>Team Lead / Senior Software Developer at Worldwide Machinery, Houston, TX</w:t>
                   </w:r>
                 </w:p>
                 <w:p>
@@ -1693,14 +1645,7 @@
                       <w:sz w:val="17"/>
                       <w:szCs w:val="17"/>
                     </w:rPr>
-                    <w:t>This position was responsible for leading the internal software development team as we</w:t>
-                  </w:r>
-                  <w:r>
-                    <w:rPr>
-                      <w:sz w:val="17"/>
-                      <w:szCs w:val="17"/>
-                    </w:rPr>
-                    <w:t>ll as acting as a senior developer. This team delivered mission-critical asset management software used in heavy machinery rental and sales operations utilizing a variety of technologies (.NET, React) and methodologies (DevOps and Agile Scrum).</w:t>
+                    <w:t>This position was responsible for leading the internal software development team as well as acting as a senior developer. This team delivered mission-critical asset management software used in heavy machinery rental and sales operations utilizing a variety of technologies (.NET, React) and methodologies (DevOps and Agile Scrum).</w:t>
                   </w:r>
                 </w:p>
                 <w:p>
@@ -1725,14 +1670,7 @@
                       <w:sz w:val="17"/>
                       <w:szCs w:val="17"/>
                     </w:rPr>
-                    <w:t xml:space="preserve">Technical </w:t>
-                  </w:r>
-                  <w:r>
-                    <w:rPr>
-                      <w:sz w:val="17"/>
-                      <w:szCs w:val="17"/>
-                    </w:rPr>
-                    <w:t>Lead (IT Developer / Engineer III) at HP Inc., Houston, TX</w:t>
+                    <w:t>Technical Lead (IT Developer / Engineer III) at HP Inc., Houston, TX</w:t>
                   </w:r>
                 </w:p>
                 <w:p>
@@ -1763,21 +1701,7 @@
                       <w:sz w:val="17"/>
                       <w:szCs w:val="17"/>
                     </w:rPr>
-                    <w:t>This position acted as technical lead for the software development operations for HP's mission-critical third level support tool (10,000+ Users) and was part of the An</w:t>
-                  </w:r>
-                  <w:r>
-                    <w:rPr>
-                      <w:sz w:val="17"/>
-                      <w:szCs w:val="17"/>
-                    </w:rPr>
-                    <w:t xml:space="preserve">alytics and Reporting organization. While acting as a developer, worked on the entire (Microsoft) technology stack for the third level support tool and received exposure to Big Data and BI/Analytics concepts. Led the logical cloning and separation of this </w:t>
-                  </w:r>
-                  <w:r>
-                    <w:rPr>
-                      <w:sz w:val="17"/>
-                      <w:szCs w:val="17"/>
-                    </w:rPr>
-                    <w:t>system when HP split into HP Inc. and HPE and this tool was deemed mission-critical for both companies. Was promoted from Software Developer (IT Developer/Engineer II) in December of 2013.</w:t>
+                    <w:t>This position acted as technical lead for the software development operations for HP's mission-critical third level support tool (10,000+ Users) and was part of the Analytics and Reporting organization. While acting as a developer, worked on the entire (Microsoft) technology stack for the third level support tool and received exposure to Big Data and BI/Analytics concepts. Led the logical cloning and separation of this system when HP split into HP Inc. and HPE and this tool was deemed mission-critical for both companies. Was promoted from Software Developer (IT Developer/Engineer II) in December of 2013.</w:t>
                   </w:r>
                 </w:p>
                 <w:p>
@@ -1818,14 +1742,7 @@
                       <w:sz w:val="17"/>
                       <w:szCs w:val="17"/>
                     </w:rPr>
-                    <w:t xml:space="preserve">May 2007 </w:t>
-                  </w:r>
-                  <w:r>
-                    <w:rPr>
-                      <w:sz w:val="17"/>
-                      <w:szCs w:val="17"/>
-                    </w:rPr>
-                    <w:t>— December 2011</w:t>
+                    <w:t>May 2007 — December 2011</w:t>
                   </w:r>
                 </w:p>
                 <w:p>
@@ -2015,14 +1932,7 @@
                       <w:sz w:val="17"/>
                       <w:szCs w:val="17"/>
                     </w:rPr>
-                    <w:t>May 2005 —</w:t>
-                  </w:r>
-                  <w:r>
-                    <w:rPr>
-                      <w:sz w:val="17"/>
-                      <w:szCs w:val="17"/>
-                    </w:rPr>
-                    <w:t xml:space="preserve"> December 2009</w:t>
+                    <w:t>May 2005 — December 2009</w:t>
                   </w:r>
                 </w:p>
                 <w:p>
@@ -2051,14 +1961,7 @@
                       <w:sz w:val="17"/>
                       <w:szCs w:val="17"/>
                     </w:rPr>
-                    <w:t xml:space="preserve"> I took several semester-long, project-focused classes that covered topics such as robotics, programming language development,</w:t>
-                  </w:r>
-                  <w:r>
-                    <w:rPr>
-                      <w:sz w:val="17"/>
-                      <w:szCs w:val="17"/>
-                    </w:rPr>
-                    <w:t xml:space="preserve"> and circuit design.</w:t>
+                    <w:t xml:space="preserve"> I took several semester-long, project-focused classes that covered topics such as robotics, programming language development, and circuit design.</w:t>
                   </w:r>
                 </w:p>
               </w:tc>

--- a/public/files/kgromero.docx
+++ b/public/files/kgromero.docx
@@ -17,6 +17,14 @@
         <w:gridCol w:w="7313"/>
       </w:tblGrid>
       <w:tr>
+        <w:tblPrEx>
+          <w:tblCellMar>
+            <w:top w:w="0" w:type="dxa"/>
+            <w:left w:w="0" w:type="dxa"/>
+            <w:bottom w:w="0" w:type="dxa"/>
+            <w:right w:w="0" w:type="dxa"/>
+          </w:tblCellMar>
+        </w:tblPrEx>
         <w:tc>
           <w:tcPr>
             <w:tcW w:w="0" w:type="auto"/>
@@ -52,6 +60,14 @@
               <w:gridCol w:w="1334"/>
             </w:tblGrid>
             <w:tr>
+              <w:tblPrEx>
+                <w:tblCellMar>
+                  <w:top w:w="0" w:type="dxa"/>
+                  <w:left w:w="0" w:type="dxa"/>
+                  <w:bottom w:w="0" w:type="dxa"/>
+                  <w:right w:w="0" w:type="dxa"/>
+                </w:tblCellMar>
+              </w:tblPrEx>
               <w:trPr>
                 <w:jc w:val="center"/>
               </w:trPr>
@@ -93,7 +109,7 @@
                       <w:noProof/>
                     </w:rPr>
                     <w:drawing>
-                      <wp:anchor distT="0" distB="0" distL="0" distR="0" simplePos="0" relativeHeight="251660288" behindDoc="0" locked="0" layoutInCell="1" allowOverlap="1" wp14:anchorId="32E2DAE0" wp14:editId="43F3A1C9">
+                      <wp:anchor distT="0" distB="0" distL="0" distR="0" simplePos="0" relativeHeight="251661312" behindDoc="0" locked="0" layoutInCell="1" allowOverlap="1" wp14:anchorId="5D4996B5" wp14:editId="6B279483">
                         <wp:simplePos x="0" y="0"/>
                         <wp:positionH relativeFrom="character">
                           <wp:posOffset>-130000</wp:posOffset>
@@ -163,7 +179,7 @@
                       <w:noProof/>
                     </w:rPr>
                     <w:drawing>
-                      <wp:anchor distT="0" distB="0" distL="0" distR="0" simplePos="0" relativeHeight="251661312" behindDoc="0" locked="0" layoutInCell="1" allowOverlap="1" wp14:anchorId="749270C3" wp14:editId="30FCD364">
+                      <wp:anchor distT="0" distB="0" distL="0" distR="0" simplePos="0" relativeHeight="251662336" behindDoc="0" locked="0" layoutInCell="1" allowOverlap="1" wp14:anchorId="687961F8" wp14:editId="13B05504">
                         <wp:simplePos x="0" y="0"/>
                         <wp:positionH relativeFrom="character">
                           <wp:posOffset>-130000</wp:posOffset>
@@ -216,10 +232,25 @@
               </w:tc>
             </w:tr>
           </w:tbl>
-          <w:p/>
+          <w:p>
+            <w:pPr>
+              <w:rPr>
+                <w:sz w:val="16"/>
+                <w:szCs w:val="16"/>
+              </w:rPr>
+            </w:pPr>
+          </w:p>
         </w:tc>
       </w:tr>
       <w:tr>
+        <w:tblPrEx>
+          <w:tblCellMar>
+            <w:top w:w="0" w:type="dxa"/>
+            <w:left w:w="0" w:type="dxa"/>
+            <w:bottom w:w="0" w:type="dxa"/>
+            <w:right w:w="0" w:type="dxa"/>
+          </w:tblCellMar>
+        </w:tblPrEx>
         <w:tc>
           <w:tcPr>
             <w:tcW w:w="2891" w:type="dxa"/>
@@ -228,8 +259,8 @@
             <w:pPr>
               <w:pStyle w:val="Sidebarsectionsspacing0"/>
               <w:rPr>
-                <w:sz w:val="17"/>
-                <w:szCs w:val="17"/>
+                <w:sz w:val="16"/>
+                <w:szCs w:val="16"/>
               </w:rPr>
             </w:pPr>
           </w:p>
@@ -237,18 +268,18 @@
             <w:pPr>
               <w:pStyle w:val="Heading3"/>
               <w:rPr>
-                <w:sz w:val="17"/>
-                <w:szCs w:val="17"/>
+                <w:sz w:val="16"/>
+                <w:szCs w:val="16"/>
               </w:rPr>
             </w:pPr>
             <w:r>
               <w:rPr>
                 <w:noProof/>
-                <w:sz w:val="17"/>
-                <w:szCs w:val="17"/>
+                <w:sz w:val="16"/>
+                <w:szCs w:val="16"/>
               </w:rPr>
               <w:drawing>
-                <wp:anchor distT="0" distB="0" distL="0" distR="0" simplePos="0" relativeHeight="251654144" behindDoc="0" locked="0" layoutInCell="1" allowOverlap="1" wp14:anchorId="6E466231" wp14:editId="1D31DADA">
+                <wp:anchor distT="0" distB="0" distL="0" distR="0" simplePos="0" relativeHeight="251653120" behindDoc="0" locked="0" layoutInCell="1" allowOverlap="1" wp14:anchorId="6EBA3FD6" wp14:editId="7A2FD638">
                   <wp:simplePos x="0" y="0"/>
                   <wp:positionH relativeFrom="character">
                     <wp:posOffset>-140000</wp:posOffset>
@@ -296,19 +327,19 @@
             </w:r>
             <w:r>
               <w:rPr>
-                <w:sz w:val="17"/>
-                <w:szCs w:val="17"/>
+                <w:sz w:val="16"/>
+                <w:szCs w:val="16"/>
               </w:rPr>
               <w:t>Details</w:t>
             </w:r>
             <w:r>
               <w:rPr>
                 <w:noProof/>
-                <w:sz w:val="17"/>
-                <w:szCs w:val="17"/>
+                <w:sz w:val="16"/>
+                <w:szCs w:val="16"/>
               </w:rPr>
               <w:drawing>
-                <wp:anchor distT="0" distB="0" distL="0" distR="0" simplePos="0" relativeHeight="251655168" behindDoc="0" locked="0" layoutInCell="1" allowOverlap="1" wp14:anchorId="1CA5AA26" wp14:editId="1A7D3C30">
+                <wp:anchor distT="0" distB="0" distL="0" distR="0" simplePos="0" relativeHeight="251654144" behindDoc="0" locked="0" layoutInCell="1" allowOverlap="1" wp14:anchorId="183A2EB0" wp14:editId="0B1DD1A9">
                   <wp:simplePos x="0" y="0"/>
                   <wp:positionH relativeFrom="character">
                     <wp:posOffset>130000</wp:posOffset>
@@ -360,14 +391,14 @@
               <w:pStyle w:val="Nomargins"/>
               <w:jc w:val="center"/>
               <w:rPr>
-                <w:sz w:val="17"/>
-                <w:szCs w:val="17"/>
+                <w:sz w:val="16"/>
+                <w:szCs w:val="16"/>
               </w:rPr>
             </w:pPr>
             <w:r>
               <w:rPr>
-                <w:sz w:val="17"/>
-                <w:szCs w:val="17"/>
+                <w:sz w:val="16"/>
+                <w:szCs w:val="16"/>
               </w:rPr>
               <w:t>1 Harborside Pl Apt 752, Jersey City, NJ, 07311</w:t>
             </w:r>
@@ -377,14 +408,14 @@
               <w:pStyle w:val="Nomargins"/>
               <w:jc w:val="center"/>
               <w:rPr>
-                <w:sz w:val="17"/>
-                <w:szCs w:val="17"/>
+                <w:sz w:val="16"/>
+                <w:szCs w:val="16"/>
               </w:rPr>
             </w:pPr>
             <w:r>
               <w:rPr>
-                <w:sz w:val="17"/>
-                <w:szCs w:val="17"/>
+                <w:sz w:val="16"/>
+                <w:szCs w:val="16"/>
               </w:rPr>
               <w:t>(281) 857-9006</w:t>
             </w:r>
@@ -394,16 +425,16 @@
               <w:pStyle w:val="Nomargins"/>
               <w:jc w:val="center"/>
               <w:rPr>
-                <w:sz w:val="17"/>
-                <w:szCs w:val="17"/>
+                <w:sz w:val="16"/>
+                <w:szCs w:val="16"/>
               </w:rPr>
             </w:pPr>
             <w:hyperlink r:id="rId8" w:history="1">
               <w:r>
                 <w:rPr>
                   <w:rStyle w:val="Hyperlink"/>
-                  <w:sz w:val="17"/>
-                  <w:szCs w:val="17"/>
+                  <w:sz w:val="16"/>
+                  <w:szCs w:val="16"/>
                 </w:rPr>
                 <w:t>kgromero@gmail.com</w:t>
               </w:r>
@@ -413,8 +444,8 @@
             <w:pPr>
               <w:pStyle w:val="Sidebarsectionsspacing"/>
               <w:rPr>
-                <w:sz w:val="17"/>
-                <w:szCs w:val="17"/>
+                <w:sz w:val="16"/>
+                <w:szCs w:val="16"/>
               </w:rPr>
             </w:pPr>
           </w:p>
@@ -422,18 +453,18 @@
             <w:pPr>
               <w:pStyle w:val="Heading3"/>
               <w:rPr>
-                <w:sz w:val="17"/>
-                <w:szCs w:val="17"/>
+                <w:sz w:val="16"/>
+                <w:szCs w:val="16"/>
               </w:rPr>
             </w:pPr>
             <w:r>
               <w:rPr>
                 <w:noProof/>
-                <w:sz w:val="17"/>
-                <w:szCs w:val="17"/>
+                <w:sz w:val="16"/>
+                <w:szCs w:val="16"/>
               </w:rPr>
               <w:drawing>
-                <wp:anchor distT="0" distB="0" distL="0" distR="0" simplePos="0" relativeHeight="251656192" behindDoc="0" locked="0" layoutInCell="1" allowOverlap="1" wp14:anchorId="517AC2BF" wp14:editId="6D8DF3E6">
+                <wp:anchor distT="0" distB="0" distL="0" distR="0" simplePos="0" relativeHeight="251655168" behindDoc="0" locked="0" layoutInCell="1" allowOverlap="1" wp14:anchorId="1200EAF5" wp14:editId="48427313">
                   <wp:simplePos x="0" y="0"/>
                   <wp:positionH relativeFrom="character">
                     <wp:posOffset>-140000</wp:posOffset>
@@ -481,19 +512,19 @@
             </w:r>
             <w:r>
               <w:rPr>
-                <w:sz w:val="17"/>
-                <w:szCs w:val="17"/>
+                <w:sz w:val="16"/>
+                <w:szCs w:val="16"/>
               </w:rPr>
               <w:t>Links</w:t>
             </w:r>
             <w:r>
               <w:rPr>
                 <w:noProof/>
-                <w:sz w:val="17"/>
-                <w:szCs w:val="17"/>
+                <w:sz w:val="16"/>
+                <w:szCs w:val="16"/>
               </w:rPr>
               <w:drawing>
-                <wp:anchor distT="0" distB="0" distL="0" distR="0" simplePos="0" relativeHeight="251657216" behindDoc="0" locked="0" layoutInCell="1" allowOverlap="1" wp14:anchorId="79D2A893" wp14:editId="219A1082">
+                <wp:anchor distT="0" distB="0" distL="0" distR="0" simplePos="0" relativeHeight="251656192" behindDoc="0" locked="0" layoutInCell="1" allowOverlap="1" wp14:anchorId="384570FA" wp14:editId="5B0BEED3">
                   <wp:simplePos x="0" y="0"/>
                   <wp:positionH relativeFrom="character">
                     <wp:posOffset>130000</wp:posOffset>
@@ -545,16 +576,16 @@
               <w:pStyle w:val="Nomargins"/>
               <w:jc w:val="center"/>
               <w:rPr>
-                <w:sz w:val="17"/>
-                <w:szCs w:val="17"/>
+                <w:sz w:val="16"/>
+                <w:szCs w:val="16"/>
               </w:rPr>
             </w:pPr>
             <w:hyperlink r:id="rId9" w:history="1">
               <w:r>
                 <w:rPr>
                   <w:rStyle w:val="Hyperlink"/>
-                  <w:sz w:val="17"/>
-                  <w:szCs w:val="17"/>
+                  <w:sz w:val="16"/>
+                  <w:szCs w:val="16"/>
                 </w:rPr>
                 <w:t>kgromero.com</w:t>
               </w:r>
@@ -564,36 +595,18 @@
             <w:pPr>
               <w:pStyle w:val="NormalCenter"/>
               <w:rPr>
-                <w:sz w:val="17"/>
-                <w:szCs w:val="17"/>
+                <w:sz w:val="16"/>
+                <w:szCs w:val="16"/>
               </w:rPr>
             </w:pPr>
             <w:hyperlink r:id="rId10" w:history="1">
               <w:r>
                 <w:rPr>
                   <w:rStyle w:val="Hyperlink"/>
-                  <w:sz w:val="17"/>
-                  <w:szCs w:val="17"/>
+                  <w:sz w:val="16"/>
+                  <w:szCs w:val="16"/>
                 </w:rPr>
-                <w:t>linkedin.com/in/</w:t>
-              </w:r>
-              <w:proofErr w:type="spellStart"/>
-              <w:r>
-                <w:rPr>
-                  <w:rStyle w:val="Hyperlink"/>
-                  <w:sz w:val="17"/>
-                  <w:szCs w:val="17"/>
-                </w:rPr>
-                <w:t>kyleromero</w:t>
-              </w:r>
-              <w:proofErr w:type="spellEnd"/>
-              <w:r>
-                <w:rPr>
-                  <w:rStyle w:val="Hyperlink"/>
-                  <w:sz w:val="17"/>
-                  <w:szCs w:val="17"/>
-                </w:rPr>
-                <w:t>/</w:t>
+                <w:t>linkedin.com/in/kyleromero/</w:t>
               </w:r>
             </w:hyperlink>
           </w:p>
@@ -601,16 +614,16 @@
             <w:pPr>
               <w:pStyle w:val="NormalCenter"/>
               <w:rPr>
-                <w:sz w:val="17"/>
-                <w:szCs w:val="17"/>
+                <w:sz w:val="16"/>
+                <w:szCs w:val="16"/>
               </w:rPr>
             </w:pPr>
             <w:hyperlink w:history="1">
               <w:r>
                 <w:rPr>
                   <w:rStyle w:val="Hyperlink"/>
-                  <w:sz w:val="17"/>
-                  <w:szCs w:val="17"/>
+                  <w:sz w:val="16"/>
+                  <w:szCs w:val="16"/>
                 </w:rPr>
                 <w:t>github.com/romero927</w:t>
               </w:r>
@@ -620,8 +633,8 @@
             <w:pPr>
               <w:pStyle w:val="Sidebarsectionsspacing"/>
               <w:rPr>
-                <w:sz w:val="17"/>
-                <w:szCs w:val="17"/>
+                <w:sz w:val="16"/>
+                <w:szCs w:val="16"/>
               </w:rPr>
             </w:pPr>
           </w:p>
@@ -629,18 +642,18 @@
             <w:pPr>
               <w:pStyle w:val="Heading3"/>
               <w:rPr>
-                <w:sz w:val="17"/>
-                <w:szCs w:val="17"/>
+                <w:sz w:val="16"/>
+                <w:szCs w:val="16"/>
               </w:rPr>
             </w:pPr>
             <w:r>
               <w:rPr>
                 <w:noProof/>
-                <w:sz w:val="17"/>
-                <w:szCs w:val="17"/>
+                <w:sz w:val="16"/>
+                <w:szCs w:val="16"/>
               </w:rPr>
               <w:drawing>
-                <wp:anchor distT="0" distB="0" distL="0" distR="0" simplePos="0" relativeHeight="251658240" behindDoc="0" locked="0" layoutInCell="1" allowOverlap="1" wp14:anchorId="2E77FD81" wp14:editId="4C451322">
+                <wp:anchor distT="0" distB="0" distL="0" distR="0" simplePos="0" relativeHeight="251657216" behindDoc="0" locked="0" layoutInCell="1" allowOverlap="1" wp14:anchorId="73D603D8" wp14:editId="745E6496">
                   <wp:simplePos x="0" y="0"/>
                   <wp:positionH relativeFrom="character">
                     <wp:posOffset>-140000</wp:posOffset>
@@ -688,19 +701,19 @@
             </w:r>
             <w:r>
               <w:rPr>
-                <w:sz w:val="17"/>
-                <w:szCs w:val="17"/>
+                <w:sz w:val="16"/>
+                <w:szCs w:val="16"/>
               </w:rPr>
               <w:t>Skills</w:t>
             </w:r>
             <w:r>
               <w:rPr>
                 <w:noProof/>
-                <w:sz w:val="17"/>
-                <w:szCs w:val="17"/>
+                <w:sz w:val="16"/>
+                <w:szCs w:val="16"/>
               </w:rPr>
               <w:drawing>
-                <wp:anchor distT="0" distB="0" distL="0" distR="0" simplePos="0" relativeHeight="251659264" behindDoc="0" locked="0" layoutInCell="1" allowOverlap="1" wp14:anchorId="10FBCDF4" wp14:editId="2718D1E0">
+                <wp:anchor distT="0" distB="0" distL="0" distR="0" simplePos="0" relativeHeight="251658240" behindDoc="0" locked="0" layoutInCell="1" allowOverlap="1" wp14:anchorId="6445B6B7" wp14:editId="617F7DCB">
                   <wp:simplePos x="0" y="0"/>
                   <wp:positionH relativeFrom="character">
                     <wp:posOffset>130000</wp:posOffset>
@@ -751,24 +764,31 @@
             <w:pPr>
               <w:pStyle w:val="JobTitle"/>
               <w:rPr>
-                <w:sz w:val="17"/>
-                <w:szCs w:val="17"/>
+                <w:sz w:val="16"/>
+                <w:szCs w:val="16"/>
               </w:rPr>
             </w:pPr>
             <w:r>
               <w:rPr>
-                <w:sz w:val="17"/>
-                <w:szCs w:val="17"/>
-              </w:rPr>
-              <w:t>Software Engineering</w:t>
+                <w:sz w:val="16"/>
+                <w:szCs w:val="16"/>
+              </w:rPr>
+              <w:t xml:space="preserve">Software </w:t>
+            </w:r>
+            <w:r>
+              <w:rPr>
+                <w:sz w:val="16"/>
+                <w:szCs w:val="16"/>
+              </w:rPr>
+              <w:t>Engineering</w:t>
             </w:r>
           </w:p>
           <w:p>
             <w:pPr>
               <w:pStyle w:val="Skillsectionspacing"/>
               <w:rPr>
-                <w:sz w:val="17"/>
-                <w:szCs w:val="17"/>
+                <w:sz w:val="16"/>
+                <w:szCs w:val="16"/>
               </w:rPr>
             </w:pPr>
           </w:p>
@@ -776,14 +796,14 @@
             <w:pPr>
               <w:pStyle w:val="JobTitle"/>
               <w:rPr>
-                <w:sz w:val="17"/>
-                <w:szCs w:val="17"/>
+                <w:sz w:val="16"/>
+                <w:szCs w:val="16"/>
               </w:rPr>
             </w:pPr>
             <w:r>
               <w:rPr>
-                <w:sz w:val="17"/>
-                <w:szCs w:val="17"/>
+                <w:sz w:val="16"/>
+                <w:szCs w:val="16"/>
               </w:rPr>
               <w:t>People Management</w:t>
             </w:r>
@@ -792,8 +812,8 @@
             <w:pPr>
               <w:pStyle w:val="Skillsectionspacing"/>
               <w:rPr>
-                <w:sz w:val="17"/>
-                <w:szCs w:val="17"/>
+                <w:sz w:val="16"/>
+                <w:szCs w:val="16"/>
               </w:rPr>
             </w:pPr>
           </w:p>
@@ -801,14 +821,14 @@
             <w:pPr>
               <w:pStyle w:val="JobTitle"/>
               <w:rPr>
-                <w:sz w:val="17"/>
-                <w:szCs w:val="17"/>
+                <w:sz w:val="16"/>
+                <w:szCs w:val="16"/>
               </w:rPr>
             </w:pPr>
             <w:r>
               <w:rPr>
-                <w:sz w:val="17"/>
-                <w:szCs w:val="17"/>
+                <w:sz w:val="16"/>
+                <w:szCs w:val="16"/>
               </w:rPr>
               <w:t>System Architecture</w:t>
             </w:r>
@@ -817,8 +837,8 @@
             <w:pPr>
               <w:pStyle w:val="Skillsectionspacing"/>
               <w:rPr>
-                <w:sz w:val="17"/>
-                <w:szCs w:val="17"/>
+                <w:sz w:val="16"/>
+                <w:szCs w:val="16"/>
               </w:rPr>
             </w:pPr>
           </w:p>
@@ -826,14 +846,14 @@
             <w:pPr>
               <w:pStyle w:val="JobTitle"/>
               <w:rPr>
-                <w:sz w:val="17"/>
-                <w:szCs w:val="17"/>
+                <w:sz w:val="16"/>
+                <w:szCs w:val="16"/>
               </w:rPr>
             </w:pPr>
             <w:r>
               <w:rPr>
-                <w:sz w:val="17"/>
-                <w:szCs w:val="17"/>
+                <w:sz w:val="16"/>
+                <w:szCs w:val="16"/>
               </w:rPr>
               <w:t>Digital Transformation</w:t>
             </w:r>
@@ -842,8 +862,8 @@
             <w:pPr>
               <w:pStyle w:val="Skillsectionspacing"/>
               <w:rPr>
-                <w:sz w:val="17"/>
-                <w:szCs w:val="17"/>
+                <w:sz w:val="16"/>
+                <w:szCs w:val="16"/>
               </w:rPr>
             </w:pPr>
           </w:p>
@@ -851,14 +871,14 @@
             <w:pPr>
               <w:pStyle w:val="JobTitle"/>
               <w:rPr>
-                <w:sz w:val="17"/>
-                <w:szCs w:val="17"/>
+                <w:sz w:val="16"/>
+                <w:szCs w:val="16"/>
               </w:rPr>
             </w:pPr>
             <w:r>
               <w:rPr>
-                <w:sz w:val="17"/>
-                <w:szCs w:val="17"/>
+                <w:sz w:val="16"/>
+                <w:szCs w:val="16"/>
               </w:rPr>
               <w:t>DevOps</w:t>
             </w:r>
@@ -867,8 +887,8 @@
             <w:pPr>
               <w:pStyle w:val="Skillsectionspacing"/>
               <w:rPr>
-                <w:sz w:val="17"/>
-                <w:szCs w:val="17"/>
+                <w:sz w:val="16"/>
+                <w:szCs w:val="16"/>
               </w:rPr>
             </w:pPr>
           </w:p>
@@ -876,14 +896,14 @@
             <w:pPr>
               <w:pStyle w:val="JobTitle"/>
               <w:rPr>
-                <w:sz w:val="17"/>
-                <w:szCs w:val="17"/>
+                <w:sz w:val="16"/>
+                <w:szCs w:val="16"/>
               </w:rPr>
             </w:pPr>
             <w:r>
               <w:rPr>
-                <w:sz w:val="17"/>
-                <w:szCs w:val="17"/>
+                <w:sz w:val="16"/>
+                <w:szCs w:val="16"/>
               </w:rPr>
               <w:t>Agile Methodologies</w:t>
             </w:r>
@@ -892,8 +912,8 @@
             <w:pPr>
               <w:pStyle w:val="Skillsectionspacing"/>
               <w:rPr>
-                <w:sz w:val="17"/>
-                <w:szCs w:val="17"/>
+                <w:sz w:val="16"/>
+                <w:szCs w:val="16"/>
               </w:rPr>
             </w:pPr>
           </w:p>
@@ -901,14 +921,14 @@
             <w:pPr>
               <w:pStyle w:val="JobTitle"/>
               <w:rPr>
-                <w:sz w:val="17"/>
-                <w:szCs w:val="17"/>
+                <w:sz w:val="16"/>
+                <w:szCs w:val="16"/>
               </w:rPr>
             </w:pPr>
             <w:r>
               <w:rPr>
-                <w:sz w:val="17"/>
-                <w:szCs w:val="17"/>
+                <w:sz w:val="16"/>
+                <w:szCs w:val="16"/>
               </w:rPr>
               <w:t>Microsoft Tech-Stack</w:t>
             </w:r>
@@ -917,8 +937,8 @@
             <w:pPr>
               <w:pStyle w:val="Skillsectionspacing"/>
               <w:rPr>
-                <w:sz w:val="17"/>
-                <w:szCs w:val="17"/>
+                <w:sz w:val="16"/>
+                <w:szCs w:val="16"/>
               </w:rPr>
             </w:pPr>
           </w:p>
@@ -926,33 +946,24 @@
             <w:pPr>
               <w:pStyle w:val="JobTitle"/>
               <w:rPr>
-                <w:sz w:val="17"/>
-                <w:szCs w:val="17"/>
+                <w:sz w:val="16"/>
+                <w:szCs w:val="16"/>
               </w:rPr>
             </w:pPr>
             <w:r>
               <w:rPr>
-                <w:sz w:val="17"/>
-                <w:szCs w:val="17"/>
-              </w:rPr>
-              <w:t xml:space="preserve">React </w:t>
+                <w:sz w:val="16"/>
+                <w:szCs w:val="16"/>
+              </w:rPr>
+              <w:t>React /  Node.js</w:t>
             </w:r>
-            <w:proofErr w:type="gramStart"/>
-            <w:r>
-              <w:rPr>
-                <w:sz w:val="17"/>
-                <w:szCs w:val="17"/>
-              </w:rPr>
-              <w:t>/  Node.js</w:t>
-            </w:r>
-            <w:proofErr w:type="gramEnd"/>
           </w:p>
           <w:p>
             <w:pPr>
               <w:pStyle w:val="Skillsectionspacing"/>
               <w:rPr>
-                <w:sz w:val="17"/>
-                <w:szCs w:val="17"/>
+                <w:sz w:val="16"/>
+                <w:szCs w:val="16"/>
               </w:rPr>
             </w:pPr>
           </w:p>
@@ -960,8 +971,162 @@
             <w:pPr>
               <w:pStyle w:val="Sidebarsectionsspacing"/>
               <w:rPr>
-                <w:sz w:val="17"/>
-                <w:szCs w:val="17"/>
+                <w:sz w:val="16"/>
+                <w:szCs w:val="16"/>
+              </w:rPr>
+            </w:pPr>
+          </w:p>
+          <w:p>
+            <w:pPr>
+              <w:pStyle w:val="Heading3"/>
+              <w:rPr>
+                <w:sz w:val="16"/>
+                <w:szCs w:val="16"/>
+              </w:rPr>
+            </w:pPr>
+            <w:r>
+              <w:rPr>
+                <w:noProof/>
+                <w:sz w:val="16"/>
+                <w:szCs w:val="16"/>
+              </w:rPr>
+              <w:drawing>
+                <wp:anchor distT="0" distB="0" distL="0" distR="0" simplePos="0" relativeHeight="251659264" behindDoc="0" locked="0" layoutInCell="1" allowOverlap="1" wp14:anchorId="7309C37D" wp14:editId="589D7E15">
+                  <wp:simplePos x="0" y="0"/>
+                  <wp:positionH relativeFrom="character">
+                    <wp:posOffset>-140000</wp:posOffset>
+                  </wp:positionH>
+                  <wp:positionV relativeFrom="paragraph">
+                    <wp:posOffset>35000</wp:posOffset>
+                  </wp:positionV>
+                  <wp:extent cx="76200" cy="76200"/>
+                  <wp:effectExtent l="0" t="0" r="0" b="0"/>
+                  <wp:wrapNone/>
+                  <wp:docPr id="9" name="Picture 9"/>
+                  <wp:cNvGraphicFramePr>
+                    <a:graphicFrameLocks xmlns:a="http://schemas.openxmlformats.org/drawingml/2006/main" noChangeAspect="1"/>
+                  </wp:cNvGraphicFramePr>
+                  <a:graphic xmlns:a="http://schemas.openxmlformats.org/drawingml/2006/main">
+                    <a:graphicData uri="http://schemas.openxmlformats.org/drawingml/2006/picture">
+                      <pic:pic xmlns:pic="http://schemas.openxmlformats.org/drawingml/2006/picture">
+                        <pic:nvPicPr>
+                          <pic:cNvPr id="0" name=""/>
+                          <pic:cNvPicPr>
+                            <a:picLocks noChangeAspect="1" noChangeArrowheads="1"/>
+                          </pic:cNvPicPr>
+                        </pic:nvPicPr>
+                        <pic:blipFill>
+                          <a:blip r:embed="rId7"/>
+                          <a:srcRect/>
+                          <a:stretch>
+                            <a:fillRect/>
+                          </a:stretch>
+                        </pic:blipFill>
+                        <pic:spPr bwMode="auto">
+                          <a:xfrm>
+                            <a:off x="0" y="0"/>
+                            <a:ext cx="76200" cy="76200"/>
+                          </a:xfrm>
+                          <a:prstGeom prst="rect">
+                            <a:avLst/>
+                          </a:prstGeom>
+                        </pic:spPr>
+                      </pic:pic>
+                    </a:graphicData>
+                  </a:graphic>
+                </wp:anchor>
+              </w:drawing>
+            </w:r>
+            <w:r>
+              <w:rPr>
+                <w:sz w:val="16"/>
+                <w:szCs w:val="16"/>
+              </w:rPr>
+              <w:t>Recent Technologies</w:t>
+            </w:r>
+            <w:r>
+              <w:rPr>
+                <w:noProof/>
+                <w:sz w:val="16"/>
+                <w:szCs w:val="16"/>
+              </w:rPr>
+              <w:drawing>
+                <wp:anchor distT="0" distB="0" distL="0" distR="0" simplePos="0" relativeHeight="251660288" behindDoc="0" locked="0" layoutInCell="1" allowOverlap="1" wp14:anchorId="2CFAC638" wp14:editId="2B931CF9">
+                  <wp:simplePos x="0" y="0"/>
+                  <wp:positionH relativeFrom="character">
+                    <wp:posOffset>130000</wp:posOffset>
+                  </wp:positionH>
+                  <wp:positionV relativeFrom="paragraph">
+                    <wp:posOffset>35000</wp:posOffset>
+                  </wp:positionV>
+                  <wp:extent cx="76200" cy="76200"/>
+                  <wp:effectExtent l="0" t="0" r="0" b="0"/>
+                  <wp:wrapNone/>
+                  <wp:docPr id="10" name="Picture 10"/>
+                  <wp:cNvGraphicFramePr>
+                    <a:graphicFrameLocks xmlns:a="http://schemas.openxmlformats.org/drawingml/2006/main" noChangeAspect="1"/>
+                  </wp:cNvGraphicFramePr>
+                  <a:graphic xmlns:a="http://schemas.openxmlformats.org/drawingml/2006/main">
+                    <a:graphicData uri="http://schemas.openxmlformats.org/drawingml/2006/picture">
+                      <pic:pic xmlns:pic="http://schemas.openxmlformats.org/drawingml/2006/picture">
+                        <pic:nvPicPr>
+                          <pic:cNvPr id="0" name=""/>
+                          <pic:cNvPicPr>
+                            <a:picLocks noChangeAspect="1" noChangeArrowheads="1"/>
+                          </pic:cNvPicPr>
+                        </pic:nvPicPr>
+                        <pic:blipFill>
+                          <a:blip r:embed="rId7"/>
+                          <a:srcRect/>
+                          <a:stretch>
+                            <a:fillRect/>
+                          </a:stretch>
+                        </pic:blipFill>
+                        <pic:spPr bwMode="auto">
+                          <a:xfrm>
+                            <a:off x="0" y="0"/>
+                            <a:ext cx="76200" cy="76200"/>
+                          </a:xfrm>
+                          <a:prstGeom prst="rect">
+                            <a:avLst/>
+                          </a:prstGeom>
+                        </pic:spPr>
+                      </pic:pic>
+                    </a:graphicData>
+                  </a:graphic>
+                </wp:anchor>
+              </w:drawing>
+            </w:r>
+          </w:p>
+          <w:p>
+            <w:pPr>
+              <w:pStyle w:val="NormalCenter"/>
+              <w:rPr>
+                <w:sz w:val="16"/>
+                <w:szCs w:val="16"/>
+              </w:rPr>
+            </w:pPr>
+            <w:r>
+              <w:rPr>
+                <w:sz w:val="16"/>
+                <w:szCs w:val="16"/>
+              </w:rPr>
+              <w:t>.NET(Core and Classic)(C#, VB.NET, ASP.NET API/MVC, Blazor, WinForms), JavaScript (React, Node.js, Electron, Redux), SQL Server, Sqlite3, Python, PowerBI, Visual Studio/VS Code, Azure DevOps (Git, Scrum/Kanban, DevOps/CICD, GitFlow), GitHub, Windows Server</w:t>
+            </w:r>
+            <w:r>
+              <w:rPr>
+                <w:sz w:val="16"/>
+                <w:szCs w:val="16"/>
+              </w:rPr>
+              <w:t xml:space="preserve"> (IIS, NLB), Linux (Ubuntu/Debian), Azure (App Service, SQL, Cognitive Services), Sharepoint Online, PowerApps, PowerAutomate, Raspberry Pi, Twilio, Docker/MicroK8s (Novice) </w:t>
+            </w:r>
+          </w:p>
+          <w:p>
+            <w:pPr>
+              <w:pStyle w:val="Sidebarsectionsspacing"/>
+              <w:rPr>
+                <w:sz w:val="16"/>
+                <w:szCs w:val="16"/>
               </w:rPr>
             </w:pPr>
           </w:p>
@@ -980,9 +1145,9 @@
               <w:tblLook w:val="04A0" w:firstRow="1" w:lastRow="0" w:firstColumn="1" w:lastColumn="0" w:noHBand="0" w:noVBand="1"/>
             </w:tblPr>
             <w:tblGrid>
-              <w:gridCol w:w="120"/>
+              <w:gridCol w:w="121"/>
               <w:gridCol w:w="267"/>
-              <w:gridCol w:w="6668"/>
+              <w:gridCol w:w="6667"/>
               <w:gridCol w:w="258"/>
             </w:tblGrid>
             <w:tr>
@@ -994,21 +1159,21 @@
                 <w:p>
                   <w:pPr>
                     <w:rPr>
-                      <w:sz w:val="17"/>
-                      <w:szCs w:val="17"/>
+                      <w:sz w:val="16"/>
+                      <w:szCs w:val="16"/>
                     </w:rPr>
                   </w:pPr>
                   <w:r>
                     <w:rPr>
                       <w:noProof/>
-                      <w:sz w:val="17"/>
-                      <w:szCs w:val="17"/>
+                      <w:sz w:val="16"/>
+                      <w:szCs w:val="16"/>
                     </w:rPr>
                     <w:drawing>
-                      <wp:inline distT="0" distB="0" distL="0" distR="0" wp14:anchorId="7E3835BE" wp14:editId="4D72C324">
+                      <wp:inline distT="0" distB="0" distL="0" distR="0" wp14:anchorId="45CB5300" wp14:editId="243BF8F9">
                         <wp:extent cx="142875" cy="142875"/>
                         <wp:effectExtent l="0" t="0" r="0" b="0"/>
-                        <wp:docPr id="9" name="Picture 9"/>
+                        <wp:docPr id="11" name="Picture 11"/>
                         <wp:cNvGraphicFramePr>
                           <a:graphicFrameLocks xmlns:a="http://schemas.openxmlformats.org/drawingml/2006/main" noChangeAspect="1"/>
                         </wp:cNvGraphicFramePr>
@@ -1055,14 +1220,14 @@
                   <w:pPr>
                     <w:pStyle w:val="Heading1"/>
                     <w:rPr>
-                      <w:sz w:val="17"/>
-                      <w:szCs w:val="17"/>
-                    </w:rPr>
-                  </w:pPr>
-                  <w:r>
-                    <w:rPr>
-                      <w:sz w:val="17"/>
-                      <w:szCs w:val="17"/>
+                      <w:sz w:val="16"/>
+                      <w:szCs w:val="16"/>
+                    </w:rPr>
+                  </w:pPr>
+                  <w:r>
+                    <w:rPr>
+                      <w:sz w:val="16"/>
+                      <w:szCs w:val="16"/>
                     </w:rPr>
                     <w:t>Profile</w:t>
                   </w:r>
@@ -1081,8 +1246,8 @@
                 <w:p>
                   <w:pPr>
                     <w:rPr>
-                      <w:sz w:val="17"/>
-                      <w:szCs w:val="17"/>
+                      <w:sz w:val="16"/>
+                      <w:szCs w:val="16"/>
                     </w:rPr>
                   </w:pPr>
                 </w:p>
@@ -1104,16 +1269,30 @@
                 <w:p>
                   <w:pPr>
                     <w:rPr>
-                      <w:sz w:val="17"/>
-                      <w:szCs w:val="17"/>
-                    </w:rPr>
-                  </w:pPr>
-                  <w:r>
-                    <w:rPr>
-                      <w:sz w:val="17"/>
-                      <w:szCs w:val="17"/>
-                    </w:rPr>
-                    <w:t>Highly experienced Director of Software Development with 15 years of experience in IT. 5 years in a managerial role and 10 years as a software developer. Adept at building and managing a successful software development organization utilizing both onshore and offshore development resources. Skilled at bridging the communication gap between technical and non-technical personnel. Able to jump between hands-on technical work and people management fluidly.</w:t>
+                      <w:sz w:val="16"/>
+                      <w:szCs w:val="16"/>
+                    </w:rPr>
+                  </w:pPr>
+                  <w:r>
+                    <w:rPr>
+                      <w:sz w:val="16"/>
+                      <w:szCs w:val="16"/>
+                    </w:rPr>
+                    <w:t>Highly experienced Director of Software Development with 15 years of</w:t>
+                  </w:r>
+                  <w:r>
+                    <w:rPr>
+                      <w:sz w:val="16"/>
+                      <w:szCs w:val="16"/>
+                    </w:rPr>
+                    <w:t xml:space="preserve"> experience in IT. 5 years in a managerial role and 10 years as a software developer. Adept at building and managing a successful software development organization utilizing both onshore and offshore development resources. Skilled at bridging the communica</w:t>
+                  </w:r>
+                  <w:r>
+                    <w:rPr>
+                      <w:sz w:val="16"/>
+                      <w:szCs w:val="16"/>
+                    </w:rPr>
+                    <w:t>tion gap between technical and non-technical personnel. Able to jump between hands-on technical work and people management fluidly.</w:t>
                   </w:r>
                 </w:p>
               </w:tc>
@@ -1123,8 +1302,8 @@
             <w:pPr>
               <w:pStyle w:val="Mainsectionsspacing"/>
               <w:rPr>
-                <w:sz w:val="17"/>
-                <w:szCs w:val="17"/>
+                <w:sz w:val="16"/>
+                <w:szCs w:val="16"/>
               </w:rPr>
             </w:pPr>
           </w:p>
@@ -1152,21 +1331,21 @@
                 <w:p>
                   <w:pPr>
                     <w:rPr>
-                      <w:sz w:val="17"/>
-                      <w:szCs w:val="17"/>
+                      <w:sz w:val="16"/>
+                      <w:szCs w:val="16"/>
                     </w:rPr>
                   </w:pPr>
                   <w:r>
                     <w:rPr>
                       <w:noProof/>
-                      <w:sz w:val="17"/>
-                      <w:szCs w:val="17"/>
+                      <w:sz w:val="16"/>
+                      <w:szCs w:val="16"/>
                     </w:rPr>
                     <w:drawing>
-                      <wp:inline distT="0" distB="0" distL="0" distR="0" wp14:anchorId="46B52581" wp14:editId="2E6C8F25">
+                      <wp:inline distT="0" distB="0" distL="0" distR="0" wp14:anchorId="2BCB375C" wp14:editId="2E17822A">
                         <wp:extent cx="142875" cy="142875"/>
                         <wp:effectExtent l="0" t="0" r="0" b="0"/>
-                        <wp:docPr id="10" name="Picture 10"/>
+                        <wp:docPr id="12" name="Picture 12"/>
                         <wp:cNvGraphicFramePr>
                           <a:graphicFrameLocks xmlns:a="http://schemas.openxmlformats.org/drawingml/2006/main" noChangeAspect="1"/>
                         </wp:cNvGraphicFramePr>
@@ -1213,14 +1392,14 @@
                   <w:pPr>
                     <w:pStyle w:val="Heading1"/>
                     <w:rPr>
-                      <w:sz w:val="17"/>
-                      <w:szCs w:val="17"/>
-                    </w:rPr>
-                  </w:pPr>
-                  <w:r>
-                    <w:rPr>
-                      <w:sz w:val="17"/>
-                      <w:szCs w:val="17"/>
+                      <w:sz w:val="16"/>
+                      <w:szCs w:val="16"/>
+                    </w:rPr>
+                  </w:pPr>
+                  <w:r>
+                    <w:rPr>
+                      <w:sz w:val="16"/>
+                      <w:szCs w:val="16"/>
                     </w:rPr>
                     <w:t>Employment History</w:t>
                   </w:r>
@@ -1239,8 +1418,8 @@
                 <w:p>
                   <w:pPr>
                     <w:rPr>
-                      <w:sz w:val="17"/>
-                      <w:szCs w:val="17"/>
+                      <w:sz w:val="16"/>
+                      <w:szCs w:val="16"/>
                     </w:rPr>
                   </w:pPr>
                 </w:p>
@@ -1263,14 +1442,14 @@
                   <w:pPr>
                     <w:pStyle w:val="Heading2"/>
                     <w:rPr>
-                      <w:sz w:val="17"/>
-                      <w:szCs w:val="17"/>
-                    </w:rPr>
-                  </w:pPr>
-                  <w:r>
-                    <w:rPr>
-                      <w:sz w:val="17"/>
-                      <w:szCs w:val="17"/>
+                      <w:sz w:val="16"/>
+                      <w:szCs w:val="16"/>
+                    </w:rPr>
+                  </w:pPr>
+                  <w:r>
+                    <w:rPr>
+                      <w:sz w:val="16"/>
+                      <w:szCs w:val="16"/>
                     </w:rPr>
                     <w:t>Director - Software Development at MEARS Group (Quanta Services), Jersey City, NJ (remote)</w:t>
                   </w:r>
@@ -1278,32 +1457,31 @@
                 <w:p>
                   <w:pPr>
                     <w:pStyle w:val="Date"/>
-                    <w:rPr>
-                      <w:sz w:val="17"/>
-                      <w:szCs w:val="17"/>
-                    </w:rPr>
-                  </w:pPr>
-                  <w:r>
-                    <w:rPr>
-                      <w:sz w:val="17"/>
-                      <w:szCs w:val="17"/>
-                    </w:rPr>
+                  </w:pPr>
+                  <w:r>
                     <w:t>October 2017 — Present</w:t>
                   </w:r>
                 </w:p>
                 <w:p>
                   <w:pPr>
                     <w:rPr>
-                      <w:sz w:val="17"/>
-                      <w:szCs w:val="17"/>
-                    </w:rPr>
-                  </w:pPr>
-                  <w:r>
-                    <w:rPr>
-                      <w:sz w:val="17"/>
-                      <w:szCs w:val="17"/>
-                    </w:rPr>
-                    <w:t>Managed the Operations Technology Organization of MEARS Group, which delivers internally developed software solutions for field operations employees, with a special emphasis on digital transformation. Was promoted twice since being hired as Manager.</w:t>
+                      <w:sz w:val="16"/>
+                      <w:szCs w:val="16"/>
+                    </w:rPr>
+                  </w:pPr>
+                  <w:r>
+                    <w:rPr>
+                      <w:sz w:val="16"/>
+                      <w:szCs w:val="16"/>
+                    </w:rPr>
+                    <w:t>Managed the Operations Technology Organization of MEARS Group, which delivers internally developed software solutions for field operations emp</w:t>
+                  </w:r>
+                  <w:r>
+                    <w:rPr>
+                      <w:sz w:val="16"/>
+                      <w:szCs w:val="16"/>
+                    </w:rPr>
+                    <w:t>loyees, with a special emphasis on digital transformation. Was promoted twice since being hired as Manager.</w:t>
                   </w:r>
                 </w:p>
                 <w:p>
@@ -1315,39 +1493,25 @@
                     </w:numPr>
                     <w:spacing w:line="264" w:lineRule="auto"/>
                     <w:rPr>
-                      <w:sz w:val="17"/>
-                      <w:szCs w:val="17"/>
+                      <w:sz w:val="16"/>
+                      <w:szCs w:val="16"/>
                     </w:rPr>
                   </w:pPr>
                   <w:r>
                     <w:rPr>
                       <w:b/>
                       <w:bCs/>
-                      <w:sz w:val="17"/>
-                      <w:szCs w:val="17"/>
+                      <w:sz w:val="16"/>
+                      <w:szCs w:val="16"/>
                     </w:rPr>
                     <w:t>Responsibilities:</w:t>
                   </w:r>
                   <w:r>
                     <w:rPr>
-                      <w:sz w:val="17"/>
-                      <w:szCs w:val="17"/>
-                    </w:rPr>
-                    <w:t xml:space="preserve"> People Management (40%), Architecture (25%), Hands-On Technical (10%</w:t>
-                  </w:r>
-                  <w:r>
-                    <w:rPr>
-                      <w:sz w:val="17"/>
-                      <w:szCs w:val="17"/>
-                    </w:rPr>
-                    <w:t>),</w:t>
-                  </w:r>
-                  <w:r>
-                    <w:rPr>
-                      <w:sz w:val="17"/>
-                      <w:szCs w:val="17"/>
-                    </w:rPr>
-                    <w:t xml:space="preserve"> Strategy (10%), Customer / Executive Interfacing (10%), Budgeting (2.5%), Administration (2.5%)</w:t>
+                      <w:sz w:val="16"/>
+                      <w:szCs w:val="16"/>
+                    </w:rPr>
+                    <w:t xml:space="preserve"> People Management (40%), Architecture (25%), Hands-On Technical (10%), Strategy (10%), Customer / Executive Interfacing (10%), Budgeting (2.5%), Administration (2.5%)</w:t>
                   </w:r>
                 </w:p>
                 <w:p>
@@ -1359,23 +1523,23 @@
                     </w:numPr>
                     <w:spacing w:line="264" w:lineRule="auto"/>
                     <w:rPr>
-                      <w:sz w:val="17"/>
-                      <w:szCs w:val="17"/>
+                      <w:sz w:val="16"/>
+                      <w:szCs w:val="16"/>
                     </w:rPr>
                   </w:pPr>
                   <w:r>
                     <w:rPr>
                       <w:b/>
                       <w:bCs/>
-                      <w:sz w:val="17"/>
-                      <w:szCs w:val="17"/>
+                      <w:sz w:val="16"/>
+                      <w:szCs w:val="16"/>
                     </w:rPr>
                     <w:t>Team Size:</w:t>
                   </w:r>
                   <w:r>
                     <w:rPr>
-                      <w:sz w:val="17"/>
-                      <w:szCs w:val="17"/>
+                      <w:sz w:val="16"/>
+                      <w:szCs w:val="16"/>
                     </w:rPr>
                     <w:t xml:space="preserve"> 4 Developers, 1 PM, 7 Offshore. All team members are remote.</w:t>
                   </w:r>
@@ -1389,23 +1553,23 @@
                     </w:numPr>
                     <w:spacing w:line="264" w:lineRule="auto"/>
                     <w:rPr>
-                      <w:sz w:val="17"/>
-                      <w:szCs w:val="17"/>
+                      <w:sz w:val="16"/>
+                      <w:szCs w:val="16"/>
                     </w:rPr>
                   </w:pPr>
                   <w:r>
                     <w:rPr>
                       <w:b/>
                       <w:bCs/>
-                      <w:sz w:val="17"/>
-                      <w:szCs w:val="17"/>
+                      <w:sz w:val="16"/>
+                      <w:szCs w:val="16"/>
                     </w:rPr>
                     <w:t>Largest Application:</w:t>
                   </w:r>
                   <w:r>
                     <w:rPr>
-                      <w:sz w:val="17"/>
-                      <w:szCs w:val="17"/>
+                      <w:sz w:val="16"/>
+                      <w:szCs w:val="16"/>
                     </w:rPr>
                     <w:t xml:space="preserve"> Mission Critical SOX-compliant internally developed Field Capture solution that is used by over 700 field crews across the U.S. and runs on high-availability infrastructure.</w:t>
                   </w:r>
@@ -1419,39 +1583,32 @@
                     </w:numPr>
                     <w:spacing w:line="264" w:lineRule="auto"/>
                     <w:rPr>
-                      <w:sz w:val="17"/>
-                      <w:szCs w:val="17"/>
+                      <w:sz w:val="16"/>
+                      <w:szCs w:val="16"/>
                     </w:rPr>
                   </w:pPr>
                   <w:r>
                     <w:rPr>
                       <w:b/>
                       <w:bCs/>
-                      <w:sz w:val="17"/>
-                      <w:szCs w:val="17"/>
+                      <w:sz w:val="16"/>
+                      <w:szCs w:val="16"/>
                     </w:rPr>
                     <w:t>Primary Tech Stack:</w:t>
                   </w:r>
                   <w:r>
                     <w:rPr>
-                      <w:sz w:val="17"/>
-                      <w:szCs w:val="17"/>
-                    </w:rPr>
-                    <w:t xml:space="preserve"> .NET, SQL Server, Azure / Windows Server, </w:t>
-                  </w:r>
-                  <w:r>
-                    <w:rPr>
-                      <w:sz w:val="17"/>
-                      <w:szCs w:val="17"/>
-                    </w:rPr>
-                    <w:t>JavaScript</w:t>
-                  </w:r>
-                  <w:r>
-                    <w:rPr>
-                      <w:sz w:val="17"/>
-                      <w:szCs w:val="17"/>
-                    </w:rPr>
-                    <w:t xml:space="preserve"> (React / Node), Git, PowerBI</w:t>
+                      <w:sz w:val="16"/>
+                      <w:szCs w:val="16"/>
+                    </w:rPr>
+                    <w:t xml:space="preserve"> .NET, SQL Server, Azure / Windows Server,</w:t>
+                  </w:r>
+                  <w:r>
+                    <w:rPr>
+                      <w:sz w:val="16"/>
+                      <w:szCs w:val="16"/>
+                    </w:rPr>
+                    <w:t xml:space="preserve"> Javascript (React / Node), Git, PowerBI</w:t>
                   </w:r>
                 </w:p>
                 <w:p>
@@ -1463,23 +1620,23 @@
                     </w:numPr>
                     <w:spacing w:line="264" w:lineRule="auto"/>
                     <w:rPr>
-                      <w:sz w:val="17"/>
-                      <w:szCs w:val="17"/>
+                      <w:sz w:val="16"/>
+                      <w:szCs w:val="16"/>
                     </w:rPr>
                   </w:pPr>
                   <w:r>
                     <w:rPr>
                       <w:b/>
                       <w:bCs/>
-                      <w:sz w:val="17"/>
-                      <w:szCs w:val="17"/>
+                      <w:sz w:val="16"/>
+                      <w:szCs w:val="16"/>
                     </w:rPr>
                     <w:t>Processes:</w:t>
                   </w:r>
                   <w:r>
                     <w:rPr>
-                      <w:sz w:val="17"/>
-                      <w:szCs w:val="17"/>
+                      <w:sz w:val="16"/>
+                      <w:szCs w:val="16"/>
                     </w:rPr>
                     <w:t xml:space="preserve"> DevOps / CICD via Azure DevOps, Agile Scrum / Kanban, GitFlow</w:t>
                   </w:r>
@@ -1493,23 +1650,23 @@
                     </w:numPr>
                     <w:spacing w:line="264" w:lineRule="auto"/>
                     <w:rPr>
-                      <w:sz w:val="17"/>
-                      <w:szCs w:val="17"/>
+                      <w:sz w:val="16"/>
+                      <w:szCs w:val="16"/>
                     </w:rPr>
                   </w:pPr>
                   <w:r>
                     <w:rPr>
                       <w:b/>
                       <w:bCs/>
-                      <w:sz w:val="17"/>
-                      <w:szCs w:val="17"/>
+                      <w:sz w:val="16"/>
+                      <w:szCs w:val="16"/>
                     </w:rPr>
                     <w:t>Achievements:</w:t>
                   </w:r>
                   <w:r>
                     <w:rPr>
-                      <w:sz w:val="17"/>
-                      <w:szCs w:val="17"/>
+                      <w:sz w:val="16"/>
+                      <w:szCs w:val="16"/>
                     </w:rPr>
                     <w:t xml:space="preserve">    </w:t>
                   </w:r>
@@ -1523,23 +1680,23 @@
                     </w:numPr>
                     <w:spacing w:line="264" w:lineRule="auto"/>
                     <w:rPr>
-                      <w:sz w:val="17"/>
-                      <w:szCs w:val="17"/>
+                      <w:sz w:val="16"/>
+                      <w:szCs w:val="16"/>
                     </w:rPr>
                   </w:pPr>
                   <w:r>
                     <w:rPr>
                       <w:b/>
                       <w:bCs/>
-                      <w:sz w:val="17"/>
-                      <w:szCs w:val="17"/>
+                      <w:sz w:val="16"/>
+                      <w:szCs w:val="16"/>
                     </w:rPr>
                     <w:t>2021:</w:t>
                   </w:r>
                   <w:r>
                     <w:rPr>
-                      <w:sz w:val="17"/>
-                      <w:szCs w:val="17"/>
+                      <w:sz w:val="16"/>
+                      <w:szCs w:val="16"/>
                     </w:rPr>
                     <w:t xml:space="preserve"> Nominated to MEARS Group Innovator Team (Company Think-Tank)</w:t>
                   </w:r>
@@ -1553,51 +1710,54 @@
                     </w:numPr>
                     <w:spacing w:line="264" w:lineRule="auto"/>
                     <w:rPr>
-                      <w:sz w:val="17"/>
-                      <w:szCs w:val="17"/>
+                      <w:sz w:val="16"/>
+                      <w:szCs w:val="16"/>
                     </w:rPr>
                   </w:pPr>
                   <w:r>
                     <w:rPr>
                       <w:b/>
                       <w:bCs/>
-                      <w:sz w:val="17"/>
-                      <w:szCs w:val="17"/>
+                      <w:sz w:val="16"/>
+                      <w:szCs w:val="16"/>
                     </w:rPr>
                     <w:t>2021:</w:t>
                   </w:r>
                   <w:r>
                     <w:rPr>
-                      <w:sz w:val="17"/>
-                      <w:szCs w:val="17"/>
-                    </w:rPr>
-                    <w:t xml:space="preserve"> Nominated to Quanta Leadership Academy 2 at Quanta's </w:t>
-                  </w:r>
-                  <w:proofErr w:type="spellStart"/>
-                  <w:r>
-                    <w:rPr>
-                      <w:sz w:val="17"/>
-                      <w:szCs w:val="17"/>
-                    </w:rPr>
-                    <w:t>LazyQ</w:t>
-                  </w:r>
-                  <w:proofErr w:type="spellEnd"/>
-                  <w:r>
-                    <w:rPr>
-                      <w:sz w:val="17"/>
-                      <w:szCs w:val="17"/>
-                    </w:rPr>
-                    <w:t xml:space="preserve"> Ranch</w:t>
+                      <w:sz w:val="16"/>
+                      <w:szCs w:val="16"/>
+                    </w:rPr>
+                    <w:t xml:space="preserve"> Nominated to Quanta Leadership Academy</w:t>
                   </w:r>
                 </w:p>
                 <w:p>
                   <w:pPr>
                     <w:pStyle w:val="ListParagraph"/>
-                    <w:spacing w:before="0" w:after="0" w:line="288" w:lineRule="auto"/>
-                    <w:ind w:left="420"/>
-                    <w:rPr>
-                      <w:sz w:val="17"/>
-                      <w:szCs w:val="17"/>
+                    <w:numPr>
+                      <w:ilvl w:val="0"/>
+                      <w:numId w:val="2"/>
+                    </w:numPr>
+                    <w:spacing w:line="264" w:lineRule="auto"/>
+                    <w:rPr>
+                      <w:sz w:val="16"/>
+                      <w:szCs w:val="16"/>
+                    </w:rPr>
+                  </w:pPr>
+                  <w:r>
+                    <w:rPr>
+                      <w:sz w:val="16"/>
+                      <w:szCs w:val="16"/>
+                    </w:rPr>
+                    <w:t xml:space="preserve">  </w:t>
+                  </w:r>
+                </w:p>
+                <w:p>
+                  <w:pPr>
+                    <w:pStyle w:val="Cardssectionspacing"/>
+                    <w:rPr>
+                      <w:sz w:val="16"/>
+                      <w:szCs w:val="16"/>
                     </w:rPr>
                   </w:pPr>
                 </w:p>
@@ -1605,55 +1765,61 @@
                   <w:pPr>
                     <w:pStyle w:val="Heading2"/>
                     <w:rPr>
-                      <w:sz w:val="17"/>
-                      <w:szCs w:val="17"/>
-                    </w:rPr>
-                  </w:pPr>
-                  <w:r>
-                    <w:rPr>
-                      <w:sz w:val="17"/>
-                      <w:szCs w:val="17"/>
-                    </w:rPr>
-                    <w:t>Team Lead / Senior Software Developer at Worldwide Machinery, Houston, TX</w:t>
+                      <w:sz w:val="16"/>
+                      <w:szCs w:val="16"/>
+                    </w:rPr>
+                  </w:pPr>
+                  <w:r>
+                    <w:rPr>
+                      <w:sz w:val="16"/>
+                      <w:szCs w:val="16"/>
+                    </w:rPr>
+                    <w:t>Team Lea</w:t>
+                  </w:r>
+                  <w:r>
+                    <w:rPr>
+                      <w:sz w:val="16"/>
+                      <w:szCs w:val="16"/>
+                    </w:rPr>
+                    <w:t>d / Senior Software Developer at Worldwide Machinery, Houston, TX</w:t>
                   </w:r>
                 </w:p>
                 <w:p>
                   <w:pPr>
                     <w:pStyle w:val="Date"/>
-                    <w:rPr>
-                      <w:sz w:val="17"/>
-                      <w:szCs w:val="17"/>
-                    </w:rPr>
-                  </w:pPr>
-                  <w:r>
-                    <w:rPr>
-                      <w:sz w:val="17"/>
-                      <w:szCs w:val="17"/>
-                    </w:rPr>
+                  </w:pPr>
+                  <w:r>
                     <w:t>April 2016 — October 2017</w:t>
                   </w:r>
                 </w:p>
                 <w:p>
                   <w:pPr>
                     <w:rPr>
-                      <w:sz w:val="17"/>
-                      <w:szCs w:val="17"/>
-                    </w:rPr>
-                  </w:pPr>
-                  <w:r>
-                    <w:rPr>
-                      <w:sz w:val="17"/>
-                      <w:szCs w:val="17"/>
-                    </w:rPr>
-                    <w:t>This position was responsible for leading the internal software development team as well as acting as a senior developer. This team delivered mission-critical asset management software used in heavy machinery rental and sales operations utilizing a variety of technologies (.NET, React) and methodologies (DevOps and Agile Scrum).</w:t>
+                      <w:sz w:val="16"/>
+                      <w:szCs w:val="16"/>
+                    </w:rPr>
+                  </w:pPr>
+                  <w:r>
+                    <w:rPr>
+                      <w:sz w:val="16"/>
+                      <w:szCs w:val="16"/>
+                    </w:rPr>
+                    <w:t>This position was responsible for leading the internal software development team as well as acting as a senior developer. This team delivered mission-critical asset</w:t>
+                  </w:r>
+                  <w:r>
+                    <w:rPr>
+                      <w:sz w:val="16"/>
+                      <w:szCs w:val="16"/>
+                    </w:rPr>
+                    <w:t xml:space="preserve"> management software used in heavy machinery rental and sales operations utilizing a variety of technologies (.NET, React) and methodologies (DevOps and Agile Scrum).</w:t>
                   </w:r>
                 </w:p>
                 <w:p>
                   <w:pPr>
                     <w:pStyle w:val="Cardssectionspacing"/>
                     <w:rPr>
-                      <w:sz w:val="17"/>
-                      <w:szCs w:val="17"/>
+                      <w:sz w:val="16"/>
+                      <w:szCs w:val="16"/>
                     </w:rPr>
                   </w:pPr>
                 </w:p>
@@ -1661,14 +1827,14 @@
                   <w:pPr>
                     <w:pStyle w:val="Heading2"/>
                     <w:rPr>
-                      <w:sz w:val="17"/>
-                      <w:szCs w:val="17"/>
-                    </w:rPr>
-                  </w:pPr>
-                  <w:r>
-                    <w:rPr>
-                      <w:sz w:val="17"/>
-                      <w:szCs w:val="17"/>
+                      <w:sz w:val="16"/>
+                      <w:szCs w:val="16"/>
+                    </w:rPr>
+                  </w:pPr>
+                  <w:r>
+                    <w:rPr>
+                      <w:sz w:val="16"/>
+                      <w:szCs w:val="16"/>
                     </w:rPr>
                     <w:t>Technical Lead (IT Developer / Engineer III) at HP Inc., Houston, TX</w:t>
                   </w:r>
@@ -1676,40 +1842,49 @@
                 <w:p>
                   <w:pPr>
                     <w:pStyle w:val="Date"/>
-                    <w:rPr>
-                      <w:sz w:val="17"/>
-                      <w:szCs w:val="17"/>
-                    </w:rPr>
-                  </w:pPr>
-                  <w:r>
-                    <w:rPr>
-                      <w:sz w:val="17"/>
-                      <w:szCs w:val="17"/>
-                    </w:rPr>
-                    <w:t>December 2011 — February 2016</w:t>
-                  </w:r>
-                </w:p>
-                <w:p>
-                  <w:pPr>
-                    <w:rPr>
-                      <w:sz w:val="17"/>
-                      <w:szCs w:val="17"/>
-                    </w:rPr>
-                  </w:pPr>
-                  <w:r>
-                    <w:rPr>
-                      <w:sz w:val="17"/>
-                      <w:szCs w:val="17"/>
-                    </w:rPr>
-                    <w:t>This position acted as technical lead for the software development operations for HP's mission-critical third level support tool (10,000+ Users) and was part of the Analytics and Reporting organization. While acting as a developer, worked on the entire (Microsoft) technology stack for the third level support tool and received exposure to Big Data and BI/Analytics concepts. Led the logical cloning and separation of this system when HP split into HP Inc. and HPE and this tool was deemed mission-critical for both companies. Was promoted from Software Developer (IT Developer/Engineer II) in December of 2013.</w:t>
+                  </w:pPr>
+                  <w:r>
+                    <w:t>December 2011 — Feb</w:t>
+                  </w:r>
+                  <w:r>
+                    <w:t>ruary 2016</w:t>
+                  </w:r>
+                </w:p>
+                <w:p>
+                  <w:pPr>
+                    <w:rPr>
+                      <w:sz w:val="16"/>
+                      <w:szCs w:val="16"/>
+                    </w:rPr>
+                  </w:pPr>
+                  <w:r>
+                    <w:rPr>
+                      <w:sz w:val="16"/>
+                      <w:szCs w:val="16"/>
+                    </w:rPr>
+                    <w:t>This position acted as technical lead for the software development operations for HP's mission-critical third level support tool (10,000+ Users) and was part of the Analytics and Reporting organization. While acting as a developer, worked on the</w:t>
+                  </w:r>
+                  <w:r>
+                    <w:rPr>
+                      <w:sz w:val="16"/>
+                      <w:szCs w:val="16"/>
+                    </w:rPr>
+                    <w:t xml:space="preserve"> entire (Microsoft) technology stack for the third level support tool and received exposure to Big Data and BI/Analytics concepts. Led the logical cloning and separation of this system when HP split into HP Inc. and HPE and this tool was deemed mission-cri</w:t>
+                  </w:r>
+                  <w:r>
+                    <w:rPr>
+                      <w:sz w:val="16"/>
+                      <w:szCs w:val="16"/>
+                    </w:rPr>
+                    <w:t>tical for both companies. Was promoted from Software Developer (IT Developer/Engineer II) in December of 2013.</w:t>
                   </w:r>
                 </w:p>
                 <w:p>
                   <w:pPr>
                     <w:pStyle w:val="Cardssectionspacing"/>
                     <w:rPr>
-                      <w:sz w:val="17"/>
-                      <w:szCs w:val="17"/>
+                      <w:sz w:val="16"/>
+                      <w:szCs w:val="16"/>
                     </w:rPr>
                   </w:pPr>
                 </w:p>
@@ -1717,14 +1892,14 @@
                   <w:pPr>
                     <w:pStyle w:val="Heading2"/>
                     <w:rPr>
-                      <w:sz w:val="17"/>
-                      <w:szCs w:val="17"/>
-                    </w:rPr>
-                  </w:pPr>
-                  <w:r>
-                    <w:rPr>
-                      <w:sz w:val="17"/>
-                      <w:szCs w:val="17"/>
+                      <w:sz w:val="16"/>
+                      <w:szCs w:val="16"/>
+                    </w:rPr>
+                  </w:pPr>
+                  <w:r>
+                    <w:rPr>
+                      <w:sz w:val="16"/>
+                      <w:szCs w:val="16"/>
                     </w:rPr>
                     <w:t>Software / Systems Engineer at X-Fab, Texas, Lubbock, TX</w:t>
                   </w:r>
@@ -1732,30 +1907,22 @@
                 <w:p>
                   <w:pPr>
                     <w:pStyle w:val="Date"/>
-                    <w:rPr>
-                      <w:sz w:val="17"/>
-                      <w:szCs w:val="17"/>
-                    </w:rPr>
-                  </w:pPr>
-                  <w:r>
-                    <w:rPr>
-                      <w:sz w:val="17"/>
-                      <w:szCs w:val="17"/>
-                    </w:rPr>
+                  </w:pPr>
+                  <w:r>
                     <w:t>May 2007 — December 2011</w:t>
                   </w:r>
                 </w:p>
                 <w:p>
                   <w:pPr>
                     <w:rPr>
-                      <w:sz w:val="17"/>
-                      <w:szCs w:val="17"/>
-                    </w:rPr>
-                  </w:pPr>
-                  <w:r>
-                    <w:rPr>
-                      <w:sz w:val="17"/>
-                      <w:szCs w:val="17"/>
+                      <w:sz w:val="16"/>
+                      <w:szCs w:val="16"/>
+                    </w:rPr>
+                  </w:pPr>
+                  <w:r>
+                    <w:rPr>
+                      <w:sz w:val="16"/>
+                      <w:szCs w:val="16"/>
                     </w:rPr>
                     <w:t>Worked as an intern and then hired on as Software / Systems Engineer doing general software development, with an emphasis on 3-tier .NET Development.</w:t>
                   </w:r>
@@ -1767,8 +1934,8 @@
             <w:pPr>
               <w:pStyle w:val="Mainsectionsspacing"/>
               <w:rPr>
-                <w:sz w:val="17"/>
-                <w:szCs w:val="17"/>
+                <w:sz w:val="16"/>
+                <w:szCs w:val="16"/>
               </w:rPr>
             </w:pPr>
           </w:p>
@@ -1782,9 +1949,9 @@
               <w:tblLook w:val="04A0" w:firstRow="1" w:lastRow="0" w:firstColumn="1" w:lastColumn="0" w:noHBand="0" w:noVBand="1"/>
             </w:tblPr>
             <w:tblGrid>
-              <w:gridCol w:w="121"/>
+              <w:gridCol w:w="122"/>
               <w:gridCol w:w="265"/>
-              <w:gridCol w:w="6669"/>
+              <w:gridCol w:w="6668"/>
               <w:gridCol w:w="258"/>
             </w:tblGrid>
             <w:tr>
@@ -1796,21 +1963,21 @@
                 <w:p>
                   <w:pPr>
                     <w:rPr>
-                      <w:sz w:val="17"/>
-                      <w:szCs w:val="17"/>
+                      <w:sz w:val="16"/>
+                      <w:szCs w:val="16"/>
                     </w:rPr>
                   </w:pPr>
                   <w:r>
                     <w:rPr>
                       <w:noProof/>
-                      <w:sz w:val="17"/>
-                      <w:szCs w:val="17"/>
+                      <w:sz w:val="16"/>
+                      <w:szCs w:val="16"/>
                     </w:rPr>
                     <w:drawing>
-                      <wp:inline distT="0" distB="0" distL="0" distR="0" wp14:anchorId="15BC4AA5" wp14:editId="73886B5D">
+                      <wp:inline distT="0" distB="0" distL="0" distR="0" wp14:anchorId="56E95282" wp14:editId="500F297B">
                         <wp:extent cx="142875" cy="142875"/>
                         <wp:effectExtent l="0" t="0" r="0" b="0"/>
-                        <wp:docPr id="11" name="Picture 11"/>
+                        <wp:docPr id="13" name="Picture 13"/>
                         <wp:cNvGraphicFramePr>
                           <a:graphicFrameLocks xmlns:a="http://schemas.openxmlformats.org/drawingml/2006/main" noChangeAspect="1"/>
                         </wp:cNvGraphicFramePr>
@@ -1857,14 +2024,14 @@
                   <w:pPr>
                     <w:pStyle w:val="Heading1"/>
                     <w:rPr>
-                      <w:sz w:val="17"/>
-                      <w:szCs w:val="17"/>
-                    </w:rPr>
-                  </w:pPr>
-                  <w:r>
-                    <w:rPr>
-                      <w:sz w:val="17"/>
-                      <w:szCs w:val="17"/>
+                      <w:sz w:val="16"/>
+                      <w:szCs w:val="16"/>
+                    </w:rPr>
+                  </w:pPr>
+                  <w:r>
+                    <w:rPr>
+                      <w:sz w:val="16"/>
+                      <w:szCs w:val="16"/>
                     </w:rPr>
                     <w:t>Education</w:t>
                   </w:r>
@@ -1883,8 +2050,8 @@
                 <w:p>
                   <w:pPr>
                     <w:rPr>
-                      <w:sz w:val="17"/>
-                      <w:szCs w:val="17"/>
+                      <w:sz w:val="16"/>
+                      <w:szCs w:val="16"/>
                     </w:rPr>
                   </w:pPr>
                 </w:p>
@@ -1907,14 +2074,14 @@
                   <w:pPr>
                     <w:pStyle w:val="Heading2"/>
                     <w:rPr>
-                      <w:sz w:val="17"/>
-                      <w:szCs w:val="17"/>
-                    </w:rPr>
-                  </w:pPr>
-                  <w:r>
-                    <w:rPr>
-                      <w:sz w:val="17"/>
-                      <w:szCs w:val="17"/>
+                      <w:sz w:val="16"/>
+                      <w:szCs w:val="16"/>
+                    </w:rPr>
+                  </w:pPr>
+                  <w:r>
+                    <w:rPr>
+                      <w:sz w:val="16"/>
+                      <w:szCs w:val="16"/>
                     </w:rPr>
                     <w:t>Bachelor of Science in Computer Engineering, Texas Tech University, Lubbock, TX</w:t>
                   </w:r>
@@ -1922,46 +2089,48 @@
                 <w:p>
                   <w:pPr>
                     <w:pStyle w:val="Date"/>
-                    <w:rPr>
-                      <w:sz w:val="17"/>
-                      <w:szCs w:val="17"/>
-                    </w:rPr>
-                  </w:pPr>
-                  <w:r>
-                    <w:rPr>
-                      <w:sz w:val="17"/>
-                      <w:szCs w:val="17"/>
-                    </w:rPr>
-                    <w:t>May 2005 — December 2009</w:t>
-                  </w:r>
-                </w:p>
-                <w:p>
-                  <w:pPr>
-                    <w:rPr>
-                      <w:sz w:val="17"/>
-                      <w:szCs w:val="17"/>
-                    </w:rPr>
-                  </w:pPr>
-                  <w:r>
-                    <w:rPr>
-                      <w:sz w:val="17"/>
-                      <w:szCs w:val="17"/>
+                  </w:pPr>
+                  <w:r>
+                    <w:t>May 2005 —</w:t>
+                  </w:r>
+                  <w:r>
+                    <w:t xml:space="preserve"> December 2009</w:t>
+                  </w:r>
+                </w:p>
+                <w:p>
+                  <w:pPr>
+                    <w:rPr>
+                      <w:sz w:val="16"/>
+                      <w:szCs w:val="16"/>
+                    </w:rPr>
+                  </w:pPr>
+                  <w:r>
+                    <w:rPr>
+                      <w:sz w:val="16"/>
+                      <w:szCs w:val="16"/>
                     </w:rPr>
                     <w:t xml:space="preserve">Computer engineering at Texas Tech covers both Electrical Engineering and Computer Science topics. During this </w:t>
                   </w:r>
                   <w:r>
                     <w:rPr>
-                      <w:sz w:val="17"/>
-                      <w:szCs w:val="17"/>
+                      <w:sz w:val="16"/>
+                      <w:szCs w:val="16"/>
                     </w:rPr>
                     <w:t>time,</w:t>
                   </w:r>
                   <w:r>
                     <w:rPr>
-                      <w:sz w:val="17"/>
-                      <w:szCs w:val="17"/>
-                    </w:rPr>
-                    <w:t xml:space="preserve"> I took several semester-long, project-focused classes that covered topics such as robotics, programming language development, and circuit design.</w:t>
+                      <w:sz w:val="16"/>
+                      <w:szCs w:val="16"/>
+                    </w:rPr>
+                    <w:t xml:space="preserve"> I took several semester-long, project-focused classes that covered topics such as robotics, programming language development,</w:t>
+                  </w:r>
+                  <w:r>
+                    <w:rPr>
+                      <w:sz w:val="16"/>
+                      <w:szCs w:val="16"/>
+                    </w:rPr>
+                    <w:t xml:space="preserve"> and circuit design.</w:t>
                   </w:r>
                 </w:p>
               </w:tc>
@@ -1971,15 +2140,22 @@
             <w:pPr>
               <w:pStyle w:val="Mainsectionsspacing"/>
               <w:rPr>
-                <w:sz w:val="17"/>
-                <w:szCs w:val="17"/>
+                <w:sz w:val="16"/>
+                <w:szCs w:val="16"/>
               </w:rPr>
             </w:pPr>
           </w:p>
         </w:tc>
       </w:tr>
     </w:tbl>
-    <w:p/>
+    <w:p>
+      <w:pPr>
+        <w:rPr>
+          <w:sz w:val="16"/>
+          <w:szCs w:val="16"/>
+        </w:rPr>
+      </w:pPr>
+    </w:p>
     <w:sectPr>
       <w:pgSz w:w="11906" w:h="16838"/>
       <w:pgMar w:top="617" w:right="793" w:bottom="623" w:left="793" w:header="0" w:footer="0" w:gutter="0"/>
@@ -1993,10 +2169,10 @@
 <file path=word/numbering.xml><?xml version="1.0" encoding="utf-8"?>
 <w:numbering xmlns:wpc="http://schemas.microsoft.com/office/word/2010/wordprocessingCanvas" xmlns:cx="http://schemas.microsoft.com/office/drawing/2014/chartex" xmlns:cx1="http://schemas.microsoft.com/office/drawing/2015/9/8/chartex" xmlns:cx2="http://schemas.microsoft.com/office/drawing/2015/10/21/chartex" xmlns:cx3="http://schemas.microsoft.com/office/drawing/2016/5/9/chartex" xmlns:cx4="http://schemas.microsoft.com/office/drawing/2016/5/10/chartex" xmlns:cx5="http://schemas.microsoft.com/office/drawing/2016/5/11/chartex" xmlns:cx6="http://schemas.microsoft.com/office/drawing/2016/5/12/chartex" xmlns:cx7="http://schemas.microsoft.com/office/drawing/2016/5/13/chartex" xmlns:cx8="http://schemas.microsoft.com/office/drawing/2016/5/14/chartex" xmlns:mc="http://schemas.openxmlformats.org/markup-compatibility/2006" xmlns:aink="http://schemas.microsoft.com/office/drawing/2016/ink" xmlns:am3d="http://schemas.microsoft.com/office/drawing/2017/model3d" xmlns:o="urn:schemas-microsoft-com:office:office" xmlns:r="http://schemas.openxmlformats.org/officeDocument/2006/relationships" xmlns:m="http://schemas.openxmlformats.org/officeDocument/2006/math" xmlns:v="urn:schemas-microsoft-com:vml" xmlns:wp14="http://schemas.microsoft.com/office/word/2010/wordprocessingDrawing" xmlns:wp="http://schemas.openxmlformats.org/drawingml/2006/wordprocessingDrawing" xmlns:w10="urn:schemas-microsoft-com:office:word" xmlns:w="http://schemas.openxmlformats.org/wordprocessingml/2006/main" xmlns:w14="http://schemas.microsoft.com/office/word/2010/wordml" xmlns:w15="http://schemas.microsoft.com/office/word/2012/wordml" xmlns:w16cex="http://schemas.microsoft.com/office/word/2018/wordml/cex" xmlns:w16cid="http://schemas.microsoft.com/office/word/2016/wordml/cid" xmlns:w16="http://schemas.microsoft.com/office/word/2018/wordml" xmlns:w16sdtdh="http://schemas.microsoft.com/office/word/2020/wordml/sdtdatahash" xmlns:w16se="http://schemas.microsoft.com/office/word/2015/wordml/symex" xmlns:wpg="http://schemas.microsoft.com/office/word/2010/wordprocessingGroup" xmlns:wpi="http://schemas.microsoft.com/office/word/2010/wordprocessingInk" xmlns:wne="http://schemas.microsoft.com/office/word/2006/wordml" xmlns:wps="http://schemas.microsoft.com/office/word/2010/wordprocessingShape" mc:Ignorable="w14 w15 w16se w16cid w16 w16cex w16sdtdh wp14">
   <w:abstractNum w:abstractNumId="0" w15:restartNumberingAfterBreak="0">
-    <w:nsid w:val="0B823E95"/>
+    <w:nsid w:val="115E783C"/>
     <w:multiLevelType w:val="hybridMultilevel"/>
-    <w:tmpl w:val="4D9A95F6"/>
-    <w:lvl w:ilvl="0" w:tplc="7BBEB60C">
+    <w:tmpl w:val="E5FCA78C"/>
+    <w:lvl w:ilvl="0" w:tplc="20F605D8">
       <w:start w:val="1"/>
       <w:numFmt w:val="bullet"/>
       <w:lvlText w:val="●"/>
@@ -2010,7 +2186,7 @@
         <w:szCs w:val="11"/>
       </w:rPr>
     </w:lvl>
-    <w:lvl w:ilvl="1" w:tplc="9D7AED02">
+    <w:lvl w:ilvl="1" w:tplc="A0928514">
       <w:start w:val="1"/>
       <w:numFmt w:val="bullet"/>
       <w:lvlText w:val="●"/>
@@ -2024,47 +2200,47 @@
         <w:szCs w:val="11"/>
       </w:rPr>
     </w:lvl>
-    <w:lvl w:ilvl="2" w:tplc="E4BEF4B2">
-      <w:numFmt w:val="decimal"/>
-      <w:lvlText w:val=""/>
-      <w:lvlJc w:val="left"/>
-    </w:lvl>
-    <w:lvl w:ilvl="3" w:tplc="DAB022AA">
-      <w:numFmt w:val="decimal"/>
-      <w:lvlText w:val=""/>
-      <w:lvlJc w:val="left"/>
-    </w:lvl>
-    <w:lvl w:ilvl="4" w:tplc="3E3C114C">
-      <w:numFmt w:val="decimal"/>
-      <w:lvlText w:val=""/>
-      <w:lvlJc w:val="left"/>
-    </w:lvl>
-    <w:lvl w:ilvl="5" w:tplc="DF929E02">
-      <w:numFmt w:val="decimal"/>
-      <w:lvlText w:val=""/>
-      <w:lvlJc w:val="left"/>
-    </w:lvl>
-    <w:lvl w:ilvl="6" w:tplc="37CABA8A">
-      <w:numFmt w:val="decimal"/>
-      <w:lvlText w:val=""/>
-      <w:lvlJc w:val="left"/>
-    </w:lvl>
-    <w:lvl w:ilvl="7" w:tplc="E54078BA">
-      <w:numFmt w:val="decimal"/>
-      <w:lvlText w:val=""/>
-      <w:lvlJc w:val="left"/>
-    </w:lvl>
-    <w:lvl w:ilvl="8" w:tplc="0AFE2D42">
+    <w:lvl w:ilvl="2" w:tplc="CADE2A0A">
+      <w:numFmt w:val="decimal"/>
+      <w:lvlText w:val=""/>
+      <w:lvlJc w:val="left"/>
+    </w:lvl>
+    <w:lvl w:ilvl="3" w:tplc="1BF61E04">
+      <w:numFmt w:val="decimal"/>
+      <w:lvlText w:val=""/>
+      <w:lvlJc w:val="left"/>
+    </w:lvl>
+    <w:lvl w:ilvl="4" w:tplc="EBDC1B52">
+      <w:numFmt w:val="decimal"/>
+      <w:lvlText w:val=""/>
+      <w:lvlJc w:val="left"/>
+    </w:lvl>
+    <w:lvl w:ilvl="5" w:tplc="803E4B5C">
+      <w:numFmt w:val="decimal"/>
+      <w:lvlText w:val=""/>
+      <w:lvlJc w:val="left"/>
+    </w:lvl>
+    <w:lvl w:ilvl="6" w:tplc="908CBC24">
+      <w:numFmt w:val="decimal"/>
+      <w:lvlText w:val=""/>
+      <w:lvlJc w:val="left"/>
+    </w:lvl>
+    <w:lvl w:ilvl="7" w:tplc="383E2552">
+      <w:numFmt w:val="decimal"/>
+      <w:lvlText w:val=""/>
+      <w:lvlJc w:val="left"/>
+    </w:lvl>
+    <w:lvl w:ilvl="8" w:tplc="275EAA5C">
       <w:numFmt w:val="decimal"/>
       <w:lvlText w:val=""/>
       <w:lvlJc w:val="left"/>
     </w:lvl>
   </w:abstractNum>
   <w:abstractNum w:abstractNumId="1" w15:restartNumberingAfterBreak="0">
-    <w:nsid w:val="215D236C"/>
+    <w:nsid w:val="1B8E4331"/>
     <w:multiLevelType w:val="hybridMultilevel"/>
-    <w:tmpl w:val="37FE6286"/>
-    <w:lvl w:ilvl="0" w:tplc="3BF0E950">
+    <w:tmpl w:val="F920D36A"/>
+    <w:lvl w:ilvl="0" w:tplc="484854C4">
       <w:start w:val="1"/>
       <w:numFmt w:val="bullet"/>
       <w:lvlText w:val="●"/>
@@ -2078,7 +2254,7 @@
         <w:szCs w:val="11"/>
       </w:rPr>
     </w:lvl>
-    <w:lvl w:ilvl="1" w:tplc="28D26CE6">
+    <w:lvl w:ilvl="1" w:tplc="56A436B0">
       <w:start w:val="1"/>
       <w:numFmt w:val="bullet"/>
       <w:lvlText w:val="●"/>
@@ -2092,47 +2268,47 @@
         <w:szCs w:val="11"/>
       </w:rPr>
     </w:lvl>
-    <w:lvl w:ilvl="2" w:tplc="5030C716">
-      <w:numFmt w:val="decimal"/>
-      <w:lvlText w:val=""/>
-      <w:lvlJc w:val="left"/>
-    </w:lvl>
-    <w:lvl w:ilvl="3" w:tplc="3F144F2C">
-      <w:numFmt w:val="decimal"/>
-      <w:lvlText w:val=""/>
-      <w:lvlJc w:val="left"/>
-    </w:lvl>
-    <w:lvl w:ilvl="4" w:tplc="A628EFB2">
-      <w:numFmt w:val="decimal"/>
-      <w:lvlText w:val=""/>
-      <w:lvlJc w:val="left"/>
-    </w:lvl>
-    <w:lvl w:ilvl="5" w:tplc="23FA896E">
-      <w:numFmt w:val="decimal"/>
-      <w:lvlText w:val=""/>
-      <w:lvlJc w:val="left"/>
-    </w:lvl>
-    <w:lvl w:ilvl="6" w:tplc="C5EED7FC">
-      <w:numFmt w:val="decimal"/>
-      <w:lvlText w:val=""/>
-      <w:lvlJc w:val="left"/>
-    </w:lvl>
-    <w:lvl w:ilvl="7" w:tplc="62362694">
-      <w:numFmt w:val="decimal"/>
-      <w:lvlText w:val=""/>
-      <w:lvlJc w:val="left"/>
-    </w:lvl>
-    <w:lvl w:ilvl="8" w:tplc="76506E5A">
+    <w:lvl w:ilvl="2" w:tplc="48740A42">
+      <w:numFmt w:val="decimal"/>
+      <w:lvlText w:val=""/>
+      <w:lvlJc w:val="left"/>
+    </w:lvl>
+    <w:lvl w:ilvl="3" w:tplc="C9460DCA">
+      <w:numFmt w:val="decimal"/>
+      <w:lvlText w:val=""/>
+      <w:lvlJc w:val="left"/>
+    </w:lvl>
+    <w:lvl w:ilvl="4" w:tplc="59FC7D3E">
+      <w:numFmt w:val="decimal"/>
+      <w:lvlText w:val=""/>
+      <w:lvlJc w:val="left"/>
+    </w:lvl>
+    <w:lvl w:ilvl="5" w:tplc="12D6E314">
+      <w:numFmt w:val="decimal"/>
+      <w:lvlText w:val=""/>
+      <w:lvlJc w:val="left"/>
+    </w:lvl>
+    <w:lvl w:ilvl="6" w:tplc="00BEC5AE">
+      <w:numFmt w:val="decimal"/>
+      <w:lvlText w:val=""/>
+      <w:lvlJc w:val="left"/>
+    </w:lvl>
+    <w:lvl w:ilvl="7" w:tplc="558AF680">
+      <w:numFmt w:val="decimal"/>
+      <w:lvlText w:val=""/>
+      <w:lvlJc w:val="left"/>
+    </w:lvl>
+    <w:lvl w:ilvl="8" w:tplc="4D949ED6">
       <w:numFmt w:val="decimal"/>
       <w:lvlText w:val=""/>
       <w:lvlJc w:val="left"/>
     </w:lvl>
   </w:abstractNum>
   <w:abstractNum w:abstractNumId="2" w15:restartNumberingAfterBreak="0">
-    <w:nsid w:val="3C3E65F9"/>
+    <w:nsid w:val="1E0C6153"/>
     <w:multiLevelType w:val="hybridMultilevel"/>
-    <w:tmpl w:val="B8C83F56"/>
-    <w:lvl w:ilvl="0" w:tplc="2598838E">
+    <w:tmpl w:val="CFCC4326"/>
+    <w:lvl w:ilvl="0" w:tplc="5382166E">
       <w:start w:val="1"/>
       <w:numFmt w:val="bullet"/>
       <w:lvlText w:val="●"/>
@@ -2146,7 +2322,7 @@
         <w:szCs w:val="11"/>
       </w:rPr>
     </w:lvl>
-    <w:lvl w:ilvl="1" w:tplc="4E98A43E">
+    <w:lvl w:ilvl="1" w:tplc="D7A8D724">
       <w:start w:val="1"/>
       <w:numFmt w:val="bullet"/>
       <w:lvlText w:val="●"/>
@@ -2160,47 +2336,47 @@
         <w:szCs w:val="11"/>
       </w:rPr>
     </w:lvl>
-    <w:lvl w:ilvl="2" w:tplc="7B6EBC66">
-      <w:numFmt w:val="decimal"/>
-      <w:lvlText w:val=""/>
-      <w:lvlJc w:val="left"/>
-    </w:lvl>
-    <w:lvl w:ilvl="3" w:tplc="42E498EC">
-      <w:numFmt w:val="decimal"/>
-      <w:lvlText w:val=""/>
-      <w:lvlJc w:val="left"/>
-    </w:lvl>
-    <w:lvl w:ilvl="4" w:tplc="04884A00">
-      <w:numFmt w:val="decimal"/>
-      <w:lvlText w:val=""/>
-      <w:lvlJc w:val="left"/>
-    </w:lvl>
-    <w:lvl w:ilvl="5" w:tplc="4112A884">
-      <w:numFmt w:val="decimal"/>
-      <w:lvlText w:val=""/>
-      <w:lvlJc w:val="left"/>
-    </w:lvl>
-    <w:lvl w:ilvl="6" w:tplc="7346AF4A">
-      <w:numFmt w:val="decimal"/>
-      <w:lvlText w:val=""/>
-      <w:lvlJc w:val="left"/>
-    </w:lvl>
-    <w:lvl w:ilvl="7" w:tplc="53F07958">
-      <w:numFmt w:val="decimal"/>
-      <w:lvlText w:val=""/>
-      <w:lvlJc w:val="left"/>
-    </w:lvl>
-    <w:lvl w:ilvl="8" w:tplc="98F68126">
+    <w:lvl w:ilvl="2" w:tplc="3DAE92F6">
+      <w:numFmt w:val="decimal"/>
+      <w:lvlText w:val=""/>
+      <w:lvlJc w:val="left"/>
+    </w:lvl>
+    <w:lvl w:ilvl="3" w:tplc="7ABE53FC">
+      <w:numFmt w:val="decimal"/>
+      <w:lvlText w:val=""/>
+      <w:lvlJc w:val="left"/>
+    </w:lvl>
+    <w:lvl w:ilvl="4" w:tplc="7DEAF1F6">
+      <w:numFmt w:val="decimal"/>
+      <w:lvlText w:val=""/>
+      <w:lvlJc w:val="left"/>
+    </w:lvl>
+    <w:lvl w:ilvl="5" w:tplc="F2E26554">
+      <w:numFmt w:val="decimal"/>
+      <w:lvlText w:val=""/>
+      <w:lvlJc w:val="left"/>
+    </w:lvl>
+    <w:lvl w:ilvl="6" w:tplc="E88CF15C">
+      <w:numFmt w:val="decimal"/>
+      <w:lvlText w:val=""/>
+      <w:lvlJc w:val="left"/>
+    </w:lvl>
+    <w:lvl w:ilvl="7" w:tplc="E9121B00">
+      <w:numFmt w:val="decimal"/>
+      <w:lvlText w:val=""/>
+      <w:lvlJc w:val="left"/>
+    </w:lvl>
+    <w:lvl w:ilvl="8" w:tplc="41E8EAB0">
       <w:numFmt w:val="decimal"/>
       <w:lvlText w:val=""/>
       <w:lvlJc w:val="left"/>
     </w:lvl>
   </w:abstractNum>
   <w:abstractNum w:abstractNumId="3" w15:restartNumberingAfterBreak="0">
-    <w:nsid w:val="4E9B45CC"/>
+    <w:nsid w:val="27496849"/>
     <w:multiLevelType w:val="hybridMultilevel"/>
-    <w:tmpl w:val="E63AED8A"/>
-    <w:lvl w:ilvl="0" w:tplc="61EE48C8">
+    <w:tmpl w:val="FFA86FF0"/>
+    <w:lvl w:ilvl="0" w:tplc="C004F15C">
       <w:start w:val="1"/>
       <w:numFmt w:val="bullet"/>
       <w:lvlText w:val="●"/>
@@ -2214,7 +2390,7 @@
         <w:szCs w:val="11"/>
       </w:rPr>
     </w:lvl>
-    <w:lvl w:ilvl="1" w:tplc="93269F50">
+    <w:lvl w:ilvl="1" w:tplc="EA06766E">
       <w:start w:val="1"/>
       <w:numFmt w:val="bullet"/>
       <w:lvlText w:val="●"/>
@@ -2228,47 +2404,47 @@
         <w:szCs w:val="11"/>
       </w:rPr>
     </w:lvl>
-    <w:lvl w:ilvl="2" w:tplc="681A2536">
-      <w:numFmt w:val="decimal"/>
-      <w:lvlText w:val=""/>
-      <w:lvlJc w:val="left"/>
-    </w:lvl>
-    <w:lvl w:ilvl="3" w:tplc="EC5C0F90">
-      <w:numFmt w:val="decimal"/>
-      <w:lvlText w:val=""/>
-      <w:lvlJc w:val="left"/>
-    </w:lvl>
-    <w:lvl w:ilvl="4" w:tplc="6A1C5000">
-      <w:numFmt w:val="decimal"/>
-      <w:lvlText w:val=""/>
-      <w:lvlJc w:val="left"/>
-    </w:lvl>
-    <w:lvl w:ilvl="5" w:tplc="785E17CE">
-      <w:numFmt w:val="decimal"/>
-      <w:lvlText w:val=""/>
-      <w:lvlJc w:val="left"/>
-    </w:lvl>
-    <w:lvl w:ilvl="6" w:tplc="B4EA1224">
-      <w:numFmt w:val="decimal"/>
-      <w:lvlText w:val=""/>
-      <w:lvlJc w:val="left"/>
-    </w:lvl>
-    <w:lvl w:ilvl="7" w:tplc="5D5E5270">
-      <w:numFmt w:val="decimal"/>
-      <w:lvlText w:val=""/>
-      <w:lvlJc w:val="left"/>
-    </w:lvl>
-    <w:lvl w:ilvl="8" w:tplc="0C267BB2">
+    <w:lvl w:ilvl="2" w:tplc="FCDAF45C">
+      <w:numFmt w:val="decimal"/>
+      <w:lvlText w:val=""/>
+      <w:lvlJc w:val="left"/>
+    </w:lvl>
+    <w:lvl w:ilvl="3" w:tplc="1D7A5336">
+      <w:numFmt w:val="decimal"/>
+      <w:lvlText w:val=""/>
+      <w:lvlJc w:val="left"/>
+    </w:lvl>
+    <w:lvl w:ilvl="4" w:tplc="CABC27EC">
+      <w:numFmt w:val="decimal"/>
+      <w:lvlText w:val=""/>
+      <w:lvlJc w:val="left"/>
+    </w:lvl>
+    <w:lvl w:ilvl="5" w:tplc="D520A850">
+      <w:numFmt w:val="decimal"/>
+      <w:lvlText w:val=""/>
+      <w:lvlJc w:val="left"/>
+    </w:lvl>
+    <w:lvl w:ilvl="6" w:tplc="6DA018D0">
+      <w:numFmt w:val="decimal"/>
+      <w:lvlText w:val=""/>
+      <w:lvlJc w:val="left"/>
+    </w:lvl>
+    <w:lvl w:ilvl="7" w:tplc="2C5E59BA">
+      <w:numFmt w:val="decimal"/>
+      <w:lvlText w:val=""/>
+      <w:lvlJc w:val="left"/>
+    </w:lvl>
+    <w:lvl w:ilvl="8" w:tplc="95C656C8">
       <w:numFmt w:val="decimal"/>
       <w:lvlText w:val=""/>
       <w:lvlJc w:val="left"/>
     </w:lvl>
   </w:abstractNum>
   <w:abstractNum w:abstractNumId="4" w15:restartNumberingAfterBreak="0">
-    <w:nsid w:val="4FA22DC0"/>
+    <w:nsid w:val="3FFE218B"/>
     <w:multiLevelType w:val="hybridMultilevel"/>
-    <w:tmpl w:val="9078DA78"/>
-    <w:lvl w:ilvl="0" w:tplc="ABA8F5E8">
+    <w:tmpl w:val="21C8584E"/>
+    <w:lvl w:ilvl="0" w:tplc="30EE6DDA">
       <w:start w:val="1"/>
       <w:numFmt w:val="bullet"/>
       <w:lvlText w:val="●"/>
@@ -2282,7 +2458,7 @@
         <w:szCs w:val="11"/>
       </w:rPr>
     </w:lvl>
-    <w:lvl w:ilvl="1" w:tplc="6DC6C8E4">
+    <w:lvl w:ilvl="1" w:tplc="CA6ACB78">
       <w:start w:val="1"/>
       <w:numFmt w:val="bullet"/>
       <w:lvlText w:val="●"/>
@@ -2296,47 +2472,47 @@
         <w:szCs w:val="11"/>
       </w:rPr>
     </w:lvl>
-    <w:lvl w:ilvl="2" w:tplc="52D892CA">
-      <w:numFmt w:val="decimal"/>
-      <w:lvlText w:val=""/>
-      <w:lvlJc w:val="left"/>
-    </w:lvl>
-    <w:lvl w:ilvl="3" w:tplc="F2869CE6">
-      <w:numFmt w:val="decimal"/>
-      <w:lvlText w:val=""/>
-      <w:lvlJc w:val="left"/>
-    </w:lvl>
-    <w:lvl w:ilvl="4" w:tplc="A0EC0DA0">
-      <w:numFmt w:val="decimal"/>
-      <w:lvlText w:val=""/>
-      <w:lvlJc w:val="left"/>
-    </w:lvl>
-    <w:lvl w:ilvl="5" w:tplc="EE1C3F3A">
-      <w:numFmt w:val="decimal"/>
-      <w:lvlText w:val=""/>
-      <w:lvlJc w:val="left"/>
-    </w:lvl>
-    <w:lvl w:ilvl="6" w:tplc="EB84DA8A">
-      <w:numFmt w:val="decimal"/>
-      <w:lvlText w:val=""/>
-      <w:lvlJc w:val="left"/>
-    </w:lvl>
-    <w:lvl w:ilvl="7" w:tplc="9BDE06C8">
-      <w:numFmt w:val="decimal"/>
-      <w:lvlText w:val=""/>
-      <w:lvlJc w:val="left"/>
-    </w:lvl>
-    <w:lvl w:ilvl="8" w:tplc="63B0B1FA">
+    <w:lvl w:ilvl="2" w:tplc="5740B564">
+      <w:numFmt w:val="decimal"/>
+      <w:lvlText w:val=""/>
+      <w:lvlJc w:val="left"/>
+    </w:lvl>
+    <w:lvl w:ilvl="3" w:tplc="48E87A9E">
+      <w:numFmt w:val="decimal"/>
+      <w:lvlText w:val=""/>
+      <w:lvlJc w:val="left"/>
+    </w:lvl>
+    <w:lvl w:ilvl="4" w:tplc="66740F60">
+      <w:numFmt w:val="decimal"/>
+      <w:lvlText w:val=""/>
+      <w:lvlJc w:val="left"/>
+    </w:lvl>
+    <w:lvl w:ilvl="5" w:tplc="5B7648CC">
+      <w:numFmt w:val="decimal"/>
+      <w:lvlText w:val=""/>
+      <w:lvlJc w:val="left"/>
+    </w:lvl>
+    <w:lvl w:ilvl="6" w:tplc="4102549E">
+      <w:numFmt w:val="decimal"/>
+      <w:lvlText w:val=""/>
+      <w:lvlJc w:val="left"/>
+    </w:lvl>
+    <w:lvl w:ilvl="7" w:tplc="923685E0">
+      <w:numFmt w:val="decimal"/>
+      <w:lvlText w:val=""/>
+      <w:lvlJc w:val="left"/>
+    </w:lvl>
+    <w:lvl w:ilvl="8" w:tplc="4CE2D6D4">
       <w:numFmt w:val="decimal"/>
       <w:lvlText w:val=""/>
       <w:lvlJc w:val="left"/>
     </w:lvl>
   </w:abstractNum>
   <w:abstractNum w:abstractNumId="5" w15:restartNumberingAfterBreak="0">
-    <w:nsid w:val="5E2C0CE2"/>
+    <w:nsid w:val="47DC0E90"/>
     <w:multiLevelType w:val="hybridMultilevel"/>
-    <w:tmpl w:val="FE7A4C46"/>
-    <w:lvl w:ilvl="0" w:tplc="672EAC0E">
+    <w:tmpl w:val="ABA42940"/>
+    <w:lvl w:ilvl="0" w:tplc="C8C0FABC">
       <w:start w:val="1"/>
       <w:numFmt w:val="bullet"/>
       <w:lvlText w:val="●"/>
@@ -2350,7 +2526,7 @@
         <w:szCs w:val="11"/>
       </w:rPr>
     </w:lvl>
-    <w:lvl w:ilvl="1" w:tplc="37B8DAE6">
+    <w:lvl w:ilvl="1" w:tplc="B9184D60">
       <w:start w:val="1"/>
       <w:numFmt w:val="bullet"/>
       <w:lvlText w:val="●"/>
@@ -2364,47 +2540,133 @@
         <w:szCs w:val="11"/>
       </w:rPr>
     </w:lvl>
-    <w:lvl w:ilvl="2" w:tplc="5810BE7C">
-      <w:numFmt w:val="decimal"/>
-      <w:lvlText w:val=""/>
-      <w:lvlJc w:val="left"/>
-    </w:lvl>
-    <w:lvl w:ilvl="3" w:tplc="39EA26E2">
-      <w:numFmt w:val="decimal"/>
-      <w:lvlText w:val=""/>
-      <w:lvlJc w:val="left"/>
-    </w:lvl>
-    <w:lvl w:ilvl="4" w:tplc="296EA558">
-      <w:numFmt w:val="decimal"/>
-      <w:lvlText w:val=""/>
-      <w:lvlJc w:val="left"/>
-    </w:lvl>
-    <w:lvl w:ilvl="5" w:tplc="A51A7EB2">
-      <w:numFmt w:val="decimal"/>
-      <w:lvlText w:val=""/>
-      <w:lvlJc w:val="left"/>
-    </w:lvl>
-    <w:lvl w:ilvl="6" w:tplc="0332F64C">
-      <w:numFmt w:val="decimal"/>
-      <w:lvlText w:val=""/>
-      <w:lvlJc w:val="left"/>
-    </w:lvl>
-    <w:lvl w:ilvl="7" w:tplc="611E286E">
-      <w:numFmt w:val="decimal"/>
-      <w:lvlText w:val=""/>
-      <w:lvlJc w:val="left"/>
-    </w:lvl>
-    <w:lvl w:ilvl="8" w:tplc="47D8AF9C">
+    <w:lvl w:ilvl="2" w:tplc="EC58753C">
+      <w:numFmt w:val="decimal"/>
+      <w:lvlText w:val=""/>
+      <w:lvlJc w:val="left"/>
+    </w:lvl>
+    <w:lvl w:ilvl="3" w:tplc="DD7EAC08">
+      <w:numFmt w:val="decimal"/>
+      <w:lvlText w:val=""/>
+      <w:lvlJc w:val="left"/>
+    </w:lvl>
+    <w:lvl w:ilvl="4" w:tplc="639E3F68">
+      <w:numFmt w:val="decimal"/>
+      <w:lvlText w:val=""/>
+      <w:lvlJc w:val="left"/>
+    </w:lvl>
+    <w:lvl w:ilvl="5" w:tplc="CAB636EC">
+      <w:numFmt w:val="decimal"/>
+      <w:lvlText w:val=""/>
+      <w:lvlJc w:val="left"/>
+    </w:lvl>
+    <w:lvl w:ilvl="6" w:tplc="74BCD592">
+      <w:numFmt w:val="decimal"/>
+      <w:lvlText w:val=""/>
+      <w:lvlJc w:val="left"/>
+    </w:lvl>
+    <w:lvl w:ilvl="7" w:tplc="CF2084DA">
+      <w:numFmt w:val="decimal"/>
+      <w:lvlText w:val=""/>
+      <w:lvlJc w:val="left"/>
+    </w:lvl>
+    <w:lvl w:ilvl="8" w:tplc="3B3CDD54">
       <w:numFmt w:val="decimal"/>
       <w:lvlText w:val=""/>
       <w:lvlJc w:val="left"/>
     </w:lvl>
   </w:abstractNum>
   <w:abstractNum w:abstractNumId="6" w15:restartNumberingAfterBreak="0">
-    <w:nsid w:val="5EFB1DF3"/>
+    <w:nsid w:val="482D20E7"/>
     <w:multiLevelType w:val="hybridMultilevel"/>
-    <w:tmpl w:val="32F665DA"/>
-    <w:lvl w:ilvl="0" w:tplc="F13E8EAC">
+    <w:tmpl w:val="E6DAF718"/>
+    <w:lvl w:ilvl="0" w:tplc="FE2C606E">
+      <w:start w:val="1"/>
+      <w:numFmt w:val="bullet"/>
+      <w:lvlText w:val="●"/>
+      <w:lvlJc w:val="left"/>
+      <w:pPr>
+        <w:ind w:left="720" w:hanging="360"/>
+      </w:pPr>
+    </w:lvl>
+    <w:lvl w:ilvl="1" w:tplc="B08EA74A">
+      <w:start w:val="1"/>
+      <w:numFmt w:val="bullet"/>
+      <w:lvlText w:val="○"/>
+      <w:lvlJc w:val="left"/>
+      <w:pPr>
+        <w:ind w:left="1440" w:hanging="360"/>
+      </w:pPr>
+    </w:lvl>
+    <w:lvl w:ilvl="2" w:tplc="6B9EF24C">
+      <w:start w:val="1"/>
+      <w:numFmt w:val="bullet"/>
+      <w:lvlText w:val="■"/>
+      <w:lvlJc w:val="left"/>
+      <w:pPr>
+        <w:ind w:left="2160" w:hanging="360"/>
+      </w:pPr>
+    </w:lvl>
+    <w:lvl w:ilvl="3" w:tplc="FCFCEEC4">
+      <w:start w:val="1"/>
+      <w:numFmt w:val="bullet"/>
+      <w:lvlText w:val="●"/>
+      <w:lvlJc w:val="left"/>
+      <w:pPr>
+        <w:ind w:left="2880" w:hanging="360"/>
+      </w:pPr>
+    </w:lvl>
+    <w:lvl w:ilvl="4" w:tplc="9B00C75A">
+      <w:start w:val="1"/>
+      <w:numFmt w:val="bullet"/>
+      <w:lvlText w:val="○"/>
+      <w:lvlJc w:val="left"/>
+      <w:pPr>
+        <w:ind w:left="3600" w:hanging="360"/>
+      </w:pPr>
+    </w:lvl>
+    <w:lvl w:ilvl="5" w:tplc="5552AA0C">
+      <w:start w:val="1"/>
+      <w:numFmt w:val="bullet"/>
+      <w:lvlText w:val="■"/>
+      <w:lvlJc w:val="left"/>
+      <w:pPr>
+        <w:ind w:left="4320" w:hanging="360"/>
+      </w:pPr>
+    </w:lvl>
+    <w:lvl w:ilvl="6" w:tplc="12742CD8">
+      <w:start w:val="1"/>
+      <w:numFmt w:val="bullet"/>
+      <w:lvlText w:val="●"/>
+      <w:lvlJc w:val="left"/>
+      <w:pPr>
+        <w:ind w:left="5040" w:hanging="360"/>
+      </w:pPr>
+    </w:lvl>
+    <w:lvl w:ilvl="7" w:tplc="D4B23F58">
+      <w:start w:val="1"/>
+      <w:numFmt w:val="bullet"/>
+      <w:lvlText w:val="●"/>
+      <w:lvlJc w:val="left"/>
+      <w:pPr>
+        <w:ind w:left="5760" w:hanging="360"/>
+      </w:pPr>
+    </w:lvl>
+    <w:lvl w:ilvl="8" w:tplc="87AC4A4E">
+      <w:start w:val="1"/>
+      <w:numFmt w:val="bullet"/>
+      <w:lvlText w:val="●"/>
+      <w:lvlJc w:val="left"/>
+      <w:pPr>
+        <w:ind w:left="6480" w:hanging="360"/>
+      </w:pPr>
+    </w:lvl>
+  </w:abstractNum>
+  <w:abstractNum w:abstractNumId="7" w15:restartNumberingAfterBreak="0">
+    <w:nsid w:val="4B000A95"/>
+    <w:multiLevelType w:val="hybridMultilevel"/>
+    <w:tmpl w:val="5DD29E78"/>
+    <w:lvl w:ilvl="0" w:tplc="D5B40696">
       <w:start w:val="1"/>
       <w:numFmt w:val="bullet"/>
       <w:lvlText w:val="●"/>
@@ -2418,7 +2680,7 @@
         <w:szCs w:val="11"/>
       </w:rPr>
     </w:lvl>
-    <w:lvl w:ilvl="1" w:tplc="C76C0198">
+    <w:lvl w:ilvl="1" w:tplc="E6C012BE">
       <w:start w:val="1"/>
       <w:numFmt w:val="bullet"/>
       <w:lvlText w:val="●"/>
@@ -2432,47 +2694,47 @@
         <w:szCs w:val="11"/>
       </w:rPr>
     </w:lvl>
-    <w:lvl w:ilvl="2" w:tplc="775C87CC">
-      <w:numFmt w:val="decimal"/>
-      <w:lvlText w:val=""/>
-      <w:lvlJc w:val="left"/>
-    </w:lvl>
-    <w:lvl w:ilvl="3" w:tplc="013CC4E0">
-      <w:numFmt w:val="decimal"/>
-      <w:lvlText w:val=""/>
-      <w:lvlJc w:val="left"/>
-    </w:lvl>
-    <w:lvl w:ilvl="4" w:tplc="6D0602E4">
-      <w:numFmt w:val="decimal"/>
-      <w:lvlText w:val=""/>
-      <w:lvlJc w:val="left"/>
-    </w:lvl>
-    <w:lvl w:ilvl="5" w:tplc="61928308">
-      <w:numFmt w:val="decimal"/>
-      <w:lvlText w:val=""/>
-      <w:lvlJc w:val="left"/>
-    </w:lvl>
-    <w:lvl w:ilvl="6" w:tplc="41DAD4CC">
-      <w:numFmt w:val="decimal"/>
-      <w:lvlText w:val=""/>
-      <w:lvlJc w:val="left"/>
-    </w:lvl>
-    <w:lvl w:ilvl="7" w:tplc="559CBEDE">
-      <w:numFmt w:val="decimal"/>
-      <w:lvlText w:val=""/>
-      <w:lvlJc w:val="left"/>
-    </w:lvl>
-    <w:lvl w:ilvl="8" w:tplc="01EE65CC">
+    <w:lvl w:ilvl="2" w:tplc="66B8F694">
+      <w:numFmt w:val="decimal"/>
+      <w:lvlText w:val=""/>
+      <w:lvlJc w:val="left"/>
+    </w:lvl>
+    <w:lvl w:ilvl="3" w:tplc="2130A106">
+      <w:numFmt w:val="decimal"/>
+      <w:lvlText w:val=""/>
+      <w:lvlJc w:val="left"/>
+    </w:lvl>
+    <w:lvl w:ilvl="4" w:tplc="036ECE5E">
+      <w:numFmt w:val="decimal"/>
+      <w:lvlText w:val=""/>
+      <w:lvlJc w:val="left"/>
+    </w:lvl>
+    <w:lvl w:ilvl="5" w:tplc="96DC0EE6">
+      <w:numFmt w:val="decimal"/>
+      <w:lvlText w:val=""/>
+      <w:lvlJc w:val="left"/>
+    </w:lvl>
+    <w:lvl w:ilvl="6" w:tplc="CEF425D4">
+      <w:numFmt w:val="decimal"/>
+      <w:lvlText w:val=""/>
+      <w:lvlJc w:val="left"/>
+    </w:lvl>
+    <w:lvl w:ilvl="7" w:tplc="91B097A4">
+      <w:numFmt w:val="decimal"/>
+      <w:lvlText w:val=""/>
+      <w:lvlJc w:val="left"/>
+    </w:lvl>
+    <w:lvl w:ilvl="8" w:tplc="E9947316">
       <w:numFmt w:val="decimal"/>
       <w:lvlText w:val=""/>
       <w:lvlJc w:val="left"/>
     </w:lvl>
   </w:abstractNum>
-  <w:abstractNum w:abstractNumId="7" w15:restartNumberingAfterBreak="0">
-    <w:nsid w:val="60D3478E"/>
+  <w:abstractNum w:abstractNumId="8" w15:restartNumberingAfterBreak="0">
+    <w:nsid w:val="711F11AD"/>
     <w:multiLevelType w:val="hybridMultilevel"/>
-    <w:tmpl w:val="C8ACEB12"/>
-    <w:lvl w:ilvl="0" w:tplc="9768FE3C">
+    <w:tmpl w:val="B2A4B362"/>
+    <w:lvl w:ilvl="0" w:tplc="3960874C">
       <w:start w:val="1"/>
       <w:numFmt w:val="bullet"/>
       <w:lvlText w:val="●"/>
@@ -2486,7 +2748,7 @@
         <w:szCs w:val="11"/>
       </w:rPr>
     </w:lvl>
-    <w:lvl w:ilvl="1" w:tplc="CF1868D2">
+    <w:lvl w:ilvl="1" w:tplc="FD566B2C">
       <w:start w:val="1"/>
       <w:numFmt w:val="bullet"/>
       <w:lvlText w:val="●"/>
@@ -2500,154 +2762,68 @@
         <w:szCs w:val="11"/>
       </w:rPr>
     </w:lvl>
-    <w:lvl w:ilvl="2" w:tplc="BEB0E600">
-      <w:numFmt w:val="decimal"/>
-      <w:lvlText w:val=""/>
-      <w:lvlJc w:val="left"/>
-    </w:lvl>
-    <w:lvl w:ilvl="3" w:tplc="478AF4EA">
-      <w:numFmt w:val="decimal"/>
-      <w:lvlText w:val=""/>
-      <w:lvlJc w:val="left"/>
-    </w:lvl>
-    <w:lvl w:ilvl="4" w:tplc="73483274">
-      <w:numFmt w:val="decimal"/>
-      <w:lvlText w:val=""/>
-      <w:lvlJc w:val="left"/>
-    </w:lvl>
-    <w:lvl w:ilvl="5" w:tplc="FA229182">
-      <w:numFmt w:val="decimal"/>
-      <w:lvlText w:val=""/>
-      <w:lvlJc w:val="left"/>
-    </w:lvl>
-    <w:lvl w:ilvl="6" w:tplc="CB924B50">
-      <w:numFmt w:val="decimal"/>
-      <w:lvlText w:val=""/>
-      <w:lvlJc w:val="left"/>
-    </w:lvl>
-    <w:lvl w:ilvl="7" w:tplc="C930E3A0">
-      <w:numFmt w:val="decimal"/>
-      <w:lvlText w:val=""/>
-      <w:lvlJc w:val="left"/>
-    </w:lvl>
-    <w:lvl w:ilvl="8" w:tplc="1FD47226">
-      <w:numFmt w:val="decimal"/>
-      <w:lvlText w:val=""/>
-      <w:lvlJc w:val="left"/>
-    </w:lvl>
-  </w:abstractNum>
-  <w:abstractNum w:abstractNumId="8" w15:restartNumberingAfterBreak="0">
-    <w:nsid w:val="73A130E6"/>
-    <w:multiLevelType w:val="hybridMultilevel"/>
-    <w:tmpl w:val="34B204B2"/>
-    <w:lvl w:ilvl="0" w:tplc="5FFCA808">
-      <w:start w:val="1"/>
-      <w:numFmt w:val="bullet"/>
-      <w:lvlText w:val="●"/>
-      <w:lvlJc w:val="left"/>
-      <w:pPr>
-        <w:ind w:left="720" w:hanging="360"/>
-      </w:pPr>
-    </w:lvl>
-    <w:lvl w:ilvl="1" w:tplc="CE04F4D4">
-      <w:start w:val="1"/>
-      <w:numFmt w:val="bullet"/>
-      <w:lvlText w:val="○"/>
-      <w:lvlJc w:val="left"/>
-      <w:pPr>
-        <w:ind w:left="1440" w:hanging="360"/>
-      </w:pPr>
-    </w:lvl>
-    <w:lvl w:ilvl="2" w:tplc="10AE2392">
-      <w:start w:val="1"/>
-      <w:numFmt w:val="bullet"/>
-      <w:lvlText w:val="■"/>
-      <w:lvlJc w:val="left"/>
-      <w:pPr>
-        <w:ind w:left="2160" w:hanging="360"/>
-      </w:pPr>
-    </w:lvl>
-    <w:lvl w:ilvl="3" w:tplc="0302CEE2">
-      <w:start w:val="1"/>
-      <w:numFmt w:val="bullet"/>
-      <w:lvlText w:val="●"/>
-      <w:lvlJc w:val="left"/>
-      <w:pPr>
-        <w:ind w:left="2880" w:hanging="360"/>
-      </w:pPr>
-    </w:lvl>
-    <w:lvl w:ilvl="4" w:tplc="6F3A6AFA">
-      <w:start w:val="1"/>
-      <w:numFmt w:val="bullet"/>
-      <w:lvlText w:val="○"/>
-      <w:lvlJc w:val="left"/>
-      <w:pPr>
-        <w:ind w:left="3600" w:hanging="360"/>
-      </w:pPr>
-    </w:lvl>
-    <w:lvl w:ilvl="5" w:tplc="74ECE76C">
-      <w:start w:val="1"/>
-      <w:numFmt w:val="bullet"/>
-      <w:lvlText w:val="■"/>
-      <w:lvlJc w:val="left"/>
-      <w:pPr>
-        <w:ind w:left="4320" w:hanging="360"/>
-      </w:pPr>
-    </w:lvl>
-    <w:lvl w:ilvl="6" w:tplc="CCF0B47C">
-      <w:start w:val="1"/>
-      <w:numFmt w:val="bullet"/>
-      <w:lvlText w:val="●"/>
-      <w:lvlJc w:val="left"/>
-      <w:pPr>
-        <w:ind w:left="5040" w:hanging="360"/>
-      </w:pPr>
-    </w:lvl>
-    <w:lvl w:ilvl="7" w:tplc="7FE26A36">
-      <w:start w:val="1"/>
-      <w:numFmt w:val="bullet"/>
-      <w:lvlText w:val="●"/>
-      <w:lvlJc w:val="left"/>
-      <w:pPr>
-        <w:ind w:left="5760" w:hanging="360"/>
-      </w:pPr>
-    </w:lvl>
-    <w:lvl w:ilvl="8" w:tplc="1520F196">
-      <w:start w:val="1"/>
-      <w:numFmt w:val="bullet"/>
-      <w:lvlText w:val="●"/>
-      <w:lvlJc w:val="left"/>
-      <w:pPr>
-        <w:ind w:left="6480" w:hanging="360"/>
-      </w:pPr>
+    <w:lvl w:ilvl="2" w:tplc="FEB04EEC">
+      <w:numFmt w:val="decimal"/>
+      <w:lvlText w:val=""/>
+      <w:lvlJc w:val="left"/>
+    </w:lvl>
+    <w:lvl w:ilvl="3" w:tplc="371EE8AC">
+      <w:numFmt w:val="decimal"/>
+      <w:lvlText w:val=""/>
+      <w:lvlJc w:val="left"/>
+    </w:lvl>
+    <w:lvl w:ilvl="4" w:tplc="A7B8CB38">
+      <w:numFmt w:val="decimal"/>
+      <w:lvlText w:val=""/>
+      <w:lvlJc w:val="left"/>
+    </w:lvl>
+    <w:lvl w:ilvl="5" w:tplc="DF543014">
+      <w:numFmt w:val="decimal"/>
+      <w:lvlText w:val=""/>
+      <w:lvlJc w:val="left"/>
+    </w:lvl>
+    <w:lvl w:ilvl="6" w:tplc="C6D20F30">
+      <w:numFmt w:val="decimal"/>
+      <w:lvlText w:val=""/>
+      <w:lvlJc w:val="left"/>
+    </w:lvl>
+    <w:lvl w:ilvl="7" w:tplc="F2F6903E">
+      <w:numFmt w:val="decimal"/>
+      <w:lvlText w:val=""/>
+      <w:lvlJc w:val="left"/>
+    </w:lvl>
+    <w:lvl w:ilvl="8" w:tplc="FEA0F706">
+      <w:numFmt w:val="decimal"/>
+      <w:lvlText w:val=""/>
+      <w:lvlJc w:val="left"/>
     </w:lvl>
   </w:abstractNum>
   <w:num w:numId="1">
+    <w:abstractNumId w:val="6"/>
+  </w:num>
+  <w:num w:numId="2">
     <w:abstractNumId w:val="8"/>
   </w:num>
-  <w:num w:numId="2">
+  <w:num w:numId="3">
+    <w:abstractNumId w:val="3"/>
+  </w:num>
+  <w:num w:numId="4">
     <w:abstractNumId w:val="7"/>
   </w:num>
-  <w:num w:numId="3">
-    <w:abstractNumId w:val="2"/>
+  <w:num w:numId="5">
+    <w:abstractNumId w:val="5"/>
   </w:num>
-  <w:num w:numId="4">
+  <w:num w:numId="6">
+    <w:abstractNumId w:val="4"/>
+  </w:num>
+  <w:num w:numId="7">
+    <w:abstractNumId w:val="1"/>
+  </w:num>
+  <w:num w:numId="8">
     <w:abstractNumId w:val="0"/>
   </w:num>
-  <w:num w:numId="5">
-    <w:abstractNumId w:val="3"/>
-  </w:num>
-  <w:num w:numId="6">
-    <w:abstractNumId w:val="6"/>
-  </w:num>
-  <w:num w:numId="7">
-    <w:abstractNumId w:val="5"/>
-  </w:num>
-  <w:num w:numId="8">
-    <w:abstractNumId w:val="4"/>
-  </w:num>
   <w:num w:numId="9">
-    <w:abstractNumId w:val="1"/>
+    <w:abstractNumId w:val="2"/>
   </w:num>
 </w:numbering>
 </file>

--- a/public/files/kgromero.docx
+++ b/public/files/kgromero.docx
@@ -39,8 +39,16 @@
           <w:p>
             <w:pPr>
               <w:pStyle w:val="Name"/>
+              <w:rPr>
+                <w:sz w:val="48"/>
+                <w:szCs w:val="48"/>
+              </w:rPr>
             </w:pPr>
             <w:r>
+              <w:rPr>
+                <w:sz w:val="48"/>
+                <w:szCs w:val="48"/>
+              </w:rPr>
               <w:t>Kyle Romero</w:t>
             </w:r>
           </w:p>
@@ -109,7 +117,7 @@
                       <w:noProof/>
                     </w:rPr>
                     <w:drawing>
-                      <wp:anchor distT="0" distB="0" distL="0" distR="0" simplePos="0" relativeHeight="251661312" behindDoc="0" locked="0" layoutInCell="1" allowOverlap="1" wp14:anchorId="5D4996B5" wp14:editId="6B279483">
+                      <wp:anchor distT="0" distB="0" distL="0" distR="0" simplePos="0" relativeHeight="251661312" behindDoc="0" locked="0" layoutInCell="1" allowOverlap="1" wp14:anchorId="19FFDB20" wp14:editId="07861885">
                         <wp:simplePos x="0" y="0"/>
                         <wp:positionH relativeFrom="character">
                           <wp:posOffset>-130000</wp:posOffset>
@@ -179,7 +187,7 @@
                       <w:noProof/>
                     </w:rPr>
                     <w:drawing>
-                      <wp:anchor distT="0" distB="0" distL="0" distR="0" simplePos="0" relativeHeight="251662336" behindDoc="0" locked="0" layoutInCell="1" allowOverlap="1" wp14:anchorId="687961F8" wp14:editId="13B05504">
+                      <wp:anchor distT="0" distB="0" distL="0" distR="0" simplePos="0" relativeHeight="251662336" behindDoc="0" locked="0" layoutInCell="1" allowOverlap="1" wp14:anchorId="3E675B24" wp14:editId="1E205018">
                         <wp:simplePos x="0" y="0"/>
                         <wp:positionH relativeFrom="character">
                           <wp:posOffset>-130000</wp:posOffset>
@@ -279,7 +287,7 @@
                 <w:szCs w:val="16"/>
               </w:rPr>
               <w:drawing>
-                <wp:anchor distT="0" distB="0" distL="0" distR="0" simplePos="0" relativeHeight="251653120" behindDoc="0" locked="0" layoutInCell="1" allowOverlap="1" wp14:anchorId="6EBA3FD6" wp14:editId="7A2FD638">
+                <wp:anchor distT="0" distB="0" distL="0" distR="0" simplePos="0" relativeHeight="251653120" behindDoc="0" locked="0" layoutInCell="1" allowOverlap="1" wp14:anchorId="58AD5E4B" wp14:editId="0E073838">
                   <wp:simplePos x="0" y="0"/>
                   <wp:positionH relativeFrom="character">
                     <wp:posOffset>-140000</wp:posOffset>
@@ -339,7 +347,7 @@
                 <w:szCs w:val="16"/>
               </w:rPr>
               <w:drawing>
-                <wp:anchor distT="0" distB="0" distL="0" distR="0" simplePos="0" relativeHeight="251654144" behindDoc="0" locked="0" layoutInCell="1" allowOverlap="1" wp14:anchorId="183A2EB0" wp14:editId="0B1DD1A9">
+                <wp:anchor distT="0" distB="0" distL="0" distR="0" simplePos="0" relativeHeight="251654144" behindDoc="0" locked="0" layoutInCell="1" allowOverlap="1" wp14:anchorId="46046F12" wp14:editId="3325DE41">
                   <wp:simplePos x="0" y="0"/>
                   <wp:positionH relativeFrom="character">
                     <wp:posOffset>130000</wp:posOffset>
@@ -464,7 +472,7 @@
                 <w:szCs w:val="16"/>
               </w:rPr>
               <w:drawing>
-                <wp:anchor distT="0" distB="0" distL="0" distR="0" simplePos="0" relativeHeight="251655168" behindDoc="0" locked="0" layoutInCell="1" allowOverlap="1" wp14:anchorId="1200EAF5" wp14:editId="48427313">
+                <wp:anchor distT="0" distB="0" distL="0" distR="0" simplePos="0" relativeHeight="251655168" behindDoc="0" locked="0" layoutInCell="1" allowOverlap="1" wp14:anchorId="4ECC3FD9" wp14:editId="0CBA58AD">
                   <wp:simplePos x="0" y="0"/>
                   <wp:positionH relativeFrom="character">
                     <wp:posOffset>-140000</wp:posOffset>
@@ -524,7 +532,7 @@
                 <w:szCs w:val="16"/>
               </w:rPr>
               <w:drawing>
-                <wp:anchor distT="0" distB="0" distL="0" distR="0" simplePos="0" relativeHeight="251656192" behindDoc="0" locked="0" layoutInCell="1" allowOverlap="1" wp14:anchorId="384570FA" wp14:editId="5B0BEED3">
+                <wp:anchor distT="0" distB="0" distL="0" distR="0" simplePos="0" relativeHeight="251656192" behindDoc="0" locked="0" layoutInCell="1" allowOverlap="1" wp14:anchorId="63E8AD74" wp14:editId="7053155A">
                   <wp:simplePos x="0" y="0"/>
                   <wp:positionH relativeFrom="character">
                     <wp:posOffset>130000</wp:posOffset>
@@ -606,7 +614,25 @@
                   <w:sz w:val="16"/>
                   <w:szCs w:val="16"/>
                 </w:rPr>
-                <w:t>linkedin.com/in/kyleromero/</w:t>
+                <w:t>linkedin.com/in/</w:t>
+              </w:r>
+              <w:proofErr w:type="spellStart"/>
+              <w:r>
+                <w:rPr>
+                  <w:rStyle w:val="Hyperlink"/>
+                  <w:sz w:val="16"/>
+                  <w:szCs w:val="16"/>
+                </w:rPr>
+                <w:t>kyleromero</w:t>
+              </w:r>
+              <w:proofErr w:type="spellEnd"/>
+              <w:r>
+                <w:rPr>
+                  <w:rStyle w:val="Hyperlink"/>
+                  <w:sz w:val="16"/>
+                  <w:szCs w:val="16"/>
+                </w:rPr>
+                <w:t>/</w:t>
               </w:r>
             </w:hyperlink>
           </w:p>
@@ -653,7 +679,7 @@
                 <w:szCs w:val="16"/>
               </w:rPr>
               <w:drawing>
-                <wp:anchor distT="0" distB="0" distL="0" distR="0" simplePos="0" relativeHeight="251657216" behindDoc="0" locked="0" layoutInCell="1" allowOverlap="1" wp14:anchorId="73D603D8" wp14:editId="745E6496">
+                <wp:anchor distT="0" distB="0" distL="0" distR="0" simplePos="0" relativeHeight="251657216" behindDoc="0" locked="0" layoutInCell="1" allowOverlap="1" wp14:anchorId="3E671236" wp14:editId="1332667B">
                   <wp:simplePos x="0" y="0"/>
                   <wp:positionH relativeFrom="character">
                     <wp:posOffset>-140000</wp:posOffset>
@@ -713,7 +739,7 @@
                 <w:szCs w:val="16"/>
               </w:rPr>
               <w:drawing>
-                <wp:anchor distT="0" distB="0" distL="0" distR="0" simplePos="0" relativeHeight="251658240" behindDoc="0" locked="0" layoutInCell="1" allowOverlap="1" wp14:anchorId="6445B6B7" wp14:editId="617F7DCB">
+                <wp:anchor distT="0" distB="0" distL="0" distR="0" simplePos="0" relativeHeight="251658240" behindDoc="0" locked="0" layoutInCell="1" allowOverlap="1" wp14:anchorId="0F922D64" wp14:editId="75E40B59">
                   <wp:simplePos x="0" y="0"/>
                   <wp:positionH relativeFrom="character">
                     <wp:posOffset>130000</wp:posOffset>
@@ -955,8 +981,17 @@
                 <w:sz w:val="16"/>
                 <w:szCs w:val="16"/>
               </w:rPr>
-              <w:t>React /  Node.js</w:t>
+              <w:t xml:space="preserve">React </w:t>
             </w:r>
+            <w:proofErr w:type="gramStart"/>
+            <w:r>
+              <w:rPr>
+                <w:sz w:val="16"/>
+                <w:szCs w:val="16"/>
+              </w:rPr>
+              <w:t>/  Node.js</w:t>
+            </w:r>
+            <w:proofErr w:type="gramEnd"/>
           </w:p>
           <w:p>
             <w:pPr>
@@ -991,7 +1026,7 @@
                 <w:szCs w:val="16"/>
               </w:rPr>
               <w:drawing>
-                <wp:anchor distT="0" distB="0" distL="0" distR="0" simplePos="0" relativeHeight="251659264" behindDoc="0" locked="0" layoutInCell="1" allowOverlap="1" wp14:anchorId="7309C37D" wp14:editId="589D7E15">
+                <wp:anchor distT="0" distB="0" distL="0" distR="0" simplePos="0" relativeHeight="251659264" behindDoc="0" locked="0" layoutInCell="1" allowOverlap="1" wp14:anchorId="4894541C" wp14:editId="7D6B9CE5">
                   <wp:simplePos x="0" y="0"/>
                   <wp:positionH relativeFrom="character">
                     <wp:posOffset>-140000</wp:posOffset>
@@ -1051,7 +1086,7 @@
                 <w:szCs w:val="16"/>
               </w:rPr>
               <w:drawing>
-                <wp:anchor distT="0" distB="0" distL="0" distR="0" simplePos="0" relativeHeight="251660288" behindDoc="0" locked="0" layoutInCell="1" allowOverlap="1" wp14:anchorId="2CFAC638" wp14:editId="2B931CF9">
+                <wp:anchor distT="0" distB="0" distL="0" distR="0" simplePos="0" relativeHeight="251660288" behindDoc="0" locked="0" layoutInCell="1" allowOverlap="1" wp14:anchorId="246EFE85" wp14:editId="5126FB93">
                   <wp:simplePos x="0" y="0"/>
                   <wp:positionH relativeFrom="character">
                     <wp:posOffset>130000</wp:posOffset>
@@ -1106,19 +1141,108 @@
                 <w:szCs w:val="16"/>
               </w:rPr>
             </w:pPr>
+            <w:proofErr w:type="gramStart"/>
             <w:r>
               <w:rPr>
                 <w:sz w:val="16"/>
                 <w:szCs w:val="16"/>
               </w:rPr>
-              <w:t>.NET(Core and Classic)(C#, VB.NET, ASP.NET API/MVC, Blazor, WinForms), JavaScript (React, Node.js, Electron, Redux), SQL Server, Sqlite3, Python, PowerBI, Visual Studio/VS Code, Azure DevOps (Git, Scrum/Kanban, DevOps/CICD, GitFlow), GitHub, Windows Server</w:t>
+              <w:t>.NET(</w:t>
+            </w:r>
+            <w:proofErr w:type="gramEnd"/>
+            <w:r>
+              <w:rPr>
+                <w:sz w:val="16"/>
+                <w:szCs w:val="16"/>
+              </w:rPr>
+              <w:t xml:space="preserve">Core and Classic)(C#, VB.NET, ASP.NET API/MVC, </w:t>
+            </w:r>
+            <w:proofErr w:type="spellStart"/>
+            <w:r>
+              <w:rPr>
+                <w:sz w:val="16"/>
+                <w:szCs w:val="16"/>
+              </w:rPr>
+              <w:t>Blazor</w:t>
+            </w:r>
+            <w:proofErr w:type="spellEnd"/>
+            <w:r>
+              <w:rPr>
+                <w:sz w:val="16"/>
+                <w:szCs w:val="16"/>
+              </w:rPr>
+              <w:t xml:space="preserve">, WinForms), JavaScript (React, Node.js, Electron, Redux), Web (HTML, CSS), SQL Server, Sqlite3, Python, </w:t>
+            </w:r>
+            <w:proofErr w:type="spellStart"/>
+            <w:r>
+              <w:rPr>
+                <w:sz w:val="16"/>
+                <w:szCs w:val="16"/>
+              </w:rPr>
+              <w:t>PowerBI</w:t>
+            </w:r>
+            <w:proofErr w:type="spellEnd"/>
+            <w:r>
+              <w:rPr>
+                <w:sz w:val="16"/>
+                <w:szCs w:val="16"/>
+              </w:rPr>
+              <w:t xml:space="preserve">, Visual Studio/VS Code, Azure DevOps (Git, Scrum/Kanban, DevOps/CICD, </w:t>
+            </w:r>
+            <w:proofErr w:type="spellStart"/>
+            <w:r>
+              <w:rPr>
+                <w:sz w:val="16"/>
+                <w:szCs w:val="16"/>
+              </w:rPr>
+              <w:t>GitFlow</w:t>
+            </w:r>
+            <w:proofErr w:type="spellEnd"/>
+            <w:r>
+              <w:rPr>
+                <w:sz w:val="16"/>
+                <w:szCs w:val="16"/>
+              </w:rPr>
+              <w:t>), GitHu</w:t>
             </w:r>
             <w:r>
               <w:rPr>
                 <w:sz w:val="16"/>
                 <w:szCs w:val="16"/>
               </w:rPr>
-              <w:t xml:space="preserve"> (IIS, NLB), Linux (Ubuntu/Debian), Azure (App Service, SQL, Cognitive Services), Sharepoint Online, PowerApps, PowerAutomate, Raspberry Pi, Twilio, Docker/MicroK8s (Novice) </w:t>
+              <w:t xml:space="preserve">b, Windows Server (IIS, NLB), Linux (Ubuntu/Debian), Azure (App Service, SQL, Cognitive Services), </w:t>
+            </w:r>
+            <w:proofErr w:type="spellStart"/>
+            <w:r>
+              <w:rPr>
+                <w:sz w:val="16"/>
+                <w:szCs w:val="16"/>
+              </w:rPr>
+              <w:t>Sharepoint</w:t>
+            </w:r>
+            <w:proofErr w:type="spellEnd"/>
+            <w:r>
+              <w:rPr>
+                <w:sz w:val="16"/>
+                <w:szCs w:val="16"/>
+              </w:rPr>
+              <w:t xml:space="preserve"> Online, PowerApps, </w:t>
+            </w:r>
+            <w:proofErr w:type="spellStart"/>
+            <w:r>
+              <w:rPr>
+                <w:sz w:val="16"/>
+                <w:szCs w:val="16"/>
+              </w:rPr>
+              <w:t>PowerAutomate</w:t>
+            </w:r>
+            <w:proofErr w:type="spellEnd"/>
+            <w:r>
+              <w:rPr>
+                <w:sz w:val="16"/>
+                <w:szCs w:val="16"/>
+              </w:rPr>
+              <w:t xml:space="preserve">, Raspberry Pi, Twilio, Docker/MicroK8s (Novice) </w:t>
             </w:r>
           </w:p>
           <w:p>
@@ -1170,7 +1294,7 @@
                       <w:szCs w:val="16"/>
                     </w:rPr>
                     <w:drawing>
-                      <wp:inline distT="0" distB="0" distL="0" distR="0" wp14:anchorId="45CB5300" wp14:editId="243BF8F9">
+                      <wp:inline distT="0" distB="0" distL="0" distR="0" wp14:anchorId="5F8E0646" wp14:editId="66939D65">
                         <wp:extent cx="142875" cy="142875"/>
                         <wp:effectExtent l="0" t="0" r="0" b="0"/>
                         <wp:docPr id="11" name="Picture 11"/>
@@ -1278,21 +1402,21 @@
                       <w:sz w:val="16"/>
                       <w:szCs w:val="16"/>
                     </w:rPr>
-                    <w:t>Highly experienced Director of Software Development with 15 years of</w:t>
-                  </w:r>
-                  <w:r>
-                    <w:rPr>
-                      <w:sz w:val="16"/>
-                      <w:szCs w:val="16"/>
-                    </w:rPr>
-                    <w:t xml:space="preserve"> experience in IT. 5 years in a managerial role and 10 years as a software developer. Adept at building and managing a successful software development organization utilizing both onshore and offshore development resources. Skilled at bridging the communica</w:t>
-                  </w:r>
-                  <w:r>
-                    <w:rPr>
-                      <w:sz w:val="16"/>
-                      <w:szCs w:val="16"/>
-                    </w:rPr>
-                    <w:t>tion gap between technical and non-technical personnel. Able to jump between hands-on technical work and people management fluidly.</w:t>
+                    <w:t>Highly experienced Director of Software Development</w:t>
+                  </w:r>
+                  <w:r>
+                    <w:rPr>
+                      <w:sz w:val="16"/>
+                      <w:szCs w:val="16"/>
+                    </w:rPr>
+                    <w:t xml:space="preserve"> with 15 years of experience in IT. 5 years in a managerial role and 10 years as a software developer. Adept at building and managing a successful software development organization utilizing both onshore and offshore development resources. Skilled at bridg</w:t>
+                  </w:r>
+                  <w:r>
+                    <w:rPr>
+                      <w:sz w:val="16"/>
+                      <w:szCs w:val="16"/>
+                    </w:rPr>
+                    <w:t>ing the communication gap between technical and non-technical personnel. Able to jump between hands-on technical work and people management fluidly.</w:t>
                   </w:r>
                 </w:p>
               </w:tc>
@@ -1342,7 +1466,7 @@
                       <w:szCs w:val="16"/>
                     </w:rPr>
                     <w:drawing>
-                      <wp:inline distT="0" distB="0" distL="0" distR="0" wp14:anchorId="2BCB375C" wp14:editId="2E17822A">
+                      <wp:inline distT="0" distB="0" distL="0" distR="0" wp14:anchorId="480A1018" wp14:editId="451851D8">
                         <wp:extent cx="142875" cy="142875"/>
                         <wp:effectExtent l="0" t="0" r="0" b="0"/>
                         <wp:docPr id="12" name="Picture 12"/>
@@ -1608,8 +1732,33 @@
                       <w:sz w:val="16"/>
                       <w:szCs w:val="16"/>
                     </w:rPr>
-                    <w:t xml:space="preserve"> Javascript (React / Node), Git, PowerBI</w:t>
-                  </w:r>
+                    <w:t xml:space="preserve"> </w:t>
+                  </w:r>
+                  <w:proofErr w:type="spellStart"/>
+                  <w:r>
+                    <w:rPr>
+                      <w:sz w:val="16"/>
+                      <w:szCs w:val="16"/>
+                    </w:rPr>
+                    <w:t>Javascript</w:t>
+                  </w:r>
+                  <w:proofErr w:type="spellEnd"/>
+                  <w:r>
+                    <w:rPr>
+                      <w:sz w:val="16"/>
+                      <w:szCs w:val="16"/>
+                    </w:rPr>
+                    <w:t xml:space="preserve"> (React / Node), Git, </w:t>
+                  </w:r>
+                  <w:proofErr w:type="spellStart"/>
+                  <w:r>
+                    <w:rPr>
+                      <w:sz w:val="16"/>
+                      <w:szCs w:val="16"/>
+                    </w:rPr>
+                    <w:t>PowerBI</w:t>
+                  </w:r>
+                  <w:proofErr w:type="spellEnd"/>
                 </w:p>
                 <w:p>
                   <w:pPr>
@@ -1638,8 +1787,17 @@
                       <w:sz w:val="16"/>
                       <w:szCs w:val="16"/>
                     </w:rPr>
-                    <w:t xml:space="preserve"> DevOps / CICD via Azure DevOps, Agile Scrum / Kanban, GitFlow</w:t>
-                  </w:r>
+                    <w:t xml:space="preserve"> DevOps / CICD via Azure DevOps, Agile Scrum / Kanban, </w:t>
+                  </w:r>
+                  <w:proofErr w:type="spellStart"/>
+                  <w:r>
+                    <w:rPr>
+                      <w:sz w:val="16"/>
+                      <w:szCs w:val="16"/>
+                    </w:rPr>
+                    <w:t>GitFlow</w:t>
+                  </w:r>
+                  <w:proofErr w:type="spellEnd"/>
                 </w:p>
                 <w:p>
                   <w:pPr>
@@ -1974,7 +2132,7 @@
                       <w:szCs w:val="16"/>
                     </w:rPr>
                     <w:drawing>
-                      <wp:inline distT="0" distB="0" distL="0" distR="0" wp14:anchorId="56E95282" wp14:editId="500F297B">
+                      <wp:inline distT="0" distB="0" distL="0" distR="0" wp14:anchorId="51089F3D" wp14:editId="52D1C3D8">
                         <wp:extent cx="142875" cy="142875"/>
                         <wp:effectExtent l="0" t="0" r="0" b="0"/>
                         <wp:docPr id="13" name="Picture 13"/>
@@ -2111,13 +2269,15 @@
                     </w:rPr>
                     <w:t xml:space="preserve">Computer engineering at Texas Tech covers both Electrical Engineering and Computer Science topics. During this </w:t>
                   </w:r>
-                  <w:r>
-                    <w:rPr>
-                      <w:sz w:val="16"/>
-                      <w:szCs w:val="16"/>
-                    </w:rPr>
-                    <w:t>time,</w:t>
-                  </w:r>
+                  <w:proofErr w:type="gramStart"/>
+                  <w:r>
+                    <w:rPr>
+                      <w:sz w:val="16"/>
+                      <w:szCs w:val="16"/>
+                    </w:rPr>
+                    <w:t>time</w:t>
+                  </w:r>
+                  <w:proofErr w:type="gramEnd"/>
                   <w:r>
                     <w:rPr>
                       <w:sz w:val="16"/>
@@ -2169,10 +2329,10 @@
 <file path=word/numbering.xml><?xml version="1.0" encoding="utf-8"?>
 <w:numbering xmlns:wpc="http://schemas.microsoft.com/office/word/2010/wordprocessingCanvas" xmlns:cx="http://schemas.microsoft.com/office/drawing/2014/chartex" xmlns:cx1="http://schemas.microsoft.com/office/drawing/2015/9/8/chartex" xmlns:cx2="http://schemas.microsoft.com/office/drawing/2015/10/21/chartex" xmlns:cx3="http://schemas.microsoft.com/office/drawing/2016/5/9/chartex" xmlns:cx4="http://schemas.microsoft.com/office/drawing/2016/5/10/chartex" xmlns:cx5="http://schemas.microsoft.com/office/drawing/2016/5/11/chartex" xmlns:cx6="http://schemas.microsoft.com/office/drawing/2016/5/12/chartex" xmlns:cx7="http://schemas.microsoft.com/office/drawing/2016/5/13/chartex" xmlns:cx8="http://schemas.microsoft.com/office/drawing/2016/5/14/chartex" xmlns:mc="http://schemas.openxmlformats.org/markup-compatibility/2006" xmlns:aink="http://schemas.microsoft.com/office/drawing/2016/ink" xmlns:am3d="http://schemas.microsoft.com/office/drawing/2017/model3d" xmlns:o="urn:schemas-microsoft-com:office:office" xmlns:r="http://schemas.openxmlformats.org/officeDocument/2006/relationships" xmlns:m="http://schemas.openxmlformats.org/officeDocument/2006/math" xmlns:v="urn:schemas-microsoft-com:vml" xmlns:wp14="http://schemas.microsoft.com/office/word/2010/wordprocessingDrawing" xmlns:wp="http://schemas.openxmlformats.org/drawingml/2006/wordprocessingDrawing" xmlns:w10="urn:schemas-microsoft-com:office:word" xmlns:w="http://schemas.openxmlformats.org/wordprocessingml/2006/main" xmlns:w14="http://schemas.microsoft.com/office/word/2010/wordml" xmlns:w15="http://schemas.microsoft.com/office/word/2012/wordml" xmlns:w16cex="http://schemas.microsoft.com/office/word/2018/wordml/cex" xmlns:w16cid="http://schemas.microsoft.com/office/word/2016/wordml/cid" xmlns:w16="http://schemas.microsoft.com/office/word/2018/wordml" xmlns:w16sdtdh="http://schemas.microsoft.com/office/word/2020/wordml/sdtdatahash" xmlns:w16se="http://schemas.microsoft.com/office/word/2015/wordml/symex" xmlns:wpg="http://schemas.microsoft.com/office/word/2010/wordprocessingGroup" xmlns:wpi="http://schemas.microsoft.com/office/word/2010/wordprocessingInk" xmlns:wne="http://schemas.microsoft.com/office/word/2006/wordml" xmlns:wps="http://schemas.microsoft.com/office/word/2010/wordprocessingShape" mc:Ignorable="w14 w15 w16se w16cid w16 w16cex w16sdtdh wp14">
   <w:abstractNum w:abstractNumId="0" w15:restartNumberingAfterBreak="0">
-    <w:nsid w:val="115E783C"/>
+    <w:nsid w:val="15A17D14"/>
     <w:multiLevelType w:val="hybridMultilevel"/>
-    <w:tmpl w:val="E5FCA78C"/>
-    <w:lvl w:ilvl="0" w:tplc="20F605D8">
+    <w:tmpl w:val="6694C188"/>
+    <w:lvl w:ilvl="0" w:tplc="0AA0F4D8">
       <w:start w:val="1"/>
       <w:numFmt w:val="bullet"/>
       <w:lvlText w:val="●"/>
@@ -2186,7 +2346,7 @@
         <w:szCs w:val="11"/>
       </w:rPr>
     </w:lvl>
-    <w:lvl w:ilvl="1" w:tplc="A0928514">
+    <w:lvl w:ilvl="1" w:tplc="B072B0F4">
       <w:start w:val="1"/>
       <w:numFmt w:val="bullet"/>
       <w:lvlText w:val="●"/>
@@ -2200,47 +2360,47 @@
         <w:szCs w:val="11"/>
       </w:rPr>
     </w:lvl>
-    <w:lvl w:ilvl="2" w:tplc="CADE2A0A">
-      <w:numFmt w:val="decimal"/>
-      <w:lvlText w:val=""/>
-      <w:lvlJc w:val="left"/>
-    </w:lvl>
-    <w:lvl w:ilvl="3" w:tplc="1BF61E04">
-      <w:numFmt w:val="decimal"/>
-      <w:lvlText w:val=""/>
-      <w:lvlJc w:val="left"/>
-    </w:lvl>
-    <w:lvl w:ilvl="4" w:tplc="EBDC1B52">
-      <w:numFmt w:val="decimal"/>
-      <w:lvlText w:val=""/>
-      <w:lvlJc w:val="left"/>
-    </w:lvl>
-    <w:lvl w:ilvl="5" w:tplc="803E4B5C">
-      <w:numFmt w:val="decimal"/>
-      <w:lvlText w:val=""/>
-      <w:lvlJc w:val="left"/>
-    </w:lvl>
-    <w:lvl w:ilvl="6" w:tplc="908CBC24">
-      <w:numFmt w:val="decimal"/>
-      <w:lvlText w:val=""/>
-      <w:lvlJc w:val="left"/>
-    </w:lvl>
-    <w:lvl w:ilvl="7" w:tplc="383E2552">
-      <w:numFmt w:val="decimal"/>
-      <w:lvlText w:val=""/>
-      <w:lvlJc w:val="left"/>
-    </w:lvl>
-    <w:lvl w:ilvl="8" w:tplc="275EAA5C">
+    <w:lvl w:ilvl="2" w:tplc="24042FBC">
+      <w:numFmt w:val="decimal"/>
+      <w:lvlText w:val=""/>
+      <w:lvlJc w:val="left"/>
+    </w:lvl>
+    <w:lvl w:ilvl="3" w:tplc="C43A8746">
+      <w:numFmt w:val="decimal"/>
+      <w:lvlText w:val=""/>
+      <w:lvlJc w:val="left"/>
+    </w:lvl>
+    <w:lvl w:ilvl="4" w:tplc="1F72A840">
+      <w:numFmt w:val="decimal"/>
+      <w:lvlText w:val=""/>
+      <w:lvlJc w:val="left"/>
+    </w:lvl>
+    <w:lvl w:ilvl="5" w:tplc="306AA632">
+      <w:numFmt w:val="decimal"/>
+      <w:lvlText w:val=""/>
+      <w:lvlJc w:val="left"/>
+    </w:lvl>
+    <w:lvl w:ilvl="6" w:tplc="7E9A80EE">
+      <w:numFmt w:val="decimal"/>
+      <w:lvlText w:val=""/>
+      <w:lvlJc w:val="left"/>
+    </w:lvl>
+    <w:lvl w:ilvl="7" w:tplc="D2545B74">
+      <w:numFmt w:val="decimal"/>
+      <w:lvlText w:val=""/>
+      <w:lvlJc w:val="left"/>
+    </w:lvl>
+    <w:lvl w:ilvl="8" w:tplc="CD40BA6C">
       <w:numFmt w:val="decimal"/>
       <w:lvlText w:val=""/>
       <w:lvlJc w:val="left"/>
     </w:lvl>
   </w:abstractNum>
   <w:abstractNum w:abstractNumId="1" w15:restartNumberingAfterBreak="0">
-    <w:nsid w:val="1B8E4331"/>
+    <w:nsid w:val="21A6155A"/>
     <w:multiLevelType w:val="hybridMultilevel"/>
-    <w:tmpl w:val="F920D36A"/>
-    <w:lvl w:ilvl="0" w:tplc="484854C4">
+    <w:tmpl w:val="845A104E"/>
+    <w:lvl w:ilvl="0" w:tplc="E1865A64">
       <w:start w:val="1"/>
       <w:numFmt w:val="bullet"/>
       <w:lvlText w:val="●"/>
@@ -2254,7 +2414,7 @@
         <w:szCs w:val="11"/>
       </w:rPr>
     </w:lvl>
-    <w:lvl w:ilvl="1" w:tplc="56A436B0">
+    <w:lvl w:ilvl="1" w:tplc="0BF64FCA">
       <w:start w:val="1"/>
       <w:numFmt w:val="bullet"/>
       <w:lvlText w:val="●"/>
@@ -2268,47 +2428,47 @@
         <w:szCs w:val="11"/>
       </w:rPr>
     </w:lvl>
-    <w:lvl w:ilvl="2" w:tplc="48740A42">
-      <w:numFmt w:val="decimal"/>
-      <w:lvlText w:val=""/>
-      <w:lvlJc w:val="left"/>
-    </w:lvl>
-    <w:lvl w:ilvl="3" w:tplc="C9460DCA">
-      <w:numFmt w:val="decimal"/>
-      <w:lvlText w:val=""/>
-      <w:lvlJc w:val="left"/>
-    </w:lvl>
-    <w:lvl w:ilvl="4" w:tplc="59FC7D3E">
-      <w:numFmt w:val="decimal"/>
-      <w:lvlText w:val=""/>
-      <w:lvlJc w:val="left"/>
-    </w:lvl>
-    <w:lvl w:ilvl="5" w:tplc="12D6E314">
-      <w:numFmt w:val="decimal"/>
-      <w:lvlText w:val=""/>
-      <w:lvlJc w:val="left"/>
-    </w:lvl>
-    <w:lvl w:ilvl="6" w:tplc="00BEC5AE">
-      <w:numFmt w:val="decimal"/>
-      <w:lvlText w:val=""/>
-      <w:lvlJc w:val="left"/>
-    </w:lvl>
-    <w:lvl w:ilvl="7" w:tplc="558AF680">
-      <w:numFmt w:val="decimal"/>
-      <w:lvlText w:val=""/>
-      <w:lvlJc w:val="left"/>
-    </w:lvl>
-    <w:lvl w:ilvl="8" w:tplc="4D949ED6">
+    <w:lvl w:ilvl="2" w:tplc="7724FDC4">
+      <w:numFmt w:val="decimal"/>
+      <w:lvlText w:val=""/>
+      <w:lvlJc w:val="left"/>
+    </w:lvl>
+    <w:lvl w:ilvl="3" w:tplc="151E6768">
+      <w:numFmt w:val="decimal"/>
+      <w:lvlText w:val=""/>
+      <w:lvlJc w:val="left"/>
+    </w:lvl>
+    <w:lvl w:ilvl="4" w:tplc="9F0E5F0A">
+      <w:numFmt w:val="decimal"/>
+      <w:lvlText w:val=""/>
+      <w:lvlJc w:val="left"/>
+    </w:lvl>
+    <w:lvl w:ilvl="5" w:tplc="9F561130">
+      <w:numFmt w:val="decimal"/>
+      <w:lvlText w:val=""/>
+      <w:lvlJc w:val="left"/>
+    </w:lvl>
+    <w:lvl w:ilvl="6" w:tplc="BEEE222A">
+      <w:numFmt w:val="decimal"/>
+      <w:lvlText w:val=""/>
+      <w:lvlJc w:val="left"/>
+    </w:lvl>
+    <w:lvl w:ilvl="7" w:tplc="F9C49532">
+      <w:numFmt w:val="decimal"/>
+      <w:lvlText w:val=""/>
+      <w:lvlJc w:val="left"/>
+    </w:lvl>
+    <w:lvl w:ilvl="8" w:tplc="2506A626">
       <w:numFmt w:val="decimal"/>
       <w:lvlText w:val=""/>
       <w:lvlJc w:val="left"/>
     </w:lvl>
   </w:abstractNum>
   <w:abstractNum w:abstractNumId="2" w15:restartNumberingAfterBreak="0">
-    <w:nsid w:val="1E0C6153"/>
+    <w:nsid w:val="24243D3D"/>
     <w:multiLevelType w:val="hybridMultilevel"/>
-    <w:tmpl w:val="CFCC4326"/>
-    <w:lvl w:ilvl="0" w:tplc="5382166E">
+    <w:tmpl w:val="045A5284"/>
+    <w:lvl w:ilvl="0" w:tplc="19A4FA1E">
       <w:start w:val="1"/>
       <w:numFmt w:val="bullet"/>
       <w:lvlText w:val="●"/>
@@ -2322,7 +2482,7 @@
         <w:szCs w:val="11"/>
       </w:rPr>
     </w:lvl>
-    <w:lvl w:ilvl="1" w:tplc="D7A8D724">
+    <w:lvl w:ilvl="1" w:tplc="F1BC46F2">
       <w:start w:val="1"/>
       <w:numFmt w:val="bullet"/>
       <w:lvlText w:val="●"/>
@@ -2336,47 +2496,47 @@
         <w:szCs w:val="11"/>
       </w:rPr>
     </w:lvl>
-    <w:lvl w:ilvl="2" w:tplc="3DAE92F6">
-      <w:numFmt w:val="decimal"/>
-      <w:lvlText w:val=""/>
-      <w:lvlJc w:val="left"/>
-    </w:lvl>
-    <w:lvl w:ilvl="3" w:tplc="7ABE53FC">
-      <w:numFmt w:val="decimal"/>
-      <w:lvlText w:val=""/>
-      <w:lvlJc w:val="left"/>
-    </w:lvl>
-    <w:lvl w:ilvl="4" w:tplc="7DEAF1F6">
-      <w:numFmt w:val="decimal"/>
-      <w:lvlText w:val=""/>
-      <w:lvlJc w:val="left"/>
-    </w:lvl>
-    <w:lvl w:ilvl="5" w:tplc="F2E26554">
-      <w:numFmt w:val="decimal"/>
-      <w:lvlText w:val=""/>
-      <w:lvlJc w:val="left"/>
-    </w:lvl>
-    <w:lvl w:ilvl="6" w:tplc="E88CF15C">
-      <w:numFmt w:val="decimal"/>
-      <w:lvlText w:val=""/>
-      <w:lvlJc w:val="left"/>
-    </w:lvl>
-    <w:lvl w:ilvl="7" w:tplc="E9121B00">
-      <w:numFmt w:val="decimal"/>
-      <w:lvlText w:val=""/>
-      <w:lvlJc w:val="left"/>
-    </w:lvl>
-    <w:lvl w:ilvl="8" w:tplc="41E8EAB0">
+    <w:lvl w:ilvl="2" w:tplc="28E42DFC">
+      <w:numFmt w:val="decimal"/>
+      <w:lvlText w:val=""/>
+      <w:lvlJc w:val="left"/>
+    </w:lvl>
+    <w:lvl w:ilvl="3" w:tplc="AA6EBC36">
+      <w:numFmt w:val="decimal"/>
+      <w:lvlText w:val=""/>
+      <w:lvlJc w:val="left"/>
+    </w:lvl>
+    <w:lvl w:ilvl="4" w:tplc="F644185C">
+      <w:numFmt w:val="decimal"/>
+      <w:lvlText w:val=""/>
+      <w:lvlJc w:val="left"/>
+    </w:lvl>
+    <w:lvl w:ilvl="5" w:tplc="F82A0D7E">
+      <w:numFmt w:val="decimal"/>
+      <w:lvlText w:val=""/>
+      <w:lvlJc w:val="left"/>
+    </w:lvl>
+    <w:lvl w:ilvl="6" w:tplc="D9B45A5E">
+      <w:numFmt w:val="decimal"/>
+      <w:lvlText w:val=""/>
+      <w:lvlJc w:val="left"/>
+    </w:lvl>
+    <w:lvl w:ilvl="7" w:tplc="3C1A441A">
+      <w:numFmt w:val="decimal"/>
+      <w:lvlText w:val=""/>
+      <w:lvlJc w:val="left"/>
+    </w:lvl>
+    <w:lvl w:ilvl="8" w:tplc="0EE60C3E">
       <w:numFmt w:val="decimal"/>
       <w:lvlText w:val=""/>
       <w:lvlJc w:val="left"/>
     </w:lvl>
   </w:abstractNum>
   <w:abstractNum w:abstractNumId="3" w15:restartNumberingAfterBreak="0">
-    <w:nsid w:val="27496849"/>
+    <w:nsid w:val="28254B3C"/>
     <w:multiLevelType w:val="hybridMultilevel"/>
-    <w:tmpl w:val="FFA86FF0"/>
-    <w:lvl w:ilvl="0" w:tplc="C004F15C">
+    <w:tmpl w:val="FD5401CA"/>
+    <w:lvl w:ilvl="0" w:tplc="F02C67A2">
       <w:start w:val="1"/>
       <w:numFmt w:val="bullet"/>
       <w:lvlText w:val="●"/>
@@ -2390,7 +2550,7 @@
         <w:szCs w:val="11"/>
       </w:rPr>
     </w:lvl>
-    <w:lvl w:ilvl="1" w:tplc="EA06766E">
+    <w:lvl w:ilvl="1" w:tplc="496E8EC6">
       <w:start w:val="1"/>
       <w:numFmt w:val="bullet"/>
       <w:lvlText w:val="●"/>
@@ -2404,47 +2564,47 @@
         <w:szCs w:val="11"/>
       </w:rPr>
     </w:lvl>
-    <w:lvl w:ilvl="2" w:tplc="FCDAF45C">
-      <w:numFmt w:val="decimal"/>
-      <w:lvlText w:val=""/>
-      <w:lvlJc w:val="left"/>
-    </w:lvl>
-    <w:lvl w:ilvl="3" w:tplc="1D7A5336">
-      <w:numFmt w:val="decimal"/>
-      <w:lvlText w:val=""/>
-      <w:lvlJc w:val="left"/>
-    </w:lvl>
-    <w:lvl w:ilvl="4" w:tplc="CABC27EC">
-      <w:numFmt w:val="decimal"/>
-      <w:lvlText w:val=""/>
-      <w:lvlJc w:val="left"/>
-    </w:lvl>
-    <w:lvl w:ilvl="5" w:tplc="D520A850">
-      <w:numFmt w:val="decimal"/>
-      <w:lvlText w:val=""/>
-      <w:lvlJc w:val="left"/>
-    </w:lvl>
-    <w:lvl w:ilvl="6" w:tplc="6DA018D0">
-      <w:numFmt w:val="decimal"/>
-      <w:lvlText w:val=""/>
-      <w:lvlJc w:val="left"/>
-    </w:lvl>
-    <w:lvl w:ilvl="7" w:tplc="2C5E59BA">
-      <w:numFmt w:val="decimal"/>
-      <w:lvlText w:val=""/>
-      <w:lvlJc w:val="left"/>
-    </w:lvl>
-    <w:lvl w:ilvl="8" w:tplc="95C656C8">
+    <w:lvl w:ilvl="2" w:tplc="CFF45A72">
+      <w:numFmt w:val="decimal"/>
+      <w:lvlText w:val=""/>
+      <w:lvlJc w:val="left"/>
+    </w:lvl>
+    <w:lvl w:ilvl="3" w:tplc="2A7C287A">
+      <w:numFmt w:val="decimal"/>
+      <w:lvlText w:val=""/>
+      <w:lvlJc w:val="left"/>
+    </w:lvl>
+    <w:lvl w:ilvl="4" w:tplc="2692F702">
+      <w:numFmt w:val="decimal"/>
+      <w:lvlText w:val=""/>
+      <w:lvlJc w:val="left"/>
+    </w:lvl>
+    <w:lvl w:ilvl="5" w:tplc="C3529AAC">
+      <w:numFmt w:val="decimal"/>
+      <w:lvlText w:val=""/>
+      <w:lvlJc w:val="left"/>
+    </w:lvl>
+    <w:lvl w:ilvl="6" w:tplc="289C5DD8">
+      <w:numFmt w:val="decimal"/>
+      <w:lvlText w:val=""/>
+      <w:lvlJc w:val="left"/>
+    </w:lvl>
+    <w:lvl w:ilvl="7" w:tplc="B218B272">
+      <w:numFmt w:val="decimal"/>
+      <w:lvlText w:val=""/>
+      <w:lvlJc w:val="left"/>
+    </w:lvl>
+    <w:lvl w:ilvl="8" w:tplc="60C60F66">
       <w:numFmt w:val="decimal"/>
       <w:lvlText w:val=""/>
       <w:lvlJc w:val="left"/>
     </w:lvl>
   </w:abstractNum>
   <w:abstractNum w:abstractNumId="4" w15:restartNumberingAfterBreak="0">
-    <w:nsid w:val="3FFE218B"/>
+    <w:nsid w:val="45CE398F"/>
     <w:multiLevelType w:val="hybridMultilevel"/>
-    <w:tmpl w:val="21C8584E"/>
-    <w:lvl w:ilvl="0" w:tplc="30EE6DDA">
+    <w:tmpl w:val="BCC6818C"/>
+    <w:lvl w:ilvl="0" w:tplc="4808A760">
       <w:start w:val="1"/>
       <w:numFmt w:val="bullet"/>
       <w:lvlText w:val="●"/>
@@ -2458,7 +2618,7 @@
         <w:szCs w:val="11"/>
       </w:rPr>
     </w:lvl>
-    <w:lvl w:ilvl="1" w:tplc="CA6ACB78">
+    <w:lvl w:ilvl="1" w:tplc="804ECE78">
       <w:start w:val="1"/>
       <w:numFmt w:val="bullet"/>
       <w:lvlText w:val="●"/>
@@ -2472,47 +2632,133 @@
         <w:szCs w:val="11"/>
       </w:rPr>
     </w:lvl>
-    <w:lvl w:ilvl="2" w:tplc="5740B564">
-      <w:numFmt w:val="decimal"/>
-      <w:lvlText w:val=""/>
-      <w:lvlJc w:val="left"/>
-    </w:lvl>
-    <w:lvl w:ilvl="3" w:tplc="48E87A9E">
-      <w:numFmt w:val="decimal"/>
-      <w:lvlText w:val=""/>
-      <w:lvlJc w:val="left"/>
-    </w:lvl>
-    <w:lvl w:ilvl="4" w:tplc="66740F60">
-      <w:numFmt w:val="decimal"/>
-      <w:lvlText w:val=""/>
-      <w:lvlJc w:val="left"/>
-    </w:lvl>
-    <w:lvl w:ilvl="5" w:tplc="5B7648CC">
-      <w:numFmt w:val="decimal"/>
-      <w:lvlText w:val=""/>
-      <w:lvlJc w:val="left"/>
-    </w:lvl>
-    <w:lvl w:ilvl="6" w:tplc="4102549E">
-      <w:numFmt w:val="decimal"/>
-      <w:lvlText w:val=""/>
-      <w:lvlJc w:val="left"/>
-    </w:lvl>
-    <w:lvl w:ilvl="7" w:tplc="923685E0">
-      <w:numFmt w:val="decimal"/>
-      <w:lvlText w:val=""/>
-      <w:lvlJc w:val="left"/>
-    </w:lvl>
-    <w:lvl w:ilvl="8" w:tplc="4CE2D6D4">
+    <w:lvl w:ilvl="2" w:tplc="4BB85CA2">
+      <w:numFmt w:val="decimal"/>
+      <w:lvlText w:val=""/>
+      <w:lvlJc w:val="left"/>
+    </w:lvl>
+    <w:lvl w:ilvl="3" w:tplc="331AB812">
+      <w:numFmt w:val="decimal"/>
+      <w:lvlText w:val=""/>
+      <w:lvlJc w:val="left"/>
+    </w:lvl>
+    <w:lvl w:ilvl="4" w:tplc="0A107514">
+      <w:numFmt w:val="decimal"/>
+      <w:lvlText w:val=""/>
+      <w:lvlJc w:val="left"/>
+    </w:lvl>
+    <w:lvl w:ilvl="5" w:tplc="DA42A668">
+      <w:numFmt w:val="decimal"/>
+      <w:lvlText w:val=""/>
+      <w:lvlJc w:val="left"/>
+    </w:lvl>
+    <w:lvl w:ilvl="6" w:tplc="6EE84618">
+      <w:numFmt w:val="decimal"/>
+      <w:lvlText w:val=""/>
+      <w:lvlJc w:val="left"/>
+    </w:lvl>
+    <w:lvl w:ilvl="7" w:tplc="972A9A90">
+      <w:numFmt w:val="decimal"/>
+      <w:lvlText w:val=""/>
+      <w:lvlJc w:val="left"/>
+    </w:lvl>
+    <w:lvl w:ilvl="8" w:tplc="0D409CF4">
       <w:numFmt w:val="decimal"/>
       <w:lvlText w:val=""/>
       <w:lvlJc w:val="left"/>
     </w:lvl>
   </w:abstractNum>
   <w:abstractNum w:abstractNumId="5" w15:restartNumberingAfterBreak="0">
-    <w:nsid w:val="47DC0E90"/>
+    <w:nsid w:val="5A0C4000"/>
     <w:multiLevelType w:val="hybridMultilevel"/>
-    <w:tmpl w:val="ABA42940"/>
-    <w:lvl w:ilvl="0" w:tplc="C8C0FABC">
+    <w:tmpl w:val="FB2A1FB6"/>
+    <w:lvl w:ilvl="0" w:tplc="E0886AC4">
+      <w:start w:val="1"/>
+      <w:numFmt w:val="bullet"/>
+      <w:lvlText w:val="●"/>
+      <w:lvlJc w:val="left"/>
+      <w:pPr>
+        <w:ind w:left="720" w:hanging="360"/>
+      </w:pPr>
+    </w:lvl>
+    <w:lvl w:ilvl="1" w:tplc="6DB05076">
+      <w:start w:val="1"/>
+      <w:numFmt w:val="bullet"/>
+      <w:lvlText w:val="○"/>
+      <w:lvlJc w:val="left"/>
+      <w:pPr>
+        <w:ind w:left="1440" w:hanging="360"/>
+      </w:pPr>
+    </w:lvl>
+    <w:lvl w:ilvl="2" w:tplc="440AC20A">
+      <w:start w:val="1"/>
+      <w:numFmt w:val="bullet"/>
+      <w:lvlText w:val="■"/>
+      <w:lvlJc w:val="left"/>
+      <w:pPr>
+        <w:ind w:left="2160" w:hanging="360"/>
+      </w:pPr>
+    </w:lvl>
+    <w:lvl w:ilvl="3" w:tplc="826A8886">
+      <w:start w:val="1"/>
+      <w:numFmt w:val="bullet"/>
+      <w:lvlText w:val="●"/>
+      <w:lvlJc w:val="left"/>
+      <w:pPr>
+        <w:ind w:left="2880" w:hanging="360"/>
+      </w:pPr>
+    </w:lvl>
+    <w:lvl w:ilvl="4" w:tplc="0E32D0FE">
+      <w:start w:val="1"/>
+      <w:numFmt w:val="bullet"/>
+      <w:lvlText w:val="○"/>
+      <w:lvlJc w:val="left"/>
+      <w:pPr>
+        <w:ind w:left="3600" w:hanging="360"/>
+      </w:pPr>
+    </w:lvl>
+    <w:lvl w:ilvl="5" w:tplc="3D320AC0">
+      <w:start w:val="1"/>
+      <w:numFmt w:val="bullet"/>
+      <w:lvlText w:val="■"/>
+      <w:lvlJc w:val="left"/>
+      <w:pPr>
+        <w:ind w:left="4320" w:hanging="360"/>
+      </w:pPr>
+    </w:lvl>
+    <w:lvl w:ilvl="6" w:tplc="B232D40C">
+      <w:start w:val="1"/>
+      <w:numFmt w:val="bullet"/>
+      <w:lvlText w:val="●"/>
+      <w:lvlJc w:val="left"/>
+      <w:pPr>
+        <w:ind w:left="5040" w:hanging="360"/>
+      </w:pPr>
+    </w:lvl>
+    <w:lvl w:ilvl="7" w:tplc="8A848C5C">
+      <w:start w:val="1"/>
+      <w:numFmt w:val="bullet"/>
+      <w:lvlText w:val="●"/>
+      <w:lvlJc w:val="left"/>
+      <w:pPr>
+        <w:ind w:left="5760" w:hanging="360"/>
+      </w:pPr>
+    </w:lvl>
+    <w:lvl w:ilvl="8" w:tplc="0F825200">
+      <w:start w:val="1"/>
+      <w:numFmt w:val="bullet"/>
+      <w:lvlText w:val="●"/>
+      <w:lvlJc w:val="left"/>
+      <w:pPr>
+        <w:ind w:left="6480" w:hanging="360"/>
+      </w:pPr>
+    </w:lvl>
+  </w:abstractNum>
+  <w:abstractNum w:abstractNumId="6" w15:restartNumberingAfterBreak="0">
+    <w:nsid w:val="5E3022E1"/>
+    <w:multiLevelType w:val="hybridMultilevel"/>
+    <w:tmpl w:val="AFAE4952"/>
+    <w:lvl w:ilvl="0" w:tplc="28A8411A">
       <w:start w:val="1"/>
       <w:numFmt w:val="bullet"/>
       <w:lvlText w:val="●"/>
@@ -2526,7 +2772,7 @@
         <w:szCs w:val="11"/>
       </w:rPr>
     </w:lvl>
-    <w:lvl w:ilvl="1" w:tplc="B9184D60">
+    <w:lvl w:ilvl="1" w:tplc="D146F350">
       <w:start w:val="1"/>
       <w:numFmt w:val="bullet"/>
       <w:lvlText w:val="●"/>
@@ -2540,133 +2786,47 @@
         <w:szCs w:val="11"/>
       </w:rPr>
     </w:lvl>
-    <w:lvl w:ilvl="2" w:tplc="EC58753C">
-      <w:numFmt w:val="decimal"/>
-      <w:lvlText w:val=""/>
-      <w:lvlJc w:val="left"/>
-    </w:lvl>
-    <w:lvl w:ilvl="3" w:tplc="DD7EAC08">
-      <w:numFmt w:val="decimal"/>
-      <w:lvlText w:val=""/>
-      <w:lvlJc w:val="left"/>
-    </w:lvl>
-    <w:lvl w:ilvl="4" w:tplc="639E3F68">
-      <w:numFmt w:val="decimal"/>
-      <w:lvlText w:val=""/>
-      <w:lvlJc w:val="left"/>
-    </w:lvl>
-    <w:lvl w:ilvl="5" w:tplc="CAB636EC">
-      <w:numFmt w:val="decimal"/>
-      <w:lvlText w:val=""/>
-      <w:lvlJc w:val="left"/>
-    </w:lvl>
-    <w:lvl w:ilvl="6" w:tplc="74BCD592">
-      <w:numFmt w:val="decimal"/>
-      <w:lvlText w:val=""/>
-      <w:lvlJc w:val="left"/>
-    </w:lvl>
-    <w:lvl w:ilvl="7" w:tplc="CF2084DA">
-      <w:numFmt w:val="decimal"/>
-      <w:lvlText w:val=""/>
-      <w:lvlJc w:val="left"/>
-    </w:lvl>
-    <w:lvl w:ilvl="8" w:tplc="3B3CDD54">
-      <w:numFmt w:val="decimal"/>
-      <w:lvlText w:val=""/>
-      <w:lvlJc w:val="left"/>
-    </w:lvl>
-  </w:abstractNum>
-  <w:abstractNum w:abstractNumId="6" w15:restartNumberingAfterBreak="0">
-    <w:nsid w:val="482D20E7"/>
-    <w:multiLevelType w:val="hybridMultilevel"/>
-    <w:tmpl w:val="E6DAF718"/>
-    <w:lvl w:ilvl="0" w:tplc="FE2C606E">
-      <w:start w:val="1"/>
-      <w:numFmt w:val="bullet"/>
-      <w:lvlText w:val="●"/>
-      <w:lvlJc w:val="left"/>
-      <w:pPr>
-        <w:ind w:left="720" w:hanging="360"/>
-      </w:pPr>
-    </w:lvl>
-    <w:lvl w:ilvl="1" w:tplc="B08EA74A">
-      <w:start w:val="1"/>
-      <w:numFmt w:val="bullet"/>
-      <w:lvlText w:val="○"/>
-      <w:lvlJc w:val="left"/>
-      <w:pPr>
-        <w:ind w:left="1440" w:hanging="360"/>
-      </w:pPr>
-    </w:lvl>
-    <w:lvl w:ilvl="2" w:tplc="6B9EF24C">
-      <w:start w:val="1"/>
-      <w:numFmt w:val="bullet"/>
-      <w:lvlText w:val="■"/>
-      <w:lvlJc w:val="left"/>
-      <w:pPr>
-        <w:ind w:left="2160" w:hanging="360"/>
-      </w:pPr>
-    </w:lvl>
-    <w:lvl w:ilvl="3" w:tplc="FCFCEEC4">
-      <w:start w:val="1"/>
-      <w:numFmt w:val="bullet"/>
-      <w:lvlText w:val="●"/>
-      <w:lvlJc w:val="left"/>
-      <w:pPr>
-        <w:ind w:left="2880" w:hanging="360"/>
-      </w:pPr>
-    </w:lvl>
-    <w:lvl w:ilvl="4" w:tplc="9B00C75A">
-      <w:start w:val="1"/>
-      <w:numFmt w:val="bullet"/>
-      <w:lvlText w:val="○"/>
-      <w:lvlJc w:val="left"/>
-      <w:pPr>
-        <w:ind w:left="3600" w:hanging="360"/>
-      </w:pPr>
-    </w:lvl>
-    <w:lvl w:ilvl="5" w:tplc="5552AA0C">
-      <w:start w:val="1"/>
-      <w:numFmt w:val="bullet"/>
-      <w:lvlText w:val="■"/>
-      <w:lvlJc w:val="left"/>
-      <w:pPr>
-        <w:ind w:left="4320" w:hanging="360"/>
-      </w:pPr>
-    </w:lvl>
-    <w:lvl w:ilvl="6" w:tplc="12742CD8">
-      <w:start w:val="1"/>
-      <w:numFmt w:val="bullet"/>
-      <w:lvlText w:val="●"/>
-      <w:lvlJc w:val="left"/>
-      <w:pPr>
-        <w:ind w:left="5040" w:hanging="360"/>
-      </w:pPr>
-    </w:lvl>
-    <w:lvl w:ilvl="7" w:tplc="D4B23F58">
-      <w:start w:val="1"/>
-      <w:numFmt w:val="bullet"/>
-      <w:lvlText w:val="●"/>
-      <w:lvlJc w:val="left"/>
-      <w:pPr>
-        <w:ind w:left="5760" w:hanging="360"/>
-      </w:pPr>
-    </w:lvl>
-    <w:lvl w:ilvl="8" w:tplc="87AC4A4E">
-      <w:start w:val="1"/>
-      <w:numFmt w:val="bullet"/>
-      <w:lvlText w:val="●"/>
-      <w:lvlJc w:val="left"/>
-      <w:pPr>
-        <w:ind w:left="6480" w:hanging="360"/>
-      </w:pPr>
+    <w:lvl w:ilvl="2" w:tplc="C4FEC00A">
+      <w:numFmt w:val="decimal"/>
+      <w:lvlText w:val=""/>
+      <w:lvlJc w:val="left"/>
+    </w:lvl>
+    <w:lvl w:ilvl="3" w:tplc="D2C67E16">
+      <w:numFmt w:val="decimal"/>
+      <w:lvlText w:val=""/>
+      <w:lvlJc w:val="left"/>
+    </w:lvl>
+    <w:lvl w:ilvl="4" w:tplc="82AEDCC4">
+      <w:numFmt w:val="decimal"/>
+      <w:lvlText w:val=""/>
+      <w:lvlJc w:val="left"/>
+    </w:lvl>
+    <w:lvl w:ilvl="5" w:tplc="CCFEB026">
+      <w:numFmt w:val="decimal"/>
+      <w:lvlText w:val=""/>
+      <w:lvlJc w:val="left"/>
+    </w:lvl>
+    <w:lvl w:ilvl="6" w:tplc="14F2E104">
+      <w:numFmt w:val="decimal"/>
+      <w:lvlText w:val=""/>
+      <w:lvlJc w:val="left"/>
+    </w:lvl>
+    <w:lvl w:ilvl="7" w:tplc="12BC09F6">
+      <w:numFmt w:val="decimal"/>
+      <w:lvlText w:val=""/>
+      <w:lvlJc w:val="left"/>
+    </w:lvl>
+    <w:lvl w:ilvl="8" w:tplc="99EC7390">
+      <w:numFmt w:val="decimal"/>
+      <w:lvlText w:val=""/>
+      <w:lvlJc w:val="left"/>
     </w:lvl>
   </w:abstractNum>
   <w:abstractNum w:abstractNumId="7" w15:restartNumberingAfterBreak="0">
-    <w:nsid w:val="4B000A95"/>
+    <w:nsid w:val="68945638"/>
     <w:multiLevelType w:val="hybridMultilevel"/>
-    <w:tmpl w:val="5DD29E78"/>
-    <w:lvl w:ilvl="0" w:tplc="D5B40696">
+    <w:tmpl w:val="F4866120"/>
+    <w:lvl w:ilvl="0" w:tplc="91B2EC2A">
       <w:start w:val="1"/>
       <w:numFmt w:val="bullet"/>
       <w:lvlText w:val="●"/>
@@ -2680,7 +2840,7 @@
         <w:szCs w:val="11"/>
       </w:rPr>
     </w:lvl>
-    <w:lvl w:ilvl="1" w:tplc="E6C012BE">
+    <w:lvl w:ilvl="1" w:tplc="ADAAF18E">
       <w:start w:val="1"/>
       <w:numFmt w:val="bullet"/>
       <w:lvlText w:val="●"/>
@@ -2694,47 +2854,47 @@
         <w:szCs w:val="11"/>
       </w:rPr>
     </w:lvl>
-    <w:lvl w:ilvl="2" w:tplc="66B8F694">
-      <w:numFmt w:val="decimal"/>
-      <w:lvlText w:val=""/>
-      <w:lvlJc w:val="left"/>
-    </w:lvl>
-    <w:lvl w:ilvl="3" w:tplc="2130A106">
-      <w:numFmt w:val="decimal"/>
-      <w:lvlText w:val=""/>
-      <w:lvlJc w:val="left"/>
-    </w:lvl>
-    <w:lvl w:ilvl="4" w:tplc="036ECE5E">
-      <w:numFmt w:val="decimal"/>
-      <w:lvlText w:val=""/>
-      <w:lvlJc w:val="left"/>
-    </w:lvl>
-    <w:lvl w:ilvl="5" w:tplc="96DC0EE6">
-      <w:numFmt w:val="decimal"/>
-      <w:lvlText w:val=""/>
-      <w:lvlJc w:val="left"/>
-    </w:lvl>
-    <w:lvl w:ilvl="6" w:tplc="CEF425D4">
-      <w:numFmt w:val="decimal"/>
-      <w:lvlText w:val=""/>
-      <w:lvlJc w:val="left"/>
-    </w:lvl>
-    <w:lvl w:ilvl="7" w:tplc="91B097A4">
-      <w:numFmt w:val="decimal"/>
-      <w:lvlText w:val=""/>
-      <w:lvlJc w:val="left"/>
-    </w:lvl>
-    <w:lvl w:ilvl="8" w:tplc="E9947316">
+    <w:lvl w:ilvl="2" w:tplc="96B62C10">
+      <w:numFmt w:val="decimal"/>
+      <w:lvlText w:val=""/>
+      <w:lvlJc w:val="left"/>
+    </w:lvl>
+    <w:lvl w:ilvl="3" w:tplc="B2F4C94C">
+      <w:numFmt w:val="decimal"/>
+      <w:lvlText w:val=""/>
+      <w:lvlJc w:val="left"/>
+    </w:lvl>
+    <w:lvl w:ilvl="4" w:tplc="179C1714">
+      <w:numFmt w:val="decimal"/>
+      <w:lvlText w:val=""/>
+      <w:lvlJc w:val="left"/>
+    </w:lvl>
+    <w:lvl w:ilvl="5" w:tplc="ACD604A6">
+      <w:numFmt w:val="decimal"/>
+      <w:lvlText w:val=""/>
+      <w:lvlJc w:val="left"/>
+    </w:lvl>
+    <w:lvl w:ilvl="6" w:tplc="C42C6FF4">
+      <w:numFmt w:val="decimal"/>
+      <w:lvlText w:val=""/>
+      <w:lvlJc w:val="left"/>
+    </w:lvl>
+    <w:lvl w:ilvl="7" w:tplc="66FC6AD6">
+      <w:numFmt w:val="decimal"/>
+      <w:lvlText w:val=""/>
+      <w:lvlJc w:val="left"/>
+    </w:lvl>
+    <w:lvl w:ilvl="8" w:tplc="00C49684">
       <w:numFmt w:val="decimal"/>
       <w:lvlText w:val=""/>
       <w:lvlJc w:val="left"/>
     </w:lvl>
   </w:abstractNum>
   <w:abstractNum w:abstractNumId="8" w15:restartNumberingAfterBreak="0">
-    <w:nsid w:val="711F11AD"/>
+    <w:nsid w:val="75824561"/>
     <w:multiLevelType w:val="hybridMultilevel"/>
-    <w:tmpl w:val="B2A4B362"/>
-    <w:lvl w:ilvl="0" w:tplc="3960874C">
+    <w:tmpl w:val="DB9A4272"/>
+    <w:lvl w:ilvl="0" w:tplc="5A0CD120">
       <w:start w:val="1"/>
       <w:numFmt w:val="bullet"/>
       <w:lvlText w:val="●"/>
@@ -2748,7 +2908,7 @@
         <w:szCs w:val="11"/>
       </w:rPr>
     </w:lvl>
-    <w:lvl w:ilvl="1" w:tplc="FD566B2C">
+    <w:lvl w:ilvl="1" w:tplc="65CE2FFA">
       <w:start w:val="1"/>
       <w:numFmt w:val="bullet"/>
       <w:lvlText w:val="●"/>
@@ -2762,65 +2922,65 @@
         <w:szCs w:val="11"/>
       </w:rPr>
     </w:lvl>
-    <w:lvl w:ilvl="2" w:tplc="FEB04EEC">
-      <w:numFmt w:val="decimal"/>
-      <w:lvlText w:val=""/>
-      <w:lvlJc w:val="left"/>
-    </w:lvl>
-    <w:lvl w:ilvl="3" w:tplc="371EE8AC">
-      <w:numFmt w:val="decimal"/>
-      <w:lvlText w:val=""/>
-      <w:lvlJc w:val="left"/>
-    </w:lvl>
-    <w:lvl w:ilvl="4" w:tplc="A7B8CB38">
-      <w:numFmt w:val="decimal"/>
-      <w:lvlText w:val=""/>
-      <w:lvlJc w:val="left"/>
-    </w:lvl>
-    <w:lvl w:ilvl="5" w:tplc="DF543014">
-      <w:numFmt w:val="decimal"/>
-      <w:lvlText w:val=""/>
-      <w:lvlJc w:val="left"/>
-    </w:lvl>
-    <w:lvl w:ilvl="6" w:tplc="C6D20F30">
-      <w:numFmt w:val="decimal"/>
-      <w:lvlText w:val=""/>
-      <w:lvlJc w:val="left"/>
-    </w:lvl>
-    <w:lvl w:ilvl="7" w:tplc="F2F6903E">
-      <w:numFmt w:val="decimal"/>
-      <w:lvlText w:val=""/>
-      <w:lvlJc w:val="left"/>
-    </w:lvl>
-    <w:lvl w:ilvl="8" w:tplc="FEA0F706">
+    <w:lvl w:ilvl="2" w:tplc="01A8C5DC">
+      <w:numFmt w:val="decimal"/>
+      <w:lvlText w:val=""/>
+      <w:lvlJc w:val="left"/>
+    </w:lvl>
+    <w:lvl w:ilvl="3" w:tplc="08A03906">
+      <w:numFmt w:val="decimal"/>
+      <w:lvlText w:val=""/>
+      <w:lvlJc w:val="left"/>
+    </w:lvl>
+    <w:lvl w:ilvl="4" w:tplc="23361B14">
+      <w:numFmt w:val="decimal"/>
+      <w:lvlText w:val=""/>
+      <w:lvlJc w:val="left"/>
+    </w:lvl>
+    <w:lvl w:ilvl="5" w:tplc="2892EBD6">
+      <w:numFmt w:val="decimal"/>
+      <w:lvlText w:val=""/>
+      <w:lvlJc w:val="left"/>
+    </w:lvl>
+    <w:lvl w:ilvl="6" w:tplc="06C27EF4">
+      <w:numFmt w:val="decimal"/>
+      <w:lvlText w:val=""/>
+      <w:lvlJc w:val="left"/>
+    </w:lvl>
+    <w:lvl w:ilvl="7" w:tplc="C6A67ACA">
+      <w:numFmt w:val="decimal"/>
+      <w:lvlText w:val=""/>
+      <w:lvlJc w:val="left"/>
+    </w:lvl>
+    <w:lvl w:ilvl="8" w:tplc="1A02FF22">
       <w:numFmt w:val="decimal"/>
       <w:lvlText w:val=""/>
       <w:lvlJc w:val="left"/>
     </w:lvl>
   </w:abstractNum>
   <w:num w:numId="1">
-    <w:abstractNumId w:val="6"/>
+    <w:abstractNumId w:val="5"/>
   </w:num>
   <w:num w:numId="2">
-    <w:abstractNumId w:val="8"/>
+    <w:abstractNumId w:val="0"/>
   </w:num>
   <w:num w:numId="3">
     <w:abstractNumId w:val="3"/>
   </w:num>
   <w:num w:numId="4">
+    <w:abstractNumId w:val="1"/>
+  </w:num>
+  <w:num w:numId="5">
+    <w:abstractNumId w:val="4"/>
+  </w:num>
+  <w:num w:numId="6">
     <w:abstractNumId w:val="7"/>
   </w:num>
-  <w:num w:numId="5">
-    <w:abstractNumId w:val="5"/>
-  </w:num>
-  <w:num w:numId="6">
-    <w:abstractNumId w:val="4"/>
-  </w:num>
   <w:num w:numId="7">
-    <w:abstractNumId w:val="1"/>
+    <w:abstractNumId w:val="6"/>
   </w:num>
   <w:num w:numId="8">
-    <w:abstractNumId w:val="0"/>
+    <w:abstractNumId w:val="8"/>
   </w:num>
   <w:num w:numId="9">
     <w:abstractNumId w:val="2"/>

--- a/public/files/kgromero.docx
+++ b/public/files/kgromero.docx
@@ -1,6 +1,6 @@
 
 <file path=word/document.xml><?xml version="1.0" encoding="utf-8"?>
-<w:document xmlns:wpc="http://schemas.microsoft.com/office/word/2010/wordprocessingCanvas" xmlns:cx="http://schemas.microsoft.com/office/drawing/2014/chartex" xmlns:cx1="http://schemas.microsoft.com/office/drawing/2015/9/8/chartex" xmlns:cx2="http://schemas.microsoft.com/office/drawing/2015/10/21/chartex" xmlns:cx3="http://schemas.microsoft.com/office/drawing/2016/5/9/chartex" xmlns:cx4="http://schemas.microsoft.com/office/drawing/2016/5/10/chartex" xmlns:cx5="http://schemas.microsoft.com/office/drawing/2016/5/11/chartex" xmlns:cx6="http://schemas.microsoft.com/office/drawing/2016/5/12/chartex" xmlns:cx7="http://schemas.microsoft.com/office/drawing/2016/5/13/chartex" xmlns:cx8="http://schemas.microsoft.com/office/drawing/2016/5/14/chartex" xmlns:mc="http://schemas.openxmlformats.org/markup-compatibility/2006" xmlns:aink="http://schemas.microsoft.com/office/drawing/2016/ink" xmlns:am3d="http://schemas.microsoft.com/office/drawing/2017/model3d" xmlns:o="urn:schemas-microsoft-com:office:office" xmlns:r="http://schemas.openxmlformats.org/officeDocument/2006/relationships" xmlns:m="http://schemas.openxmlformats.org/officeDocument/2006/math" xmlns:v="urn:schemas-microsoft-com:vml" xmlns:wp14="http://schemas.microsoft.com/office/word/2010/wordprocessingDrawing" xmlns:wp="http://schemas.openxmlformats.org/drawingml/2006/wordprocessingDrawing" xmlns:w10="urn:schemas-microsoft-com:office:word" xmlns:w="http://schemas.openxmlformats.org/wordprocessingml/2006/main" xmlns:w14="http://schemas.microsoft.com/office/word/2010/wordml" xmlns:w15="http://schemas.microsoft.com/office/word/2012/wordml" xmlns:w16cex="http://schemas.microsoft.com/office/word/2018/wordml/cex" xmlns:w16cid="http://schemas.microsoft.com/office/word/2016/wordml/cid" xmlns:w16="http://schemas.microsoft.com/office/word/2018/wordml" xmlns:w16sdtdh="http://schemas.microsoft.com/office/word/2020/wordml/sdtdatahash" xmlns:w16se="http://schemas.microsoft.com/office/word/2015/wordml/symex" xmlns:wpg="http://schemas.microsoft.com/office/word/2010/wordprocessingGroup" xmlns:wpi="http://schemas.microsoft.com/office/word/2010/wordprocessingInk" xmlns:wne="http://schemas.microsoft.com/office/word/2006/wordml" xmlns:wps="http://schemas.microsoft.com/office/word/2010/wordprocessingShape" mc:Ignorable="w14 w15 w16se w16cid w16 w16cex w16sdtdh wp14">
+<w:document xmlns:wpc="http://schemas.microsoft.com/office/word/2010/wordprocessingCanvas" xmlns:cx="http://schemas.microsoft.com/office/drawing/2014/chartex" xmlns:cx1="http://schemas.microsoft.com/office/drawing/2015/9/8/chartex" xmlns:cx2="http://schemas.microsoft.com/office/drawing/2015/10/21/chartex" xmlns:cx3="http://schemas.microsoft.com/office/drawing/2016/5/9/chartex" xmlns:cx4="http://schemas.microsoft.com/office/drawing/2016/5/10/chartex" xmlns:cx5="http://schemas.microsoft.com/office/drawing/2016/5/11/chartex" xmlns:cx6="http://schemas.microsoft.com/office/drawing/2016/5/12/chartex" xmlns:cx7="http://schemas.microsoft.com/office/drawing/2016/5/13/chartex" xmlns:cx8="http://schemas.microsoft.com/office/drawing/2016/5/14/chartex" xmlns:mc="http://schemas.openxmlformats.org/markup-compatibility/2006" xmlns:aink="http://schemas.microsoft.com/office/drawing/2016/ink" xmlns:am3d="http://schemas.microsoft.com/office/drawing/2017/model3d" xmlns:o="urn:schemas-microsoft-com:office:office" xmlns:oel="http://schemas.microsoft.com/office/2019/extlst" xmlns:r="http://schemas.openxmlformats.org/officeDocument/2006/relationships" xmlns:m="http://schemas.openxmlformats.org/officeDocument/2006/math" xmlns:v="urn:schemas-microsoft-com:vml" xmlns:wp14="http://schemas.microsoft.com/office/word/2010/wordprocessingDrawing" xmlns:wp="http://schemas.openxmlformats.org/drawingml/2006/wordprocessingDrawing" xmlns:w10="urn:schemas-microsoft-com:office:word" xmlns:w="http://schemas.openxmlformats.org/wordprocessingml/2006/main" xmlns:w14="http://schemas.microsoft.com/office/word/2010/wordml" xmlns:w15="http://schemas.microsoft.com/office/word/2012/wordml" xmlns:w16cex="http://schemas.microsoft.com/office/word/2018/wordml/cex" xmlns:w16cid="http://schemas.microsoft.com/office/word/2016/wordml/cid" xmlns:w16="http://schemas.microsoft.com/office/word/2018/wordml" xmlns:w16sdtdh="http://schemas.microsoft.com/office/word/2020/wordml/sdtdatahash" xmlns:w16se="http://schemas.microsoft.com/office/word/2015/wordml/symex" xmlns:wpg="http://schemas.microsoft.com/office/word/2010/wordprocessingGroup" xmlns:wpi="http://schemas.microsoft.com/office/word/2010/wordprocessingInk" xmlns:wne="http://schemas.microsoft.com/office/word/2006/wordml" xmlns:wps="http://schemas.microsoft.com/office/word/2010/wordprocessingShape" mc:Ignorable="w14 w15 w16se w16cid w16 w16cex w16sdtdh wp14">
   <w:background w:color="FFFFFF"/>
   <w:body>
     <w:tbl>
@@ -39,16 +39,8 @@
           <w:p>
             <w:pPr>
               <w:pStyle w:val="Name"/>
-              <w:rPr>
-                <w:sz w:val="48"/>
-                <w:szCs w:val="48"/>
-              </w:rPr>
             </w:pPr>
             <w:r>
-              <w:rPr>
-                <w:sz w:val="48"/>
-                <w:szCs w:val="48"/>
-              </w:rPr>
               <w:t>Kyle Romero</w:t>
             </w:r>
           </w:p>
@@ -117,7 +109,7 @@
                       <w:noProof/>
                     </w:rPr>
                     <w:drawing>
-                      <wp:anchor distT="0" distB="0" distL="0" distR="0" simplePos="0" relativeHeight="251661312" behindDoc="0" locked="0" layoutInCell="1" allowOverlap="1" wp14:anchorId="19FFDB20" wp14:editId="07861885">
+                      <wp:anchor distT="0" distB="0" distL="0" distR="0" simplePos="0" relativeHeight="251661312" behindDoc="0" locked="0" layoutInCell="1" allowOverlap="1" wp14:anchorId="50CF3CF9" wp14:editId="3962FF83">
                         <wp:simplePos x="0" y="0"/>
                         <wp:positionH relativeFrom="character">
                           <wp:posOffset>-130000</wp:posOffset>
@@ -128,7 +120,7 @@
                         <wp:extent cx="128588" cy="154305"/>
                         <wp:effectExtent l="0" t="0" r="0" b="0"/>
                         <wp:wrapNone/>
-                        <wp:docPr id="1" name="Picture 1"/>
+                        <wp:docPr id="1124170815" name="Picture 1124170815"/>
                         <wp:cNvGraphicFramePr>
                           <a:graphicFrameLocks xmlns:a="http://schemas.openxmlformats.org/drawingml/2006/main" noChangeAspect="1"/>
                         </wp:cNvGraphicFramePr>
@@ -187,7 +179,7 @@
                       <w:noProof/>
                     </w:rPr>
                     <w:drawing>
-                      <wp:anchor distT="0" distB="0" distL="0" distR="0" simplePos="0" relativeHeight="251662336" behindDoc="0" locked="0" layoutInCell="1" allowOverlap="1" wp14:anchorId="3E675B24" wp14:editId="1E205018">
+                      <wp:anchor distT="0" distB="0" distL="0" distR="0" simplePos="0" relativeHeight="251660288" behindDoc="0" locked="0" layoutInCell="1" allowOverlap="1" wp14:anchorId="25F12360" wp14:editId="2EE6EB19">
                         <wp:simplePos x="0" y="0"/>
                         <wp:positionH relativeFrom="character">
                           <wp:posOffset>-130000</wp:posOffset>
@@ -198,7 +190,7 @@
                         <wp:extent cx="128588" cy="154305"/>
                         <wp:effectExtent l="0" t="0" r="0" b="0"/>
                         <wp:wrapNone/>
-                        <wp:docPr id="2" name="Picture 2"/>
+                        <wp:docPr id="462077835" name="Picture 462077835"/>
                         <wp:cNvGraphicFramePr>
                           <a:graphicFrameLocks xmlns:a="http://schemas.openxmlformats.org/drawingml/2006/main" noChangeAspect="1"/>
                         </wp:cNvGraphicFramePr>
@@ -240,14 +232,7 @@
               </w:tc>
             </w:tr>
           </w:tbl>
-          <w:p>
-            <w:pPr>
-              <w:rPr>
-                <w:sz w:val="16"/>
-                <w:szCs w:val="16"/>
-              </w:rPr>
-            </w:pPr>
-          </w:p>
+          <w:p/>
         </w:tc>
       </w:tr>
       <w:tr>
@@ -287,7 +272,7 @@
                 <w:szCs w:val="16"/>
               </w:rPr>
               <w:drawing>
-                <wp:anchor distT="0" distB="0" distL="0" distR="0" simplePos="0" relativeHeight="251653120" behindDoc="0" locked="0" layoutInCell="1" allowOverlap="1" wp14:anchorId="58AD5E4B" wp14:editId="0E073838">
+                <wp:anchor distT="0" distB="0" distL="0" distR="0" simplePos="0" relativeHeight="251663360" behindDoc="0" locked="0" layoutInCell="1" allowOverlap="1" wp14:anchorId="6BD5F406" wp14:editId="09FF7123">
                   <wp:simplePos x="0" y="0"/>
                   <wp:positionH relativeFrom="character">
                     <wp:posOffset>-140000</wp:posOffset>
@@ -298,7 +283,7 @@
                   <wp:extent cx="76200" cy="76200"/>
                   <wp:effectExtent l="0" t="0" r="0" b="0"/>
                   <wp:wrapNone/>
-                  <wp:docPr id="3" name="Picture 3"/>
+                  <wp:docPr id="2129986831" name="Picture 2129986831"/>
                   <wp:cNvGraphicFramePr>
                     <a:graphicFrameLocks xmlns:a="http://schemas.openxmlformats.org/drawingml/2006/main" noChangeAspect="1"/>
                   </wp:cNvGraphicFramePr>
@@ -347,7 +332,7 @@
                 <w:szCs w:val="16"/>
               </w:rPr>
               <w:drawing>
-                <wp:anchor distT="0" distB="0" distL="0" distR="0" simplePos="0" relativeHeight="251654144" behindDoc="0" locked="0" layoutInCell="1" allowOverlap="1" wp14:anchorId="46046F12" wp14:editId="3325DE41">
+                <wp:anchor distT="0" distB="0" distL="0" distR="0" simplePos="0" relativeHeight="251659264" behindDoc="0" locked="0" layoutInCell="1" allowOverlap="1" wp14:anchorId="27A3EF02" wp14:editId="5714E868">
                   <wp:simplePos x="0" y="0"/>
                   <wp:positionH relativeFrom="character">
                     <wp:posOffset>130000</wp:posOffset>
@@ -358,7 +343,7 @@
                   <wp:extent cx="76200" cy="76200"/>
                   <wp:effectExtent l="0" t="0" r="0" b="0"/>
                   <wp:wrapNone/>
-                  <wp:docPr id="4" name="Picture 4"/>
+                  <wp:docPr id="344145611" name="Picture 344145611"/>
                   <wp:cNvGraphicFramePr>
                     <a:graphicFrameLocks xmlns:a="http://schemas.openxmlformats.org/drawingml/2006/main" noChangeAspect="1"/>
                   </wp:cNvGraphicFramePr>
@@ -472,7 +457,7 @@
                 <w:szCs w:val="16"/>
               </w:rPr>
               <w:drawing>
-                <wp:anchor distT="0" distB="0" distL="0" distR="0" simplePos="0" relativeHeight="251655168" behindDoc="0" locked="0" layoutInCell="1" allowOverlap="1" wp14:anchorId="4ECC3FD9" wp14:editId="0CBA58AD">
+                <wp:anchor distT="0" distB="0" distL="0" distR="0" simplePos="0" relativeHeight="251653120" behindDoc="0" locked="0" layoutInCell="1" allowOverlap="1" wp14:anchorId="5824BEF6" wp14:editId="14BED3C3">
                   <wp:simplePos x="0" y="0"/>
                   <wp:positionH relativeFrom="character">
                     <wp:posOffset>-140000</wp:posOffset>
@@ -483,7 +468,7 @@
                   <wp:extent cx="76200" cy="76200"/>
                   <wp:effectExtent l="0" t="0" r="0" b="0"/>
                   <wp:wrapNone/>
-                  <wp:docPr id="5" name="Picture 5"/>
+                  <wp:docPr id="136767094" name="Picture 136767094"/>
                   <wp:cNvGraphicFramePr>
                     <a:graphicFrameLocks xmlns:a="http://schemas.openxmlformats.org/drawingml/2006/main" noChangeAspect="1"/>
                   </wp:cNvGraphicFramePr>
@@ -532,7 +517,7 @@
                 <w:szCs w:val="16"/>
               </w:rPr>
               <w:drawing>
-                <wp:anchor distT="0" distB="0" distL="0" distR="0" simplePos="0" relativeHeight="251656192" behindDoc="0" locked="0" layoutInCell="1" allowOverlap="1" wp14:anchorId="63E8AD74" wp14:editId="7053155A">
+                <wp:anchor distT="0" distB="0" distL="0" distR="0" simplePos="0" relativeHeight="251657216" behindDoc="0" locked="0" layoutInCell="1" allowOverlap="1" wp14:anchorId="77CEA4FF" wp14:editId="4D9CBD94">
                   <wp:simplePos x="0" y="0"/>
                   <wp:positionH relativeFrom="character">
                     <wp:posOffset>130000</wp:posOffset>
@@ -543,7 +528,7 @@
                   <wp:extent cx="76200" cy="76200"/>
                   <wp:effectExtent l="0" t="0" r="0" b="0"/>
                   <wp:wrapNone/>
-                  <wp:docPr id="6" name="Picture 6"/>
+                  <wp:docPr id="270609666" name="Picture 270609666"/>
                   <wp:cNvGraphicFramePr>
                     <a:graphicFrameLocks xmlns:a="http://schemas.openxmlformats.org/drawingml/2006/main" noChangeAspect="1"/>
                   </wp:cNvGraphicFramePr>
@@ -679,7 +664,7 @@
                 <w:szCs w:val="16"/>
               </w:rPr>
               <w:drawing>
-                <wp:anchor distT="0" distB="0" distL="0" distR="0" simplePos="0" relativeHeight="251657216" behindDoc="0" locked="0" layoutInCell="1" allowOverlap="1" wp14:anchorId="3E671236" wp14:editId="1332667B">
+                <wp:anchor distT="0" distB="0" distL="0" distR="0" simplePos="0" relativeHeight="251654144" behindDoc="0" locked="0" layoutInCell="1" allowOverlap="1" wp14:anchorId="1121A2D2" wp14:editId="527013C7">
                   <wp:simplePos x="0" y="0"/>
                   <wp:positionH relativeFrom="character">
                     <wp:posOffset>-140000</wp:posOffset>
@@ -690,7 +675,7 @@
                   <wp:extent cx="76200" cy="76200"/>
                   <wp:effectExtent l="0" t="0" r="0" b="0"/>
                   <wp:wrapNone/>
-                  <wp:docPr id="7" name="Picture 7"/>
+                  <wp:docPr id="208205058" name="Picture 208205058"/>
                   <wp:cNvGraphicFramePr>
                     <a:graphicFrameLocks xmlns:a="http://schemas.openxmlformats.org/drawingml/2006/main" noChangeAspect="1"/>
                   </wp:cNvGraphicFramePr>
@@ -739,7 +724,7 @@
                 <w:szCs w:val="16"/>
               </w:rPr>
               <w:drawing>
-                <wp:anchor distT="0" distB="0" distL="0" distR="0" simplePos="0" relativeHeight="251658240" behindDoc="0" locked="0" layoutInCell="1" allowOverlap="1" wp14:anchorId="0F922D64" wp14:editId="75E40B59">
+                <wp:anchor distT="0" distB="0" distL="0" distR="0" simplePos="0" relativeHeight="251661312" behindDoc="0" locked="0" layoutInCell="1" allowOverlap="1" wp14:anchorId="30B389B1" wp14:editId="72B62151">
                   <wp:simplePos x="0" y="0"/>
                   <wp:positionH relativeFrom="character">
                     <wp:posOffset>130000</wp:posOffset>
@@ -750,7 +735,7 @@
                   <wp:extent cx="76200" cy="76200"/>
                   <wp:effectExtent l="0" t="0" r="0" b="0"/>
                   <wp:wrapNone/>
-                  <wp:docPr id="8" name="Picture 8"/>
+                  <wp:docPr id="1053332397" name="Picture 1053332397"/>
                   <wp:cNvGraphicFramePr>
                     <a:graphicFrameLocks xmlns:a="http://schemas.openxmlformats.org/drawingml/2006/main" noChangeAspect="1"/>
                   </wp:cNvGraphicFramePr>
@@ -799,14 +784,7 @@
                 <w:sz w:val="16"/>
                 <w:szCs w:val="16"/>
               </w:rPr>
-              <w:t xml:space="preserve">Software </w:t>
-            </w:r>
-            <w:r>
-              <w:rPr>
-                <w:sz w:val="16"/>
-                <w:szCs w:val="16"/>
-              </w:rPr>
-              <w:t>Engineering</w:t>
+              <w:t>Software Engineering</w:t>
             </w:r>
           </w:p>
           <w:p>
@@ -1001,249 +979,6 @@
                 <w:szCs w:val="16"/>
               </w:rPr>
             </w:pPr>
-          </w:p>
-          <w:p>
-            <w:pPr>
-              <w:pStyle w:val="Sidebarsectionsspacing"/>
-              <w:rPr>
-                <w:sz w:val="16"/>
-                <w:szCs w:val="16"/>
-              </w:rPr>
-            </w:pPr>
-          </w:p>
-          <w:p>
-            <w:pPr>
-              <w:pStyle w:val="Heading3"/>
-              <w:rPr>
-                <w:sz w:val="16"/>
-                <w:szCs w:val="16"/>
-              </w:rPr>
-            </w:pPr>
-            <w:r>
-              <w:rPr>
-                <w:noProof/>
-                <w:sz w:val="16"/>
-                <w:szCs w:val="16"/>
-              </w:rPr>
-              <w:drawing>
-                <wp:anchor distT="0" distB="0" distL="0" distR="0" simplePos="0" relativeHeight="251659264" behindDoc="0" locked="0" layoutInCell="1" allowOverlap="1" wp14:anchorId="4894541C" wp14:editId="7D6B9CE5">
-                  <wp:simplePos x="0" y="0"/>
-                  <wp:positionH relativeFrom="character">
-                    <wp:posOffset>-140000</wp:posOffset>
-                  </wp:positionH>
-                  <wp:positionV relativeFrom="paragraph">
-                    <wp:posOffset>35000</wp:posOffset>
-                  </wp:positionV>
-                  <wp:extent cx="76200" cy="76200"/>
-                  <wp:effectExtent l="0" t="0" r="0" b="0"/>
-                  <wp:wrapNone/>
-                  <wp:docPr id="9" name="Picture 9"/>
-                  <wp:cNvGraphicFramePr>
-                    <a:graphicFrameLocks xmlns:a="http://schemas.openxmlformats.org/drawingml/2006/main" noChangeAspect="1"/>
-                  </wp:cNvGraphicFramePr>
-                  <a:graphic xmlns:a="http://schemas.openxmlformats.org/drawingml/2006/main">
-                    <a:graphicData uri="http://schemas.openxmlformats.org/drawingml/2006/picture">
-                      <pic:pic xmlns:pic="http://schemas.openxmlformats.org/drawingml/2006/picture">
-                        <pic:nvPicPr>
-                          <pic:cNvPr id="0" name=""/>
-                          <pic:cNvPicPr>
-                            <a:picLocks noChangeAspect="1" noChangeArrowheads="1"/>
-                          </pic:cNvPicPr>
-                        </pic:nvPicPr>
-                        <pic:blipFill>
-                          <a:blip r:embed="rId7"/>
-                          <a:srcRect/>
-                          <a:stretch>
-                            <a:fillRect/>
-                          </a:stretch>
-                        </pic:blipFill>
-                        <pic:spPr bwMode="auto">
-                          <a:xfrm>
-                            <a:off x="0" y="0"/>
-                            <a:ext cx="76200" cy="76200"/>
-                          </a:xfrm>
-                          <a:prstGeom prst="rect">
-                            <a:avLst/>
-                          </a:prstGeom>
-                        </pic:spPr>
-                      </pic:pic>
-                    </a:graphicData>
-                  </a:graphic>
-                </wp:anchor>
-              </w:drawing>
-            </w:r>
-            <w:r>
-              <w:rPr>
-                <w:sz w:val="16"/>
-                <w:szCs w:val="16"/>
-              </w:rPr>
-              <w:t>Recent Technologies</w:t>
-            </w:r>
-            <w:r>
-              <w:rPr>
-                <w:noProof/>
-                <w:sz w:val="16"/>
-                <w:szCs w:val="16"/>
-              </w:rPr>
-              <w:drawing>
-                <wp:anchor distT="0" distB="0" distL="0" distR="0" simplePos="0" relativeHeight="251660288" behindDoc="0" locked="0" layoutInCell="1" allowOverlap="1" wp14:anchorId="246EFE85" wp14:editId="5126FB93">
-                  <wp:simplePos x="0" y="0"/>
-                  <wp:positionH relativeFrom="character">
-                    <wp:posOffset>130000</wp:posOffset>
-                  </wp:positionH>
-                  <wp:positionV relativeFrom="paragraph">
-                    <wp:posOffset>35000</wp:posOffset>
-                  </wp:positionV>
-                  <wp:extent cx="76200" cy="76200"/>
-                  <wp:effectExtent l="0" t="0" r="0" b="0"/>
-                  <wp:wrapNone/>
-                  <wp:docPr id="10" name="Picture 10"/>
-                  <wp:cNvGraphicFramePr>
-                    <a:graphicFrameLocks xmlns:a="http://schemas.openxmlformats.org/drawingml/2006/main" noChangeAspect="1"/>
-                  </wp:cNvGraphicFramePr>
-                  <a:graphic xmlns:a="http://schemas.openxmlformats.org/drawingml/2006/main">
-                    <a:graphicData uri="http://schemas.openxmlformats.org/drawingml/2006/picture">
-                      <pic:pic xmlns:pic="http://schemas.openxmlformats.org/drawingml/2006/picture">
-                        <pic:nvPicPr>
-                          <pic:cNvPr id="0" name=""/>
-                          <pic:cNvPicPr>
-                            <a:picLocks noChangeAspect="1" noChangeArrowheads="1"/>
-                          </pic:cNvPicPr>
-                        </pic:nvPicPr>
-                        <pic:blipFill>
-                          <a:blip r:embed="rId7"/>
-                          <a:srcRect/>
-                          <a:stretch>
-                            <a:fillRect/>
-                          </a:stretch>
-                        </pic:blipFill>
-                        <pic:spPr bwMode="auto">
-                          <a:xfrm>
-                            <a:off x="0" y="0"/>
-                            <a:ext cx="76200" cy="76200"/>
-                          </a:xfrm>
-                          <a:prstGeom prst="rect">
-                            <a:avLst/>
-                          </a:prstGeom>
-                        </pic:spPr>
-                      </pic:pic>
-                    </a:graphicData>
-                  </a:graphic>
-                </wp:anchor>
-              </w:drawing>
-            </w:r>
-          </w:p>
-          <w:p>
-            <w:pPr>
-              <w:pStyle w:val="NormalCenter"/>
-              <w:rPr>
-                <w:sz w:val="16"/>
-                <w:szCs w:val="16"/>
-              </w:rPr>
-            </w:pPr>
-            <w:proofErr w:type="gramStart"/>
-            <w:r>
-              <w:rPr>
-                <w:sz w:val="16"/>
-                <w:szCs w:val="16"/>
-              </w:rPr>
-              <w:t>.NET(</w:t>
-            </w:r>
-            <w:proofErr w:type="gramEnd"/>
-            <w:r>
-              <w:rPr>
-                <w:sz w:val="16"/>
-                <w:szCs w:val="16"/>
-              </w:rPr>
-              <w:t xml:space="preserve">Core and Classic)(C#, VB.NET, ASP.NET API/MVC, </w:t>
-            </w:r>
-            <w:proofErr w:type="spellStart"/>
-            <w:r>
-              <w:rPr>
-                <w:sz w:val="16"/>
-                <w:szCs w:val="16"/>
-              </w:rPr>
-              <w:t>Blazor</w:t>
-            </w:r>
-            <w:proofErr w:type="spellEnd"/>
-            <w:r>
-              <w:rPr>
-                <w:sz w:val="16"/>
-                <w:szCs w:val="16"/>
-              </w:rPr>
-              <w:t xml:space="preserve">, WinForms), JavaScript (React, Node.js, Electron, Redux), Web (HTML, CSS), SQL Server, Sqlite3, Python, </w:t>
-            </w:r>
-            <w:proofErr w:type="spellStart"/>
-            <w:r>
-              <w:rPr>
-                <w:sz w:val="16"/>
-                <w:szCs w:val="16"/>
-              </w:rPr>
-              <w:t>PowerBI</w:t>
-            </w:r>
-            <w:proofErr w:type="spellEnd"/>
-            <w:r>
-              <w:rPr>
-                <w:sz w:val="16"/>
-                <w:szCs w:val="16"/>
-              </w:rPr>
-              <w:t xml:space="preserve">, Visual Studio/VS Code, Azure DevOps (Git, Scrum/Kanban, DevOps/CICD, </w:t>
-            </w:r>
-            <w:proofErr w:type="spellStart"/>
-            <w:r>
-              <w:rPr>
-                <w:sz w:val="16"/>
-                <w:szCs w:val="16"/>
-              </w:rPr>
-              <w:t>GitFlow</w:t>
-            </w:r>
-            <w:proofErr w:type="spellEnd"/>
-            <w:r>
-              <w:rPr>
-                <w:sz w:val="16"/>
-                <w:szCs w:val="16"/>
-              </w:rPr>
-              <w:t>), GitHu</w:t>
-            </w:r>
-            <w:r>
-              <w:rPr>
-                <w:sz w:val="16"/>
-                <w:szCs w:val="16"/>
-              </w:rPr>
-              <w:t xml:space="preserve">b, Windows Server (IIS, NLB), Linux (Ubuntu/Debian), Azure (App Service, SQL, Cognitive Services), </w:t>
-            </w:r>
-            <w:proofErr w:type="spellStart"/>
-            <w:r>
-              <w:rPr>
-                <w:sz w:val="16"/>
-                <w:szCs w:val="16"/>
-              </w:rPr>
-              <w:t>Sharepoint</w:t>
-            </w:r>
-            <w:proofErr w:type="spellEnd"/>
-            <w:r>
-              <w:rPr>
-                <w:sz w:val="16"/>
-                <w:szCs w:val="16"/>
-              </w:rPr>
-              <w:t xml:space="preserve"> Online, PowerApps, </w:t>
-            </w:r>
-            <w:proofErr w:type="spellStart"/>
-            <w:r>
-              <w:rPr>
-                <w:sz w:val="16"/>
-                <w:szCs w:val="16"/>
-              </w:rPr>
-              <w:t>PowerAutomate</w:t>
-            </w:r>
-            <w:proofErr w:type="spellEnd"/>
-            <w:r>
-              <w:rPr>
-                <w:sz w:val="16"/>
-                <w:szCs w:val="16"/>
-              </w:rPr>
-              <w:t xml:space="preserve">, Raspberry Pi, Twilio, Docker/MicroK8s (Novice) </w:t>
-            </w:r>
           </w:p>
           <w:p>
             <w:pPr>
@@ -1294,10 +1029,10 @@
                       <w:szCs w:val="16"/>
                     </w:rPr>
                     <w:drawing>
-                      <wp:inline distT="0" distB="0" distL="0" distR="0" wp14:anchorId="5F8E0646" wp14:editId="66939D65">
+                      <wp:inline distT="0" distB="0" distL="0" distR="0" wp14:anchorId="50290E58" wp14:editId="521831CA">
                         <wp:extent cx="142875" cy="142875"/>
                         <wp:effectExtent l="0" t="0" r="0" b="0"/>
-                        <wp:docPr id="11" name="Picture 11"/>
+                        <wp:docPr id="1187509449" name="Picture 1187509449"/>
                         <wp:cNvGraphicFramePr>
                           <a:graphicFrameLocks xmlns:a="http://schemas.openxmlformats.org/drawingml/2006/main" noChangeAspect="1"/>
                         </wp:cNvGraphicFramePr>
@@ -1402,21 +1137,7 @@
                       <w:sz w:val="16"/>
                       <w:szCs w:val="16"/>
                     </w:rPr>
-                    <w:t>Highly experienced Director of Software Development</w:t>
-                  </w:r>
-                  <w:r>
-                    <w:rPr>
-                      <w:sz w:val="16"/>
-                      <w:szCs w:val="16"/>
-                    </w:rPr>
-                    <w:t xml:space="preserve"> with 15 years of experience in IT. 5 years in a managerial role and 10 years as a software developer. Adept at building and managing a successful software development organization utilizing both onshore and offshore development resources. Skilled at bridg</w:t>
-                  </w:r>
-                  <w:r>
-                    <w:rPr>
-                      <w:sz w:val="16"/>
-                      <w:szCs w:val="16"/>
-                    </w:rPr>
-                    <w:t>ing the communication gap between technical and non-technical personnel. Able to jump between hands-on technical work and people management fluidly.</w:t>
+                    <w:t>Highly experienced Director of Software Development with 16 years of experience in IT. 6 years in a managerial role and 10 years as a software developer. Adept at building and managing a successful software development organization utilizing both onshore and offshore development resources. Skilled at bridging the communication gap between technical and non-technical personnel. Able to jump between hands-on technical work and people management fluidly.</w:t>
                   </w:r>
                 </w:p>
               </w:tc>
@@ -1466,10 +1187,10 @@
                       <w:szCs w:val="16"/>
                     </w:rPr>
                     <w:drawing>
-                      <wp:inline distT="0" distB="0" distL="0" distR="0" wp14:anchorId="480A1018" wp14:editId="451851D8">
+                      <wp:inline distT="0" distB="0" distL="0" distR="0" wp14:anchorId="053AFAD6" wp14:editId="42B59F29">
                         <wp:extent cx="142875" cy="142875"/>
                         <wp:effectExtent l="0" t="0" r="0" b="0"/>
-                        <wp:docPr id="12" name="Picture 12"/>
+                        <wp:docPr id="1787893751" name="Picture 1787893751"/>
                         <wp:cNvGraphicFramePr>
                           <a:graphicFrameLocks xmlns:a="http://schemas.openxmlformats.org/drawingml/2006/main" noChangeAspect="1"/>
                         </wp:cNvGraphicFramePr>
@@ -1575,7 +1296,7 @@
                       <w:sz w:val="16"/>
                       <w:szCs w:val="16"/>
                     </w:rPr>
-                    <w:t>Director - Software Development at MEARS Group (Quanta Services), Jersey City, NJ (remote)</w:t>
+                    <w:t>Director of Software Development at Raymour &amp; Flanigan, Jersey City, NJ (remote)</w:t>
                   </w:r>
                 </w:p>
                 <w:p>
@@ -1583,29 +1304,22 @@
                     <w:pStyle w:val="Date"/>
                   </w:pPr>
                   <w:r>
-                    <w:t>October 2017 — Present</w:t>
-                  </w:r>
-                </w:p>
-                <w:p>
-                  <w:pPr>
-                    <w:rPr>
-                      <w:sz w:val="16"/>
-                      <w:szCs w:val="16"/>
-                    </w:rPr>
-                  </w:pPr>
-                  <w:r>
-                    <w:rPr>
-                      <w:sz w:val="16"/>
-                      <w:szCs w:val="16"/>
-                    </w:rPr>
-                    <w:t>Managed the Operations Technology Organization of MEARS Group, which delivers internally developed software solutions for field operations emp</w:t>
-                  </w:r>
-                  <w:r>
-                    <w:rPr>
-                      <w:sz w:val="16"/>
-                      <w:szCs w:val="16"/>
-                    </w:rPr>
-                    <w:t>loyees, with a special emphasis on digital transformation. Was promoted twice since being hired as Manager.</w:t>
+                    <w:t>March 2023 — Present</w:t>
+                  </w:r>
+                </w:p>
+                <w:p>
+                  <w:pPr>
+                    <w:rPr>
+                      <w:sz w:val="16"/>
+                      <w:szCs w:val="16"/>
+                    </w:rPr>
+                  </w:pPr>
+                  <w:r>
+                    <w:rPr>
+                      <w:sz w:val="16"/>
+                      <w:szCs w:val="16"/>
+                    </w:rPr>
+                    <w:t>Managed the Application Development Organization of Raymour &amp; Flanigan, which handles all internal software development. This role was heavily focused on organizational transformation and modernization, both from a software and process perspective.</w:t>
                   </w:r>
                 </w:p>
                 <w:p>
@@ -1615,7 +1329,7 @@
                       <w:ilvl w:val="0"/>
                       <w:numId w:val="2"/>
                     </w:numPr>
-                    <w:spacing w:line="264" w:lineRule="auto"/>
+                    <w:spacing w:line="240" w:lineRule="auto"/>
                     <w:rPr>
                       <w:sz w:val="16"/>
                       <w:szCs w:val="16"/>
@@ -1635,7 +1349,7 @@
                       <w:sz w:val="16"/>
                       <w:szCs w:val="16"/>
                     </w:rPr>
-                    <w:t xml:space="preserve"> People Management (40%), Architecture (25%), Hands-On Technical (10%), Strategy (10%), Customer / Executive Interfacing (10%), Budgeting (2.5%), Administration (2.5%)</w:t>
+                    <w:t xml:space="preserve"> People Management (60%), Architecture (10%), Hands-On Technical (5%), Strategy (15%), Customer / Executive Interfacing (5%), Budgeting (2.5%), Administration (2.5%)</w:t>
                   </w:r>
                 </w:p>
                 <w:p>
@@ -1645,7 +1359,7 @@
                       <w:ilvl w:val="0"/>
                       <w:numId w:val="2"/>
                     </w:numPr>
-                    <w:spacing w:line="264" w:lineRule="auto"/>
+                    <w:spacing w:line="240" w:lineRule="auto"/>
                     <w:rPr>
                       <w:sz w:val="16"/>
                       <w:szCs w:val="16"/>
@@ -1658,14 +1372,14 @@
                       <w:sz w:val="16"/>
                       <w:szCs w:val="16"/>
                     </w:rPr>
-                    <w:t>Team Size:</w:t>
-                  </w:r>
-                  <w:r>
-                    <w:rPr>
-                      <w:sz w:val="16"/>
-                      <w:szCs w:val="16"/>
-                    </w:rPr>
-                    <w:t xml:space="preserve"> 4 Developers, 1 PM, 7 Offshore. All team members are remote.</w:t>
+                    <w:t>Org Size:</w:t>
+                  </w:r>
+                  <w:r>
+                    <w:rPr>
+                      <w:sz w:val="16"/>
+                      <w:szCs w:val="16"/>
+                    </w:rPr>
+                    <w:t xml:space="preserve"> 3 Managers (.NET Team, Oracle Team, Integrations Team), 4 Architects, 30 Developers.</w:t>
                   </w:r>
                 </w:p>
                 <w:p>
@@ -1675,7 +1389,7 @@
                       <w:ilvl w:val="0"/>
                       <w:numId w:val="2"/>
                     </w:numPr>
-                    <w:spacing w:line="264" w:lineRule="auto"/>
+                    <w:spacing w:line="240" w:lineRule="auto"/>
                     <w:rPr>
                       <w:sz w:val="16"/>
                       <w:szCs w:val="16"/>
@@ -1688,14 +1402,46 @@
                       <w:sz w:val="16"/>
                       <w:szCs w:val="16"/>
                     </w:rPr>
-                    <w:t>Largest Application:</w:t>
-                  </w:r>
-                  <w:r>
-                    <w:rPr>
-                      <w:sz w:val="16"/>
-                      <w:szCs w:val="16"/>
-                    </w:rPr>
-                    <w:t xml:space="preserve"> Mission Critical SOX-compliant internally developed Field Capture solution that is used by over 700 field crews across the U.S. and runs on high-availability infrastructure.</w:t>
+                    <w:t xml:space="preserve">Largest Initiatives: </w:t>
+                  </w:r>
+                  <w:r>
+                    <w:rPr>
+                      <w:sz w:val="16"/>
+                      <w:szCs w:val="16"/>
+                    </w:rPr>
+                    <w:t>ERP Migration to NetSuite, WMS Migration to Körber, Omnichannel Sales Experience, 3rd Party Integrations (</w:t>
+                  </w:r>
+                  <w:proofErr w:type="spellStart"/>
+                  <w:r>
+                    <w:rPr>
+                      <w:sz w:val="16"/>
+                      <w:szCs w:val="16"/>
+                    </w:rPr>
+                    <w:t>ChargeAfter</w:t>
+                  </w:r>
+                  <w:proofErr w:type="spellEnd"/>
+                  <w:r>
+                    <w:rPr>
+                      <w:sz w:val="16"/>
+                      <w:szCs w:val="16"/>
+                    </w:rPr>
+                    <w:t xml:space="preserve">, </w:t>
+                  </w:r>
+                  <w:proofErr w:type="spellStart"/>
+                  <w:r>
+                    <w:rPr>
+                      <w:sz w:val="16"/>
+                      <w:szCs w:val="16"/>
+                    </w:rPr>
+                    <w:t>Bringg</w:t>
+                  </w:r>
+                  <w:proofErr w:type="spellEnd"/>
+                  <w:r>
+                    <w:rPr>
+                      <w:sz w:val="16"/>
+                      <w:szCs w:val="16"/>
+                    </w:rPr>
+                    <w:t>)</w:t>
                   </w:r>
                 </w:p>
                 <w:p>
@@ -1705,7 +1451,7 @@
                       <w:ilvl w:val="0"/>
                       <w:numId w:val="2"/>
                     </w:numPr>
-                    <w:spacing w:line="264" w:lineRule="auto"/>
+                    <w:spacing w:line="240" w:lineRule="auto"/>
                     <w:rPr>
                       <w:sz w:val="16"/>
                       <w:szCs w:val="16"/>
@@ -1725,14 +1471,7 @@
                       <w:sz w:val="16"/>
                       <w:szCs w:val="16"/>
                     </w:rPr>
-                    <w:t xml:space="preserve"> .NET, SQL Server, Azure / Windows Server,</w:t>
-                  </w:r>
-                  <w:r>
-                    <w:rPr>
-                      <w:sz w:val="16"/>
-                      <w:szCs w:val="16"/>
-                    </w:rPr>
-                    <w:t xml:space="preserve"> </w:t>
+                    <w:t xml:space="preserve"> .NET, SQL Server, Oracle DB, Azure, AWS, React, Git, </w:t>
                   </w:r>
                   <w:proofErr w:type="spellStart"/>
                   <w:r>
@@ -1740,7 +1479,7 @@
                       <w:sz w:val="16"/>
                       <w:szCs w:val="16"/>
                     </w:rPr>
-                    <w:t>Javascript</w:t>
+                    <w:t>PowerBI</w:t>
                   </w:r>
                   <w:proofErr w:type="spellEnd"/>
                   <w:r>
@@ -1748,17 +1487,8 @@
                       <w:sz w:val="16"/>
                       <w:szCs w:val="16"/>
                     </w:rPr>
-                    <w:t xml:space="preserve"> (React / Node), Git, </w:t>
-                  </w:r>
-                  <w:proofErr w:type="spellStart"/>
-                  <w:r>
-                    <w:rPr>
-                      <w:sz w:val="16"/>
-                      <w:szCs w:val="16"/>
-                    </w:rPr>
-                    <w:t>PowerBI</w:t>
-                  </w:r>
-                  <w:proofErr w:type="spellEnd"/>
+                    <w:t>, Windows Server, UWP, Boomi</w:t>
+                  </w:r>
                 </w:p>
                 <w:p>
                   <w:pPr>
@@ -1767,7 +1497,7 @@
                       <w:ilvl w:val="0"/>
                       <w:numId w:val="2"/>
                     </w:numPr>
-                    <w:spacing w:line="264" w:lineRule="auto"/>
+                    <w:spacing w:line="240" w:lineRule="auto"/>
                     <w:rPr>
                       <w:sz w:val="16"/>
                       <w:szCs w:val="16"/>
@@ -1787,26 +1517,65 @@
                       <w:sz w:val="16"/>
                       <w:szCs w:val="16"/>
                     </w:rPr>
-                    <w:t xml:space="preserve"> DevOps / CICD via Azure DevOps, Agile Scrum / Kanban, </w:t>
-                  </w:r>
-                  <w:proofErr w:type="spellStart"/>
-                  <w:r>
-                    <w:rPr>
-                      <w:sz w:val="16"/>
-                      <w:szCs w:val="16"/>
-                    </w:rPr>
-                    <w:t>GitFlow</w:t>
-                  </w:r>
-                  <w:proofErr w:type="spellEnd"/>
+                    <w:t xml:space="preserve"> Matrix Org, DevOps / CICD via Azure DevOps, Agile Scrum / Kanban</w:t>
+                  </w:r>
+                </w:p>
+                <w:p>
+                  <w:pPr>
+                    <w:pStyle w:val="Cardssectionspacing"/>
+                    <w:rPr>
+                      <w:sz w:val="16"/>
+                      <w:szCs w:val="16"/>
+                    </w:rPr>
+                  </w:pPr>
+                </w:p>
+                <w:p>
+                  <w:pPr>
+                    <w:pStyle w:val="Heading2"/>
+                    <w:rPr>
+                      <w:sz w:val="16"/>
+                      <w:szCs w:val="16"/>
+                    </w:rPr>
+                  </w:pPr>
+                  <w:r>
+                    <w:rPr>
+                      <w:sz w:val="16"/>
+                      <w:szCs w:val="16"/>
+                    </w:rPr>
+                    <w:t>Director - Operations Technologies at MEARS Group (Quanta Services), Jersey City, NJ (remote)</w:t>
+                  </w:r>
+                </w:p>
+                <w:p>
+                  <w:pPr>
+                    <w:pStyle w:val="Date"/>
+                  </w:pPr>
+                  <w:r>
+                    <w:t>October 2017 — March 2023</w:t>
+                  </w:r>
+                </w:p>
+                <w:p>
+                  <w:pPr>
+                    <w:rPr>
+                      <w:sz w:val="16"/>
+                      <w:szCs w:val="16"/>
+                    </w:rPr>
+                  </w:pPr>
+                  <w:r>
+                    <w:rPr>
+                      <w:sz w:val="16"/>
+                      <w:szCs w:val="16"/>
+                    </w:rPr>
+                    <w:t>Managed the Operations Technology Organization of MEARS Group, which was focused on internally developed software solutions for field operations employees, with a special emphasis on digital transformation. Was promoted twice since being hired as Manager.</w:t>
+                  </w:r>
                 </w:p>
                 <w:p>
                   <w:pPr>
                     <w:pStyle w:val="ListParagraph"/>
                     <w:numPr>
                       <w:ilvl w:val="0"/>
-                      <w:numId w:val="2"/>
+                      <w:numId w:val="9"/>
                     </w:numPr>
-                    <w:spacing w:line="264" w:lineRule="auto"/>
+                    <w:spacing w:line="240" w:lineRule="auto"/>
                     <w:rPr>
                       <w:sz w:val="16"/>
                       <w:szCs w:val="16"/>
@@ -1836,7 +1605,7 @@
                       <w:ilvl w:val="1"/>
                       <w:numId w:val="7"/>
                     </w:numPr>
-                    <w:spacing w:line="264" w:lineRule="auto"/>
+                    <w:spacing w:line="240" w:lineRule="auto"/>
                     <w:rPr>
                       <w:sz w:val="16"/>
                       <w:szCs w:val="16"/>
@@ -1866,7 +1635,7 @@
                       <w:ilvl w:val="1"/>
                       <w:numId w:val="7"/>
                     </w:numPr>
-                    <w:spacing w:line="264" w:lineRule="auto"/>
+                    <w:spacing w:line="240" w:lineRule="auto"/>
                     <w:rPr>
                       <w:sz w:val="16"/>
                       <w:szCs w:val="16"/>
@@ -1894,9 +1663,9 @@
                     <w:pStyle w:val="ListParagraph"/>
                     <w:numPr>
                       <w:ilvl w:val="0"/>
-                      <w:numId w:val="2"/>
+                      <w:numId w:val="9"/>
                     </w:numPr>
-                    <w:spacing w:line="264" w:lineRule="auto"/>
+                    <w:spacing w:line="240" w:lineRule="auto"/>
                     <w:rPr>
                       <w:sz w:val="16"/>
                       <w:szCs w:val="16"/>
@@ -1932,14 +1701,7 @@
                       <w:sz w:val="16"/>
                       <w:szCs w:val="16"/>
                     </w:rPr>
-                    <w:t>Team Lea</w:t>
-                  </w:r>
-                  <w:r>
-                    <w:rPr>
-                      <w:sz w:val="16"/>
-                      <w:szCs w:val="16"/>
-                    </w:rPr>
-                    <w:t>d / Senior Software Developer at Worldwide Machinery, Houston, TX</w:t>
+                    <w:t>Team Lead / Senior Software Developer at Worldwide Machinery, Houston, TX</w:t>
                   </w:r>
                 </w:p>
                 <w:p>
@@ -1962,14 +1724,7 @@
                       <w:sz w:val="16"/>
                       <w:szCs w:val="16"/>
                     </w:rPr>
-                    <w:t>This position was responsible for leading the internal software development team as well as acting as a senior developer. This team delivered mission-critical asset</w:t>
-                  </w:r>
-                  <w:r>
-                    <w:rPr>
-                      <w:sz w:val="16"/>
-                      <w:szCs w:val="16"/>
-                    </w:rPr>
-                    <w:t xml:space="preserve"> management software used in heavy machinery rental and sales operations utilizing a variety of technologies (.NET, React) and methodologies (DevOps and Agile Scrum).</w:t>
+                    <w:t>This position was responsible for leading the internal software development team as well as acting as a senior developer. This team delivered mission-critical asset management software used in heavy machinery rental and sales operations.</w:t>
                   </w:r>
                 </w:p>
                 <w:p>
@@ -2002,39 +1757,22 @@
                     <w:pStyle w:val="Date"/>
                   </w:pPr>
                   <w:r>
-                    <w:t>December 2011 — Feb</w:t>
-                  </w:r>
-                  <w:r>
-                    <w:t>ruary 2016</w:t>
-                  </w:r>
-                </w:p>
-                <w:p>
-                  <w:pPr>
-                    <w:rPr>
-                      <w:sz w:val="16"/>
-                      <w:szCs w:val="16"/>
-                    </w:rPr>
-                  </w:pPr>
-                  <w:r>
-                    <w:rPr>
-                      <w:sz w:val="16"/>
-                      <w:szCs w:val="16"/>
-                    </w:rPr>
-                    <w:t>This position acted as technical lead for the software development operations for HP's mission-critical third level support tool (10,000+ Users) and was part of the Analytics and Reporting organization. While acting as a developer, worked on the</w:t>
-                  </w:r>
-                  <w:r>
-                    <w:rPr>
-                      <w:sz w:val="16"/>
-                      <w:szCs w:val="16"/>
-                    </w:rPr>
-                    <w:t xml:space="preserve"> entire (Microsoft) technology stack for the third level support tool and received exposure to Big Data and BI/Analytics concepts. Led the logical cloning and separation of this system when HP split into HP Inc. and HPE and this tool was deemed mission-cri</w:t>
-                  </w:r>
-                  <w:r>
-                    <w:rPr>
-                      <w:sz w:val="16"/>
-                      <w:szCs w:val="16"/>
-                    </w:rPr>
-                    <w:t>tical for both companies. Was promoted from Software Developer (IT Developer/Engineer II) in December of 2013.</w:t>
+                    <w:t>December 2011 — February 2016</w:t>
+                  </w:r>
+                </w:p>
+                <w:p>
+                  <w:pPr>
+                    <w:rPr>
+                      <w:sz w:val="16"/>
+                      <w:szCs w:val="16"/>
+                    </w:rPr>
+                  </w:pPr>
+                  <w:r>
+                    <w:rPr>
+                      <w:sz w:val="16"/>
+                      <w:szCs w:val="16"/>
+                    </w:rPr>
+                    <w:t>This position acted as full-stack technical lead for development and management of HP's mission-critical third level support tool (10,000+ Users) and was part of the Analytics and Reporting organization.</w:t>
                   </w:r>
                 </w:p>
                 <w:p>
@@ -2107,10 +1845,10 @@
               <w:tblLook w:val="04A0" w:firstRow="1" w:lastRow="0" w:firstColumn="1" w:lastColumn="0" w:noHBand="0" w:noVBand="1"/>
             </w:tblPr>
             <w:tblGrid>
-              <w:gridCol w:w="122"/>
+              <w:gridCol w:w="121"/>
               <w:gridCol w:w="265"/>
               <w:gridCol w:w="6668"/>
-              <w:gridCol w:w="258"/>
+              <w:gridCol w:w="259"/>
             </w:tblGrid>
             <w:tr>
               <w:tc>
@@ -2132,10 +1870,10 @@
                       <w:szCs w:val="16"/>
                     </w:rPr>
                     <w:drawing>
-                      <wp:inline distT="0" distB="0" distL="0" distR="0" wp14:anchorId="51089F3D" wp14:editId="52D1C3D8">
+                      <wp:inline distT="0" distB="0" distL="0" distR="0" wp14:anchorId="4CA7C34E" wp14:editId="5AFC7840">
                         <wp:extent cx="142875" cy="142875"/>
                         <wp:effectExtent l="0" t="0" r="0" b="0"/>
-                        <wp:docPr id="13" name="Picture 13"/>
+                        <wp:docPr id="26647073" name="Picture 26647073"/>
                         <wp:cNvGraphicFramePr>
                           <a:graphicFrameLocks xmlns:a="http://schemas.openxmlformats.org/drawingml/2006/main" noChangeAspect="1"/>
                         </wp:cNvGraphicFramePr>
@@ -2249,48 +1987,22 @@
                     <w:pStyle w:val="Date"/>
                   </w:pPr>
                   <w:r>
-                    <w:t>May 2005 —</w:t>
-                  </w:r>
-                  <w:r>
-                    <w:t xml:space="preserve"> December 2009</w:t>
-                  </w:r>
-                </w:p>
-                <w:p>
-                  <w:pPr>
-                    <w:rPr>
-                      <w:sz w:val="16"/>
-                      <w:szCs w:val="16"/>
-                    </w:rPr>
-                  </w:pPr>
-                  <w:r>
-                    <w:rPr>
-                      <w:sz w:val="16"/>
-                      <w:szCs w:val="16"/>
-                    </w:rPr>
-                    <w:t xml:space="preserve">Computer engineering at Texas Tech covers both Electrical Engineering and Computer Science topics. During this </w:t>
-                  </w:r>
-                  <w:proofErr w:type="gramStart"/>
-                  <w:r>
-                    <w:rPr>
-                      <w:sz w:val="16"/>
-                      <w:szCs w:val="16"/>
-                    </w:rPr>
-                    <w:t>time</w:t>
-                  </w:r>
-                  <w:proofErr w:type="gramEnd"/>
-                  <w:r>
-                    <w:rPr>
-                      <w:sz w:val="16"/>
-                      <w:szCs w:val="16"/>
-                    </w:rPr>
-                    <w:t xml:space="preserve"> I took several semester-long, project-focused classes that covered topics such as robotics, programming language development,</w:t>
-                  </w:r>
-                  <w:r>
-                    <w:rPr>
-                      <w:sz w:val="16"/>
-                      <w:szCs w:val="16"/>
-                    </w:rPr>
-                    <w:t xml:space="preserve"> and circuit design.</w:t>
+                    <w:t>May 2005 — December 2009</w:t>
+                  </w:r>
+                </w:p>
+                <w:p>
+                  <w:pPr>
+                    <w:rPr>
+                      <w:sz w:val="16"/>
+                      <w:szCs w:val="16"/>
+                    </w:rPr>
+                  </w:pPr>
+                  <w:r>
+                    <w:rPr>
+                      <w:sz w:val="16"/>
+                      <w:szCs w:val="16"/>
+                    </w:rPr>
+                    <w:t>Computer engineering at Texas Tech covers both Electrical Engineering and Computer Science topics.</w:t>
                   </w:r>
                 </w:p>
               </w:tc>
@@ -2327,12 +2039,12 @@
 </file>
 
 <file path=word/numbering.xml><?xml version="1.0" encoding="utf-8"?>
-<w:numbering xmlns:wpc="http://schemas.microsoft.com/office/word/2010/wordprocessingCanvas" xmlns:cx="http://schemas.microsoft.com/office/drawing/2014/chartex" xmlns:cx1="http://schemas.microsoft.com/office/drawing/2015/9/8/chartex" xmlns:cx2="http://schemas.microsoft.com/office/drawing/2015/10/21/chartex" xmlns:cx3="http://schemas.microsoft.com/office/drawing/2016/5/9/chartex" xmlns:cx4="http://schemas.microsoft.com/office/drawing/2016/5/10/chartex" xmlns:cx5="http://schemas.microsoft.com/office/drawing/2016/5/11/chartex" xmlns:cx6="http://schemas.microsoft.com/office/drawing/2016/5/12/chartex" xmlns:cx7="http://schemas.microsoft.com/office/drawing/2016/5/13/chartex" xmlns:cx8="http://schemas.microsoft.com/office/drawing/2016/5/14/chartex" xmlns:mc="http://schemas.openxmlformats.org/markup-compatibility/2006" xmlns:aink="http://schemas.microsoft.com/office/drawing/2016/ink" xmlns:am3d="http://schemas.microsoft.com/office/drawing/2017/model3d" xmlns:o="urn:schemas-microsoft-com:office:office" xmlns:r="http://schemas.openxmlformats.org/officeDocument/2006/relationships" xmlns:m="http://schemas.openxmlformats.org/officeDocument/2006/math" xmlns:v="urn:schemas-microsoft-com:vml" xmlns:wp14="http://schemas.microsoft.com/office/word/2010/wordprocessingDrawing" xmlns:wp="http://schemas.openxmlformats.org/drawingml/2006/wordprocessingDrawing" xmlns:w10="urn:schemas-microsoft-com:office:word" xmlns:w="http://schemas.openxmlformats.org/wordprocessingml/2006/main" xmlns:w14="http://schemas.microsoft.com/office/word/2010/wordml" xmlns:w15="http://schemas.microsoft.com/office/word/2012/wordml" xmlns:w16cex="http://schemas.microsoft.com/office/word/2018/wordml/cex" xmlns:w16cid="http://schemas.microsoft.com/office/word/2016/wordml/cid" xmlns:w16="http://schemas.microsoft.com/office/word/2018/wordml" xmlns:w16sdtdh="http://schemas.microsoft.com/office/word/2020/wordml/sdtdatahash" xmlns:w16se="http://schemas.microsoft.com/office/word/2015/wordml/symex" xmlns:wpg="http://schemas.microsoft.com/office/word/2010/wordprocessingGroup" xmlns:wpi="http://schemas.microsoft.com/office/word/2010/wordprocessingInk" xmlns:wne="http://schemas.microsoft.com/office/word/2006/wordml" xmlns:wps="http://schemas.microsoft.com/office/word/2010/wordprocessingShape" mc:Ignorable="w14 w15 w16se w16cid w16 w16cex w16sdtdh wp14">
+<w:numbering xmlns:wpc="http://schemas.microsoft.com/office/word/2010/wordprocessingCanvas" xmlns:cx="http://schemas.microsoft.com/office/drawing/2014/chartex" xmlns:cx1="http://schemas.microsoft.com/office/drawing/2015/9/8/chartex" xmlns:cx2="http://schemas.microsoft.com/office/drawing/2015/10/21/chartex" xmlns:cx3="http://schemas.microsoft.com/office/drawing/2016/5/9/chartex" xmlns:cx4="http://schemas.microsoft.com/office/drawing/2016/5/10/chartex" xmlns:cx5="http://schemas.microsoft.com/office/drawing/2016/5/11/chartex" xmlns:cx6="http://schemas.microsoft.com/office/drawing/2016/5/12/chartex" xmlns:cx7="http://schemas.microsoft.com/office/drawing/2016/5/13/chartex" xmlns:cx8="http://schemas.microsoft.com/office/drawing/2016/5/14/chartex" xmlns:mc="http://schemas.openxmlformats.org/markup-compatibility/2006" xmlns:aink="http://schemas.microsoft.com/office/drawing/2016/ink" xmlns:am3d="http://schemas.microsoft.com/office/drawing/2017/model3d" xmlns:o="urn:schemas-microsoft-com:office:office" xmlns:oel="http://schemas.microsoft.com/office/2019/extlst" xmlns:r="http://schemas.openxmlformats.org/officeDocument/2006/relationships" xmlns:m="http://schemas.openxmlformats.org/officeDocument/2006/math" xmlns:v="urn:schemas-microsoft-com:vml" xmlns:wp14="http://schemas.microsoft.com/office/word/2010/wordprocessingDrawing" xmlns:wp="http://schemas.openxmlformats.org/drawingml/2006/wordprocessingDrawing" xmlns:w10="urn:schemas-microsoft-com:office:word" xmlns:w="http://schemas.openxmlformats.org/wordprocessingml/2006/main" xmlns:w14="http://schemas.microsoft.com/office/word/2010/wordml" xmlns:w15="http://schemas.microsoft.com/office/word/2012/wordml" xmlns:w16cex="http://schemas.microsoft.com/office/word/2018/wordml/cex" xmlns:w16cid="http://schemas.microsoft.com/office/word/2016/wordml/cid" xmlns:w16="http://schemas.microsoft.com/office/word/2018/wordml" xmlns:w16sdtdh="http://schemas.microsoft.com/office/word/2020/wordml/sdtdatahash" xmlns:w16se="http://schemas.microsoft.com/office/word/2015/wordml/symex" xmlns:wpg="http://schemas.microsoft.com/office/word/2010/wordprocessingGroup" xmlns:wpi="http://schemas.microsoft.com/office/word/2010/wordprocessingInk" xmlns:wne="http://schemas.microsoft.com/office/word/2006/wordml" xmlns:wps="http://schemas.microsoft.com/office/word/2010/wordprocessingShape" mc:Ignorable="w14 w15 w16se w16cid w16 w16cex w16sdtdh wp14">
   <w:abstractNum w:abstractNumId="0" w15:restartNumberingAfterBreak="0">
-    <w:nsid w:val="15A17D14"/>
+    <w:nsid w:val="01B70AFD"/>
     <w:multiLevelType w:val="hybridMultilevel"/>
-    <w:tmpl w:val="6694C188"/>
-    <w:lvl w:ilvl="0" w:tplc="0AA0F4D8">
+    <w:tmpl w:val="98E28CD6"/>
+    <w:lvl w:ilvl="0" w:tplc="4E5A5C7E">
       <w:start w:val="1"/>
       <w:numFmt w:val="bullet"/>
       <w:lvlText w:val="●"/>
@@ -2346,7 +2058,7 @@
         <w:szCs w:val="11"/>
       </w:rPr>
     </w:lvl>
-    <w:lvl w:ilvl="1" w:tplc="B072B0F4">
+    <w:lvl w:ilvl="1" w:tplc="BAB077F8">
       <w:start w:val="1"/>
       <w:numFmt w:val="bullet"/>
       <w:lvlText w:val="●"/>
@@ -2360,47 +2072,47 @@
         <w:szCs w:val="11"/>
       </w:rPr>
     </w:lvl>
-    <w:lvl w:ilvl="2" w:tplc="24042FBC">
-      <w:numFmt w:val="decimal"/>
-      <w:lvlText w:val=""/>
-      <w:lvlJc w:val="left"/>
-    </w:lvl>
-    <w:lvl w:ilvl="3" w:tplc="C43A8746">
-      <w:numFmt w:val="decimal"/>
-      <w:lvlText w:val=""/>
-      <w:lvlJc w:val="left"/>
-    </w:lvl>
-    <w:lvl w:ilvl="4" w:tplc="1F72A840">
-      <w:numFmt w:val="decimal"/>
-      <w:lvlText w:val=""/>
-      <w:lvlJc w:val="left"/>
-    </w:lvl>
-    <w:lvl w:ilvl="5" w:tplc="306AA632">
-      <w:numFmt w:val="decimal"/>
-      <w:lvlText w:val=""/>
-      <w:lvlJc w:val="left"/>
-    </w:lvl>
-    <w:lvl w:ilvl="6" w:tplc="7E9A80EE">
-      <w:numFmt w:val="decimal"/>
-      <w:lvlText w:val=""/>
-      <w:lvlJc w:val="left"/>
-    </w:lvl>
-    <w:lvl w:ilvl="7" w:tplc="D2545B74">
-      <w:numFmt w:val="decimal"/>
-      <w:lvlText w:val=""/>
-      <w:lvlJc w:val="left"/>
-    </w:lvl>
-    <w:lvl w:ilvl="8" w:tplc="CD40BA6C">
+    <w:lvl w:ilvl="2" w:tplc="F0160244">
+      <w:numFmt w:val="decimal"/>
+      <w:lvlText w:val=""/>
+      <w:lvlJc w:val="left"/>
+    </w:lvl>
+    <w:lvl w:ilvl="3" w:tplc="5BD0B38A">
+      <w:numFmt w:val="decimal"/>
+      <w:lvlText w:val=""/>
+      <w:lvlJc w:val="left"/>
+    </w:lvl>
+    <w:lvl w:ilvl="4" w:tplc="317E060C">
+      <w:numFmt w:val="decimal"/>
+      <w:lvlText w:val=""/>
+      <w:lvlJc w:val="left"/>
+    </w:lvl>
+    <w:lvl w:ilvl="5" w:tplc="47BC5E5A">
+      <w:numFmt w:val="decimal"/>
+      <w:lvlText w:val=""/>
+      <w:lvlJc w:val="left"/>
+    </w:lvl>
+    <w:lvl w:ilvl="6" w:tplc="272AE436">
+      <w:numFmt w:val="decimal"/>
+      <w:lvlText w:val=""/>
+      <w:lvlJc w:val="left"/>
+    </w:lvl>
+    <w:lvl w:ilvl="7" w:tplc="96825CFA">
+      <w:numFmt w:val="decimal"/>
+      <w:lvlText w:val=""/>
+      <w:lvlJc w:val="left"/>
+    </w:lvl>
+    <w:lvl w:ilvl="8" w:tplc="6A001BB4">
       <w:numFmt w:val="decimal"/>
       <w:lvlText w:val=""/>
       <w:lvlJc w:val="left"/>
     </w:lvl>
   </w:abstractNum>
   <w:abstractNum w:abstractNumId="1" w15:restartNumberingAfterBreak="0">
-    <w:nsid w:val="21A6155A"/>
+    <w:nsid w:val="0C5719EE"/>
     <w:multiLevelType w:val="hybridMultilevel"/>
-    <w:tmpl w:val="845A104E"/>
-    <w:lvl w:ilvl="0" w:tplc="E1865A64">
+    <w:tmpl w:val="08142192"/>
+    <w:lvl w:ilvl="0" w:tplc="412ECC12">
       <w:start w:val="1"/>
       <w:numFmt w:val="bullet"/>
       <w:lvlText w:val="●"/>
@@ -2414,7 +2126,7 @@
         <w:szCs w:val="11"/>
       </w:rPr>
     </w:lvl>
-    <w:lvl w:ilvl="1" w:tplc="0BF64FCA">
+    <w:lvl w:ilvl="1" w:tplc="84AE9B6A">
       <w:start w:val="1"/>
       <w:numFmt w:val="bullet"/>
       <w:lvlText w:val="●"/>
@@ -2428,47 +2140,47 @@
         <w:szCs w:val="11"/>
       </w:rPr>
     </w:lvl>
-    <w:lvl w:ilvl="2" w:tplc="7724FDC4">
-      <w:numFmt w:val="decimal"/>
-      <w:lvlText w:val=""/>
-      <w:lvlJc w:val="left"/>
-    </w:lvl>
-    <w:lvl w:ilvl="3" w:tplc="151E6768">
-      <w:numFmt w:val="decimal"/>
-      <w:lvlText w:val=""/>
-      <w:lvlJc w:val="left"/>
-    </w:lvl>
-    <w:lvl w:ilvl="4" w:tplc="9F0E5F0A">
-      <w:numFmt w:val="decimal"/>
-      <w:lvlText w:val=""/>
-      <w:lvlJc w:val="left"/>
-    </w:lvl>
-    <w:lvl w:ilvl="5" w:tplc="9F561130">
-      <w:numFmt w:val="decimal"/>
-      <w:lvlText w:val=""/>
-      <w:lvlJc w:val="left"/>
-    </w:lvl>
-    <w:lvl w:ilvl="6" w:tplc="BEEE222A">
-      <w:numFmt w:val="decimal"/>
-      <w:lvlText w:val=""/>
-      <w:lvlJc w:val="left"/>
-    </w:lvl>
-    <w:lvl w:ilvl="7" w:tplc="F9C49532">
-      <w:numFmt w:val="decimal"/>
-      <w:lvlText w:val=""/>
-      <w:lvlJc w:val="left"/>
-    </w:lvl>
-    <w:lvl w:ilvl="8" w:tplc="2506A626">
+    <w:lvl w:ilvl="2" w:tplc="A3BAB7D4">
+      <w:numFmt w:val="decimal"/>
+      <w:lvlText w:val=""/>
+      <w:lvlJc w:val="left"/>
+    </w:lvl>
+    <w:lvl w:ilvl="3" w:tplc="C6264DA2">
+      <w:numFmt w:val="decimal"/>
+      <w:lvlText w:val=""/>
+      <w:lvlJc w:val="left"/>
+    </w:lvl>
+    <w:lvl w:ilvl="4" w:tplc="BEB6E99E">
+      <w:numFmt w:val="decimal"/>
+      <w:lvlText w:val=""/>
+      <w:lvlJc w:val="left"/>
+    </w:lvl>
+    <w:lvl w:ilvl="5" w:tplc="D2B63144">
+      <w:numFmt w:val="decimal"/>
+      <w:lvlText w:val=""/>
+      <w:lvlJc w:val="left"/>
+    </w:lvl>
+    <w:lvl w:ilvl="6" w:tplc="61E6101A">
+      <w:numFmt w:val="decimal"/>
+      <w:lvlText w:val=""/>
+      <w:lvlJc w:val="left"/>
+    </w:lvl>
+    <w:lvl w:ilvl="7" w:tplc="13AE449A">
+      <w:numFmt w:val="decimal"/>
+      <w:lvlText w:val=""/>
+      <w:lvlJc w:val="left"/>
+    </w:lvl>
+    <w:lvl w:ilvl="8" w:tplc="2B941094">
       <w:numFmt w:val="decimal"/>
       <w:lvlText w:val=""/>
       <w:lvlJc w:val="left"/>
     </w:lvl>
   </w:abstractNum>
   <w:abstractNum w:abstractNumId="2" w15:restartNumberingAfterBreak="0">
-    <w:nsid w:val="24243D3D"/>
+    <w:nsid w:val="0C8B6472"/>
     <w:multiLevelType w:val="hybridMultilevel"/>
-    <w:tmpl w:val="045A5284"/>
-    <w:lvl w:ilvl="0" w:tplc="19A4FA1E">
+    <w:tmpl w:val="8D9E903E"/>
+    <w:lvl w:ilvl="0" w:tplc="2D0A5E62">
       <w:start w:val="1"/>
       <w:numFmt w:val="bullet"/>
       <w:lvlText w:val="●"/>
@@ -2482,7 +2194,7 @@
         <w:szCs w:val="11"/>
       </w:rPr>
     </w:lvl>
-    <w:lvl w:ilvl="1" w:tplc="F1BC46F2">
+    <w:lvl w:ilvl="1" w:tplc="6D5253EE">
       <w:start w:val="1"/>
       <w:numFmt w:val="bullet"/>
       <w:lvlText w:val="●"/>
@@ -2496,47 +2208,47 @@
         <w:szCs w:val="11"/>
       </w:rPr>
     </w:lvl>
-    <w:lvl w:ilvl="2" w:tplc="28E42DFC">
-      <w:numFmt w:val="decimal"/>
-      <w:lvlText w:val=""/>
-      <w:lvlJc w:val="left"/>
-    </w:lvl>
-    <w:lvl w:ilvl="3" w:tplc="AA6EBC36">
-      <w:numFmt w:val="decimal"/>
-      <w:lvlText w:val=""/>
-      <w:lvlJc w:val="left"/>
-    </w:lvl>
-    <w:lvl w:ilvl="4" w:tplc="F644185C">
-      <w:numFmt w:val="decimal"/>
-      <w:lvlText w:val=""/>
-      <w:lvlJc w:val="left"/>
-    </w:lvl>
-    <w:lvl w:ilvl="5" w:tplc="F82A0D7E">
-      <w:numFmt w:val="decimal"/>
-      <w:lvlText w:val=""/>
-      <w:lvlJc w:val="left"/>
-    </w:lvl>
-    <w:lvl w:ilvl="6" w:tplc="D9B45A5E">
-      <w:numFmt w:val="decimal"/>
-      <w:lvlText w:val=""/>
-      <w:lvlJc w:val="left"/>
-    </w:lvl>
-    <w:lvl w:ilvl="7" w:tplc="3C1A441A">
-      <w:numFmt w:val="decimal"/>
-      <w:lvlText w:val=""/>
-      <w:lvlJc w:val="left"/>
-    </w:lvl>
-    <w:lvl w:ilvl="8" w:tplc="0EE60C3E">
+    <w:lvl w:ilvl="2" w:tplc="5238C166">
+      <w:numFmt w:val="decimal"/>
+      <w:lvlText w:val=""/>
+      <w:lvlJc w:val="left"/>
+    </w:lvl>
+    <w:lvl w:ilvl="3" w:tplc="1B8C1198">
+      <w:numFmt w:val="decimal"/>
+      <w:lvlText w:val=""/>
+      <w:lvlJc w:val="left"/>
+    </w:lvl>
+    <w:lvl w:ilvl="4" w:tplc="5B2648D6">
+      <w:numFmt w:val="decimal"/>
+      <w:lvlText w:val=""/>
+      <w:lvlJc w:val="left"/>
+    </w:lvl>
+    <w:lvl w:ilvl="5" w:tplc="99F6F74A">
+      <w:numFmt w:val="decimal"/>
+      <w:lvlText w:val=""/>
+      <w:lvlJc w:val="left"/>
+    </w:lvl>
+    <w:lvl w:ilvl="6" w:tplc="549EB028">
+      <w:numFmt w:val="decimal"/>
+      <w:lvlText w:val=""/>
+      <w:lvlJc w:val="left"/>
+    </w:lvl>
+    <w:lvl w:ilvl="7" w:tplc="93267E7C">
+      <w:numFmt w:val="decimal"/>
+      <w:lvlText w:val=""/>
+      <w:lvlJc w:val="left"/>
+    </w:lvl>
+    <w:lvl w:ilvl="8" w:tplc="03484F8E">
       <w:numFmt w:val="decimal"/>
       <w:lvlText w:val=""/>
       <w:lvlJc w:val="left"/>
     </w:lvl>
   </w:abstractNum>
   <w:abstractNum w:abstractNumId="3" w15:restartNumberingAfterBreak="0">
-    <w:nsid w:val="28254B3C"/>
+    <w:nsid w:val="194F3198"/>
     <w:multiLevelType w:val="hybridMultilevel"/>
-    <w:tmpl w:val="FD5401CA"/>
-    <w:lvl w:ilvl="0" w:tplc="F02C67A2">
+    <w:tmpl w:val="C83C46CC"/>
+    <w:lvl w:ilvl="0" w:tplc="939A1814">
       <w:start w:val="1"/>
       <w:numFmt w:val="bullet"/>
       <w:lvlText w:val="●"/>
@@ -2550,7 +2262,7 @@
         <w:szCs w:val="11"/>
       </w:rPr>
     </w:lvl>
-    <w:lvl w:ilvl="1" w:tplc="496E8EC6">
+    <w:lvl w:ilvl="1" w:tplc="13808196">
       <w:start w:val="1"/>
       <w:numFmt w:val="bullet"/>
       <w:lvlText w:val="●"/>
@@ -2564,47 +2276,47 @@
         <w:szCs w:val="11"/>
       </w:rPr>
     </w:lvl>
-    <w:lvl w:ilvl="2" w:tplc="CFF45A72">
-      <w:numFmt w:val="decimal"/>
-      <w:lvlText w:val=""/>
-      <w:lvlJc w:val="left"/>
-    </w:lvl>
-    <w:lvl w:ilvl="3" w:tplc="2A7C287A">
-      <w:numFmt w:val="decimal"/>
-      <w:lvlText w:val=""/>
-      <w:lvlJc w:val="left"/>
-    </w:lvl>
-    <w:lvl w:ilvl="4" w:tplc="2692F702">
-      <w:numFmt w:val="decimal"/>
-      <w:lvlText w:val=""/>
-      <w:lvlJc w:val="left"/>
-    </w:lvl>
-    <w:lvl w:ilvl="5" w:tplc="C3529AAC">
-      <w:numFmt w:val="decimal"/>
-      <w:lvlText w:val=""/>
-      <w:lvlJc w:val="left"/>
-    </w:lvl>
-    <w:lvl w:ilvl="6" w:tplc="289C5DD8">
-      <w:numFmt w:val="decimal"/>
-      <w:lvlText w:val=""/>
-      <w:lvlJc w:val="left"/>
-    </w:lvl>
-    <w:lvl w:ilvl="7" w:tplc="B218B272">
-      <w:numFmt w:val="decimal"/>
-      <w:lvlText w:val=""/>
-      <w:lvlJc w:val="left"/>
-    </w:lvl>
-    <w:lvl w:ilvl="8" w:tplc="60C60F66">
+    <w:lvl w:ilvl="2" w:tplc="F27C4258">
+      <w:numFmt w:val="decimal"/>
+      <w:lvlText w:val=""/>
+      <w:lvlJc w:val="left"/>
+    </w:lvl>
+    <w:lvl w:ilvl="3" w:tplc="BAD2B5FE">
+      <w:numFmt w:val="decimal"/>
+      <w:lvlText w:val=""/>
+      <w:lvlJc w:val="left"/>
+    </w:lvl>
+    <w:lvl w:ilvl="4" w:tplc="45309A46">
+      <w:numFmt w:val="decimal"/>
+      <w:lvlText w:val=""/>
+      <w:lvlJc w:val="left"/>
+    </w:lvl>
+    <w:lvl w:ilvl="5" w:tplc="1AD49394">
+      <w:numFmt w:val="decimal"/>
+      <w:lvlText w:val=""/>
+      <w:lvlJc w:val="left"/>
+    </w:lvl>
+    <w:lvl w:ilvl="6" w:tplc="23641CF2">
+      <w:numFmt w:val="decimal"/>
+      <w:lvlText w:val=""/>
+      <w:lvlJc w:val="left"/>
+    </w:lvl>
+    <w:lvl w:ilvl="7" w:tplc="C89CB192">
+      <w:numFmt w:val="decimal"/>
+      <w:lvlText w:val=""/>
+      <w:lvlJc w:val="left"/>
+    </w:lvl>
+    <w:lvl w:ilvl="8" w:tplc="C9A42928">
       <w:numFmt w:val="decimal"/>
       <w:lvlText w:val=""/>
       <w:lvlJc w:val="left"/>
     </w:lvl>
   </w:abstractNum>
   <w:abstractNum w:abstractNumId="4" w15:restartNumberingAfterBreak="0">
-    <w:nsid w:val="45CE398F"/>
+    <w:nsid w:val="57605885"/>
     <w:multiLevelType w:val="hybridMultilevel"/>
-    <w:tmpl w:val="BCC6818C"/>
-    <w:lvl w:ilvl="0" w:tplc="4808A760">
+    <w:tmpl w:val="4A9222CE"/>
+    <w:lvl w:ilvl="0" w:tplc="971A67CC">
       <w:start w:val="1"/>
       <w:numFmt w:val="bullet"/>
       <w:lvlText w:val="●"/>
@@ -2618,7 +2330,7 @@
         <w:szCs w:val="11"/>
       </w:rPr>
     </w:lvl>
-    <w:lvl w:ilvl="1" w:tplc="804ECE78">
+    <w:lvl w:ilvl="1" w:tplc="74488D6C">
       <w:start w:val="1"/>
       <w:numFmt w:val="bullet"/>
       <w:lvlText w:val="●"/>
@@ -2632,47 +2344,47 @@
         <w:szCs w:val="11"/>
       </w:rPr>
     </w:lvl>
-    <w:lvl w:ilvl="2" w:tplc="4BB85CA2">
-      <w:numFmt w:val="decimal"/>
-      <w:lvlText w:val=""/>
-      <w:lvlJc w:val="left"/>
-    </w:lvl>
-    <w:lvl w:ilvl="3" w:tplc="331AB812">
-      <w:numFmt w:val="decimal"/>
-      <w:lvlText w:val=""/>
-      <w:lvlJc w:val="left"/>
-    </w:lvl>
-    <w:lvl w:ilvl="4" w:tplc="0A107514">
-      <w:numFmt w:val="decimal"/>
-      <w:lvlText w:val=""/>
-      <w:lvlJc w:val="left"/>
-    </w:lvl>
-    <w:lvl w:ilvl="5" w:tplc="DA42A668">
-      <w:numFmt w:val="decimal"/>
-      <w:lvlText w:val=""/>
-      <w:lvlJc w:val="left"/>
-    </w:lvl>
-    <w:lvl w:ilvl="6" w:tplc="6EE84618">
-      <w:numFmt w:val="decimal"/>
-      <w:lvlText w:val=""/>
-      <w:lvlJc w:val="left"/>
-    </w:lvl>
-    <w:lvl w:ilvl="7" w:tplc="972A9A90">
-      <w:numFmt w:val="decimal"/>
-      <w:lvlText w:val=""/>
-      <w:lvlJc w:val="left"/>
-    </w:lvl>
-    <w:lvl w:ilvl="8" w:tplc="0D409CF4">
+    <w:lvl w:ilvl="2" w:tplc="029C8918">
+      <w:numFmt w:val="decimal"/>
+      <w:lvlText w:val=""/>
+      <w:lvlJc w:val="left"/>
+    </w:lvl>
+    <w:lvl w:ilvl="3" w:tplc="D2CC71CA">
+      <w:numFmt w:val="decimal"/>
+      <w:lvlText w:val=""/>
+      <w:lvlJc w:val="left"/>
+    </w:lvl>
+    <w:lvl w:ilvl="4" w:tplc="B9242200">
+      <w:numFmt w:val="decimal"/>
+      <w:lvlText w:val=""/>
+      <w:lvlJc w:val="left"/>
+    </w:lvl>
+    <w:lvl w:ilvl="5" w:tplc="CB6EC1F0">
+      <w:numFmt w:val="decimal"/>
+      <w:lvlText w:val=""/>
+      <w:lvlJc w:val="left"/>
+    </w:lvl>
+    <w:lvl w:ilvl="6" w:tplc="8A5AFE76">
+      <w:numFmt w:val="decimal"/>
+      <w:lvlText w:val=""/>
+      <w:lvlJc w:val="left"/>
+    </w:lvl>
+    <w:lvl w:ilvl="7" w:tplc="9F1C6FB6">
+      <w:numFmt w:val="decimal"/>
+      <w:lvlText w:val=""/>
+      <w:lvlJc w:val="left"/>
+    </w:lvl>
+    <w:lvl w:ilvl="8" w:tplc="2986851E">
       <w:numFmt w:val="decimal"/>
       <w:lvlText w:val=""/>
       <w:lvlJc w:val="left"/>
     </w:lvl>
   </w:abstractNum>
   <w:abstractNum w:abstractNumId="5" w15:restartNumberingAfterBreak="0">
-    <w:nsid w:val="5A0C4000"/>
+    <w:nsid w:val="5E401838"/>
     <w:multiLevelType w:val="hybridMultilevel"/>
-    <w:tmpl w:val="FB2A1FB6"/>
-    <w:lvl w:ilvl="0" w:tplc="E0886AC4">
+    <w:tmpl w:val="B866AD1E"/>
+    <w:lvl w:ilvl="0" w:tplc="E27AE224">
       <w:start w:val="1"/>
       <w:numFmt w:val="bullet"/>
       <w:lvlText w:val="●"/>
@@ -2681,7 +2393,7 @@
         <w:ind w:left="720" w:hanging="360"/>
       </w:pPr>
     </w:lvl>
-    <w:lvl w:ilvl="1" w:tplc="6DB05076">
+    <w:lvl w:ilvl="1" w:tplc="16623504">
       <w:start w:val="1"/>
       <w:numFmt w:val="bullet"/>
       <w:lvlText w:val="○"/>
@@ -2690,7 +2402,7 @@
         <w:ind w:left="1440" w:hanging="360"/>
       </w:pPr>
     </w:lvl>
-    <w:lvl w:ilvl="2" w:tplc="440AC20A">
+    <w:lvl w:ilvl="2" w:tplc="5972054E">
       <w:start w:val="1"/>
       <w:numFmt w:val="bullet"/>
       <w:lvlText w:val="■"/>
@@ -2699,7 +2411,7 @@
         <w:ind w:left="2160" w:hanging="360"/>
       </w:pPr>
     </w:lvl>
-    <w:lvl w:ilvl="3" w:tplc="826A8886">
+    <w:lvl w:ilvl="3" w:tplc="FF1A1976">
       <w:start w:val="1"/>
       <w:numFmt w:val="bullet"/>
       <w:lvlText w:val="●"/>
@@ -2708,7 +2420,7 @@
         <w:ind w:left="2880" w:hanging="360"/>
       </w:pPr>
     </w:lvl>
-    <w:lvl w:ilvl="4" w:tplc="0E32D0FE">
+    <w:lvl w:ilvl="4" w:tplc="3E105C7A">
       <w:start w:val="1"/>
       <w:numFmt w:val="bullet"/>
       <w:lvlText w:val="○"/>
@@ -2717,7 +2429,7 @@
         <w:ind w:left="3600" w:hanging="360"/>
       </w:pPr>
     </w:lvl>
-    <w:lvl w:ilvl="5" w:tplc="3D320AC0">
+    <w:lvl w:ilvl="5" w:tplc="2582768A">
       <w:start w:val="1"/>
       <w:numFmt w:val="bullet"/>
       <w:lvlText w:val="■"/>
@@ -2726,7 +2438,7 @@
         <w:ind w:left="4320" w:hanging="360"/>
       </w:pPr>
     </w:lvl>
-    <w:lvl w:ilvl="6" w:tplc="B232D40C">
+    <w:lvl w:ilvl="6" w:tplc="102A9CA2">
       <w:start w:val="1"/>
       <w:numFmt w:val="bullet"/>
       <w:lvlText w:val="●"/>
@@ -2735,7 +2447,7 @@
         <w:ind w:left="5040" w:hanging="360"/>
       </w:pPr>
     </w:lvl>
-    <w:lvl w:ilvl="7" w:tplc="8A848C5C">
+    <w:lvl w:ilvl="7" w:tplc="6B68D364">
       <w:start w:val="1"/>
       <w:numFmt w:val="bullet"/>
       <w:lvlText w:val="●"/>
@@ -2744,7 +2456,7 @@
         <w:ind w:left="5760" w:hanging="360"/>
       </w:pPr>
     </w:lvl>
-    <w:lvl w:ilvl="8" w:tplc="0F825200">
+    <w:lvl w:ilvl="8" w:tplc="1D5A82B0">
       <w:start w:val="1"/>
       <w:numFmt w:val="bullet"/>
       <w:lvlText w:val="●"/>
@@ -2755,10 +2467,10 @@
     </w:lvl>
   </w:abstractNum>
   <w:abstractNum w:abstractNumId="6" w15:restartNumberingAfterBreak="0">
-    <w:nsid w:val="5E3022E1"/>
+    <w:nsid w:val="6BB95E07"/>
     <w:multiLevelType w:val="hybridMultilevel"/>
-    <w:tmpl w:val="AFAE4952"/>
-    <w:lvl w:ilvl="0" w:tplc="28A8411A">
+    <w:tmpl w:val="F8962F58"/>
+    <w:lvl w:ilvl="0" w:tplc="8E5A7FEE">
       <w:start w:val="1"/>
       <w:numFmt w:val="bullet"/>
       <w:lvlText w:val="●"/>
@@ -2772,7 +2484,7 @@
         <w:szCs w:val="11"/>
       </w:rPr>
     </w:lvl>
-    <w:lvl w:ilvl="1" w:tplc="D146F350">
+    <w:lvl w:ilvl="1" w:tplc="3DF8B54E">
       <w:start w:val="1"/>
       <w:numFmt w:val="bullet"/>
       <w:lvlText w:val="●"/>
@@ -2786,47 +2498,47 @@
         <w:szCs w:val="11"/>
       </w:rPr>
     </w:lvl>
-    <w:lvl w:ilvl="2" w:tplc="C4FEC00A">
-      <w:numFmt w:val="decimal"/>
-      <w:lvlText w:val=""/>
-      <w:lvlJc w:val="left"/>
-    </w:lvl>
-    <w:lvl w:ilvl="3" w:tplc="D2C67E16">
-      <w:numFmt w:val="decimal"/>
-      <w:lvlText w:val=""/>
-      <w:lvlJc w:val="left"/>
-    </w:lvl>
-    <w:lvl w:ilvl="4" w:tplc="82AEDCC4">
-      <w:numFmt w:val="decimal"/>
-      <w:lvlText w:val=""/>
-      <w:lvlJc w:val="left"/>
-    </w:lvl>
-    <w:lvl w:ilvl="5" w:tplc="CCFEB026">
-      <w:numFmt w:val="decimal"/>
-      <w:lvlText w:val=""/>
-      <w:lvlJc w:val="left"/>
-    </w:lvl>
-    <w:lvl w:ilvl="6" w:tplc="14F2E104">
-      <w:numFmt w:val="decimal"/>
-      <w:lvlText w:val=""/>
-      <w:lvlJc w:val="left"/>
-    </w:lvl>
-    <w:lvl w:ilvl="7" w:tplc="12BC09F6">
-      <w:numFmt w:val="decimal"/>
-      <w:lvlText w:val=""/>
-      <w:lvlJc w:val="left"/>
-    </w:lvl>
-    <w:lvl w:ilvl="8" w:tplc="99EC7390">
+    <w:lvl w:ilvl="2" w:tplc="E7124D5E">
+      <w:numFmt w:val="decimal"/>
+      <w:lvlText w:val=""/>
+      <w:lvlJc w:val="left"/>
+    </w:lvl>
+    <w:lvl w:ilvl="3" w:tplc="9CE8F5AA">
+      <w:numFmt w:val="decimal"/>
+      <w:lvlText w:val=""/>
+      <w:lvlJc w:val="left"/>
+    </w:lvl>
+    <w:lvl w:ilvl="4" w:tplc="09FECB38">
+      <w:numFmt w:val="decimal"/>
+      <w:lvlText w:val=""/>
+      <w:lvlJc w:val="left"/>
+    </w:lvl>
+    <w:lvl w:ilvl="5" w:tplc="A9B63F14">
+      <w:numFmt w:val="decimal"/>
+      <w:lvlText w:val=""/>
+      <w:lvlJc w:val="left"/>
+    </w:lvl>
+    <w:lvl w:ilvl="6" w:tplc="3EC44C80">
+      <w:numFmt w:val="decimal"/>
+      <w:lvlText w:val=""/>
+      <w:lvlJc w:val="left"/>
+    </w:lvl>
+    <w:lvl w:ilvl="7" w:tplc="42E6BD0C">
+      <w:numFmt w:val="decimal"/>
+      <w:lvlText w:val=""/>
+      <w:lvlJc w:val="left"/>
+    </w:lvl>
+    <w:lvl w:ilvl="8" w:tplc="2EACD032">
       <w:numFmt w:val="decimal"/>
       <w:lvlText w:val=""/>
       <w:lvlJc w:val="left"/>
     </w:lvl>
   </w:abstractNum>
   <w:abstractNum w:abstractNumId="7" w15:restartNumberingAfterBreak="0">
-    <w:nsid w:val="68945638"/>
+    <w:nsid w:val="72142B50"/>
     <w:multiLevelType w:val="hybridMultilevel"/>
-    <w:tmpl w:val="F4866120"/>
-    <w:lvl w:ilvl="0" w:tplc="91B2EC2A">
+    <w:tmpl w:val="C060A7E2"/>
+    <w:lvl w:ilvl="0" w:tplc="0BB0DF08">
       <w:start w:val="1"/>
       <w:numFmt w:val="bullet"/>
       <w:lvlText w:val="●"/>
@@ -2840,7 +2552,7 @@
         <w:szCs w:val="11"/>
       </w:rPr>
     </w:lvl>
-    <w:lvl w:ilvl="1" w:tplc="ADAAF18E">
+    <w:lvl w:ilvl="1" w:tplc="C862DB0A">
       <w:start w:val="1"/>
       <w:numFmt w:val="bullet"/>
       <w:lvlText w:val="●"/>
@@ -2854,47 +2566,47 @@
         <w:szCs w:val="11"/>
       </w:rPr>
     </w:lvl>
-    <w:lvl w:ilvl="2" w:tplc="96B62C10">
-      <w:numFmt w:val="decimal"/>
-      <w:lvlText w:val=""/>
-      <w:lvlJc w:val="left"/>
-    </w:lvl>
-    <w:lvl w:ilvl="3" w:tplc="B2F4C94C">
-      <w:numFmt w:val="decimal"/>
-      <w:lvlText w:val=""/>
-      <w:lvlJc w:val="left"/>
-    </w:lvl>
-    <w:lvl w:ilvl="4" w:tplc="179C1714">
-      <w:numFmt w:val="decimal"/>
-      <w:lvlText w:val=""/>
-      <w:lvlJc w:val="left"/>
-    </w:lvl>
-    <w:lvl w:ilvl="5" w:tplc="ACD604A6">
-      <w:numFmt w:val="decimal"/>
-      <w:lvlText w:val=""/>
-      <w:lvlJc w:val="left"/>
-    </w:lvl>
-    <w:lvl w:ilvl="6" w:tplc="C42C6FF4">
-      <w:numFmt w:val="decimal"/>
-      <w:lvlText w:val=""/>
-      <w:lvlJc w:val="left"/>
-    </w:lvl>
-    <w:lvl w:ilvl="7" w:tplc="66FC6AD6">
-      <w:numFmt w:val="decimal"/>
-      <w:lvlText w:val=""/>
-      <w:lvlJc w:val="left"/>
-    </w:lvl>
-    <w:lvl w:ilvl="8" w:tplc="00C49684">
+    <w:lvl w:ilvl="2" w:tplc="A128F724">
+      <w:numFmt w:val="decimal"/>
+      <w:lvlText w:val=""/>
+      <w:lvlJc w:val="left"/>
+    </w:lvl>
+    <w:lvl w:ilvl="3" w:tplc="AE6A974E">
+      <w:numFmt w:val="decimal"/>
+      <w:lvlText w:val=""/>
+      <w:lvlJc w:val="left"/>
+    </w:lvl>
+    <w:lvl w:ilvl="4" w:tplc="F80EB3BA">
+      <w:numFmt w:val="decimal"/>
+      <w:lvlText w:val=""/>
+      <w:lvlJc w:val="left"/>
+    </w:lvl>
+    <w:lvl w:ilvl="5" w:tplc="6FBCFBDA">
+      <w:numFmt w:val="decimal"/>
+      <w:lvlText w:val=""/>
+      <w:lvlJc w:val="left"/>
+    </w:lvl>
+    <w:lvl w:ilvl="6" w:tplc="830A904E">
+      <w:numFmt w:val="decimal"/>
+      <w:lvlText w:val=""/>
+      <w:lvlJc w:val="left"/>
+    </w:lvl>
+    <w:lvl w:ilvl="7" w:tplc="A1D2A358">
+      <w:numFmt w:val="decimal"/>
+      <w:lvlText w:val=""/>
+      <w:lvlJc w:val="left"/>
+    </w:lvl>
+    <w:lvl w:ilvl="8" w:tplc="FBB63570">
       <w:numFmt w:val="decimal"/>
       <w:lvlText w:val=""/>
       <w:lvlJc w:val="left"/>
     </w:lvl>
   </w:abstractNum>
   <w:abstractNum w:abstractNumId="8" w15:restartNumberingAfterBreak="0">
-    <w:nsid w:val="75824561"/>
+    <w:nsid w:val="790914B9"/>
     <w:multiLevelType w:val="hybridMultilevel"/>
-    <w:tmpl w:val="DB9A4272"/>
-    <w:lvl w:ilvl="0" w:tplc="5A0CD120">
+    <w:tmpl w:val="42701978"/>
+    <w:lvl w:ilvl="0" w:tplc="7BF631CC">
       <w:start w:val="1"/>
       <w:numFmt w:val="bullet"/>
       <w:lvlText w:val="●"/>
@@ -2908,7 +2620,7 @@
         <w:szCs w:val="11"/>
       </w:rPr>
     </w:lvl>
-    <w:lvl w:ilvl="1" w:tplc="65CE2FFA">
+    <w:lvl w:ilvl="1" w:tplc="AA1A43EE">
       <w:start w:val="1"/>
       <w:numFmt w:val="bullet"/>
       <w:lvlText w:val="●"/>
@@ -2922,68 +2634,68 @@
         <w:szCs w:val="11"/>
       </w:rPr>
     </w:lvl>
-    <w:lvl w:ilvl="2" w:tplc="01A8C5DC">
-      <w:numFmt w:val="decimal"/>
-      <w:lvlText w:val=""/>
-      <w:lvlJc w:val="left"/>
-    </w:lvl>
-    <w:lvl w:ilvl="3" w:tplc="08A03906">
-      <w:numFmt w:val="decimal"/>
-      <w:lvlText w:val=""/>
-      <w:lvlJc w:val="left"/>
-    </w:lvl>
-    <w:lvl w:ilvl="4" w:tplc="23361B14">
-      <w:numFmt w:val="decimal"/>
-      <w:lvlText w:val=""/>
-      <w:lvlJc w:val="left"/>
-    </w:lvl>
-    <w:lvl w:ilvl="5" w:tplc="2892EBD6">
-      <w:numFmt w:val="decimal"/>
-      <w:lvlText w:val=""/>
-      <w:lvlJc w:val="left"/>
-    </w:lvl>
-    <w:lvl w:ilvl="6" w:tplc="06C27EF4">
-      <w:numFmt w:val="decimal"/>
-      <w:lvlText w:val=""/>
-      <w:lvlJc w:val="left"/>
-    </w:lvl>
-    <w:lvl w:ilvl="7" w:tplc="C6A67ACA">
-      <w:numFmt w:val="decimal"/>
-      <w:lvlText w:val=""/>
-      <w:lvlJc w:val="left"/>
-    </w:lvl>
-    <w:lvl w:ilvl="8" w:tplc="1A02FF22">
+    <w:lvl w:ilvl="2" w:tplc="70F6EBF8">
+      <w:numFmt w:val="decimal"/>
+      <w:lvlText w:val=""/>
+      <w:lvlJc w:val="left"/>
+    </w:lvl>
+    <w:lvl w:ilvl="3" w:tplc="2402DCA8">
+      <w:numFmt w:val="decimal"/>
+      <w:lvlText w:val=""/>
+      <w:lvlJc w:val="left"/>
+    </w:lvl>
+    <w:lvl w:ilvl="4" w:tplc="9F94A226">
+      <w:numFmt w:val="decimal"/>
+      <w:lvlText w:val=""/>
+      <w:lvlJc w:val="left"/>
+    </w:lvl>
+    <w:lvl w:ilvl="5" w:tplc="F30E205C">
+      <w:numFmt w:val="decimal"/>
+      <w:lvlText w:val=""/>
+      <w:lvlJc w:val="left"/>
+    </w:lvl>
+    <w:lvl w:ilvl="6" w:tplc="BDAC0414">
+      <w:numFmt w:val="decimal"/>
+      <w:lvlText w:val=""/>
+      <w:lvlJc w:val="left"/>
+    </w:lvl>
+    <w:lvl w:ilvl="7" w:tplc="D9063E2E">
+      <w:numFmt w:val="decimal"/>
+      <w:lvlText w:val=""/>
+      <w:lvlJc w:val="left"/>
+    </w:lvl>
+    <w:lvl w:ilvl="8" w:tplc="DF100E98">
       <w:numFmt w:val="decimal"/>
       <w:lvlText w:val=""/>
       <w:lvlJc w:val="left"/>
     </w:lvl>
   </w:abstractNum>
-  <w:num w:numId="1">
+  <w:num w:numId="1" w16cid:durableId="1754739773">
     <w:abstractNumId w:val="5"/>
   </w:num>
-  <w:num w:numId="2">
+  <w:num w:numId="2" w16cid:durableId="1192114616">
+    <w:abstractNumId w:val="2"/>
+  </w:num>
+  <w:num w:numId="3" w16cid:durableId="1875539116">
+    <w:abstractNumId w:val="6"/>
+  </w:num>
+  <w:num w:numId="4" w16cid:durableId="368529129">
+    <w:abstractNumId w:val="4"/>
+  </w:num>
+  <w:num w:numId="5" w16cid:durableId="181407926">
+    <w:abstractNumId w:val="1"/>
+  </w:num>
+  <w:num w:numId="6" w16cid:durableId="118914573">
     <w:abstractNumId w:val="0"/>
   </w:num>
-  <w:num w:numId="3">
-    <w:abstractNumId w:val="3"/>
+  <w:num w:numId="7" w16cid:durableId="491214009">
+    <w:abstractNumId w:val="8"/>
   </w:num>
-  <w:num w:numId="4">
-    <w:abstractNumId w:val="1"/>
-  </w:num>
-  <w:num w:numId="5">
-    <w:abstractNumId w:val="4"/>
-  </w:num>
-  <w:num w:numId="6">
+  <w:num w:numId="8" w16cid:durableId="243731612">
     <w:abstractNumId w:val="7"/>
   </w:num>
-  <w:num w:numId="7">
-    <w:abstractNumId w:val="6"/>
-  </w:num>
-  <w:num w:numId="8">
-    <w:abstractNumId w:val="8"/>
-  </w:num>
-  <w:num w:numId="9">
-    <w:abstractNumId w:val="2"/>
+  <w:num w:numId="9" w16cid:durableId="397870724">
+    <w:abstractNumId w:val="3"/>
   </w:num>
 </w:numbering>
 </file>
@@ -3741,39 +3453,39 @@
         <a:sysClr val="window" lastClr="FFFFFF"/>
       </a:lt1>
       <a:dk2>
-        <a:srgbClr val="44546A"/>
+        <a:srgbClr val="0E2841"/>
       </a:dk2>
       <a:lt2>
-        <a:srgbClr val="E7E6E6"/>
+        <a:srgbClr val="E8E8E8"/>
       </a:lt2>
       <a:accent1>
-        <a:srgbClr val="4472C4"/>
+        <a:srgbClr val="156082"/>
       </a:accent1>
       <a:accent2>
-        <a:srgbClr val="ED7D31"/>
+        <a:srgbClr val="E97132"/>
       </a:accent2>
       <a:accent3>
-        <a:srgbClr val="A5A5A5"/>
+        <a:srgbClr val="196B24"/>
       </a:accent3>
       <a:accent4>
-        <a:srgbClr val="FFC000"/>
+        <a:srgbClr val="0F9ED5"/>
       </a:accent4>
       <a:accent5>
-        <a:srgbClr val="5B9BD5"/>
+        <a:srgbClr val="A02B93"/>
       </a:accent5>
       <a:accent6>
-        <a:srgbClr val="70AD47"/>
+        <a:srgbClr val="4EA72E"/>
       </a:accent6>
       <a:hlink>
-        <a:srgbClr val="0563C1"/>
+        <a:srgbClr val="467886"/>
       </a:hlink>
       <a:folHlink>
-        <a:srgbClr val="954F72"/>
+        <a:srgbClr val="96607D"/>
       </a:folHlink>
     </a:clrScheme>
     <a:fontScheme name="Office">
       <a:majorFont>
-        <a:latin typeface="Calibri Light" panose="020F0302020204030204"/>
+        <a:latin typeface="Aptos Display" panose="02110004020202020204"/>
         <a:ea typeface=""/>
         <a:cs typeface=""/>
         <a:font script="Jpan" typeface="游ゴシック Light"/>
@@ -3825,7 +3537,7 @@
         <a:font script="Tfng" typeface="Ebrima"/>
       </a:majorFont>
       <a:minorFont>
-        <a:latin typeface="Calibri" panose="020F0502020204030204"/>
+        <a:latin typeface="Aptos" panose="02110004020202020204"/>
         <a:ea typeface=""/>
         <a:cs typeface=""/>
         <a:font script="Jpan" typeface="游明朝"/>
@@ -4019,7 +3731,7 @@
   <a:extraClrSchemeLst/>
   <a:extLst>
     <a:ext uri="{05A4C25C-085E-4340-85A3-A5531E510DB2}">
-      <thm15:themeFamily xmlns:thm15="http://schemas.microsoft.com/office/thememl/2012/main" name="Office Theme" id="{62F939B6-93AF-4DB8-9C6B-D6C7DFDC589F}" vid="{4A3C46E8-61CC-4603-A589-7422A47A8E4A}"/>
+      <thm15:themeFamily xmlns:thm15="http://schemas.microsoft.com/office/thememl/2012/main" name="Office Theme" id="{2E142A2C-CD16-42D6-873A-C26D2A0506FA}" vid="{1BDDFF52-6CD6-40A5-AB3C-68EB2F1E4D0A}"/>
     </a:ext>
   </a:extLst>
 </a:theme>

--- a/public/files/kgromero.docx
+++ b/public/files/kgromero.docx
@@ -1,6 +1,6 @@
 
 <file path=word/document.xml><?xml version="1.0" encoding="utf-8"?>
-<w:document xmlns:wpc="http://schemas.microsoft.com/office/word/2010/wordprocessingCanvas" xmlns:cx="http://schemas.microsoft.com/office/drawing/2014/chartex" xmlns:cx1="http://schemas.microsoft.com/office/drawing/2015/9/8/chartex" xmlns:cx2="http://schemas.microsoft.com/office/drawing/2015/10/21/chartex" xmlns:cx3="http://schemas.microsoft.com/office/drawing/2016/5/9/chartex" xmlns:cx4="http://schemas.microsoft.com/office/drawing/2016/5/10/chartex" xmlns:cx5="http://schemas.microsoft.com/office/drawing/2016/5/11/chartex" xmlns:cx6="http://schemas.microsoft.com/office/drawing/2016/5/12/chartex" xmlns:cx7="http://schemas.microsoft.com/office/drawing/2016/5/13/chartex" xmlns:cx8="http://schemas.microsoft.com/office/drawing/2016/5/14/chartex" xmlns:mc="http://schemas.openxmlformats.org/markup-compatibility/2006" xmlns:aink="http://schemas.microsoft.com/office/drawing/2016/ink" xmlns:am3d="http://schemas.microsoft.com/office/drawing/2017/model3d" xmlns:o="urn:schemas-microsoft-com:office:office" xmlns:oel="http://schemas.microsoft.com/office/2019/extlst" xmlns:r="http://schemas.openxmlformats.org/officeDocument/2006/relationships" xmlns:m="http://schemas.openxmlformats.org/officeDocument/2006/math" xmlns:v="urn:schemas-microsoft-com:vml" xmlns:wp14="http://schemas.microsoft.com/office/word/2010/wordprocessingDrawing" xmlns:wp="http://schemas.openxmlformats.org/drawingml/2006/wordprocessingDrawing" xmlns:w10="urn:schemas-microsoft-com:office:word" xmlns:w="http://schemas.openxmlformats.org/wordprocessingml/2006/main" xmlns:w14="http://schemas.microsoft.com/office/word/2010/wordml" xmlns:w15="http://schemas.microsoft.com/office/word/2012/wordml" xmlns:w16cex="http://schemas.microsoft.com/office/word/2018/wordml/cex" xmlns:w16cid="http://schemas.microsoft.com/office/word/2016/wordml/cid" xmlns:w16="http://schemas.microsoft.com/office/word/2018/wordml" xmlns:w16sdtdh="http://schemas.microsoft.com/office/word/2020/wordml/sdtdatahash" xmlns:w16se="http://schemas.microsoft.com/office/word/2015/wordml/symex" xmlns:wpg="http://schemas.microsoft.com/office/word/2010/wordprocessingGroup" xmlns:wpi="http://schemas.microsoft.com/office/word/2010/wordprocessingInk" xmlns:wne="http://schemas.microsoft.com/office/word/2006/wordml" xmlns:wps="http://schemas.microsoft.com/office/word/2010/wordprocessingShape" mc:Ignorable="w14 w15 w16se w16cid w16 w16cex w16sdtdh wp14">
+<w:document xmlns:wpc="http://schemas.microsoft.com/office/word/2010/wordprocessingCanvas" xmlns:cx="http://schemas.microsoft.com/office/drawing/2014/chartex" xmlns:cx1="http://schemas.microsoft.com/office/drawing/2015/9/8/chartex" xmlns:cx2="http://schemas.microsoft.com/office/drawing/2015/10/21/chartex" xmlns:cx3="http://schemas.microsoft.com/office/drawing/2016/5/9/chartex" xmlns:cx4="http://schemas.microsoft.com/office/drawing/2016/5/10/chartex" xmlns:cx5="http://schemas.microsoft.com/office/drawing/2016/5/11/chartex" xmlns:cx6="http://schemas.microsoft.com/office/drawing/2016/5/12/chartex" xmlns:cx7="http://schemas.microsoft.com/office/drawing/2016/5/13/chartex" xmlns:cx8="http://schemas.microsoft.com/office/drawing/2016/5/14/chartex" xmlns:mc="http://schemas.openxmlformats.org/markup-compatibility/2006" xmlns:aink="http://schemas.microsoft.com/office/drawing/2016/ink" xmlns:am3d="http://schemas.microsoft.com/office/drawing/2017/model3d" xmlns:o="urn:schemas-microsoft-com:office:office" xmlns:oel="http://schemas.microsoft.com/office/2019/extlst" xmlns:r="http://schemas.openxmlformats.org/officeDocument/2006/relationships" xmlns:m="http://schemas.openxmlformats.org/officeDocument/2006/math" xmlns:v="urn:schemas-microsoft-com:vml" xmlns:wp14="http://schemas.microsoft.com/office/word/2010/wordprocessingDrawing" xmlns:wp="http://schemas.openxmlformats.org/drawingml/2006/wordprocessingDrawing" xmlns:w10="urn:schemas-microsoft-com:office:word" xmlns:w="http://schemas.openxmlformats.org/wordprocessingml/2006/main" xmlns:w14="http://schemas.microsoft.com/office/word/2010/wordml" xmlns:w15="http://schemas.microsoft.com/office/word/2012/wordml" xmlns:w16cex="http://schemas.microsoft.com/office/word/2018/wordml/cex" xmlns:w16cid="http://schemas.microsoft.com/office/word/2016/wordml/cid" xmlns:w16="http://schemas.microsoft.com/office/word/2018/wordml" xmlns:w16du="http://schemas.microsoft.com/office/word/2023/wordml/word16du" xmlns:w16sdtdh="http://schemas.microsoft.com/office/word/2020/wordml/sdtdatahash" xmlns:w16se="http://schemas.microsoft.com/office/word/2015/wordml/symex" xmlns:wpg="http://schemas.microsoft.com/office/word/2010/wordprocessingGroup" xmlns:wpi="http://schemas.microsoft.com/office/word/2010/wordprocessingInk" xmlns:wne="http://schemas.microsoft.com/office/word/2006/wordml" xmlns:wps="http://schemas.microsoft.com/office/word/2010/wordprocessingShape" mc:Ignorable="w14 w15 w16se w16cid w16 w16cex w16sdtdh w16du wp14">
   <w:background w:color="FFFFFF"/>
   <w:body>
     <w:tbl>
@@ -39,8 +39,16 @@
           <w:p>
             <w:pPr>
               <w:pStyle w:val="Name"/>
+              <w:rPr>
+                <w:sz w:val="16"/>
+                <w:szCs w:val="16"/>
+              </w:rPr>
             </w:pPr>
             <w:r>
+              <w:rPr>
+                <w:sz w:val="16"/>
+                <w:szCs w:val="16"/>
+              </w:rPr>
               <w:t>Kyle Romero</w:t>
             </w:r>
           </w:p>
@@ -55,9 +63,9 @@
               <w:tblLook w:val="04A0" w:firstRow="1" w:lastRow="0" w:firstColumn="1" w:lastColumn="0" w:noHBand="0" w:noVBand="1"/>
             </w:tblPr>
             <w:tblGrid>
-              <w:gridCol w:w="2797"/>
-              <w:gridCol w:w="3613"/>
-              <w:gridCol w:w="1334"/>
+              <w:gridCol w:w="2850"/>
+              <w:gridCol w:w="3721"/>
+              <w:gridCol w:w="1314"/>
             </w:tblGrid>
             <w:tr>
               <w:tblPrEx>
@@ -109,7 +117,7 @@
                       <w:noProof/>
                     </w:rPr>
                     <w:drawing>
-                      <wp:anchor distT="0" distB="0" distL="0" distR="0" simplePos="0" relativeHeight="251661312" behindDoc="0" locked="0" layoutInCell="1" allowOverlap="1" wp14:anchorId="50CF3CF9" wp14:editId="3962FF83">
+                      <wp:anchor distT="0" distB="0" distL="0" distR="0" simplePos="0" relativeHeight="251672576" behindDoc="0" locked="0" layoutInCell="1" allowOverlap="1" wp14:anchorId="13292963" wp14:editId="2D2588AB">
                         <wp:simplePos x="0" y="0"/>
                         <wp:positionH relativeFrom="character">
                           <wp:posOffset>-130000</wp:posOffset>
@@ -120,7 +128,7 @@
                         <wp:extent cx="128588" cy="154305"/>
                         <wp:effectExtent l="0" t="0" r="0" b="0"/>
                         <wp:wrapNone/>
-                        <wp:docPr id="1124170815" name="Picture 1124170815"/>
+                        <wp:docPr id="1898081069" name="Picture 1898081069"/>
                         <wp:cNvGraphicFramePr>
                           <a:graphicFrameLocks xmlns:a="http://schemas.openxmlformats.org/drawingml/2006/main" noChangeAspect="1"/>
                         </wp:cNvGraphicFramePr>
@@ -179,7 +187,7 @@
                       <w:noProof/>
                     </w:rPr>
                     <w:drawing>
-                      <wp:anchor distT="0" distB="0" distL="0" distR="0" simplePos="0" relativeHeight="251660288" behindDoc="0" locked="0" layoutInCell="1" allowOverlap="1" wp14:anchorId="25F12360" wp14:editId="2EE6EB19">
+                      <wp:anchor distT="0" distB="0" distL="0" distR="0" simplePos="0" relativeHeight="251669504" behindDoc="0" locked="0" layoutInCell="1" allowOverlap="1" wp14:anchorId="13F8C976" wp14:editId="4A557654">
                         <wp:simplePos x="0" y="0"/>
                         <wp:positionH relativeFrom="character">
                           <wp:posOffset>-130000</wp:posOffset>
@@ -190,7 +198,7 @@
                         <wp:extent cx="128588" cy="154305"/>
                         <wp:effectExtent l="0" t="0" r="0" b="0"/>
                         <wp:wrapNone/>
-                        <wp:docPr id="462077835" name="Picture 462077835"/>
+                        <wp:docPr id="1163165958" name="Picture 1163165958"/>
                         <wp:cNvGraphicFramePr>
                           <a:graphicFrameLocks xmlns:a="http://schemas.openxmlformats.org/drawingml/2006/main" noChangeAspect="1"/>
                         </wp:cNvGraphicFramePr>
@@ -232,7 +240,14 @@
               </w:tc>
             </w:tr>
           </w:tbl>
-          <w:p/>
+          <w:p>
+            <w:pPr>
+              <w:rPr>
+                <w:sz w:val="16"/>
+                <w:szCs w:val="16"/>
+              </w:rPr>
+            </w:pPr>
+          </w:p>
         </w:tc>
       </w:tr>
       <w:tr>
@@ -272,7 +287,7 @@
                 <w:szCs w:val="16"/>
               </w:rPr>
               <w:drawing>
-                <wp:anchor distT="0" distB="0" distL="0" distR="0" simplePos="0" relativeHeight="251663360" behindDoc="0" locked="0" layoutInCell="1" allowOverlap="1" wp14:anchorId="6BD5F406" wp14:editId="09FF7123">
+                <wp:anchor distT="0" distB="0" distL="0" distR="0" simplePos="0" relativeHeight="251651072" behindDoc="0" locked="0" layoutInCell="1" allowOverlap="1" wp14:anchorId="4BA952C6" wp14:editId="39D9631A">
                   <wp:simplePos x="0" y="0"/>
                   <wp:positionH relativeFrom="character">
                     <wp:posOffset>-140000</wp:posOffset>
@@ -283,7 +298,7 @@
                   <wp:extent cx="76200" cy="76200"/>
                   <wp:effectExtent l="0" t="0" r="0" b="0"/>
                   <wp:wrapNone/>
-                  <wp:docPr id="2129986831" name="Picture 2129986831"/>
+                  <wp:docPr id="665376529" name="Picture 665376529"/>
                   <wp:cNvGraphicFramePr>
                     <a:graphicFrameLocks xmlns:a="http://schemas.openxmlformats.org/drawingml/2006/main" noChangeAspect="1"/>
                   </wp:cNvGraphicFramePr>
@@ -332,7 +347,7 @@
                 <w:szCs w:val="16"/>
               </w:rPr>
               <w:drawing>
-                <wp:anchor distT="0" distB="0" distL="0" distR="0" simplePos="0" relativeHeight="251659264" behindDoc="0" locked="0" layoutInCell="1" allowOverlap="1" wp14:anchorId="27A3EF02" wp14:editId="5714E868">
+                <wp:anchor distT="0" distB="0" distL="0" distR="0" simplePos="0" relativeHeight="251666432" behindDoc="0" locked="0" layoutInCell="1" allowOverlap="1" wp14:anchorId="63BBA8DF" wp14:editId="314A5758">
                   <wp:simplePos x="0" y="0"/>
                   <wp:positionH relativeFrom="character">
                     <wp:posOffset>130000</wp:posOffset>
@@ -343,7 +358,7 @@
                   <wp:extent cx="76200" cy="76200"/>
                   <wp:effectExtent l="0" t="0" r="0" b="0"/>
                   <wp:wrapNone/>
-                  <wp:docPr id="344145611" name="Picture 344145611"/>
+                  <wp:docPr id="1420784147" name="Picture 1420784147"/>
                   <wp:cNvGraphicFramePr>
                     <a:graphicFrameLocks xmlns:a="http://schemas.openxmlformats.org/drawingml/2006/main" noChangeAspect="1"/>
                   </wp:cNvGraphicFramePr>
@@ -457,7 +472,7 @@
                 <w:szCs w:val="16"/>
               </w:rPr>
               <w:drawing>
-                <wp:anchor distT="0" distB="0" distL="0" distR="0" simplePos="0" relativeHeight="251653120" behindDoc="0" locked="0" layoutInCell="1" allowOverlap="1" wp14:anchorId="5824BEF6" wp14:editId="14BED3C3">
+                <wp:anchor distT="0" distB="0" distL="0" distR="0" simplePos="0" relativeHeight="251648000" behindDoc="0" locked="0" layoutInCell="1" allowOverlap="1" wp14:anchorId="0C0586C4" wp14:editId="4B0FBEBB">
                   <wp:simplePos x="0" y="0"/>
                   <wp:positionH relativeFrom="character">
                     <wp:posOffset>-140000</wp:posOffset>
@@ -468,7 +483,7 @@
                   <wp:extent cx="76200" cy="76200"/>
                   <wp:effectExtent l="0" t="0" r="0" b="0"/>
                   <wp:wrapNone/>
-                  <wp:docPr id="136767094" name="Picture 136767094"/>
+                  <wp:docPr id="418742420" name="Picture 418742420"/>
                   <wp:cNvGraphicFramePr>
                     <a:graphicFrameLocks xmlns:a="http://schemas.openxmlformats.org/drawingml/2006/main" noChangeAspect="1"/>
                   </wp:cNvGraphicFramePr>
@@ -517,7 +532,7 @@
                 <w:szCs w:val="16"/>
               </w:rPr>
               <w:drawing>
-                <wp:anchor distT="0" distB="0" distL="0" distR="0" simplePos="0" relativeHeight="251657216" behindDoc="0" locked="0" layoutInCell="1" allowOverlap="1" wp14:anchorId="77CEA4FF" wp14:editId="4D9CBD94">
+                <wp:anchor distT="0" distB="0" distL="0" distR="0" simplePos="0" relativeHeight="251663360" behindDoc="0" locked="0" layoutInCell="1" allowOverlap="1" wp14:anchorId="3614E83F" wp14:editId="5B1E8A55">
                   <wp:simplePos x="0" y="0"/>
                   <wp:positionH relativeFrom="character">
                     <wp:posOffset>130000</wp:posOffset>
@@ -528,7 +543,7 @@
                   <wp:extent cx="76200" cy="76200"/>
                   <wp:effectExtent l="0" t="0" r="0" b="0"/>
                   <wp:wrapNone/>
-                  <wp:docPr id="270609666" name="Picture 270609666"/>
+                  <wp:docPr id="1165079611" name="Picture 1165079611"/>
                   <wp:cNvGraphicFramePr>
                     <a:graphicFrameLocks xmlns:a="http://schemas.openxmlformats.org/drawingml/2006/main" noChangeAspect="1"/>
                   </wp:cNvGraphicFramePr>
@@ -664,7 +679,7 @@
                 <w:szCs w:val="16"/>
               </w:rPr>
               <w:drawing>
-                <wp:anchor distT="0" distB="0" distL="0" distR="0" simplePos="0" relativeHeight="251654144" behindDoc="0" locked="0" layoutInCell="1" allowOverlap="1" wp14:anchorId="1121A2D2" wp14:editId="527013C7">
+                <wp:anchor distT="0" distB="0" distL="0" distR="0" simplePos="0" relativeHeight="251656192" behindDoc="0" locked="0" layoutInCell="1" allowOverlap="1" wp14:anchorId="3DADC9BA" wp14:editId="4F20BF28">
                   <wp:simplePos x="0" y="0"/>
                   <wp:positionH relativeFrom="character">
                     <wp:posOffset>-140000</wp:posOffset>
@@ -675,7 +690,7 @@
                   <wp:extent cx="76200" cy="76200"/>
                   <wp:effectExtent l="0" t="0" r="0" b="0"/>
                   <wp:wrapNone/>
-                  <wp:docPr id="208205058" name="Picture 208205058"/>
+                  <wp:docPr id="1091836863" name="Picture 1091836863"/>
                   <wp:cNvGraphicFramePr>
                     <a:graphicFrameLocks xmlns:a="http://schemas.openxmlformats.org/drawingml/2006/main" noChangeAspect="1"/>
                   </wp:cNvGraphicFramePr>
@@ -724,7 +739,7 @@
                 <w:szCs w:val="16"/>
               </w:rPr>
               <w:drawing>
-                <wp:anchor distT="0" distB="0" distL="0" distR="0" simplePos="0" relativeHeight="251661312" behindDoc="0" locked="0" layoutInCell="1" allowOverlap="1" wp14:anchorId="30B389B1" wp14:editId="72B62151">
+                <wp:anchor distT="0" distB="0" distL="0" distR="0" simplePos="0" relativeHeight="251660288" behindDoc="0" locked="0" layoutInCell="1" allowOverlap="1" wp14:anchorId="36525286" wp14:editId="0F34B53A">
                   <wp:simplePos x="0" y="0"/>
                   <wp:positionH relativeFrom="character">
                     <wp:posOffset>130000</wp:posOffset>
@@ -735,7 +750,7 @@
                   <wp:extent cx="76200" cy="76200"/>
                   <wp:effectExtent l="0" t="0" r="0" b="0"/>
                   <wp:wrapNone/>
-                  <wp:docPr id="1053332397" name="Picture 1053332397"/>
+                  <wp:docPr id="1163903633" name="Picture 1163903633"/>
                   <wp:cNvGraphicFramePr>
                     <a:graphicFrameLocks xmlns:a="http://schemas.openxmlformats.org/drawingml/2006/main" noChangeAspect="1"/>
                   </wp:cNvGraphicFramePr>
@@ -784,6 +799,81 @@
                 <w:sz w:val="16"/>
                 <w:szCs w:val="16"/>
               </w:rPr>
+              <w:t>Organizational Leadership</w:t>
+            </w:r>
+          </w:p>
+          <w:p>
+            <w:pPr>
+              <w:pStyle w:val="Skillsectionspacing"/>
+              <w:rPr>
+                <w:sz w:val="16"/>
+                <w:szCs w:val="16"/>
+              </w:rPr>
+            </w:pPr>
+          </w:p>
+          <w:p>
+            <w:pPr>
+              <w:pStyle w:val="JobTitle"/>
+              <w:rPr>
+                <w:sz w:val="16"/>
+                <w:szCs w:val="16"/>
+              </w:rPr>
+            </w:pPr>
+            <w:r>
+              <w:rPr>
+                <w:sz w:val="16"/>
+                <w:szCs w:val="16"/>
+              </w:rPr>
+              <w:t>People Management</w:t>
+            </w:r>
+          </w:p>
+          <w:p>
+            <w:pPr>
+              <w:pStyle w:val="Skillsectionspacing"/>
+              <w:rPr>
+                <w:sz w:val="16"/>
+                <w:szCs w:val="16"/>
+              </w:rPr>
+            </w:pPr>
+          </w:p>
+          <w:p>
+            <w:pPr>
+              <w:pStyle w:val="JobTitle"/>
+              <w:rPr>
+                <w:sz w:val="16"/>
+                <w:szCs w:val="16"/>
+              </w:rPr>
+            </w:pPr>
+            <w:r>
+              <w:rPr>
+                <w:sz w:val="16"/>
+                <w:szCs w:val="16"/>
+              </w:rPr>
+              <w:t>System Architecture</w:t>
+            </w:r>
+          </w:p>
+          <w:p>
+            <w:pPr>
+              <w:pStyle w:val="Skillsectionspacing"/>
+              <w:rPr>
+                <w:sz w:val="16"/>
+                <w:szCs w:val="16"/>
+              </w:rPr>
+            </w:pPr>
+          </w:p>
+          <w:p>
+            <w:pPr>
+              <w:pStyle w:val="JobTitle"/>
+              <w:rPr>
+                <w:sz w:val="16"/>
+                <w:szCs w:val="16"/>
+              </w:rPr>
+            </w:pPr>
+            <w:r>
+              <w:rPr>
+                <w:sz w:val="16"/>
+                <w:szCs w:val="16"/>
+              </w:rPr>
               <w:t>Software Engineering</w:t>
             </w:r>
           </w:p>
@@ -809,56 +899,6 @@
                 <w:sz w:val="16"/>
                 <w:szCs w:val="16"/>
               </w:rPr>
-              <w:t>People Management</w:t>
-            </w:r>
-          </w:p>
-          <w:p>
-            <w:pPr>
-              <w:pStyle w:val="Skillsectionspacing"/>
-              <w:rPr>
-                <w:sz w:val="16"/>
-                <w:szCs w:val="16"/>
-              </w:rPr>
-            </w:pPr>
-          </w:p>
-          <w:p>
-            <w:pPr>
-              <w:pStyle w:val="JobTitle"/>
-              <w:rPr>
-                <w:sz w:val="16"/>
-                <w:szCs w:val="16"/>
-              </w:rPr>
-            </w:pPr>
-            <w:r>
-              <w:rPr>
-                <w:sz w:val="16"/>
-                <w:szCs w:val="16"/>
-              </w:rPr>
-              <w:t>System Architecture</w:t>
-            </w:r>
-          </w:p>
-          <w:p>
-            <w:pPr>
-              <w:pStyle w:val="Skillsectionspacing"/>
-              <w:rPr>
-                <w:sz w:val="16"/>
-                <w:szCs w:val="16"/>
-              </w:rPr>
-            </w:pPr>
-          </w:p>
-          <w:p>
-            <w:pPr>
-              <w:pStyle w:val="JobTitle"/>
-              <w:rPr>
-                <w:sz w:val="16"/>
-                <w:szCs w:val="16"/>
-              </w:rPr>
-            </w:pPr>
-            <w:r>
-              <w:rPr>
-                <w:sz w:val="16"/>
-                <w:szCs w:val="16"/>
-              </w:rPr>
               <w:t>Digital Transformation</w:t>
             </w:r>
           </w:p>
@@ -948,6 +988,137 @@
           </w:p>
           <w:p>
             <w:pPr>
+              <w:pStyle w:val="Sidebarsectionsspacing"/>
+              <w:rPr>
+                <w:sz w:val="16"/>
+                <w:szCs w:val="16"/>
+              </w:rPr>
+            </w:pPr>
+          </w:p>
+          <w:p>
+            <w:pPr>
+              <w:pStyle w:val="Heading3"/>
+              <w:rPr>
+                <w:sz w:val="16"/>
+                <w:szCs w:val="16"/>
+              </w:rPr>
+            </w:pPr>
+            <w:r>
+              <w:rPr>
+                <w:noProof/>
+                <w:sz w:val="16"/>
+                <w:szCs w:val="16"/>
+              </w:rPr>
+              <w:drawing>
+                <wp:anchor distT="0" distB="0" distL="0" distR="0" simplePos="0" relativeHeight="251654144" behindDoc="0" locked="0" layoutInCell="1" allowOverlap="1" wp14:anchorId="74191DAD" wp14:editId="02946B1D">
+                  <wp:simplePos x="0" y="0"/>
+                  <wp:positionH relativeFrom="character">
+                    <wp:posOffset>-140000</wp:posOffset>
+                  </wp:positionH>
+                  <wp:positionV relativeFrom="paragraph">
+                    <wp:posOffset>35000</wp:posOffset>
+                  </wp:positionV>
+                  <wp:extent cx="76200" cy="76200"/>
+                  <wp:effectExtent l="0" t="0" r="0" b="0"/>
+                  <wp:wrapNone/>
+                  <wp:docPr id="820250282" name="Picture 820250282"/>
+                  <wp:cNvGraphicFramePr>
+                    <a:graphicFrameLocks xmlns:a="http://schemas.openxmlformats.org/drawingml/2006/main" noChangeAspect="1"/>
+                  </wp:cNvGraphicFramePr>
+                  <a:graphic xmlns:a="http://schemas.openxmlformats.org/drawingml/2006/main">
+                    <a:graphicData uri="http://schemas.openxmlformats.org/drawingml/2006/picture">
+                      <pic:pic xmlns:pic="http://schemas.openxmlformats.org/drawingml/2006/picture">
+                        <pic:nvPicPr>
+                          <pic:cNvPr id="0" name=""/>
+                          <pic:cNvPicPr>
+                            <a:picLocks noChangeAspect="1" noChangeArrowheads="1"/>
+                          </pic:cNvPicPr>
+                        </pic:nvPicPr>
+                        <pic:blipFill>
+                          <a:blip r:embed="rId7"/>
+                          <a:srcRect/>
+                          <a:stretch>
+                            <a:fillRect/>
+                          </a:stretch>
+                        </pic:blipFill>
+                        <pic:spPr bwMode="auto">
+                          <a:xfrm>
+                            <a:off x="0" y="0"/>
+                            <a:ext cx="76200" cy="76200"/>
+                          </a:xfrm>
+                          <a:prstGeom prst="rect">
+                            <a:avLst/>
+                          </a:prstGeom>
+                        </pic:spPr>
+                      </pic:pic>
+                    </a:graphicData>
+                  </a:graphic>
+                </wp:anchor>
+              </w:drawing>
+            </w:r>
+            <w:r>
+              <w:rPr>
+                <w:sz w:val="16"/>
+                <w:szCs w:val="16"/>
+              </w:rPr>
+              <w:t>Recent Technologies</w:t>
+            </w:r>
+            <w:r>
+              <w:rPr>
+                <w:noProof/>
+                <w:sz w:val="16"/>
+                <w:szCs w:val="16"/>
+              </w:rPr>
+              <w:drawing>
+                <wp:anchor distT="0" distB="0" distL="0" distR="0" simplePos="0" relativeHeight="251644928" behindDoc="0" locked="0" layoutInCell="1" allowOverlap="1" wp14:anchorId="12DDF55B" wp14:editId="681A51EA">
+                  <wp:simplePos x="0" y="0"/>
+                  <wp:positionH relativeFrom="character">
+                    <wp:posOffset>130000</wp:posOffset>
+                  </wp:positionH>
+                  <wp:positionV relativeFrom="paragraph">
+                    <wp:posOffset>35000</wp:posOffset>
+                  </wp:positionV>
+                  <wp:extent cx="76200" cy="76200"/>
+                  <wp:effectExtent l="0" t="0" r="0" b="0"/>
+                  <wp:wrapNone/>
+                  <wp:docPr id="65036290" name="Picture 65036290"/>
+                  <wp:cNvGraphicFramePr>
+                    <a:graphicFrameLocks xmlns:a="http://schemas.openxmlformats.org/drawingml/2006/main" noChangeAspect="1"/>
+                  </wp:cNvGraphicFramePr>
+                  <a:graphic xmlns:a="http://schemas.openxmlformats.org/drawingml/2006/main">
+                    <a:graphicData uri="http://schemas.openxmlformats.org/drawingml/2006/picture">
+                      <pic:pic xmlns:pic="http://schemas.openxmlformats.org/drawingml/2006/picture">
+                        <pic:nvPicPr>
+                          <pic:cNvPr id="0" name=""/>
+                          <pic:cNvPicPr>
+                            <a:picLocks noChangeAspect="1" noChangeArrowheads="1"/>
+                          </pic:cNvPicPr>
+                        </pic:nvPicPr>
+                        <pic:blipFill>
+                          <a:blip r:embed="rId7"/>
+                          <a:srcRect/>
+                          <a:stretch>
+                            <a:fillRect/>
+                          </a:stretch>
+                        </pic:blipFill>
+                        <pic:spPr bwMode="auto">
+                          <a:xfrm>
+                            <a:off x="0" y="0"/>
+                            <a:ext cx="76200" cy="76200"/>
+                          </a:xfrm>
+                          <a:prstGeom prst="rect">
+                            <a:avLst/>
+                          </a:prstGeom>
+                        </pic:spPr>
+                      </pic:pic>
+                    </a:graphicData>
+                  </a:graphic>
+                </wp:anchor>
+              </w:drawing>
+            </w:r>
+          </w:p>
+          <w:p>
+            <w:pPr>
               <w:pStyle w:val="JobTitle"/>
               <w:rPr>
                 <w:sz w:val="16"/>
@@ -959,17 +1130,308 @@
                 <w:sz w:val="16"/>
                 <w:szCs w:val="16"/>
               </w:rPr>
-              <w:t xml:space="preserve">React </w:t>
+              <w:t>.NET: C#, VB.NET, ASP.NET API/MVC, Blazor, UWP</w:t>
             </w:r>
-            <w:proofErr w:type="gramStart"/>
+          </w:p>
+          <w:p>
+            <w:pPr>
+              <w:pStyle w:val="Skillsectionspacing"/>
+              <w:rPr>
+                <w:sz w:val="16"/>
+                <w:szCs w:val="16"/>
+              </w:rPr>
+            </w:pPr>
+          </w:p>
+          <w:p>
+            <w:pPr>
+              <w:pStyle w:val="JobTitle"/>
+              <w:rPr>
+                <w:sz w:val="16"/>
+                <w:szCs w:val="16"/>
+              </w:rPr>
+            </w:pPr>
             <w:r>
               <w:rPr>
                 <w:sz w:val="16"/>
                 <w:szCs w:val="16"/>
               </w:rPr>
-              <w:t>/  Node.js</w:t>
+              <w:t>JavaScript: React, Node.js + NPM, Electron, Angular</w:t>
             </w:r>
-            <w:proofErr w:type="gramEnd"/>
+          </w:p>
+          <w:p>
+            <w:pPr>
+              <w:pStyle w:val="Skillsectionspacing"/>
+              <w:rPr>
+                <w:sz w:val="16"/>
+                <w:szCs w:val="16"/>
+              </w:rPr>
+            </w:pPr>
+          </w:p>
+          <w:p>
+            <w:pPr>
+              <w:pStyle w:val="JobTitle"/>
+              <w:rPr>
+                <w:sz w:val="16"/>
+                <w:szCs w:val="16"/>
+              </w:rPr>
+            </w:pPr>
+            <w:r>
+              <w:rPr>
+                <w:sz w:val="16"/>
+                <w:szCs w:val="16"/>
+              </w:rPr>
+              <w:t>Scripting: Python</w:t>
+            </w:r>
+          </w:p>
+          <w:p>
+            <w:pPr>
+              <w:pStyle w:val="Skillsectionspacing"/>
+              <w:rPr>
+                <w:sz w:val="16"/>
+                <w:szCs w:val="16"/>
+              </w:rPr>
+            </w:pPr>
+          </w:p>
+          <w:p>
+            <w:pPr>
+              <w:pStyle w:val="JobTitle"/>
+              <w:rPr>
+                <w:sz w:val="16"/>
+                <w:szCs w:val="16"/>
+              </w:rPr>
+            </w:pPr>
+            <w:r>
+              <w:rPr>
+                <w:sz w:val="16"/>
+                <w:szCs w:val="16"/>
+              </w:rPr>
+              <w:t>Web: HTML, CSS</w:t>
+            </w:r>
+          </w:p>
+          <w:p>
+            <w:pPr>
+              <w:pStyle w:val="Skillsectionspacing"/>
+              <w:rPr>
+                <w:sz w:val="16"/>
+                <w:szCs w:val="16"/>
+              </w:rPr>
+            </w:pPr>
+          </w:p>
+          <w:p>
+            <w:pPr>
+              <w:pStyle w:val="JobTitle"/>
+              <w:rPr>
+                <w:sz w:val="16"/>
+                <w:szCs w:val="16"/>
+              </w:rPr>
+            </w:pPr>
+            <w:r>
+              <w:rPr>
+                <w:sz w:val="16"/>
+                <w:szCs w:val="16"/>
+              </w:rPr>
+              <w:t>DB: SQL Server, Sqlite3, Oracle</w:t>
+            </w:r>
+          </w:p>
+          <w:p>
+            <w:pPr>
+              <w:pStyle w:val="Skillsectionspacing"/>
+              <w:rPr>
+                <w:sz w:val="16"/>
+                <w:szCs w:val="16"/>
+              </w:rPr>
+            </w:pPr>
+          </w:p>
+          <w:p>
+            <w:pPr>
+              <w:pStyle w:val="JobTitle"/>
+              <w:rPr>
+                <w:sz w:val="16"/>
+                <w:szCs w:val="16"/>
+              </w:rPr>
+            </w:pPr>
+            <w:r>
+              <w:rPr>
+                <w:sz w:val="16"/>
+                <w:szCs w:val="16"/>
+              </w:rPr>
+              <w:t xml:space="preserve">Reporting: SSRS, </w:t>
+            </w:r>
+            <w:proofErr w:type="spellStart"/>
+            <w:r>
+              <w:rPr>
+                <w:sz w:val="16"/>
+                <w:szCs w:val="16"/>
+              </w:rPr>
+              <w:t>PowerBI</w:t>
+            </w:r>
+            <w:proofErr w:type="spellEnd"/>
+          </w:p>
+          <w:p>
+            <w:pPr>
+              <w:pStyle w:val="Skillsectionspacing"/>
+              <w:rPr>
+                <w:sz w:val="16"/>
+                <w:szCs w:val="16"/>
+              </w:rPr>
+            </w:pPr>
+          </w:p>
+          <w:p>
+            <w:pPr>
+              <w:pStyle w:val="JobTitle"/>
+              <w:rPr>
+                <w:sz w:val="16"/>
+                <w:szCs w:val="16"/>
+              </w:rPr>
+            </w:pPr>
+            <w:r>
+              <w:rPr>
+                <w:sz w:val="16"/>
+                <w:szCs w:val="16"/>
+              </w:rPr>
+              <w:t>Cloud: Azure (App Service, SQL, Cognitive Services), AWS</w:t>
+            </w:r>
+          </w:p>
+          <w:p>
+            <w:pPr>
+              <w:pStyle w:val="Skillsectionspacing"/>
+              <w:rPr>
+                <w:sz w:val="16"/>
+                <w:szCs w:val="16"/>
+              </w:rPr>
+            </w:pPr>
+          </w:p>
+          <w:p>
+            <w:pPr>
+              <w:pStyle w:val="JobTitle"/>
+              <w:rPr>
+                <w:sz w:val="16"/>
+                <w:szCs w:val="16"/>
+              </w:rPr>
+            </w:pPr>
+            <w:r>
+              <w:rPr>
+                <w:sz w:val="16"/>
+                <w:szCs w:val="16"/>
+              </w:rPr>
+              <w:t>Servers: Windows Server (IIS, NLB), Linux (Ubuntu/Debian)</w:t>
+            </w:r>
+          </w:p>
+          <w:p>
+            <w:pPr>
+              <w:pStyle w:val="Skillsectionspacing"/>
+              <w:rPr>
+                <w:sz w:val="16"/>
+                <w:szCs w:val="16"/>
+              </w:rPr>
+            </w:pPr>
+          </w:p>
+          <w:p>
+            <w:pPr>
+              <w:pStyle w:val="JobTitle"/>
+              <w:rPr>
+                <w:sz w:val="16"/>
+                <w:szCs w:val="16"/>
+              </w:rPr>
+            </w:pPr>
+            <w:r>
+              <w:rPr>
+                <w:sz w:val="16"/>
+                <w:szCs w:val="16"/>
+              </w:rPr>
+              <w:t xml:space="preserve">Tooling: Azure DevOps (Git, Scrum/Kanban, DevOps/CICD, </w:t>
+            </w:r>
+            <w:proofErr w:type="spellStart"/>
+            <w:r>
+              <w:rPr>
+                <w:sz w:val="16"/>
+                <w:szCs w:val="16"/>
+              </w:rPr>
+              <w:t>GitFlow</w:t>
+            </w:r>
+            <w:proofErr w:type="spellEnd"/>
+            <w:r>
+              <w:rPr>
+                <w:sz w:val="16"/>
+                <w:szCs w:val="16"/>
+              </w:rPr>
+              <w:t xml:space="preserve">), GitHub, Visual Studio/VS Code, </w:t>
+            </w:r>
+            <w:proofErr w:type="spellStart"/>
+            <w:r>
+              <w:rPr>
+                <w:sz w:val="16"/>
+                <w:szCs w:val="16"/>
+              </w:rPr>
+              <w:t>DBeaver</w:t>
+            </w:r>
+            <w:proofErr w:type="spellEnd"/>
+          </w:p>
+          <w:p>
+            <w:pPr>
+              <w:pStyle w:val="Skillsectionspacing"/>
+              <w:rPr>
+                <w:sz w:val="16"/>
+                <w:szCs w:val="16"/>
+              </w:rPr>
+            </w:pPr>
+          </w:p>
+          <w:p>
+            <w:pPr>
+              <w:pStyle w:val="JobTitle"/>
+              <w:rPr>
+                <w:sz w:val="16"/>
+                <w:szCs w:val="16"/>
+              </w:rPr>
+            </w:pPr>
+            <w:r>
+              <w:rPr>
+                <w:sz w:val="16"/>
+                <w:szCs w:val="16"/>
+              </w:rPr>
+              <w:t>Data Integrations: Boomi</w:t>
+            </w:r>
+          </w:p>
+          <w:p>
+            <w:pPr>
+              <w:pStyle w:val="Skillsectionspacing"/>
+              <w:rPr>
+                <w:sz w:val="16"/>
+                <w:szCs w:val="16"/>
+              </w:rPr>
+            </w:pPr>
+          </w:p>
+          <w:p>
+            <w:pPr>
+              <w:pStyle w:val="JobTitle"/>
+              <w:rPr>
+                <w:sz w:val="16"/>
+                <w:szCs w:val="16"/>
+              </w:rPr>
+            </w:pPr>
+            <w:r>
+              <w:rPr>
+                <w:sz w:val="16"/>
+                <w:szCs w:val="16"/>
+              </w:rPr>
+              <w:t xml:space="preserve">Other: </w:t>
+            </w:r>
+            <w:proofErr w:type="spellStart"/>
+            <w:r>
+              <w:rPr>
+                <w:sz w:val="16"/>
+                <w:szCs w:val="16"/>
+              </w:rPr>
+              <w:t>Sharepoint</w:t>
+            </w:r>
+            <w:proofErr w:type="spellEnd"/>
+            <w:r>
+              <w:rPr>
+                <w:sz w:val="16"/>
+                <w:szCs w:val="16"/>
+              </w:rPr>
+              <w:t xml:space="preserve"> Online, PowerApps, PowerAutomate, Raspberry Pi, Twilio, Docker/MicroK8s (Novice)</w:t>
+            </w:r>
           </w:p>
           <w:p>
             <w:pPr>
@@ -1004,10 +1466,10 @@
               <w:tblLook w:val="04A0" w:firstRow="1" w:lastRow="0" w:firstColumn="1" w:lastColumn="0" w:noHBand="0" w:noVBand="1"/>
             </w:tblPr>
             <w:tblGrid>
-              <w:gridCol w:w="121"/>
-              <w:gridCol w:w="267"/>
-              <w:gridCol w:w="6667"/>
-              <w:gridCol w:w="258"/>
+              <w:gridCol w:w="120"/>
+              <w:gridCol w:w="269"/>
+              <w:gridCol w:w="6668"/>
+              <w:gridCol w:w="256"/>
             </w:tblGrid>
             <w:tr>
               <w:tc>
@@ -1029,10 +1491,10 @@
                       <w:szCs w:val="16"/>
                     </w:rPr>
                     <w:drawing>
-                      <wp:inline distT="0" distB="0" distL="0" distR="0" wp14:anchorId="50290E58" wp14:editId="521831CA">
+                      <wp:inline distT="0" distB="0" distL="0" distR="0" wp14:anchorId="54C57525" wp14:editId="362BDEF0">
                         <wp:extent cx="142875" cy="142875"/>
                         <wp:effectExtent l="0" t="0" r="0" b="0"/>
-                        <wp:docPr id="1187509449" name="Picture 1187509449"/>
+                        <wp:docPr id="165482319" name="Picture 165482319"/>
                         <wp:cNvGraphicFramePr>
                           <a:graphicFrameLocks xmlns:a="http://schemas.openxmlformats.org/drawingml/2006/main" noChangeAspect="1"/>
                         </wp:cNvGraphicFramePr>
@@ -1088,7 +1550,7 @@
                       <w:sz w:val="16"/>
                       <w:szCs w:val="16"/>
                     </w:rPr>
-                    <w:t>Profile</w:t>
+                    <w:t>Employment History</w:t>
                   </w:r>
                 </w:p>
               </w:tc>
@@ -1127,6 +1589,7 @@
                 </w:tcPr>
                 <w:p>
                   <w:pPr>
+                    <w:pStyle w:val="Heading2"/>
                     <w:rPr>
                       <w:sz w:val="16"/>
                       <w:szCs w:val="16"/>
@@ -1137,7 +1600,760 @@
                       <w:sz w:val="16"/>
                       <w:szCs w:val="16"/>
                     </w:rPr>
-                    <w:t>Highly experienced Director of Software Development with 16 years of experience in IT. 6 years in a managerial role and 10 years as a software developer. Adept at building and managing a successful software development organization utilizing both onshore and offshore development resources. Skilled at bridging the communication gap between technical and non-technical personnel. Able to jump between hands-on technical work and people management fluidly.</w:t>
+                    <w:t>Director of Software Development at Raymour &amp; Flanigan, Jersey City, NJ (remote)</w:t>
+                  </w:r>
+                </w:p>
+                <w:p>
+                  <w:pPr>
+                    <w:pStyle w:val="Date"/>
+                  </w:pPr>
+                  <w:r>
+                    <w:t>March 2023 — May 2024</w:t>
+                  </w:r>
+                </w:p>
+                <w:p>
+                  <w:pPr>
+                    <w:rPr>
+                      <w:sz w:val="16"/>
+                      <w:szCs w:val="16"/>
+                    </w:rPr>
+                  </w:pPr>
+                  <w:r>
+                    <w:rPr>
+                      <w:sz w:val="16"/>
+                      <w:szCs w:val="16"/>
+                    </w:rPr>
+                    <w:t xml:space="preserve">Led the Application Development Organization of Raymour &amp; Flanigan, which handled all internal software development </w:t>
+                  </w:r>
+                  <w:r>
+                    <w:rPr>
+                      <w:sz w:val="16"/>
+                      <w:szCs w:val="16"/>
+                    </w:rPr>
+                    <w:t>company wide</w:t>
+                  </w:r>
+                  <w:r>
+                    <w:rPr>
+                      <w:sz w:val="16"/>
+                      <w:szCs w:val="16"/>
+                    </w:rPr>
+                    <w:t xml:space="preserve">. This role was heavily focused on organizational transformation and modernization, both from a software and process perspective. Fully remote </w:t>
+                  </w:r>
+                  <w:r>
+                    <w:rPr>
+                      <w:sz w:val="16"/>
+                      <w:szCs w:val="16"/>
+                    </w:rPr>
+                    <w:t>position but</w:t>
+                  </w:r>
+                  <w:r>
+                    <w:rPr>
+                      <w:sz w:val="16"/>
+                      <w:szCs w:val="16"/>
+                    </w:rPr>
+                    <w:t xml:space="preserve"> did travel occasionally (5%).</w:t>
+                  </w:r>
+                </w:p>
+                <w:p>
+                  <w:pPr>
+                    <w:pStyle w:val="ListParagraph"/>
+                    <w:numPr>
+                      <w:ilvl w:val="0"/>
+                      <w:numId w:val="2"/>
+                    </w:numPr>
+                    <w:spacing w:line="240" w:lineRule="auto"/>
+                    <w:rPr>
+                      <w:sz w:val="16"/>
+                      <w:szCs w:val="16"/>
+                    </w:rPr>
+                  </w:pPr>
+                  <w:r>
+                    <w:rPr>
+                      <w:b/>
+                      <w:bCs/>
+                      <w:sz w:val="16"/>
+                      <w:szCs w:val="16"/>
+                    </w:rPr>
+                    <w:t>Responsibilities:</w:t>
+                  </w:r>
+                  <w:r>
+                    <w:rPr>
+                      <w:sz w:val="16"/>
+                      <w:szCs w:val="16"/>
+                    </w:rPr>
+                    <w:t xml:space="preserve"> People Management (50%), Strategy (15%), Partner Relationships (10%), Architecture (10%), Hands-On Technical (5%), Customer / Executive Interfacing (5%), Budgeting / Contract Review (2.5%), Administration (2.5%)</w:t>
+                  </w:r>
+                </w:p>
+                <w:p>
+                  <w:pPr>
+                    <w:pStyle w:val="ListParagraph"/>
+                    <w:numPr>
+                      <w:ilvl w:val="0"/>
+                      <w:numId w:val="2"/>
+                    </w:numPr>
+                    <w:spacing w:line="240" w:lineRule="auto"/>
+                    <w:rPr>
+                      <w:sz w:val="16"/>
+                      <w:szCs w:val="16"/>
+                    </w:rPr>
+                  </w:pPr>
+                  <w:r>
+                    <w:rPr>
+                      <w:b/>
+                      <w:bCs/>
+                      <w:sz w:val="16"/>
+                      <w:szCs w:val="16"/>
+                    </w:rPr>
+                    <w:t>Org Size:</w:t>
+                  </w:r>
+                  <w:r>
+                    <w:rPr>
+                      <w:sz w:val="16"/>
+                      <w:szCs w:val="16"/>
+                    </w:rPr>
+                    <w:t xml:space="preserve"> 3 Managers (.NET Team, Oracle Team, Integrations Team), 4 Architects, 30 Developers. Primarily internal employees, with a few contractors from development partners.</w:t>
+                  </w:r>
+                </w:p>
+                <w:p>
+                  <w:pPr>
+                    <w:pStyle w:val="ListParagraph"/>
+                    <w:numPr>
+                      <w:ilvl w:val="0"/>
+                      <w:numId w:val="2"/>
+                    </w:numPr>
+                    <w:spacing w:line="240" w:lineRule="auto"/>
+                    <w:rPr>
+                      <w:sz w:val="16"/>
+                      <w:szCs w:val="16"/>
+                    </w:rPr>
+                  </w:pPr>
+                  <w:r>
+                    <w:rPr>
+                      <w:b/>
+                      <w:bCs/>
+                      <w:sz w:val="16"/>
+                      <w:szCs w:val="16"/>
+                    </w:rPr>
+                    <w:t xml:space="preserve">Largest Initiatives: </w:t>
+                  </w:r>
+                  <w:r>
+                    <w:rPr>
+                      <w:sz w:val="16"/>
+                      <w:szCs w:val="16"/>
+                    </w:rPr>
+                    <w:t>ERP Migration to NetSuite, WMS Migration to Körber, Omnichannel Sales Experience, 3rd Party Integrations (</w:t>
+                  </w:r>
+                  <w:proofErr w:type="spellStart"/>
+                  <w:r>
+                    <w:rPr>
+                      <w:sz w:val="16"/>
+                      <w:szCs w:val="16"/>
+                    </w:rPr>
+                    <w:t>ChargeAfter</w:t>
+                  </w:r>
+                  <w:proofErr w:type="spellEnd"/>
+                  <w:r>
+                    <w:rPr>
+                      <w:sz w:val="16"/>
+                      <w:szCs w:val="16"/>
+                    </w:rPr>
+                    <w:t xml:space="preserve">, </w:t>
+                  </w:r>
+                  <w:proofErr w:type="spellStart"/>
+                  <w:r>
+                    <w:rPr>
+                      <w:sz w:val="16"/>
+                      <w:szCs w:val="16"/>
+                    </w:rPr>
+                    <w:t>Bringg</w:t>
+                  </w:r>
+                  <w:proofErr w:type="spellEnd"/>
+                  <w:r>
+                    <w:rPr>
+                      <w:sz w:val="16"/>
+                      <w:szCs w:val="16"/>
+                    </w:rPr>
+                    <w:t>)</w:t>
+                  </w:r>
+                </w:p>
+                <w:p>
+                  <w:pPr>
+                    <w:pStyle w:val="ListParagraph"/>
+                    <w:numPr>
+                      <w:ilvl w:val="0"/>
+                      <w:numId w:val="2"/>
+                    </w:numPr>
+                    <w:spacing w:line="240" w:lineRule="auto"/>
+                    <w:rPr>
+                      <w:sz w:val="16"/>
+                      <w:szCs w:val="16"/>
+                    </w:rPr>
+                  </w:pPr>
+                  <w:r>
+                    <w:rPr>
+                      <w:b/>
+                      <w:bCs/>
+                      <w:sz w:val="16"/>
+                      <w:szCs w:val="16"/>
+                    </w:rPr>
+                    <w:t>Primary Tech Stack:</w:t>
+                  </w:r>
+                  <w:r>
+                    <w:rPr>
+                      <w:sz w:val="16"/>
+                      <w:szCs w:val="16"/>
+                    </w:rPr>
+                    <w:t xml:space="preserve"> .NET, SQL Server, Oracle DB, Azure, AWS, React, Git, </w:t>
+                  </w:r>
+                  <w:proofErr w:type="spellStart"/>
+                  <w:r>
+                    <w:rPr>
+                      <w:sz w:val="16"/>
+                      <w:szCs w:val="16"/>
+                    </w:rPr>
+                    <w:t>PowerBI</w:t>
+                  </w:r>
+                  <w:proofErr w:type="spellEnd"/>
+                  <w:r>
+                    <w:rPr>
+                      <w:sz w:val="16"/>
+                      <w:szCs w:val="16"/>
+                    </w:rPr>
+                    <w:t>, Windows Server, UWP, Boomi</w:t>
+                  </w:r>
+                </w:p>
+                <w:p>
+                  <w:pPr>
+                    <w:pStyle w:val="ListParagraph"/>
+                    <w:numPr>
+                      <w:ilvl w:val="0"/>
+                      <w:numId w:val="2"/>
+                    </w:numPr>
+                    <w:spacing w:line="240" w:lineRule="auto"/>
+                    <w:rPr>
+                      <w:sz w:val="16"/>
+                      <w:szCs w:val="16"/>
+                    </w:rPr>
+                  </w:pPr>
+                  <w:r>
+                    <w:rPr>
+                      <w:b/>
+                      <w:bCs/>
+                      <w:sz w:val="16"/>
+                      <w:szCs w:val="16"/>
+                    </w:rPr>
+                    <w:t>Processes:</w:t>
+                  </w:r>
+                  <w:r>
+                    <w:rPr>
+                      <w:sz w:val="16"/>
+                      <w:szCs w:val="16"/>
+                    </w:rPr>
+                    <w:t xml:space="preserve"> Matrix Org, DevOps / CICD via Azure DevOps, Agile Scrum / Kanban</w:t>
+                  </w:r>
+                </w:p>
+                <w:p>
+                  <w:pPr>
+                    <w:pStyle w:val="Cardssectionspacing"/>
+                    <w:rPr>
+                      <w:sz w:val="16"/>
+                      <w:szCs w:val="16"/>
+                    </w:rPr>
+                  </w:pPr>
+                </w:p>
+                <w:p>
+                  <w:pPr>
+                    <w:pStyle w:val="Heading2"/>
+                    <w:rPr>
+                      <w:sz w:val="16"/>
+                      <w:szCs w:val="16"/>
+                    </w:rPr>
+                  </w:pPr>
+                  <w:r>
+                    <w:rPr>
+                      <w:sz w:val="16"/>
+                      <w:szCs w:val="16"/>
+                    </w:rPr>
+                    <w:t>Director of Operations Technologies at MEARS Group, Jersey City, NJ (remote)</w:t>
+                  </w:r>
+                </w:p>
+                <w:p>
+                  <w:pPr>
+                    <w:pStyle w:val="Date"/>
+                  </w:pPr>
+                  <w:r>
+                    <w:t>October 2017 — March 2023</w:t>
+                  </w:r>
+                </w:p>
+                <w:p>
+                  <w:pPr>
+                    <w:rPr>
+                      <w:sz w:val="16"/>
+                      <w:szCs w:val="16"/>
+                    </w:rPr>
+                  </w:pPr>
+                  <w:r>
+                    <w:rPr>
+                      <w:sz w:val="16"/>
+                      <w:szCs w:val="16"/>
+                    </w:rPr>
+                    <w:t>Managed the Operations Technology Organization of MEARS Group, which delivered internally developed software solutions for field operations employees, with a special emphasis on digital transformation and field capture. Was hired as Manager of Operations Technology and promoted twice. Traveled as needed (25%).</w:t>
+                  </w:r>
+                </w:p>
+                <w:p>
+                  <w:pPr>
+                    <w:pStyle w:val="ListParagraph"/>
+                    <w:numPr>
+                      <w:ilvl w:val="0"/>
+                      <w:numId w:val="7"/>
+                    </w:numPr>
+                    <w:spacing w:line="240" w:lineRule="auto"/>
+                    <w:rPr>
+                      <w:sz w:val="16"/>
+                      <w:szCs w:val="16"/>
+                    </w:rPr>
+                  </w:pPr>
+                  <w:r>
+                    <w:rPr>
+                      <w:b/>
+                      <w:bCs/>
+                      <w:sz w:val="16"/>
+                      <w:szCs w:val="16"/>
+                    </w:rPr>
+                    <w:t>Responsibilities:</w:t>
+                  </w:r>
+                  <w:r>
+                    <w:rPr>
+                      <w:sz w:val="16"/>
+                      <w:szCs w:val="16"/>
+                    </w:rPr>
+                    <w:t xml:space="preserve"> People Management (40%), Architecture (25%), Hands-On Technical (20%), Strategy (5%), Customer / Executive Interfacing (5%), Budgeting (2.5%), Administration (2.5%)</w:t>
+                  </w:r>
+                </w:p>
+                <w:p>
+                  <w:pPr>
+                    <w:pStyle w:val="ListParagraph"/>
+                    <w:numPr>
+                      <w:ilvl w:val="0"/>
+                      <w:numId w:val="7"/>
+                    </w:numPr>
+                    <w:spacing w:line="240" w:lineRule="auto"/>
+                    <w:rPr>
+                      <w:sz w:val="16"/>
+                      <w:szCs w:val="16"/>
+                    </w:rPr>
+                  </w:pPr>
+                  <w:r>
+                    <w:rPr>
+                      <w:b/>
+                      <w:bCs/>
+                      <w:sz w:val="16"/>
+                      <w:szCs w:val="16"/>
+                    </w:rPr>
+                    <w:t xml:space="preserve">Team Size: </w:t>
+                  </w:r>
+                  <w:r>
+                    <w:rPr>
+                      <w:sz w:val="16"/>
+                      <w:szCs w:val="16"/>
+                    </w:rPr>
+                    <w:t>4 Developers, 1 PM, 7 Offshore. All team members are remote.</w:t>
+                  </w:r>
+                </w:p>
+                <w:p>
+                  <w:pPr>
+                    <w:pStyle w:val="ListParagraph"/>
+                    <w:numPr>
+                      <w:ilvl w:val="0"/>
+                      <w:numId w:val="7"/>
+                    </w:numPr>
+                    <w:spacing w:line="240" w:lineRule="auto"/>
+                    <w:rPr>
+                      <w:sz w:val="16"/>
+                      <w:szCs w:val="16"/>
+                    </w:rPr>
+                  </w:pPr>
+                  <w:r>
+                    <w:rPr>
+                      <w:b/>
+                      <w:bCs/>
+                      <w:sz w:val="16"/>
+                      <w:szCs w:val="16"/>
+                    </w:rPr>
+                    <w:t xml:space="preserve">Largest Application: </w:t>
+                  </w:r>
+                  <w:r>
+                    <w:rPr>
+                      <w:sz w:val="16"/>
+                      <w:szCs w:val="16"/>
+                    </w:rPr>
+                    <w:t>Mission Critical SOX-compliant internally developed Field Capture solution.</w:t>
+                  </w:r>
+                </w:p>
+                <w:p>
+                  <w:pPr>
+                    <w:pStyle w:val="ListParagraph"/>
+                    <w:numPr>
+                      <w:ilvl w:val="0"/>
+                      <w:numId w:val="7"/>
+                    </w:numPr>
+                    <w:spacing w:line="240" w:lineRule="auto"/>
+                    <w:rPr>
+                      <w:sz w:val="16"/>
+                      <w:szCs w:val="16"/>
+                    </w:rPr>
+                  </w:pPr>
+                  <w:r>
+                    <w:rPr>
+                      <w:b/>
+                      <w:bCs/>
+                      <w:sz w:val="16"/>
+                      <w:szCs w:val="16"/>
+                    </w:rPr>
+                    <w:t>Primary Tech Stack:</w:t>
+                  </w:r>
+                  <w:r>
+                    <w:rPr>
+                      <w:sz w:val="16"/>
+                      <w:szCs w:val="16"/>
+                    </w:rPr>
+                    <w:t xml:space="preserve"> .NET, SQL Server, Azure / Windows Server, </w:t>
+                  </w:r>
+                  <w:r>
+                    <w:rPr>
+                      <w:sz w:val="16"/>
+                      <w:szCs w:val="16"/>
+                    </w:rPr>
+                    <w:t>JavaScript</w:t>
+                  </w:r>
+                  <w:r>
+                    <w:rPr>
+                      <w:sz w:val="16"/>
+                      <w:szCs w:val="16"/>
+                    </w:rPr>
+                    <w:t xml:space="preserve"> (React / Node), Git, </w:t>
+                  </w:r>
+                  <w:proofErr w:type="spellStart"/>
+                  <w:r>
+                    <w:rPr>
+                      <w:sz w:val="16"/>
+                      <w:szCs w:val="16"/>
+                    </w:rPr>
+                    <w:t>PowerBI</w:t>
+                  </w:r>
+                  <w:proofErr w:type="spellEnd"/>
+                </w:p>
+                <w:p>
+                  <w:pPr>
+                    <w:pStyle w:val="ListParagraph"/>
+                    <w:numPr>
+                      <w:ilvl w:val="0"/>
+                      <w:numId w:val="7"/>
+                    </w:numPr>
+                    <w:spacing w:line="240" w:lineRule="auto"/>
+                    <w:rPr>
+                      <w:sz w:val="16"/>
+                      <w:szCs w:val="16"/>
+                    </w:rPr>
+                  </w:pPr>
+                  <w:r>
+                    <w:rPr>
+                      <w:b/>
+                      <w:bCs/>
+                      <w:sz w:val="16"/>
+                      <w:szCs w:val="16"/>
+                    </w:rPr>
+                    <w:t>Processes:</w:t>
+                  </w:r>
+                  <w:r>
+                    <w:rPr>
+                      <w:sz w:val="16"/>
+                      <w:szCs w:val="16"/>
+                    </w:rPr>
+                    <w:t xml:space="preserve"> DevOps / CICD via Azure DevOps, Agile Scrum / Kanban, </w:t>
+                  </w:r>
+                  <w:proofErr w:type="spellStart"/>
+                  <w:r>
+                    <w:rPr>
+                      <w:sz w:val="16"/>
+                      <w:szCs w:val="16"/>
+                    </w:rPr>
+                    <w:t>GitFlow</w:t>
+                  </w:r>
+                  <w:proofErr w:type="spellEnd"/>
+                </w:p>
+                <w:p>
+                  <w:pPr>
+                    <w:pStyle w:val="ListParagraph"/>
+                    <w:numPr>
+                      <w:ilvl w:val="0"/>
+                      <w:numId w:val="7"/>
+                    </w:numPr>
+                    <w:spacing w:line="240" w:lineRule="auto"/>
+                    <w:rPr>
+                      <w:sz w:val="16"/>
+                      <w:szCs w:val="16"/>
+                    </w:rPr>
+                  </w:pPr>
+                  <w:r>
+                    <w:rPr>
+                      <w:b/>
+                      <w:bCs/>
+                      <w:sz w:val="16"/>
+                      <w:szCs w:val="16"/>
+                    </w:rPr>
+                    <w:t>Achievements: </w:t>
+                  </w:r>
+                  <w:r>
+                    <w:rPr>
+                      <w:sz w:val="16"/>
+                      <w:szCs w:val="16"/>
+                    </w:rPr>
+                    <w:t xml:space="preserve">    </w:t>
+                  </w:r>
+                </w:p>
+                <w:p>
+                  <w:pPr>
+                    <w:pStyle w:val="ListParagraph"/>
+                    <w:numPr>
+                      <w:ilvl w:val="1"/>
+                      <w:numId w:val="12"/>
+                    </w:numPr>
+                    <w:spacing w:line="240" w:lineRule="auto"/>
+                    <w:rPr>
+                      <w:sz w:val="16"/>
+                      <w:szCs w:val="16"/>
+                    </w:rPr>
+                  </w:pPr>
+                  <w:r>
+                    <w:rPr>
+                      <w:sz w:val="16"/>
+                      <w:szCs w:val="16"/>
+                    </w:rPr>
+                    <w:t>2021: Promoted to Director of Operations Technology</w:t>
+                  </w:r>
+                </w:p>
+                <w:p>
+                  <w:pPr>
+                    <w:pStyle w:val="ListParagraph"/>
+                    <w:numPr>
+                      <w:ilvl w:val="1"/>
+                      <w:numId w:val="12"/>
+                    </w:numPr>
+                    <w:spacing w:line="240" w:lineRule="auto"/>
+                    <w:rPr>
+                      <w:sz w:val="16"/>
+                      <w:szCs w:val="16"/>
+                    </w:rPr>
+                  </w:pPr>
+                  <w:r>
+                    <w:rPr>
+                      <w:sz w:val="16"/>
+                      <w:szCs w:val="16"/>
+                    </w:rPr>
+                    <w:t>2021: Nominated to MEARS Group Innovator Team (Company Think-Tank)</w:t>
+                  </w:r>
+                </w:p>
+                <w:p>
+                  <w:pPr>
+                    <w:pStyle w:val="ListParagraph"/>
+                    <w:numPr>
+                      <w:ilvl w:val="1"/>
+                      <w:numId w:val="12"/>
+                    </w:numPr>
+                    <w:spacing w:line="240" w:lineRule="auto"/>
+                    <w:rPr>
+                      <w:sz w:val="16"/>
+                      <w:szCs w:val="16"/>
+                    </w:rPr>
+                  </w:pPr>
+                  <w:r>
+                    <w:rPr>
+                      <w:sz w:val="16"/>
+                      <w:szCs w:val="16"/>
+                    </w:rPr>
+                    <w:t>2020:</w:t>
+                  </w:r>
+                  <w:r>
+                    <w:rPr>
+                      <w:b/>
+                      <w:bCs/>
+                      <w:sz w:val="16"/>
+                      <w:szCs w:val="16"/>
+                    </w:rPr>
+                    <w:t xml:space="preserve"> </w:t>
+                  </w:r>
+                  <w:r>
+                    <w:rPr>
+                      <w:sz w:val="16"/>
+                      <w:szCs w:val="16"/>
+                    </w:rPr>
+                    <w:t>Promoted to Senior Manager of Operations Technology</w:t>
+                  </w:r>
+                </w:p>
+                <w:p>
+                  <w:pPr>
+                    <w:pStyle w:val="ListParagraph"/>
+                    <w:numPr>
+                      <w:ilvl w:val="0"/>
+                      <w:numId w:val="7"/>
+                    </w:numPr>
+                    <w:spacing w:line="240" w:lineRule="auto"/>
+                    <w:rPr>
+                      <w:sz w:val="16"/>
+                      <w:szCs w:val="16"/>
+                    </w:rPr>
+                  </w:pPr>
+                  <w:r>
+                    <w:rPr>
+                      <w:sz w:val="16"/>
+                      <w:szCs w:val="16"/>
+                    </w:rPr>
+                    <w:t xml:space="preserve">  </w:t>
+                  </w:r>
+                </w:p>
+                <w:p>
+                  <w:pPr>
+                    <w:pStyle w:val="Cardssectionspacing"/>
+                    <w:rPr>
+                      <w:sz w:val="16"/>
+                      <w:szCs w:val="16"/>
+                    </w:rPr>
+                  </w:pPr>
+                </w:p>
+                <w:p>
+                  <w:pPr>
+                    <w:pStyle w:val="Heading2"/>
+                    <w:rPr>
+                      <w:sz w:val="16"/>
+                      <w:szCs w:val="16"/>
+                    </w:rPr>
+                  </w:pPr>
+                  <w:r>
+                    <w:rPr>
+                      <w:sz w:val="16"/>
+                      <w:szCs w:val="16"/>
+                    </w:rPr>
+                    <w:t>Team Lead / Senior Software Developer at Worldwide Machinery, Houston, TX</w:t>
+                  </w:r>
+                </w:p>
+                <w:p>
+                  <w:pPr>
+                    <w:pStyle w:val="Date"/>
+                  </w:pPr>
+                  <w:r>
+                    <w:t>April 2016 — October 2017</w:t>
+                  </w:r>
+                </w:p>
+                <w:p>
+                  <w:pPr>
+                    <w:rPr>
+                      <w:sz w:val="16"/>
+                      <w:szCs w:val="16"/>
+                    </w:rPr>
+                  </w:pPr>
+                  <w:r>
+                    <w:rPr>
+                      <w:sz w:val="16"/>
+                      <w:szCs w:val="16"/>
+                    </w:rPr>
+                    <w:t>This position was responsible for leading the internal software development team as well as acting as a senior developer. This team delivered mission-critical asset management software used in heavy machinery rental and sales operations.</w:t>
+                  </w:r>
+                </w:p>
+                <w:p>
+                  <w:pPr>
+                    <w:pStyle w:val="Cardssectionspacing"/>
+                    <w:rPr>
+                      <w:sz w:val="16"/>
+                      <w:szCs w:val="16"/>
+                    </w:rPr>
+                  </w:pPr>
+                </w:p>
+                <w:p>
+                  <w:pPr>
+                    <w:pStyle w:val="Heading2"/>
+                    <w:rPr>
+                      <w:sz w:val="16"/>
+                      <w:szCs w:val="16"/>
+                    </w:rPr>
+                  </w:pPr>
+                  <w:r>
+                    <w:rPr>
+                      <w:sz w:val="16"/>
+                      <w:szCs w:val="16"/>
+                    </w:rPr>
+                    <w:t>Technical Lead (IT Developer / Engineer III) at HP Inc., Houston, TX</w:t>
+                  </w:r>
+                </w:p>
+                <w:p>
+                  <w:pPr>
+                    <w:pStyle w:val="Date"/>
+                  </w:pPr>
+                  <w:r>
+                    <w:t>December 2011 — February 2016</w:t>
+                  </w:r>
+                </w:p>
+                <w:p>
+                  <w:pPr>
+                    <w:rPr>
+                      <w:sz w:val="16"/>
+                      <w:szCs w:val="16"/>
+                    </w:rPr>
+                  </w:pPr>
+                  <w:r>
+                    <w:rPr>
+                      <w:sz w:val="16"/>
+                      <w:szCs w:val="16"/>
+                    </w:rPr>
+                    <w:t>This position acted as full-stack technical lead for development and management of HP's mission-critical third level support tool (10,000+ Users) and was part of the Analytics and Reporting organization.</w:t>
+                  </w:r>
+                </w:p>
+                <w:p>
+                  <w:pPr>
+                    <w:pStyle w:val="Cardssectionspacing"/>
+                    <w:rPr>
+                      <w:sz w:val="16"/>
+                      <w:szCs w:val="16"/>
+                    </w:rPr>
+                  </w:pPr>
+                </w:p>
+                <w:p>
+                  <w:pPr>
+                    <w:pStyle w:val="Heading2"/>
+                    <w:rPr>
+                      <w:sz w:val="16"/>
+                      <w:szCs w:val="16"/>
+                    </w:rPr>
+                  </w:pPr>
+                  <w:r>
+                    <w:rPr>
+                      <w:sz w:val="16"/>
+                      <w:szCs w:val="16"/>
+                    </w:rPr>
+                    <w:t>Software / Systems Engineer at X-Fab, Texas, Lubbock, TX</w:t>
+                  </w:r>
+                </w:p>
+                <w:p>
+                  <w:pPr>
+                    <w:pStyle w:val="Date"/>
+                  </w:pPr>
+                  <w:r>
+                    <w:t>May 2007 — December 2011</w:t>
+                  </w:r>
+                </w:p>
+                <w:p>
+                  <w:pPr>
+                    <w:rPr>
+                      <w:sz w:val="16"/>
+                      <w:szCs w:val="16"/>
+                    </w:rPr>
+                  </w:pPr>
+                  <w:r>
+                    <w:rPr>
+                      <w:sz w:val="16"/>
+                      <w:szCs w:val="16"/>
+                    </w:rPr>
+                    <w:t>Worked as an intern and then hired on as Software / Systems Engineer doing general software development, with an emphasis on 3-tier .NET Development.</w:t>
                   </w:r>
                 </w:p>
               </w:tc>
@@ -1162,10 +2378,10 @@
               <w:tblLook w:val="04A0" w:firstRow="1" w:lastRow="0" w:firstColumn="1" w:lastColumn="0" w:noHBand="0" w:noVBand="1"/>
             </w:tblPr>
             <w:tblGrid>
-              <w:gridCol w:w="120"/>
-              <w:gridCol w:w="268"/>
-              <w:gridCol w:w="6669"/>
-              <w:gridCol w:w="256"/>
+              <w:gridCol w:w="121"/>
+              <w:gridCol w:w="266"/>
+              <w:gridCol w:w="6668"/>
+              <w:gridCol w:w="258"/>
             </w:tblGrid>
             <w:tr>
               <w:tc>
@@ -1187,10 +2403,10 @@
                       <w:szCs w:val="16"/>
                     </w:rPr>
                     <w:drawing>
-                      <wp:inline distT="0" distB="0" distL="0" distR="0" wp14:anchorId="053AFAD6" wp14:editId="42B59F29">
+                      <wp:inline distT="0" distB="0" distL="0" distR="0" wp14:anchorId="4C147680" wp14:editId="4812FA1F">
                         <wp:extent cx="142875" cy="142875"/>
                         <wp:effectExtent l="0" t="0" r="0" b="0"/>
-                        <wp:docPr id="1787893751" name="Picture 1787893751"/>
+                        <wp:docPr id="394488665" name="Picture 394488665"/>
                         <wp:cNvGraphicFramePr>
                           <a:graphicFrameLocks xmlns:a="http://schemas.openxmlformats.org/drawingml/2006/main" noChangeAspect="1"/>
                         </wp:cNvGraphicFramePr>
@@ -1246,7 +2462,7 @@
                       <w:sz w:val="16"/>
                       <w:szCs w:val="16"/>
                     </w:rPr>
-                    <w:t>Employment History</w:t>
+                    <w:t>Education</w:t>
                   </w:r>
                 </w:p>
               </w:tc>
@@ -1296,7 +2512,7 @@
                       <w:sz w:val="16"/>
                       <w:szCs w:val="16"/>
                     </w:rPr>
-                    <w:t>Director of Software Development at Raymour &amp; Flanigan, Jersey City, NJ (remote)</w:t>
+                    <w:t>Bachelor of Science in Computer Engineering, Texas Tech University, Lubbock, TX</w:t>
                   </w:r>
                 </w:p>
                 <w:p>
@@ -1304,705 +2520,7 @@
                     <w:pStyle w:val="Date"/>
                   </w:pPr>
                   <w:r>
-                    <w:t>March 2023 — Present</w:t>
-                  </w:r>
-                </w:p>
-                <w:p>
-                  <w:pPr>
-                    <w:rPr>
-                      <w:sz w:val="16"/>
-                      <w:szCs w:val="16"/>
-                    </w:rPr>
-                  </w:pPr>
-                  <w:r>
-                    <w:rPr>
-                      <w:sz w:val="16"/>
-                      <w:szCs w:val="16"/>
-                    </w:rPr>
-                    <w:t>Managed the Application Development Organization of Raymour &amp; Flanigan, which handles all internal software development. This role was heavily focused on organizational transformation and modernization, both from a software and process perspective.</w:t>
-                  </w:r>
-                </w:p>
-                <w:p>
-                  <w:pPr>
-                    <w:pStyle w:val="ListParagraph"/>
-                    <w:numPr>
-                      <w:ilvl w:val="0"/>
-                      <w:numId w:val="2"/>
-                    </w:numPr>
-                    <w:spacing w:line="240" w:lineRule="auto"/>
-                    <w:rPr>
-                      <w:sz w:val="16"/>
-                      <w:szCs w:val="16"/>
-                    </w:rPr>
-                  </w:pPr>
-                  <w:r>
-                    <w:rPr>
-                      <w:b/>
-                      <w:bCs/>
-                      <w:sz w:val="16"/>
-                      <w:szCs w:val="16"/>
-                    </w:rPr>
-                    <w:t>Responsibilities:</w:t>
-                  </w:r>
-                  <w:r>
-                    <w:rPr>
-                      <w:sz w:val="16"/>
-                      <w:szCs w:val="16"/>
-                    </w:rPr>
-                    <w:t xml:space="preserve"> People Management (60%), Architecture (10%), Hands-On Technical (5%), Strategy (15%), Customer / Executive Interfacing (5%), Budgeting (2.5%), Administration (2.5%)</w:t>
-                  </w:r>
-                </w:p>
-                <w:p>
-                  <w:pPr>
-                    <w:pStyle w:val="ListParagraph"/>
-                    <w:numPr>
-                      <w:ilvl w:val="0"/>
-                      <w:numId w:val="2"/>
-                    </w:numPr>
-                    <w:spacing w:line="240" w:lineRule="auto"/>
-                    <w:rPr>
-                      <w:sz w:val="16"/>
-                      <w:szCs w:val="16"/>
-                    </w:rPr>
-                  </w:pPr>
-                  <w:r>
-                    <w:rPr>
-                      <w:b/>
-                      <w:bCs/>
-                      <w:sz w:val="16"/>
-                      <w:szCs w:val="16"/>
-                    </w:rPr>
-                    <w:t>Org Size:</w:t>
-                  </w:r>
-                  <w:r>
-                    <w:rPr>
-                      <w:sz w:val="16"/>
-                      <w:szCs w:val="16"/>
-                    </w:rPr>
-                    <w:t xml:space="preserve"> 3 Managers (.NET Team, Oracle Team, Integrations Team), 4 Architects, 30 Developers.</w:t>
-                  </w:r>
-                </w:p>
-                <w:p>
-                  <w:pPr>
-                    <w:pStyle w:val="ListParagraph"/>
-                    <w:numPr>
-                      <w:ilvl w:val="0"/>
-                      <w:numId w:val="2"/>
-                    </w:numPr>
-                    <w:spacing w:line="240" w:lineRule="auto"/>
-                    <w:rPr>
-                      <w:sz w:val="16"/>
-                      <w:szCs w:val="16"/>
-                    </w:rPr>
-                  </w:pPr>
-                  <w:r>
-                    <w:rPr>
-                      <w:b/>
-                      <w:bCs/>
-                      <w:sz w:val="16"/>
-                      <w:szCs w:val="16"/>
-                    </w:rPr>
-                    <w:t xml:space="preserve">Largest Initiatives: </w:t>
-                  </w:r>
-                  <w:r>
-                    <w:rPr>
-                      <w:sz w:val="16"/>
-                      <w:szCs w:val="16"/>
-                    </w:rPr>
-                    <w:t>ERP Migration to NetSuite, WMS Migration to Körber, Omnichannel Sales Experience, 3rd Party Integrations (</w:t>
-                  </w:r>
-                  <w:proofErr w:type="spellStart"/>
-                  <w:r>
-                    <w:rPr>
-                      <w:sz w:val="16"/>
-                      <w:szCs w:val="16"/>
-                    </w:rPr>
-                    <w:t>ChargeAfter</w:t>
-                  </w:r>
-                  <w:proofErr w:type="spellEnd"/>
-                  <w:r>
-                    <w:rPr>
-                      <w:sz w:val="16"/>
-                      <w:szCs w:val="16"/>
-                    </w:rPr>
-                    <w:t xml:space="preserve">, </w:t>
-                  </w:r>
-                  <w:proofErr w:type="spellStart"/>
-                  <w:r>
-                    <w:rPr>
-                      <w:sz w:val="16"/>
-                      <w:szCs w:val="16"/>
-                    </w:rPr>
-                    <w:t>Bringg</w:t>
-                  </w:r>
-                  <w:proofErr w:type="spellEnd"/>
-                  <w:r>
-                    <w:rPr>
-                      <w:sz w:val="16"/>
-                      <w:szCs w:val="16"/>
-                    </w:rPr>
-                    <w:t>)</w:t>
-                  </w:r>
-                </w:p>
-                <w:p>
-                  <w:pPr>
-                    <w:pStyle w:val="ListParagraph"/>
-                    <w:numPr>
-                      <w:ilvl w:val="0"/>
-                      <w:numId w:val="2"/>
-                    </w:numPr>
-                    <w:spacing w:line="240" w:lineRule="auto"/>
-                    <w:rPr>
-                      <w:sz w:val="16"/>
-                      <w:szCs w:val="16"/>
-                    </w:rPr>
-                  </w:pPr>
-                  <w:r>
-                    <w:rPr>
-                      <w:b/>
-                      <w:bCs/>
-                      <w:sz w:val="16"/>
-                      <w:szCs w:val="16"/>
-                    </w:rPr>
-                    <w:t>Primary Tech Stack:</w:t>
-                  </w:r>
-                  <w:r>
-                    <w:rPr>
-                      <w:sz w:val="16"/>
-                      <w:szCs w:val="16"/>
-                    </w:rPr>
-                    <w:t xml:space="preserve"> .NET, SQL Server, Oracle DB, Azure, AWS, React, Git, </w:t>
-                  </w:r>
-                  <w:proofErr w:type="spellStart"/>
-                  <w:r>
-                    <w:rPr>
-                      <w:sz w:val="16"/>
-                      <w:szCs w:val="16"/>
-                    </w:rPr>
-                    <w:t>PowerBI</w:t>
-                  </w:r>
-                  <w:proofErr w:type="spellEnd"/>
-                  <w:r>
-                    <w:rPr>
-                      <w:sz w:val="16"/>
-                      <w:szCs w:val="16"/>
-                    </w:rPr>
-                    <w:t>, Windows Server, UWP, Boomi</w:t>
-                  </w:r>
-                </w:p>
-                <w:p>
-                  <w:pPr>
-                    <w:pStyle w:val="ListParagraph"/>
-                    <w:numPr>
-                      <w:ilvl w:val="0"/>
-                      <w:numId w:val="2"/>
-                    </w:numPr>
-                    <w:spacing w:line="240" w:lineRule="auto"/>
-                    <w:rPr>
-                      <w:sz w:val="16"/>
-                      <w:szCs w:val="16"/>
-                    </w:rPr>
-                  </w:pPr>
-                  <w:r>
-                    <w:rPr>
-                      <w:b/>
-                      <w:bCs/>
-                      <w:sz w:val="16"/>
-                      <w:szCs w:val="16"/>
-                    </w:rPr>
-                    <w:t>Processes:</w:t>
-                  </w:r>
-                  <w:r>
-                    <w:rPr>
-                      <w:sz w:val="16"/>
-                      <w:szCs w:val="16"/>
-                    </w:rPr>
-                    <w:t xml:space="preserve"> Matrix Org, DevOps / CICD via Azure DevOps, Agile Scrum / Kanban</w:t>
-                  </w:r>
-                </w:p>
-                <w:p>
-                  <w:pPr>
-                    <w:pStyle w:val="Cardssectionspacing"/>
-                    <w:rPr>
-                      <w:sz w:val="16"/>
-                      <w:szCs w:val="16"/>
-                    </w:rPr>
-                  </w:pPr>
-                </w:p>
-                <w:p>
-                  <w:pPr>
-                    <w:pStyle w:val="Heading2"/>
-                    <w:rPr>
-                      <w:sz w:val="16"/>
-                      <w:szCs w:val="16"/>
-                    </w:rPr>
-                  </w:pPr>
-                  <w:r>
-                    <w:rPr>
-                      <w:sz w:val="16"/>
-                      <w:szCs w:val="16"/>
-                    </w:rPr>
-                    <w:t>Director - Operations Technologies at MEARS Group (Quanta Services), Jersey City, NJ (remote)</w:t>
-                  </w:r>
-                </w:p>
-                <w:p>
-                  <w:pPr>
-                    <w:pStyle w:val="Date"/>
-                  </w:pPr>
-                  <w:r>
-                    <w:t>October 2017 — March 2023</w:t>
-                  </w:r>
-                </w:p>
-                <w:p>
-                  <w:pPr>
-                    <w:rPr>
-                      <w:sz w:val="16"/>
-                      <w:szCs w:val="16"/>
-                    </w:rPr>
-                  </w:pPr>
-                  <w:r>
-                    <w:rPr>
-                      <w:sz w:val="16"/>
-                      <w:szCs w:val="16"/>
-                    </w:rPr>
-                    <w:t>Managed the Operations Technology Organization of MEARS Group, which was focused on internally developed software solutions for field operations employees, with a special emphasis on digital transformation. Was promoted twice since being hired as Manager.</w:t>
-                  </w:r>
-                </w:p>
-                <w:p>
-                  <w:pPr>
-                    <w:pStyle w:val="ListParagraph"/>
-                    <w:numPr>
-                      <w:ilvl w:val="0"/>
-                      <w:numId w:val="9"/>
-                    </w:numPr>
-                    <w:spacing w:line="240" w:lineRule="auto"/>
-                    <w:rPr>
-                      <w:sz w:val="16"/>
-                      <w:szCs w:val="16"/>
-                    </w:rPr>
-                  </w:pPr>
-                  <w:r>
-                    <w:rPr>
-                      <w:b/>
-                      <w:bCs/>
-                      <w:sz w:val="16"/>
-                      <w:szCs w:val="16"/>
-                    </w:rPr>
-                    <w:t>Achievements:</w:t>
-                  </w:r>
-                  <w:r>
-                    <w:rPr>
-                      <w:sz w:val="16"/>
-                      <w:szCs w:val="16"/>
-                    </w:rPr>
-                    <w:t xml:space="preserve">    </w:t>
-                  </w:r>
-                </w:p>
-                <w:p>
-                  <w:pPr>
-                    <w:pStyle w:val="ListParagraph"/>
-                    <w:numPr>
-                      <w:ilvl w:val="1"/>
-                      <w:numId w:val="7"/>
-                    </w:numPr>
-                    <w:spacing w:line="240" w:lineRule="auto"/>
-                    <w:rPr>
-                      <w:sz w:val="16"/>
-                      <w:szCs w:val="16"/>
-                    </w:rPr>
-                  </w:pPr>
-                  <w:r>
-                    <w:rPr>
-                      <w:b/>
-                      <w:bCs/>
-                      <w:sz w:val="16"/>
-                      <w:szCs w:val="16"/>
-                    </w:rPr>
-                    <w:t>2021:</w:t>
-                  </w:r>
-                  <w:r>
-                    <w:rPr>
-                      <w:sz w:val="16"/>
-                      <w:szCs w:val="16"/>
-                    </w:rPr>
-                    <w:t xml:space="preserve"> Nominated to MEARS Group Innovator Team (Company Think-Tank)</w:t>
-                  </w:r>
-                </w:p>
-                <w:p>
-                  <w:pPr>
-                    <w:pStyle w:val="ListParagraph"/>
-                    <w:numPr>
-                      <w:ilvl w:val="1"/>
-                      <w:numId w:val="7"/>
-                    </w:numPr>
-                    <w:spacing w:line="240" w:lineRule="auto"/>
-                    <w:rPr>
-                      <w:sz w:val="16"/>
-                      <w:szCs w:val="16"/>
-                    </w:rPr>
-                  </w:pPr>
-                  <w:r>
-                    <w:rPr>
-                      <w:b/>
-                      <w:bCs/>
-                      <w:sz w:val="16"/>
-                      <w:szCs w:val="16"/>
-                    </w:rPr>
-                    <w:t>2021:</w:t>
-                  </w:r>
-                  <w:r>
-                    <w:rPr>
-                      <w:sz w:val="16"/>
-                      <w:szCs w:val="16"/>
-                    </w:rPr>
-                    <w:t xml:space="preserve"> Nominated to Quanta Leadership Academy</w:t>
-                  </w:r>
-                </w:p>
-                <w:p>
-                  <w:pPr>
-                    <w:pStyle w:val="ListParagraph"/>
-                    <w:numPr>
-                      <w:ilvl w:val="0"/>
-                      <w:numId w:val="9"/>
-                    </w:numPr>
-                    <w:spacing w:line="240" w:lineRule="auto"/>
-                    <w:rPr>
-                      <w:sz w:val="16"/>
-                      <w:szCs w:val="16"/>
-                    </w:rPr>
-                  </w:pPr>
-                  <w:r>
-                    <w:rPr>
-                      <w:sz w:val="16"/>
-                      <w:szCs w:val="16"/>
-                    </w:rPr>
-                    <w:t xml:space="preserve">  </w:t>
-                  </w:r>
-                </w:p>
-                <w:p>
-                  <w:pPr>
-                    <w:pStyle w:val="Cardssectionspacing"/>
-                    <w:rPr>
-                      <w:sz w:val="16"/>
-                      <w:szCs w:val="16"/>
-                    </w:rPr>
-                  </w:pPr>
-                </w:p>
-                <w:p>
-                  <w:pPr>
-                    <w:pStyle w:val="Heading2"/>
-                    <w:rPr>
-                      <w:sz w:val="16"/>
-                      <w:szCs w:val="16"/>
-                    </w:rPr>
-                  </w:pPr>
-                  <w:r>
-                    <w:rPr>
-                      <w:sz w:val="16"/>
-                      <w:szCs w:val="16"/>
-                    </w:rPr>
-                    <w:t>Team Lead / Senior Software Developer at Worldwide Machinery, Houston, TX</w:t>
-                  </w:r>
-                </w:p>
-                <w:p>
-                  <w:pPr>
-                    <w:pStyle w:val="Date"/>
-                  </w:pPr>
-                  <w:r>
-                    <w:t>April 2016 — October 2017</w:t>
-                  </w:r>
-                </w:p>
-                <w:p>
-                  <w:pPr>
-                    <w:rPr>
-                      <w:sz w:val="16"/>
-                      <w:szCs w:val="16"/>
-                    </w:rPr>
-                  </w:pPr>
-                  <w:r>
-                    <w:rPr>
-                      <w:sz w:val="16"/>
-                      <w:szCs w:val="16"/>
-                    </w:rPr>
-                    <w:t>This position was responsible for leading the internal software development team as well as acting as a senior developer. This team delivered mission-critical asset management software used in heavy machinery rental and sales operations.</w:t>
-                  </w:r>
-                </w:p>
-                <w:p>
-                  <w:pPr>
-                    <w:pStyle w:val="Cardssectionspacing"/>
-                    <w:rPr>
-                      <w:sz w:val="16"/>
-                      <w:szCs w:val="16"/>
-                    </w:rPr>
-                  </w:pPr>
-                </w:p>
-                <w:p>
-                  <w:pPr>
-                    <w:pStyle w:val="Heading2"/>
-                    <w:rPr>
-                      <w:sz w:val="16"/>
-                      <w:szCs w:val="16"/>
-                    </w:rPr>
-                  </w:pPr>
-                  <w:r>
-                    <w:rPr>
-                      <w:sz w:val="16"/>
-                      <w:szCs w:val="16"/>
-                    </w:rPr>
-                    <w:t>Technical Lead (IT Developer / Engineer III) at HP Inc., Houston, TX</w:t>
-                  </w:r>
-                </w:p>
-                <w:p>
-                  <w:pPr>
-                    <w:pStyle w:val="Date"/>
-                  </w:pPr>
-                  <w:r>
-                    <w:t>December 2011 — February 2016</w:t>
-                  </w:r>
-                </w:p>
-                <w:p>
-                  <w:pPr>
-                    <w:rPr>
-                      <w:sz w:val="16"/>
-                      <w:szCs w:val="16"/>
-                    </w:rPr>
-                  </w:pPr>
-                  <w:r>
-                    <w:rPr>
-                      <w:sz w:val="16"/>
-                      <w:szCs w:val="16"/>
-                    </w:rPr>
-                    <w:t>This position acted as full-stack technical lead for development and management of HP's mission-critical third level support tool (10,000+ Users) and was part of the Analytics and Reporting organization.</w:t>
-                  </w:r>
-                </w:p>
-                <w:p>
-                  <w:pPr>
-                    <w:pStyle w:val="Cardssectionspacing"/>
-                    <w:rPr>
-                      <w:sz w:val="16"/>
-                      <w:szCs w:val="16"/>
-                    </w:rPr>
-                  </w:pPr>
-                </w:p>
-                <w:p>
-                  <w:pPr>
-                    <w:pStyle w:val="Heading2"/>
-                    <w:rPr>
-                      <w:sz w:val="16"/>
-                      <w:szCs w:val="16"/>
-                    </w:rPr>
-                  </w:pPr>
-                  <w:r>
-                    <w:rPr>
-                      <w:sz w:val="16"/>
-                      <w:szCs w:val="16"/>
-                    </w:rPr>
-                    <w:t>Software / Systems Engineer at X-Fab, Texas, Lubbock, TX</w:t>
-                  </w:r>
-                </w:p>
-                <w:p>
-                  <w:pPr>
-                    <w:pStyle w:val="Date"/>
-                  </w:pPr>
-                  <w:r>
-                    <w:t>May 2007 — December 2011</w:t>
-                  </w:r>
-                </w:p>
-                <w:p>
-                  <w:pPr>
-                    <w:rPr>
-                      <w:sz w:val="16"/>
-                      <w:szCs w:val="16"/>
-                    </w:rPr>
-                  </w:pPr>
-                  <w:r>
-                    <w:rPr>
-                      <w:sz w:val="16"/>
-                      <w:szCs w:val="16"/>
-                    </w:rPr>
-                    <w:t>Worked as an intern and then hired on as Software / Systems Engineer doing general software development, with an emphasis on 3-tier .NET Development.</w:t>
-                  </w:r>
-                </w:p>
-              </w:tc>
-            </w:tr>
-          </w:tbl>
-          <w:p>
-            <w:pPr>
-              <w:pStyle w:val="Mainsectionsspacing"/>
-              <w:rPr>
-                <w:sz w:val="16"/>
-                <w:szCs w:val="16"/>
-              </w:rPr>
-            </w:pPr>
-          </w:p>
-          <w:tbl>
-            <w:tblPr>
-              <w:tblW w:w="7313" w:type="auto"/>
-              <w:tblCellMar>
-                <w:left w:w="0" w:type="dxa"/>
-                <w:right w:w="0" w:type="dxa"/>
-              </w:tblCellMar>
-              <w:tblLook w:val="04A0" w:firstRow="1" w:lastRow="0" w:firstColumn="1" w:lastColumn="0" w:noHBand="0" w:noVBand="1"/>
-            </w:tblPr>
-            <w:tblGrid>
-              <w:gridCol w:w="121"/>
-              <w:gridCol w:w="265"/>
-              <w:gridCol w:w="6668"/>
-              <w:gridCol w:w="259"/>
-            </w:tblGrid>
-            <w:tr>
-              <w:tc>
-                <w:tcPr>
-                  <w:tcW w:w="396" w:type="dxa"/>
-                  <w:gridSpan w:val="2"/>
-                </w:tcPr>
-                <w:p>
-                  <w:pPr>
-                    <w:rPr>
-                      <w:sz w:val="16"/>
-                      <w:szCs w:val="16"/>
-                    </w:rPr>
-                  </w:pPr>
-                  <w:r>
-                    <w:rPr>
-                      <w:noProof/>
-                      <w:sz w:val="16"/>
-                      <w:szCs w:val="16"/>
-                    </w:rPr>
-                    <w:drawing>
-                      <wp:inline distT="0" distB="0" distL="0" distR="0" wp14:anchorId="4CA7C34E" wp14:editId="5AFC7840">
-                        <wp:extent cx="142875" cy="142875"/>
-                        <wp:effectExtent l="0" t="0" r="0" b="0"/>
-                        <wp:docPr id="26647073" name="Picture 26647073"/>
-                        <wp:cNvGraphicFramePr>
-                          <a:graphicFrameLocks xmlns:a="http://schemas.openxmlformats.org/drawingml/2006/main" noChangeAspect="1"/>
-                        </wp:cNvGraphicFramePr>
-                        <a:graphic xmlns:a="http://schemas.openxmlformats.org/drawingml/2006/main">
-                          <a:graphicData uri="http://schemas.openxmlformats.org/drawingml/2006/picture">
-                            <pic:pic xmlns:pic="http://schemas.openxmlformats.org/drawingml/2006/picture">
-                              <pic:nvPicPr>
-                                <pic:cNvPr id="0" name=""/>
-                                <pic:cNvPicPr>
-                                  <a:picLocks noChangeAspect="1" noChangeArrowheads="1"/>
-                                </pic:cNvPicPr>
-                              </pic:nvPicPr>
-                              <pic:blipFill>
-                                <a:blip r:embed="rId13"/>
-                                <a:srcRect/>
-                                <a:stretch>
-                                  <a:fillRect/>
-                                </a:stretch>
-                              </pic:blipFill>
-                              <pic:spPr bwMode="auto">
-                                <a:xfrm>
-                                  <a:off x="0" y="0"/>
-                                  <a:ext cx="142875" cy="142875"/>
-                                </a:xfrm>
-                                <a:prstGeom prst="rect">
-                                  <a:avLst/>
-                                </a:prstGeom>
-                              </pic:spPr>
-                            </pic:pic>
-                          </a:graphicData>
-                        </a:graphic>
-                      </wp:inline>
-                    </w:drawing>
-                  </w:r>
-                </w:p>
-              </w:tc>
-              <w:tc>
-                <w:tcPr>
-                  <w:tcW w:w="6916" w:type="dxa"/>
-                  <w:gridSpan w:val="2"/>
-                  <w:vAlign w:val="center"/>
-                </w:tcPr>
-                <w:p>
-                  <w:pPr>
-                    <w:pStyle w:val="Heading1"/>
-                    <w:rPr>
-                      <w:sz w:val="16"/>
-                      <w:szCs w:val="16"/>
-                    </w:rPr>
-                  </w:pPr>
-                  <w:r>
-                    <w:rPr>
-                      <w:sz w:val="16"/>
-                      <w:szCs w:val="16"/>
-                    </w:rPr>
-                    <w:t>Education</w:t>
-                  </w:r>
-                </w:p>
-              </w:tc>
-            </w:tr>
-            <w:tr>
-              <w:trPr>
-                <w:gridAfter w:val="1"/>
-                <w:wAfter w:w="274" w:type="dxa"/>
-              </w:trPr>
-              <w:tc>
-                <w:tcPr>
-                  <w:tcW w:w="122" w:type="dxa"/>
-                </w:tcPr>
-                <w:p>
-                  <w:pPr>
-                    <w:rPr>
-                      <w:sz w:val="16"/>
-                      <w:szCs w:val="16"/>
-                    </w:rPr>
-                  </w:pPr>
-                </w:p>
-              </w:tc>
-              <w:tc>
-                <w:tcPr>
-                  <w:tcW w:w="7313" w:type="dxa"/>
-                  <w:gridSpan w:val="2"/>
-                  <w:tcBorders>
-                    <w:left w:val="thick" w:sz="4" w:space="0" w:color="0F141F"/>
-                  </w:tcBorders>
-                  <w:tcMar>
-                    <w:top w:w="0" w:type="dxa"/>
-                    <w:left w:w="276" w:type="dxa"/>
-                    <w:bottom w:w="0" w:type="dxa"/>
-                    <w:right w:w="0" w:type="dxa"/>
-                  </w:tcMar>
-                </w:tcPr>
-                <w:p>
-                  <w:pPr>
-                    <w:pStyle w:val="Heading2"/>
-                    <w:rPr>
-                      <w:sz w:val="16"/>
-                      <w:szCs w:val="16"/>
-                    </w:rPr>
-                  </w:pPr>
-                  <w:r>
-                    <w:rPr>
-                      <w:sz w:val="16"/>
-                      <w:szCs w:val="16"/>
-                    </w:rPr>
-                    <w:t>Bachelor of Science in Computer Engineering, Texas Tech University, Lubbock, TX</w:t>
-                  </w:r>
-                </w:p>
-                <w:p>
-                  <w:pPr>
-                    <w:pStyle w:val="Date"/>
-                  </w:pPr>
-                  <w:r>
                     <w:t>May 2005 — December 2009</w:t>
-                  </w:r>
-                </w:p>
-                <w:p>
-                  <w:pPr>
-                    <w:rPr>
-                      <w:sz w:val="16"/>
-                      <w:szCs w:val="16"/>
-                    </w:rPr>
-                  </w:pPr>
-                  <w:r>
-                    <w:rPr>
-                      <w:sz w:val="16"/>
-                      <w:szCs w:val="16"/>
-                    </w:rPr>
-                    <w:t>Computer engineering at Texas Tech covers both Electrical Engineering and Computer Science topics.</w:t>
                   </w:r>
                 </w:p>
               </w:tc>
@@ -2039,12 +2557,12 @@
 </file>
 
 <file path=word/numbering.xml><?xml version="1.0" encoding="utf-8"?>
-<w:numbering xmlns:wpc="http://schemas.microsoft.com/office/word/2010/wordprocessingCanvas" xmlns:cx="http://schemas.microsoft.com/office/drawing/2014/chartex" xmlns:cx1="http://schemas.microsoft.com/office/drawing/2015/9/8/chartex" xmlns:cx2="http://schemas.microsoft.com/office/drawing/2015/10/21/chartex" xmlns:cx3="http://schemas.microsoft.com/office/drawing/2016/5/9/chartex" xmlns:cx4="http://schemas.microsoft.com/office/drawing/2016/5/10/chartex" xmlns:cx5="http://schemas.microsoft.com/office/drawing/2016/5/11/chartex" xmlns:cx6="http://schemas.microsoft.com/office/drawing/2016/5/12/chartex" xmlns:cx7="http://schemas.microsoft.com/office/drawing/2016/5/13/chartex" xmlns:cx8="http://schemas.microsoft.com/office/drawing/2016/5/14/chartex" xmlns:mc="http://schemas.openxmlformats.org/markup-compatibility/2006" xmlns:aink="http://schemas.microsoft.com/office/drawing/2016/ink" xmlns:am3d="http://schemas.microsoft.com/office/drawing/2017/model3d" xmlns:o="urn:schemas-microsoft-com:office:office" xmlns:oel="http://schemas.microsoft.com/office/2019/extlst" xmlns:r="http://schemas.openxmlformats.org/officeDocument/2006/relationships" xmlns:m="http://schemas.openxmlformats.org/officeDocument/2006/math" xmlns:v="urn:schemas-microsoft-com:vml" xmlns:wp14="http://schemas.microsoft.com/office/word/2010/wordprocessingDrawing" xmlns:wp="http://schemas.openxmlformats.org/drawingml/2006/wordprocessingDrawing" xmlns:w10="urn:schemas-microsoft-com:office:word" xmlns:w="http://schemas.openxmlformats.org/wordprocessingml/2006/main" xmlns:w14="http://schemas.microsoft.com/office/word/2010/wordml" xmlns:w15="http://schemas.microsoft.com/office/word/2012/wordml" xmlns:w16cex="http://schemas.microsoft.com/office/word/2018/wordml/cex" xmlns:w16cid="http://schemas.microsoft.com/office/word/2016/wordml/cid" xmlns:w16="http://schemas.microsoft.com/office/word/2018/wordml" xmlns:w16sdtdh="http://schemas.microsoft.com/office/word/2020/wordml/sdtdatahash" xmlns:w16se="http://schemas.microsoft.com/office/word/2015/wordml/symex" xmlns:wpg="http://schemas.microsoft.com/office/word/2010/wordprocessingGroup" xmlns:wpi="http://schemas.microsoft.com/office/word/2010/wordprocessingInk" xmlns:wne="http://schemas.microsoft.com/office/word/2006/wordml" xmlns:wps="http://schemas.microsoft.com/office/word/2010/wordprocessingShape" mc:Ignorable="w14 w15 w16se w16cid w16 w16cex w16sdtdh wp14">
+<w:numbering xmlns:wpc="http://schemas.microsoft.com/office/word/2010/wordprocessingCanvas" xmlns:cx="http://schemas.microsoft.com/office/drawing/2014/chartex" xmlns:cx1="http://schemas.microsoft.com/office/drawing/2015/9/8/chartex" xmlns:cx2="http://schemas.microsoft.com/office/drawing/2015/10/21/chartex" xmlns:cx3="http://schemas.microsoft.com/office/drawing/2016/5/9/chartex" xmlns:cx4="http://schemas.microsoft.com/office/drawing/2016/5/10/chartex" xmlns:cx5="http://schemas.microsoft.com/office/drawing/2016/5/11/chartex" xmlns:cx6="http://schemas.microsoft.com/office/drawing/2016/5/12/chartex" xmlns:cx7="http://schemas.microsoft.com/office/drawing/2016/5/13/chartex" xmlns:cx8="http://schemas.microsoft.com/office/drawing/2016/5/14/chartex" xmlns:mc="http://schemas.openxmlformats.org/markup-compatibility/2006" xmlns:aink="http://schemas.microsoft.com/office/drawing/2016/ink" xmlns:am3d="http://schemas.microsoft.com/office/drawing/2017/model3d" xmlns:o="urn:schemas-microsoft-com:office:office" xmlns:oel="http://schemas.microsoft.com/office/2019/extlst" xmlns:r="http://schemas.openxmlformats.org/officeDocument/2006/relationships" xmlns:m="http://schemas.openxmlformats.org/officeDocument/2006/math" xmlns:v="urn:schemas-microsoft-com:vml" xmlns:wp14="http://schemas.microsoft.com/office/word/2010/wordprocessingDrawing" xmlns:wp="http://schemas.openxmlformats.org/drawingml/2006/wordprocessingDrawing" xmlns:w10="urn:schemas-microsoft-com:office:word" xmlns:w="http://schemas.openxmlformats.org/wordprocessingml/2006/main" xmlns:w14="http://schemas.microsoft.com/office/word/2010/wordml" xmlns:w15="http://schemas.microsoft.com/office/word/2012/wordml" xmlns:w16cex="http://schemas.microsoft.com/office/word/2018/wordml/cex" xmlns:w16cid="http://schemas.microsoft.com/office/word/2016/wordml/cid" xmlns:w16="http://schemas.microsoft.com/office/word/2018/wordml" xmlns:w16du="http://schemas.microsoft.com/office/word/2023/wordml/word16du" xmlns:w16sdtdh="http://schemas.microsoft.com/office/word/2020/wordml/sdtdatahash" xmlns:w16se="http://schemas.microsoft.com/office/word/2015/wordml/symex" xmlns:wpg="http://schemas.microsoft.com/office/word/2010/wordprocessingGroup" xmlns:wpi="http://schemas.microsoft.com/office/word/2010/wordprocessingInk" xmlns:wne="http://schemas.microsoft.com/office/word/2006/wordml" xmlns:wps="http://schemas.microsoft.com/office/word/2010/wordprocessingShape" mc:Ignorable="w14 w15 w16se w16cid w16 w16cex w16sdtdh w16du wp14">
   <w:abstractNum w:abstractNumId="0" w15:restartNumberingAfterBreak="0">
-    <w:nsid w:val="01B70AFD"/>
+    <w:nsid w:val="01EF6EEB"/>
     <w:multiLevelType w:val="hybridMultilevel"/>
-    <w:tmpl w:val="98E28CD6"/>
-    <w:lvl w:ilvl="0" w:tplc="4E5A5C7E">
+    <w:tmpl w:val="E37831B0"/>
+    <w:lvl w:ilvl="0" w:tplc="929604AC">
       <w:start w:val="1"/>
       <w:numFmt w:val="bullet"/>
       <w:lvlText w:val="●"/>
@@ -2058,7 +2576,7 @@
         <w:szCs w:val="11"/>
       </w:rPr>
     </w:lvl>
-    <w:lvl w:ilvl="1" w:tplc="BAB077F8">
+    <w:lvl w:ilvl="1" w:tplc="AD1A5396">
       <w:start w:val="1"/>
       <w:numFmt w:val="bullet"/>
       <w:lvlText w:val="●"/>
@@ -2072,47 +2590,47 @@
         <w:szCs w:val="11"/>
       </w:rPr>
     </w:lvl>
-    <w:lvl w:ilvl="2" w:tplc="F0160244">
-      <w:numFmt w:val="decimal"/>
-      <w:lvlText w:val=""/>
-      <w:lvlJc w:val="left"/>
-    </w:lvl>
-    <w:lvl w:ilvl="3" w:tplc="5BD0B38A">
-      <w:numFmt w:val="decimal"/>
-      <w:lvlText w:val=""/>
-      <w:lvlJc w:val="left"/>
-    </w:lvl>
-    <w:lvl w:ilvl="4" w:tplc="317E060C">
-      <w:numFmt w:val="decimal"/>
-      <w:lvlText w:val=""/>
-      <w:lvlJc w:val="left"/>
-    </w:lvl>
-    <w:lvl w:ilvl="5" w:tplc="47BC5E5A">
-      <w:numFmt w:val="decimal"/>
-      <w:lvlText w:val=""/>
-      <w:lvlJc w:val="left"/>
-    </w:lvl>
-    <w:lvl w:ilvl="6" w:tplc="272AE436">
-      <w:numFmt w:val="decimal"/>
-      <w:lvlText w:val=""/>
-      <w:lvlJc w:val="left"/>
-    </w:lvl>
-    <w:lvl w:ilvl="7" w:tplc="96825CFA">
-      <w:numFmt w:val="decimal"/>
-      <w:lvlText w:val=""/>
-      <w:lvlJc w:val="left"/>
-    </w:lvl>
-    <w:lvl w:ilvl="8" w:tplc="6A001BB4">
+    <w:lvl w:ilvl="2" w:tplc="1DCC9F1A">
+      <w:numFmt w:val="decimal"/>
+      <w:lvlText w:val=""/>
+      <w:lvlJc w:val="left"/>
+    </w:lvl>
+    <w:lvl w:ilvl="3" w:tplc="4D26038C">
+      <w:numFmt w:val="decimal"/>
+      <w:lvlText w:val=""/>
+      <w:lvlJc w:val="left"/>
+    </w:lvl>
+    <w:lvl w:ilvl="4" w:tplc="4B404404">
+      <w:numFmt w:val="decimal"/>
+      <w:lvlText w:val=""/>
+      <w:lvlJc w:val="left"/>
+    </w:lvl>
+    <w:lvl w:ilvl="5" w:tplc="B0F06754">
+      <w:numFmt w:val="decimal"/>
+      <w:lvlText w:val=""/>
+      <w:lvlJc w:val="left"/>
+    </w:lvl>
+    <w:lvl w:ilvl="6" w:tplc="7BEEC4C2">
+      <w:numFmt w:val="decimal"/>
+      <w:lvlText w:val=""/>
+      <w:lvlJc w:val="left"/>
+    </w:lvl>
+    <w:lvl w:ilvl="7" w:tplc="E14E238A">
+      <w:numFmt w:val="decimal"/>
+      <w:lvlText w:val=""/>
+      <w:lvlJc w:val="left"/>
+    </w:lvl>
+    <w:lvl w:ilvl="8" w:tplc="AC6084C0">
       <w:numFmt w:val="decimal"/>
       <w:lvlText w:val=""/>
       <w:lvlJc w:val="left"/>
     </w:lvl>
   </w:abstractNum>
   <w:abstractNum w:abstractNumId="1" w15:restartNumberingAfterBreak="0">
-    <w:nsid w:val="0C5719EE"/>
+    <w:nsid w:val="07002D83"/>
     <w:multiLevelType w:val="hybridMultilevel"/>
-    <w:tmpl w:val="08142192"/>
-    <w:lvl w:ilvl="0" w:tplc="412ECC12">
+    <w:tmpl w:val="7CCAF134"/>
+    <w:lvl w:ilvl="0" w:tplc="181E86DA">
       <w:start w:val="1"/>
       <w:numFmt w:val="bullet"/>
       <w:lvlText w:val="●"/>
@@ -2126,7 +2644,7 @@
         <w:szCs w:val="11"/>
       </w:rPr>
     </w:lvl>
-    <w:lvl w:ilvl="1" w:tplc="84AE9B6A">
+    <w:lvl w:ilvl="1" w:tplc="E0965AAC">
       <w:start w:val="1"/>
       <w:numFmt w:val="bullet"/>
       <w:lvlText w:val="●"/>
@@ -2140,47 +2658,47 @@
         <w:szCs w:val="11"/>
       </w:rPr>
     </w:lvl>
-    <w:lvl w:ilvl="2" w:tplc="A3BAB7D4">
-      <w:numFmt w:val="decimal"/>
-      <w:lvlText w:val=""/>
-      <w:lvlJc w:val="left"/>
-    </w:lvl>
-    <w:lvl w:ilvl="3" w:tplc="C6264DA2">
-      <w:numFmt w:val="decimal"/>
-      <w:lvlText w:val=""/>
-      <w:lvlJc w:val="left"/>
-    </w:lvl>
-    <w:lvl w:ilvl="4" w:tplc="BEB6E99E">
-      <w:numFmt w:val="decimal"/>
-      <w:lvlText w:val=""/>
-      <w:lvlJc w:val="left"/>
-    </w:lvl>
-    <w:lvl w:ilvl="5" w:tplc="D2B63144">
-      <w:numFmt w:val="decimal"/>
-      <w:lvlText w:val=""/>
-      <w:lvlJc w:val="left"/>
-    </w:lvl>
-    <w:lvl w:ilvl="6" w:tplc="61E6101A">
-      <w:numFmt w:val="decimal"/>
-      <w:lvlText w:val=""/>
-      <w:lvlJc w:val="left"/>
-    </w:lvl>
-    <w:lvl w:ilvl="7" w:tplc="13AE449A">
-      <w:numFmt w:val="decimal"/>
-      <w:lvlText w:val=""/>
-      <w:lvlJc w:val="left"/>
-    </w:lvl>
-    <w:lvl w:ilvl="8" w:tplc="2B941094">
+    <w:lvl w:ilvl="2" w:tplc="02385BAC">
+      <w:numFmt w:val="decimal"/>
+      <w:lvlText w:val=""/>
+      <w:lvlJc w:val="left"/>
+    </w:lvl>
+    <w:lvl w:ilvl="3" w:tplc="2BD61DD2">
+      <w:numFmt w:val="decimal"/>
+      <w:lvlText w:val=""/>
+      <w:lvlJc w:val="left"/>
+    </w:lvl>
+    <w:lvl w:ilvl="4" w:tplc="850CC490">
+      <w:numFmt w:val="decimal"/>
+      <w:lvlText w:val=""/>
+      <w:lvlJc w:val="left"/>
+    </w:lvl>
+    <w:lvl w:ilvl="5" w:tplc="4A2E188E">
+      <w:numFmt w:val="decimal"/>
+      <w:lvlText w:val=""/>
+      <w:lvlJc w:val="left"/>
+    </w:lvl>
+    <w:lvl w:ilvl="6" w:tplc="553A1FEE">
+      <w:numFmt w:val="decimal"/>
+      <w:lvlText w:val=""/>
+      <w:lvlJc w:val="left"/>
+    </w:lvl>
+    <w:lvl w:ilvl="7" w:tplc="570238B0">
+      <w:numFmt w:val="decimal"/>
+      <w:lvlText w:val=""/>
+      <w:lvlJc w:val="left"/>
+    </w:lvl>
+    <w:lvl w:ilvl="8" w:tplc="37424E24">
       <w:numFmt w:val="decimal"/>
       <w:lvlText w:val=""/>
       <w:lvlJc w:val="left"/>
     </w:lvl>
   </w:abstractNum>
   <w:abstractNum w:abstractNumId="2" w15:restartNumberingAfterBreak="0">
-    <w:nsid w:val="0C8B6472"/>
+    <w:nsid w:val="0B2130F8"/>
     <w:multiLevelType w:val="hybridMultilevel"/>
-    <w:tmpl w:val="8D9E903E"/>
-    <w:lvl w:ilvl="0" w:tplc="2D0A5E62">
+    <w:tmpl w:val="C6E4B61A"/>
+    <w:lvl w:ilvl="0" w:tplc="B1F0F012">
       <w:start w:val="1"/>
       <w:numFmt w:val="bullet"/>
       <w:lvlText w:val="●"/>
@@ -2194,7 +2712,7 @@
         <w:szCs w:val="11"/>
       </w:rPr>
     </w:lvl>
-    <w:lvl w:ilvl="1" w:tplc="6D5253EE">
+    <w:lvl w:ilvl="1" w:tplc="955466A2">
       <w:start w:val="1"/>
       <w:numFmt w:val="bullet"/>
       <w:lvlText w:val="●"/>
@@ -2208,47 +2726,47 @@
         <w:szCs w:val="11"/>
       </w:rPr>
     </w:lvl>
-    <w:lvl w:ilvl="2" w:tplc="5238C166">
-      <w:numFmt w:val="decimal"/>
-      <w:lvlText w:val=""/>
-      <w:lvlJc w:val="left"/>
-    </w:lvl>
-    <w:lvl w:ilvl="3" w:tplc="1B8C1198">
-      <w:numFmt w:val="decimal"/>
-      <w:lvlText w:val=""/>
-      <w:lvlJc w:val="left"/>
-    </w:lvl>
-    <w:lvl w:ilvl="4" w:tplc="5B2648D6">
-      <w:numFmt w:val="decimal"/>
-      <w:lvlText w:val=""/>
-      <w:lvlJc w:val="left"/>
-    </w:lvl>
-    <w:lvl w:ilvl="5" w:tplc="99F6F74A">
-      <w:numFmt w:val="decimal"/>
-      <w:lvlText w:val=""/>
-      <w:lvlJc w:val="left"/>
-    </w:lvl>
-    <w:lvl w:ilvl="6" w:tplc="549EB028">
-      <w:numFmt w:val="decimal"/>
-      <w:lvlText w:val=""/>
-      <w:lvlJc w:val="left"/>
-    </w:lvl>
-    <w:lvl w:ilvl="7" w:tplc="93267E7C">
-      <w:numFmt w:val="decimal"/>
-      <w:lvlText w:val=""/>
-      <w:lvlJc w:val="left"/>
-    </w:lvl>
-    <w:lvl w:ilvl="8" w:tplc="03484F8E">
+    <w:lvl w:ilvl="2" w:tplc="D8167D4A">
+      <w:numFmt w:val="decimal"/>
+      <w:lvlText w:val=""/>
+      <w:lvlJc w:val="left"/>
+    </w:lvl>
+    <w:lvl w:ilvl="3" w:tplc="055E3EDA">
+      <w:numFmt w:val="decimal"/>
+      <w:lvlText w:val=""/>
+      <w:lvlJc w:val="left"/>
+    </w:lvl>
+    <w:lvl w:ilvl="4" w:tplc="A2400004">
+      <w:numFmt w:val="decimal"/>
+      <w:lvlText w:val=""/>
+      <w:lvlJc w:val="left"/>
+    </w:lvl>
+    <w:lvl w:ilvl="5" w:tplc="10921398">
+      <w:numFmt w:val="decimal"/>
+      <w:lvlText w:val=""/>
+      <w:lvlJc w:val="left"/>
+    </w:lvl>
+    <w:lvl w:ilvl="6" w:tplc="F7DC742E">
+      <w:numFmt w:val="decimal"/>
+      <w:lvlText w:val=""/>
+      <w:lvlJc w:val="left"/>
+    </w:lvl>
+    <w:lvl w:ilvl="7" w:tplc="73BEDDF0">
+      <w:numFmt w:val="decimal"/>
+      <w:lvlText w:val=""/>
+      <w:lvlJc w:val="left"/>
+    </w:lvl>
+    <w:lvl w:ilvl="8" w:tplc="F5927F9C">
       <w:numFmt w:val="decimal"/>
       <w:lvlText w:val=""/>
       <w:lvlJc w:val="left"/>
     </w:lvl>
   </w:abstractNum>
   <w:abstractNum w:abstractNumId="3" w15:restartNumberingAfterBreak="0">
-    <w:nsid w:val="194F3198"/>
+    <w:nsid w:val="0CF07480"/>
     <w:multiLevelType w:val="hybridMultilevel"/>
-    <w:tmpl w:val="C83C46CC"/>
-    <w:lvl w:ilvl="0" w:tplc="939A1814">
+    <w:tmpl w:val="2A545FF0"/>
+    <w:lvl w:ilvl="0" w:tplc="03F4F83E">
       <w:start w:val="1"/>
       <w:numFmt w:val="bullet"/>
       <w:lvlText w:val="●"/>
@@ -2262,7 +2780,7 @@
         <w:szCs w:val="11"/>
       </w:rPr>
     </w:lvl>
-    <w:lvl w:ilvl="1" w:tplc="13808196">
+    <w:lvl w:ilvl="1" w:tplc="0876081C">
       <w:start w:val="1"/>
       <w:numFmt w:val="bullet"/>
       <w:lvlText w:val="●"/>
@@ -2276,47 +2794,47 @@
         <w:szCs w:val="11"/>
       </w:rPr>
     </w:lvl>
-    <w:lvl w:ilvl="2" w:tplc="F27C4258">
-      <w:numFmt w:val="decimal"/>
-      <w:lvlText w:val=""/>
-      <w:lvlJc w:val="left"/>
-    </w:lvl>
-    <w:lvl w:ilvl="3" w:tplc="BAD2B5FE">
-      <w:numFmt w:val="decimal"/>
-      <w:lvlText w:val=""/>
-      <w:lvlJc w:val="left"/>
-    </w:lvl>
-    <w:lvl w:ilvl="4" w:tplc="45309A46">
-      <w:numFmt w:val="decimal"/>
-      <w:lvlText w:val=""/>
-      <w:lvlJc w:val="left"/>
-    </w:lvl>
-    <w:lvl w:ilvl="5" w:tplc="1AD49394">
-      <w:numFmt w:val="decimal"/>
-      <w:lvlText w:val=""/>
-      <w:lvlJc w:val="left"/>
-    </w:lvl>
-    <w:lvl w:ilvl="6" w:tplc="23641CF2">
-      <w:numFmt w:val="decimal"/>
-      <w:lvlText w:val=""/>
-      <w:lvlJc w:val="left"/>
-    </w:lvl>
-    <w:lvl w:ilvl="7" w:tplc="C89CB192">
-      <w:numFmt w:val="decimal"/>
-      <w:lvlText w:val=""/>
-      <w:lvlJc w:val="left"/>
-    </w:lvl>
-    <w:lvl w:ilvl="8" w:tplc="C9A42928">
+    <w:lvl w:ilvl="2" w:tplc="80304776">
+      <w:numFmt w:val="decimal"/>
+      <w:lvlText w:val=""/>
+      <w:lvlJc w:val="left"/>
+    </w:lvl>
+    <w:lvl w:ilvl="3" w:tplc="00947944">
+      <w:numFmt w:val="decimal"/>
+      <w:lvlText w:val=""/>
+      <w:lvlJc w:val="left"/>
+    </w:lvl>
+    <w:lvl w:ilvl="4" w:tplc="B6D8042C">
+      <w:numFmt w:val="decimal"/>
+      <w:lvlText w:val=""/>
+      <w:lvlJc w:val="left"/>
+    </w:lvl>
+    <w:lvl w:ilvl="5" w:tplc="6374BC96">
+      <w:numFmt w:val="decimal"/>
+      <w:lvlText w:val=""/>
+      <w:lvlJc w:val="left"/>
+    </w:lvl>
+    <w:lvl w:ilvl="6" w:tplc="5BDC5A64">
+      <w:numFmt w:val="decimal"/>
+      <w:lvlText w:val=""/>
+      <w:lvlJc w:val="left"/>
+    </w:lvl>
+    <w:lvl w:ilvl="7" w:tplc="2AA67676">
+      <w:numFmt w:val="decimal"/>
+      <w:lvlText w:val=""/>
+      <w:lvlJc w:val="left"/>
+    </w:lvl>
+    <w:lvl w:ilvl="8" w:tplc="1E52A1A2">
       <w:numFmt w:val="decimal"/>
       <w:lvlText w:val=""/>
       <w:lvlJc w:val="left"/>
     </w:lvl>
   </w:abstractNum>
   <w:abstractNum w:abstractNumId="4" w15:restartNumberingAfterBreak="0">
-    <w:nsid w:val="57605885"/>
+    <w:nsid w:val="19B15085"/>
     <w:multiLevelType w:val="hybridMultilevel"/>
-    <w:tmpl w:val="4A9222CE"/>
-    <w:lvl w:ilvl="0" w:tplc="971A67CC">
+    <w:tmpl w:val="72A4624A"/>
+    <w:lvl w:ilvl="0" w:tplc="2DC409BC">
       <w:start w:val="1"/>
       <w:numFmt w:val="bullet"/>
       <w:lvlText w:val="●"/>
@@ -2330,7 +2848,7 @@
         <w:szCs w:val="11"/>
       </w:rPr>
     </w:lvl>
-    <w:lvl w:ilvl="1" w:tplc="74488D6C">
+    <w:lvl w:ilvl="1" w:tplc="B8E6024A">
       <w:start w:val="1"/>
       <w:numFmt w:val="bullet"/>
       <w:lvlText w:val="●"/>
@@ -2344,133 +2862,47 @@
         <w:szCs w:val="11"/>
       </w:rPr>
     </w:lvl>
-    <w:lvl w:ilvl="2" w:tplc="029C8918">
-      <w:numFmt w:val="decimal"/>
-      <w:lvlText w:val=""/>
-      <w:lvlJc w:val="left"/>
-    </w:lvl>
-    <w:lvl w:ilvl="3" w:tplc="D2CC71CA">
-      <w:numFmt w:val="decimal"/>
-      <w:lvlText w:val=""/>
-      <w:lvlJc w:val="left"/>
-    </w:lvl>
-    <w:lvl w:ilvl="4" w:tplc="B9242200">
-      <w:numFmt w:val="decimal"/>
-      <w:lvlText w:val=""/>
-      <w:lvlJc w:val="left"/>
-    </w:lvl>
-    <w:lvl w:ilvl="5" w:tplc="CB6EC1F0">
-      <w:numFmt w:val="decimal"/>
-      <w:lvlText w:val=""/>
-      <w:lvlJc w:val="left"/>
-    </w:lvl>
-    <w:lvl w:ilvl="6" w:tplc="8A5AFE76">
-      <w:numFmt w:val="decimal"/>
-      <w:lvlText w:val=""/>
-      <w:lvlJc w:val="left"/>
-    </w:lvl>
-    <w:lvl w:ilvl="7" w:tplc="9F1C6FB6">
-      <w:numFmt w:val="decimal"/>
-      <w:lvlText w:val=""/>
-      <w:lvlJc w:val="left"/>
-    </w:lvl>
-    <w:lvl w:ilvl="8" w:tplc="2986851E">
+    <w:lvl w:ilvl="2" w:tplc="0D18C4F6">
+      <w:numFmt w:val="decimal"/>
+      <w:lvlText w:val=""/>
+      <w:lvlJc w:val="left"/>
+    </w:lvl>
+    <w:lvl w:ilvl="3" w:tplc="CE6A3068">
+      <w:numFmt w:val="decimal"/>
+      <w:lvlText w:val=""/>
+      <w:lvlJc w:val="left"/>
+    </w:lvl>
+    <w:lvl w:ilvl="4" w:tplc="93FCBAA8">
+      <w:numFmt w:val="decimal"/>
+      <w:lvlText w:val=""/>
+      <w:lvlJc w:val="left"/>
+    </w:lvl>
+    <w:lvl w:ilvl="5" w:tplc="6B2E6476">
+      <w:numFmt w:val="decimal"/>
+      <w:lvlText w:val=""/>
+      <w:lvlJc w:val="left"/>
+    </w:lvl>
+    <w:lvl w:ilvl="6" w:tplc="93106E3E">
+      <w:numFmt w:val="decimal"/>
+      <w:lvlText w:val=""/>
+      <w:lvlJc w:val="left"/>
+    </w:lvl>
+    <w:lvl w:ilvl="7" w:tplc="9E8CEC94">
+      <w:numFmt w:val="decimal"/>
+      <w:lvlText w:val=""/>
+      <w:lvlJc w:val="left"/>
+    </w:lvl>
+    <w:lvl w:ilvl="8" w:tplc="744E7646">
       <w:numFmt w:val="decimal"/>
       <w:lvlText w:val=""/>
       <w:lvlJc w:val="left"/>
     </w:lvl>
   </w:abstractNum>
   <w:abstractNum w:abstractNumId="5" w15:restartNumberingAfterBreak="0">
-    <w:nsid w:val="5E401838"/>
+    <w:nsid w:val="218E7E25"/>
     <w:multiLevelType w:val="hybridMultilevel"/>
-    <w:tmpl w:val="B866AD1E"/>
-    <w:lvl w:ilvl="0" w:tplc="E27AE224">
-      <w:start w:val="1"/>
-      <w:numFmt w:val="bullet"/>
-      <w:lvlText w:val="●"/>
-      <w:lvlJc w:val="left"/>
-      <w:pPr>
-        <w:ind w:left="720" w:hanging="360"/>
-      </w:pPr>
-    </w:lvl>
-    <w:lvl w:ilvl="1" w:tplc="16623504">
-      <w:start w:val="1"/>
-      <w:numFmt w:val="bullet"/>
-      <w:lvlText w:val="○"/>
-      <w:lvlJc w:val="left"/>
-      <w:pPr>
-        <w:ind w:left="1440" w:hanging="360"/>
-      </w:pPr>
-    </w:lvl>
-    <w:lvl w:ilvl="2" w:tplc="5972054E">
-      <w:start w:val="1"/>
-      <w:numFmt w:val="bullet"/>
-      <w:lvlText w:val="■"/>
-      <w:lvlJc w:val="left"/>
-      <w:pPr>
-        <w:ind w:left="2160" w:hanging="360"/>
-      </w:pPr>
-    </w:lvl>
-    <w:lvl w:ilvl="3" w:tplc="FF1A1976">
-      <w:start w:val="1"/>
-      <w:numFmt w:val="bullet"/>
-      <w:lvlText w:val="●"/>
-      <w:lvlJc w:val="left"/>
-      <w:pPr>
-        <w:ind w:left="2880" w:hanging="360"/>
-      </w:pPr>
-    </w:lvl>
-    <w:lvl w:ilvl="4" w:tplc="3E105C7A">
-      <w:start w:val="1"/>
-      <w:numFmt w:val="bullet"/>
-      <w:lvlText w:val="○"/>
-      <w:lvlJc w:val="left"/>
-      <w:pPr>
-        <w:ind w:left="3600" w:hanging="360"/>
-      </w:pPr>
-    </w:lvl>
-    <w:lvl w:ilvl="5" w:tplc="2582768A">
-      <w:start w:val="1"/>
-      <w:numFmt w:val="bullet"/>
-      <w:lvlText w:val="■"/>
-      <w:lvlJc w:val="left"/>
-      <w:pPr>
-        <w:ind w:left="4320" w:hanging="360"/>
-      </w:pPr>
-    </w:lvl>
-    <w:lvl w:ilvl="6" w:tplc="102A9CA2">
-      <w:start w:val="1"/>
-      <w:numFmt w:val="bullet"/>
-      <w:lvlText w:val="●"/>
-      <w:lvlJc w:val="left"/>
-      <w:pPr>
-        <w:ind w:left="5040" w:hanging="360"/>
-      </w:pPr>
-    </w:lvl>
-    <w:lvl w:ilvl="7" w:tplc="6B68D364">
-      <w:start w:val="1"/>
-      <w:numFmt w:val="bullet"/>
-      <w:lvlText w:val="●"/>
-      <w:lvlJc w:val="left"/>
-      <w:pPr>
-        <w:ind w:left="5760" w:hanging="360"/>
-      </w:pPr>
-    </w:lvl>
-    <w:lvl w:ilvl="8" w:tplc="1D5A82B0">
-      <w:start w:val="1"/>
-      <w:numFmt w:val="bullet"/>
-      <w:lvlText w:val="●"/>
-      <w:lvlJc w:val="left"/>
-      <w:pPr>
-        <w:ind w:left="6480" w:hanging="360"/>
-      </w:pPr>
-    </w:lvl>
-  </w:abstractNum>
-  <w:abstractNum w:abstractNumId="6" w15:restartNumberingAfterBreak="0">
-    <w:nsid w:val="6BB95E07"/>
-    <w:multiLevelType w:val="hybridMultilevel"/>
-    <w:tmpl w:val="F8962F58"/>
-    <w:lvl w:ilvl="0" w:tplc="8E5A7FEE">
+    <w:tmpl w:val="25604CCA"/>
+    <w:lvl w:ilvl="0" w:tplc="609CB0C2">
       <w:start w:val="1"/>
       <w:numFmt w:val="bullet"/>
       <w:lvlText w:val="●"/>
@@ -2484,7 +2916,7 @@
         <w:szCs w:val="11"/>
       </w:rPr>
     </w:lvl>
-    <w:lvl w:ilvl="1" w:tplc="3DF8B54E">
+    <w:lvl w:ilvl="1" w:tplc="8E4A10D2">
       <w:start w:val="1"/>
       <w:numFmt w:val="bullet"/>
       <w:lvlText w:val="●"/>
@@ -2498,47 +2930,133 @@
         <w:szCs w:val="11"/>
       </w:rPr>
     </w:lvl>
-    <w:lvl w:ilvl="2" w:tplc="E7124D5E">
-      <w:numFmt w:val="decimal"/>
-      <w:lvlText w:val=""/>
-      <w:lvlJc w:val="left"/>
-    </w:lvl>
-    <w:lvl w:ilvl="3" w:tplc="9CE8F5AA">
-      <w:numFmt w:val="decimal"/>
-      <w:lvlText w:val=""/>
-      <w:lvlJc w:val="left"/>
-    </w:lvl>
-    <w:lvl w:ilvl="4" w:tplc="09FECB38">
-      <w:numFmt w:val="decimal"/>
-      <w:lvlText w:val=""/>
-      <w:lvlJc w:val="left"/>
-    </w:lvl>
-    <w:lvl w:ilvl="5" w:tplc="A9B63F14">
-      <w:numFmt w:val="decimal"/>
-      <w:lvlText w:val=""/>
-      <w:lvlJc w:val="left"/>
-    </w:lvl>
-    <w:lvl w:ilvl="6" w:tplc="3EC44C80">
-      <w:numFmt w:val="decimal"/>
-      <w:lvlText w:val=""/>
-      <w:lvlJc w:val="left"/>
-    </w:lvl>
-    <w:lvl w:ilvl="7" w:tplc="42E6BD0C">
-      <w:numFmt w:val="decimal"/>
-      <w:lvlText w:val=""/>
-      <w:lvlJc w:val="left"/>
-    </w:lvl>
-    <w:lvl w:ilvl="8" w:tplc="2EACD032">
-      <w:numFmt w:val="decimal"/>
-      <w:lvlText w:val=""/>
-      <w:lvlJc w:val="left"/>
+    <w:lvl w:ilvl="2" w:tplc="A982748E">
+      <w:numFmt w:val="decimal"/>
+      <w:lvlText w:val=""/>
+      <w:lvlJc w:val="left"/>
+    </w:lvl>
+    <w:lvl w:ilvl="3" w:tplc="09405000">
+      <w:numFmt w:val="decimal"/>
+      <w:lvlText w:val=""/>
+      <w:lvlJc w:val="left"/>
+    </w:lvl>
+    <w:lvl w:ilvl="4" w:tplc="840407E8">
+      <w:numFmt w:val="decimal"/>
+      <w:lvlText w:val=""/>
+      <w:lvlJc w:val="left"/>
+    </w:lvl>
+    <w:lvl w:ilvl="5" w:tplc="BA1C42AA">
+      <w:numFmt w:val="decimal"/>
+      <w:lvlText w:val=""/>
+      <w:lvlJc w:val="left"/>
+    </w:lvl>
+    <w:lvl w:ilvl="6" w:tplc="FF8A02F6">
+      <w:numFmt w:val="decimal"/>
+      <w:lvlText w:val=""/>
+      <w:lvlJc w:val="left"/>
+    </w:lvl>
+    <w:lvl w:ilvl="7" w:tplc="F10E26F8">
+      <w:numFmt w:val="decimal"/>
+      <w:lvlText w:val=""/>
+      <w:lvlJc w:val="left"/>
+    </w:lvl>
+    <w:lvl w:ilvl="8" w:tplc="430EE65A">
+      <w:numFmt w:val="decimal"/>
+      <w:lvlText w:val=""/>
+      <w:lvlJc w:val="left"/>
+    </w:lvl>
+  </w:abstractNum>
+  <w:abstractNum w:abstractNumId="6" w15:restartNumberingAfterBreak="0">
+    <w:nsid w:val="32EB2867"/>
+    <w:multiLevelType w:val="hybridMultilevel"/>
+    <w:tmpl w:val="442EEFB2"/>
+    <w:lvl w:ilvl="0" w:tplc="3B76AB7E">
+      <w:start w:val="1"/>
+      <w:numFmt w:val="bullet"/>
+      <w:lvlText w:val="●"/>
+      <w:lvlJc w:val="left"/>
+      <w:pPr>
+        <w:ind w:left="720" w:hanging="360"/>
+      </w:pPr>
+    </w:lvl>
+    <w:lvl w:ilvl="1" w:tplc="AEA0E076">
+      <w:start w:val="1"/>
+      <w:numFmt w:val="bullet"/>
+      <w:lvlText w:val="○"/>
+      <w:lvlJc w:val="left"/>
+      <w:pPr>
+        <w:ind w:left="1440" w:hanging="360"/>
+      </w:pPr>
+    </w:lvl>
+    <w:lvl w:ilvl="2" w:tplc="B2D05602">
+      <w:start w:val="1"/>
+      <w:numFmt w:val="bullet"/>
+      <w:lvlText w:val="■"/>
+      <w:lvlJc w:val="left"/>
+      <w:pPr>
+        <w:ind w:left="2160" w:hanging="360"/>
+      </w:pPr>
+    </w:lvl>
+    <w:lvl w:ilvl="3" w:tplc="FFD4F45A">
+      <w:start w:val="1"/>
+      <w:numFmt w:val="bullet"/>
+      <w:lvlText w:val="●"/>
+      <w:lvlJc w:val="left"/>
+      <w:pPr>
+        <w:ind w:left="2880" w:hanging="360"/>
+      </w:pPr>
+    </w:lvl>
+    <w:lvl w:ilvl="4" w:tplc="C00625E8">
+      <w:start w:val="1"/>
+      <w:numFmt w:val="bullet"/>
+      <w:lvlText w:val="○"/>
+      <w:lvlJc w:val="left"/>
+      <w:pPr>
+        <w:ind w:left="3600" w:hanging="360"/>
+      </w:pPr>
+    </w:lvl>
+    <w:lvl w:ilvl="5" w:tplc="808E2C3A">
+      <w:start w:val="1"/>
+      <w:numFmt w:val="bullet"/>
+      <w:lvlText w:val="■"/>
+      <w:lvlJc w:val="left"/>
+      <w:pPr>
+        <w:ind w:left="4320" w:hanging="360"/>
+      </w:pPr>
+    </w:lvl>
+    <w:lvl w:ilvl="6" w:tplc="2F649D32">
+      <w:start w:val="1"/>
+      <w:numFmt w:val="bullet"/>
+      <w:lvlText w:val="●"/>
+      <w:lvlJc w:val="left"/>
+      <w:pPr>
+        <w:ind w:left="5040" w:hanging="360"/>
+      </w:pPr>
+    </w:lvl>
+    <w:lvl w:ilvl="7" w:tplc="2CBEF9A8">
+      <w:start w:val="1"/>
+      <w:numFmt w:val="bullet"/>
+      <w:lvlText w:val="●"/>
+      <w:lvlJc w:val="left"/>
+      <w:pPr>
+        <w:ind w:left="5760" w:hanging="360"/>
+      </w:pPr>
+    </w:lvl>
+    <w:lvl w:ilvl="8" w:tplc="24647B8C">
+      <w:start w:val="1"/>
+      <w:numFmt w:val="bullet"/>
+      <w:lvlText w:val="●"/>
+      <w:lvlJc w:val="left"/>
+      <w:pPr>
+        <w:ind w:left="6480" w:hanging="360"/>
+      </w:pPr>
     </w:lvl>
   </w:abstractNum>
   <w:abstractNum w:abstractNumId="7" w15:restartNumberingAfterBreak="0">
-    <w:nsid w:val="72142B50"/>
+    <w:nsid w:val="3A841E86"/>
     <w:multiLevelType w:val="hybridMultilevel"/>
-    <w:tmpl w:val="C060A7E2"/>
-    <w:lvl w:ilvl="0" w:tplc="0BB0DF08">
+    <w:tmpl w:val="5B146F84"/>
+    <w:lvl w:ilvl="0" w:tplc="73A26D36">
       <w:start w:val="1"/>
       <w:numFmt w:val="bullet"/>
       <w:lvlText w:val="●"/>
@@ -2552,7 +3070,7 @@
         <w:szCs w:val="11"/>
       </w:rPr>
     </w:lvl>
-    <w:lvl w:ilvl="1" w:tplc="C862DB0A">
+    <w:lvl w:ilvl="1" w:tplc="2E04DDFA">
       <w:start w:val="1"/>
       <w:numFmt w:val="bullet"/>
       <w:lvlText w:val="●"/>
@@ -2566,47 +3084,47 @@
         <w:szCs w:val="11"/>
       </w:rPr>
     </w:lvl>
-    <w:lvl w:ilvl="2" w:tplc="A128F724">
-      <w:numFmt w:val="decimal"/>
-      <w:lvlText w:val=""/>
-      <w:lvlJc w:val="left"/>
-    </w:lvl>
-    <w:lvl w:ilvl="3" w:tplc="AE6A974E">
-      <w:numFmt w:val="decimal"/>
-      <w:lvlText w:val=""/>
-      <w:lvlJc w:val="left"/>
-    </w:lvl>
-    <w:lvl w:ilvl="4" w:tplc="F80EB3BA">
-      <w:numFmt w:val="decimal"/>
-      <w:lvlText w:val=""/>
-      <w:lvlJc w:val="left"/>
-    </w:lvl>
-    <w:lvl w:ilvl="5" w:tplc="6FBCFBDA">
-      <w:numFmt w:val="decimal"/>
-      <w:lvlText w:val=""/>
-      <w:lvlJc w:val="left"/>
-    </w:lvl>
-    <w:lvl w:ilvl="6" w:tplc="830A904E">
-      <w:numFmt w:val="decimal"/>
-      <w:lvlText w:val=""/>
-      <w:lvlJc w:val="left"/>
-    </w:lvl>
-    <w:lvl w:ilvl="7" w:tplc="A1D2A358">
-      <w:numFmt w:val="decimal"/>
-      <w:lvlText w:val=""/>
-      <w:lvlJc w:val="left"/>
-    </w:lvl>
-    <w:lvl w:ilvl="8" w:tplc="FBB63570">
+    <w:lvl w:ilvl="2" w:tplc="646C1468">
+      <w:numFmt w:val="decimal"/>
+      <w:lvlText w:val=""/>
+      <w:lvlJc w:val="left"/>
+    </w:lvl>
+    <w:lvl w:ilvl="3" w:tplc="1688E4F8">
+      <w:numFmt w:val="decimal"/>
+      <w:lvlText w:val=""/>
+      <w:lvlJc w:val="left"/>
+    </w:lvl>
+    <w:lvl w:ilvl="4" w:tplc="8AC05C8E">
+      <w:numFmt w:val="decimal"/>
+      <w:lvlText w:val=""/>
+      <w:lvlJc w:val="left"/>
+    </w:lvl>
+    <w:lvl w:ilvl="5" w:tplc="2528C720">
+      <w:numFmt w:val="decimal"/>
+      <w:lvlText w:val=""/>
+      <w:lvlJc w:val="left"/>
+    </w:lvl>
+    <w:lvl w:ilvl="6" w:tplc="A9662BFA">
+      <w:numFmt w:val="decimal"/>
+      <w:lvlText w:val=""/>
+      <w:lvlJc w:val="left"/>
+    </w:lvl>
+    <w:lvl w:ilvl="7" w:tplc="7B282E74">
+      <w:numFmt w:val="decimal"/>
+      <w:lvlText w:val=""/>
+      <w:lvlJc w:val="left"/>
+    </w:lvl>
+    <w:lvl w:ilvl="8" w:tplc="82F2F2EC">
       <w:numFmt w:val="decimal"/>
       <w:lvlText w:val=""/>
       <w:lvlJc w:val="left"/>
     </w:lvl>
   </w:abstractNum>
   <w:abstractNum w:abstractNumId="8" w15:restartNumberingAfterBreak="0">
-    <w:nsid w:val="790914B9"/>
+    <w:nsid w:val="43723E6E"/>
     <w:multiLevelType w:val="hybridMultilevel"/>
-    <w:tmpl w:val="42701978"/>
-    <w:lvl w:ilvl="0" w:tplc="7BF631CC">
+    <w:tmpl w:val="7C5669B2"/>
+    <w:lvl w:ilvl="0" w:tplc="3D9E3FC6">
       <w:start w:val="1"/>
       <w:numFmt w:val="bullet"/>
       <w:lvlText w:val="●"/>
@@ -2620,7 +3138,7 @@
         <w:szCs w:val="11"/>
       </w:rPr>
     </w:lvl>
-    <w:lvl w:ilvl="1" w:tplc="AA1A43EE">
+    <w:lvl w:ilvl="1" w:tplc="024EB5B2">
       <w:start w:val="1"/>
       <w:numFmt w:val="bullet"/>
       <w:lvlText w:val="●"/>
@@ -2634,74 +3152,500 @@
         <w:szCs w:val="11"/>
       </w:rPr>
     </w:lvl>
-    <w:lvl w:ilvl="2" w:tplc="70F6EBF8">
-      <w:numFmt w:val="decimal"/>
-      <w:lvlText w:val=""/>
-      <w:lvlJc w:val="left"/>
-    </w:lvl>
-    <w:lvl w:ilvl="3" w:tplc="2402DCA8">
-      <w:numFmt w:val="decimal"/>
-      <w:lvlText w:val=""/>
-      <w:lvlJc w:val="left"/>
-    </w:lvl>
-    <w:lvl w:ilvl="4" w:tplc="9F94A226">
-      <w:numFmt w:val="decimal"/>
-      <w:lvlText w:val=""/>
-      <w:lvlJc w:val="left"/>
-    </w:lvl>
-    <w:lvl w:ilvl="5" w:tplc="F30E205C">
-      <w:numFmt w:val="decimal"/>
-      <w:lvlText w:val=""/>
-      <w:lvlJc w:val="left"/>
-    </w:lvl>
-    <w:lvl w:ilvl="6" w:tplc="BDAC0414">
-      <w:numFmt w:val="decimal"/>
-      <w:lvlText w:val=""/>
-      <w:lvlJc w:val="left"/>
-    </w:lvl>
-    <w:lvl w:ilvl="7" w:tplc="D9063E2E">
-      <w:numFmt w:val="decimal"/>
-      <w:lvlText w:val=""/>
-      <w:lvlJc w:val="left"/>
-    </w:lvl>
-    <w:lvl w:ilvl="8" w:tplc="DF100E98">
+    <w:lvl w:ilvl="2" w:tplc="1902E7C6">
+      <w:numFmt w:val="decimal"/>
+      <w:lvlText w:val=""/>
+      <w:lvlJc w:val="left"/>
+    </w:lvl>
+    <w:lvl w:ilvl="3" w:tplc="17A220CC">
+      <w:numFmt w:val="decimal"/>
+      <w:lvlText w:val=""/>
+      <w:lvlJc w:val="left"/>
+    </w:lvl>
+    <w:lvl w:ilvl="4" w:tplc="9D8A38A2">
+      <w:numFmt w:val="decimal"/>
+      <w:lvlText w:val=""/>
+      <w:lvlJc w:val="left"/>
+    </w:lvl>
+    <w:lvl w:ilvl="5" w:tplc="06A41776">
+      <w:numFmt w:val="decimal"/>
+      <w:lvlText w:val=""/>
+      <w:lvlJc w:val="left"/>
+    </w:lvl>
+    <w:lvl w:ilvl="6" w:tplc="751A01B4">
+      <w:numFmt w:val="decimal"/>
+      <w:lvlText w:val=""/>
+      <w:lvlJc w:val="left"/>
+    </w:lvl>
+    <w:lvl w:ilvl="7" w:tplc="CA78F72C">
+      <w:numFmt w:val="decimal"/>
+      <w:lvlText w:val=""/>
+      <w:lvlJc w:val="left"/>
+    </w:lvl>
+    <w:lvl w:ilvl="8" w:tplc="ED22C240">
       <w:numFmt w:val="decimal"/>
       <w:lvlText w:val=""/>
       <w:lvlJc w:val="left"/>
     </w:lvl>
   </w:abstractNum>
-  <w:num w:numId="1" w16cid:durableId="1754739773">
-    <w:abstractNumId w:val="5"/>
+  <w:abstractNum w:abstractNumId="9" w15:restartNumberingAfterBreak="0">
+    <w:nsid w:val="45A344E4"/>
+    <w:multiLevelType w:val="hybridMultilevel"/>
+    <w:tmpl w:val="574EAE24"/>
+    <w:lvl w:ilvl="0" w:tplc="2F260C74">
+      <w:start w:val="1"/>
+      <w:numFmt w:val="bullet"/>
+      <w:lvlText w:val="●"/>
+      <w:lvlJc w:val="left"/>
+      <w:pPr>
+        <w:spacing w:before="0" w:after="0" w:line="288" w:lineRule="auto"/>
+        <w:ind w:left="420" w:hanging="200"/>
+      </w:pPr>
+      <w:rPr>
+        <w:sz w:val="11"/>
+        <w:szCs w:val="11"/>
+      </w:rPr>
+    </w:lvl>
+    <w:lvl w:ilvl="1" w:tplc="3CD8AEC0">
+      <w:start w:val="1"/>
+      <w:numFmt w:val="bullet"/>
+      <w:lvlText w:val="●"/>
+      <w:lvlJc w:val="left"/>
+      <w:pPr>
+        <w:spacing w:before="0" w:after="0" w:line="288" w:lineRule="auto"/>
+        <w:ind w:left="860" w:hanging="200"/>
+      </w:pPr>
+      <w:rPr>
+        <w:sz w:val="11"/>
+        <w:szCs w:val="11"/>
+      </w:rPr>
+    </w:lvl>
+    <w:lvl w:ilvl="2" w:tplc="792ADDCE">
+      <w:numFmt w:val="decimal"/>
+      <w:lvlText w:val=""/>
+      <w:lvlJc w:val="left"/>
+    </w:lvl>
+    <w:lvl w:ilvl="3" w:tplc="A30468BC">
+      <w:numFmt w:val="decimal"/>
+      <w:lvlText w:val=""/>
+      <w:lvlJc w:val="left"/>
+    </w:lvl>
+    <w:lvl w:ilvl="4" w:tplc="9618B4EC">
+      <w:numFmt w:val="decimal"/>
+      <w:lvlText w:val=""/>
+      <w:lvlJc w:val="left"/>
+    </w:lvl>
+    <w:lvl w:ilvl="5" w:tplc="35404F12">
+      <w:numFmt w:val="decimal"/>
+      <w:lvlText w:val=""/>
+      <w:lvlJc w:val="left"/>
+    </w:lvl>
+    <w:lvl w:ilvl="6" w:tplc="FA344CFE">
+      <w:numFmt w:val="decimal"/>
+      <w:lvlText w:val=""/>
+      <w:lvlJc w:val="left"/>
+    </w:lvl>
+    <w:lvl w:ilvl="7" w:tplc="45CC37DA">
+      <w:numFmt w:val="decimal"/>
+      <w:lvlText w:val=""/>
+      <w:lvlJc w:val="left"/>
+    </w:lvl>
+    <w:lvl w:ilvl="8" w:tplc="2684E7BE">
+      <w:numFmt w:val="decimal"/>
+      <w:lvlText w:val=""/>
+      <w:lvlJc w:val="left"/>
+    </w:lvl>
+  </w:abstractNum>
+  <w:abstractNum w:abstractNumId="10" w15:restartNumberingAfterBreak="0">
+    <w:nsid w:val="56582B03"/>
+    <w:multiLevelType w:val="hybridMultilevel"/>
+    <w:tmpl w:val="7E26ECC8"/>
+    <w:lvl w:ilvl="0" w:tplc="7CD0B216">
+      <w:start w:val="1"/>
+      <w:numFmt w:val="bullet"/>
+      <w:lvlText w:val="●"/>
+      <w:lvlJc w:val="left"/>
+      <w:pPr>
+        <w:spacing w:before="0" w:after="0" w:line="288" w:lineRule="auto"/>
+        <w:ind w:left="420" w:hanging="200"/>
+      </w:pPr>
+      <w:rPr>
+        <w:sz w:val="11"/>
+        <w:szCs w:val="11"/>
+      </w:rPr>
+    </w:lvl>
+    <w:lvl w:ilvl="1" w:tplc="7FD24192">
+      <w:start w:val="1"/>
+      <w:numFmt w:val="bullet"/>
+      <w:lvlText w:val="●"/>
+      <w:lvlJc w:val="left"/>
+      <w:pPr>
+        <w:spacing w:before="0" w:after="0" w:line="288" w:lineRule="auto"/>
+        <w:ind w:left="860" w:hanging="200"/>
+      </w:pPr>
+      <w:rPr>
+        <w:sz w:val="11"/>
+        <w:szCs w:val="11"/>
+      </w:rPr>
+    </w:lvl>
+    <w:lvl w:ilvl="2" w:tplc="11ECF57C">
+      <w:numFmt w:val="decimal"/>
+      <w:lvlText w:val=""/>
+      <w:lvlJc w:val="left"/>
+    </w:lvl>
+    <w:lvl w:ilvl="3" w:tplc="622CC866">
+      <w:numFmt w:val="decimal"/>
+      <w:lvlText w:val=""/>
+      <w:lvlJc w:val="left"/>
+    </w:lvl>
+    <w:lvl w:ilvl="4" w:tplc="89A2A7C6">
+      <w:numFmt w:val="decimal"/>
+      <w:lvlText w:val=""/>
+      <w:lvlJc w:val="left"/>
+    </w:lvl>
+    <w:lvl w:ilvl="5" w:tplc="C896AEFC">
+      <w:numFmt w:val="decimal"/>
+      <w:lvlText w:val=""/>
+      <w:lvlJc w:val="left"/>
+    </w:lvl>
+    <w:lvl w:ilvl="6" w:tplc="6BA62BA2">
+      <w:numFmt w:val="decimal"/>
+      <w:lvlText w:val=""/>
+      <w:lvlJc w:val="left"/>
+    </w:lvl>
+    <w:lvl w:ilvl="7" w:tplc="5EFECA0E">
+      <w:numFmt w:val="decimal"/>
+      <w:lvlText w:val=""/>
+      <w:lvlJc w:val="left"/>
+    </w:lvl>
+    <w:lvl w:ilvl="8" w:tplc="2D0EC824">
+      <w:numFmt w:val="decimal"/>
+      <w:lvlText w:val=""/>
+      <w:lvlJc w:val="left"/>
+    </w:lvl>
+  </w:abstractNum>
+  <w:abstractNum w:abstractNumId="11" w15:restartNumberingAfterBreak="0">
+    <w:nsid w:val="67480AD9"/>
+    <w:multiLevelType w:val="hybridMultilevel"/>
+    <w:tmpl w:val="CBA62084"/>
+    <w:lvl w:ilvl="0" w:tplc="DAAEC0BE">
+      <w:start w:val="1"/>
+      <w:numFmt w:val="bullet"/>
+      <w:lvlText w:val="●"/>
+      <w:lvlJc w:val="left"/>
+      <w:pPr>
+        <w:spacing w:before="0" w:after="0" w:line="288" w:lineRule="auto"/>
+        <w:ind w:left="420" w:hanging="200"/>
+      </w:pPr>
+      <w:rPr>
+        <w:sz w:val="11"/>
+        <w:szCs w:val="11"/>
+      </w:rPr>
+    </w:lvl>
+    <w:lvl w:ilvl="1" w:tplc="AE965142">
+      <w:start w:val="1"/>
+      <w:numFmt w:val="bullet"/>
+      <w:lvlText w:val="●"/>
+      <w:lvlJc w:val="left"/>
+      <w:pPr>
+        <w:spacing w:before="0" w:after="0" w:line="288" w:lineRule="auto"/>
+        <w:ind w:left="860" w:hanging="200"/>
+      </w:pPr>
+      <w:rPr>
+        <w:sz w:val="11"/>
+        <w:szCs w:val="11"/>
+      </w:rPr>
+    </w:lvl>
+    <w:lvl w:ilvl="2" w:tplc="D03656D2">
+      <w:numFmt w:val="decimal"/>
+      <w:lvlText w:val=""/>
+      <w:lvlJc w:val="left"/>
+    </w:lvl>
+    <w:lvl w:ilvl="3" w:tplc="1A26714E">
+      <w:numFmt w:val="decimal"/>
+      <w:lvlText w:val=""/>
+      <w:lvlJc w:val="left"/>
+    </w:lvl>
+    <w:lvl w:ilvl="4" w:tplc="61488322">
+      <w:numFmt w:val="decimal"/>
+      <w:lvlText w:val=""/>
+      <w:lvlJc w:val="left"/>
+    </w:lvl>
+    <w:lvl w:ilvl="5" w:tplc="2294FC0E">
+      <w:numFmt w:val="decimal"/>
+      <w:lvlText w:val=""/>
+      <w:lvlJc w:val="left"/>
+    </w:lvl>
+    <w:lvl w:ilvl="6" w:tplc="29F03BFE">
+      <w:numFmt w:val="decimal"/>
+      <w:lvlText w:val=""/>
+      <w:lvlJc w:val="left"/>
+    </w:lvl>
+    <w:lvl w:ilvl="7" w:tplc="D374CB1A">
+      <w:numFmt w:val="decimal"/>
+      <w:lvlText w:val=""/>
+      <w:lvlJc w:val="left"/>
+    </w:lvl>
+    <w:lvl w:ilvl="8" w:tplc="3B2EBD46">
+      <w:numFmt w:val="decimal"/>
+      <w:lvlText w:val=""/>
+      <w:lvlJc w:val="left"/>
+    </w:lvl>
+  </w:abstractNum>
+  <w:abstractNum w:abstractNumId="12" w15:restartNumberingAfterBreak="0">
+    <w:nsid w:val="6DB32811"/>
+    <w:multiLevelType w:val="hybridMultilevel"/>
+    <w:tmpl w:val="BFFEF724"/>
+    <w:lvl w:ilvl="0" w:tplc="BAD286B2">
+      <w:start w:val="1"/>
+      <w:numFmt w:val="bullet"/>
+      <w:lvlText w:val="●"/>
+      <w:lvlJc w:val="left"/>
+      <w:pPr>
+        <w:spacing w:before="0" w:after="0" w:line="288" w:lineRule="auto"/>
+        <w:ind w:left="420" w:hanging="200"/>
+      </w:pPr>
+      <w:rPr>
+        <w:sz w:val="11"/>
+        <w:szCs w:val="11"/>
+      </w:rPr>
+    </w:lvl>
+    <w:lvl w:ilvl="1" w:tplc="DE3C4466">
+      <w:start w:val="1"/>
+      <w:numFmt w:val="bullet"/>
+      <w:lvlText w:val="●"/>
+      <w:lvlJc w:val="left"/>
+      <w:pPr>
+        <w:spacing w:before="0" w:after="0" w:line="288" w:lineRule="auto"/>
+        <w:ind w:left="860" w:hanging="200"/>
+      </w:pPr>
+      <w:rPr>
+        <w:sz w:val="11"/>
+        <w:szCs w:val="11"/>
+      </w:rPr>
+    </w:lvl>
+    <w:lvl w:ilvl="2" w:tplc="62E8F5DE">
+      <w:numFmt w:val="decimal"/>
+      <w:lvlText w:val=""/>
+      <w:lvlJc w:val="left"/>
+    </w:lvl>
+    <w:lvl w:ilvl="3" w:tplc="D2EE8ED6">
+      <w:numFmt w:val="decimal"/>
+      <w:lvlText w:val=""/>
+      <w:lvlJc w:val="left"/>
+    </w:lvl>
+    <w:lvl w:ilvl="4" w:tplc="1584C262">
+      <w:numFmt w:val="decimal"/>
+      <w:lvlText w:val=""/>
+      <w:lvlJc w:val="left"/>
+    </w:lvl>
+    <w:lvl w:ilvl="5" w:tplc="BFA0069E">
+      <w:numFmt w:val="decimal"/>
+      <w:lvlText w:val=""/>
+      <w:lvlJc w:val="left"/>
+    </w:lvl>
+    <w:lvl w:ilvl="6" w:tplc="545CC92C">
+      <w:numFmt w:val="decimal"/>
+      <w:lvlText w:val=""/>
+      <w:lvlJc w:val="left"/>
+    </w:lvl>
+    <w:lvl w:ilvl="7" w:tplc="3AE4A270">
+      <w:numFmt w:val="decimal"/>
+      <w:lvlText w:val=""/>
+      <w:lvlJc w:val="left"/>
+    </w:lvl>
+    <w:lvl w:ilvl="8" w:tplc="25127F90">
+      <w:numFmt w:val="decimal"/>
+      <w:lvlText w:val=""/>
+      <w:lvlJc w:val="left"/>
+    </w:lvl>
+  </w:abstractNum>
+  <w:abstractNum w:abstractNumId="13" w15:restartNumberingAfterBreak="0">
+    <w:nsid w:val="6FC7627C"/>
+    <w:multiLevelType w:val="hybridMultilevel"/>
+    <w:tmpl w:val="F16A3100"/>
+    <w:lvl w:ilvl="0" w:tplc="483A339C">
+      <w:start w:val="1"/>
+      <w:numFmt w:val="bullet"/>
+      <w:lvlText w:val="●"/>
+      <w:lvlJc w:val="left"/>
+      <w:pPr>
+        <w:spacing w:before="0" w:after="0" w:line="288" w:lineRule="auto"/>
+        <w:ind w:left="420" w:hanging="200"/>
+      </w:pPr>
+      <w:rPr>
+        <w:sz w:val="11"/>
+        <w:szCs w:val="11"/>
+      </w:rPr>
+    </w:lvl>
+    <w:lvl w:ilvl="1" w:tplc="52723CB4">
+      <w:start w:val="1"/>
+      <w:numFmt w:val="bullet"/>
+      <w:lvlText w:val="●"/>
+      <w:lvlJc w:val="left"/>
+      <w:pPr>
+        <w:spacing w:before="0" w:after="0" w:line="288" w:lineRule="auto"/>
+        <w:ind w:left="860" w:hanging="200"/>
+      </w:pPr>
+      <w:rPr>
+        <w:sz w:val="11"/>
+        <w:szCs w:val="11"/>
+      </w:rPr>
+    </w:lvl>
+    <w:lvl w:ilvl="2" w:tplc="141CC678">
+      <w:numFmt w:val="decimal"/>
+      <w:lvlText w:val=""/>
+      <w:lvlJc w:val="left"/>
+    </w:lvl>
+    <w:lvl w:ilvl="3" w:tplc="8C08BB06">
+      <w:numFmt w:val="decimal"/>
+      <w:lvlText w:val=""/>
+      <w:lvlJc w:val="left"/>
+    </w:lvl>
+    <w:lvl w:ilvl="4" w:tplc="71623084">
+      <w:numFmt w:val="decimal"/>
+      <w:lvlText w:val=""/>
+      <w:lvlJc w:val="left"/>
+    </w:lvl>
+    <w:lvl w:ilvl="5" w:tplc="A2F2C504">
+      <w:numFmt w:val="decimal"/>
+      <w:lvlText w:val=""/>
+      <w:lvlJc w:val="left"/>
+    </w:lvl>
+    <w:lvl w:ilvl="6" w:tplc="C6C63AD4">
+      <w:numFmt w:val="decimal"/>
+      <w:lvlText w:val=""/>
+      <w:lvlJc w:val="left"/>
+    </w:lvl>
+    <w:lvl w:ilvl="7" w:tplc="23303C1A">
+      <w:numFmt w:val="decimal"/>
+      <w:lvlText w:val=""/>
+      <w:lvlJc w:val="left"/>
+    </w:lvl>
+    <w:lvl w:ilvl="8" w:tplc="21EE048C">
+      <w:numFmt w:val="decimal"/>
+      <w:lvlText w:val=""/>
+      <w:lvlJc w:val="left"/>
+    </w:lvl>
+  </w:abstractNum>
+  <w:abstractNum w:abstractNumId="14" w15:restartNumberingAfterBreak="0">
+    <w:nsid w:val="74110807"/>
+    <w:multiLevelType w:val="hybridMultilevel"/>
+    <w:tmpl w:val="60FC2794"/>
+    <w:lvl w:ilvl="0" w:tplc="DDAA5200">
+      <w:start w:val="1"/>
+      <w:numFmt w:val="bullet"/>
+      <w:lvlText w:val="●"/>
+      <w:lvlJc w:val="left"/>
+      <w:pPr>
+        <w:spacing w:before="0" w:after="0" w:line="288" w:lineRule="auto"/>
+        <w:ind w:left="420" w:hanging="200"/>
+      </w:pPr>
+      <w:rPr>
+        <w:sz w:val="11"/>
+        <w:szCs w:val="11"/>
+      </w:rPr>
+    </w:lvl>
+    <w:lvl w:ilvl="1" w:tplc="2410022C">
+      <w:start w:val="1"/>
+      <w:numFmt w:val="bullet"/>
+      <w:lvlText w:val="●"/>
+      <w:lvlJc w:val="left"/>
+      <w:pPr>
+        <w:spacing w:before="0" w:after="0" w:line="288" w:lineRule="auto"/>
+        <w:ind w:left="860" w:hanging="200"/>
+      </w:pPr>
+      <w:rPr>
+        <w:sz w:val="11"/>
+        <w:szCs w:val="11"/>
+      </w:rPr>
+    </w:lvl>
+    <w:lvl w:ilvl="2" w:tplc="D540A136">
+      <w:numFmt w:val="decimal"/>
+      <w:lvlText w:val=""/>
+      <w:lvlJc w:val="left"/>
+    </w:lvl>
+    <w:lvl w:ilvl="3" w:tplc="20E42822">
+      <w:numFmt w:val="decimal"/>
+      <w:lvlText w:val=""/>
+      <w:lvlJc w:val="left"/>
+    </w:lvl>
+    <w:lvl w:ilvl="4" w:tplc="F36ACC4C">
+      <w:numFmt w:val="decimal"/>
+      <w:lvlText w:val=""/>
+      <w:lvlJc w:val="left"/>
+    </w:lvl>
+    <w:lvl w:ilvl="5" w:tplc="04987486">
+      <w:numFmt w:val="decimal"/>
+      <w:lvlText w:val=""/>
+      <w:lvlJc w:val="left"/>
+    </w:lvl>
+    <w:lvl w:ilvl="6" w:tplc="B50E49A4">
+      <w:numFmt w:val="decimal"/>
+      <w:lvlText w:val=""/>
+      <w:lvlJc w:val="left"/>
+    </w:lvl>
+    <w:lvl w:ilvl="7" w:tplc="7B5ACC4C">
+      <w:numFmt w:val="decimal"/>
+      <w:lvlText w:val=""/>
+      <w:lvlJc w:val="left"/>
+    </w:lvl>
+    <w:lvl w:ilvl="8" w:tplc="1D56F018">
+      <w:numFmt w:val="decimal"/>
+      <w:lvlText w:val=""/>
+      <w:lvlJc w:val="left"/>
+    </w:lvl>
+  </w:abstractNum>
+  <w:num w:numId="1" w16cid:durableId="1331788384">
+    <w:abstractNumId w:val="6"/>
   </w:num>
-  <w:num w:numId="2" w16cid:durableId="1192114616">
+  <w:num w:numId="2" w16cid:durableId="555551584">
+    <w:abstractNumId w:val="13"/>
+  </w:num>
+  <w:num w:numId="3" w16cid:durableId="636691693">
+    <w:abstractNumId w:val="9"/>
+  </w:num>
+  <w:num w:numId="4" w16cid:durableId="1475172943">
+    <w:abstractNumId w:val="7"/>
+  </w:num>
+  <w:num w:numId="5" w16cid:durableId="1846819052">
+    <w:abstractNumId w:val="11"/>
+  </w:num>
+  <w:num w:numId="6" w16cid:durableId="388115598">
+    <w:abstractNumId w:val="1"/>
+  </w:num>
+  <w:num w:numId="7" w16cid:durableId="1425343398">
+    <w:abstractNumId w:val="14"/>
+  </w:num>
+  <w:num w:numId="8" w16cid:durableId="910775152">
+    <w:abstractNumId w:val="0"/>
+  </w:num>
+  <w:num w:numId="9" w16cid:durableId="331832737">
+    <w:abstractNumId w:val="12"/>
+  </w:num>
+  <w:num w:numId="10" w16cid:durableId="298540620">
+    <w:abstractNumId w:val="10"/>
+  </w:num>
+  <w:num w:numId="11" w16cid:durableId="332875109">
+    <w:abstractNumId w:val="8"/>
+  </w:num>
+  <w:num w:numId="12" w16cid:durableId="1757744432">
+    <w:abstractNumId w:val="4"/>
+  </w:num>
+  <w:num w:numId="13" w16cid:durableId="1181553114">
+    <w:abstractNumId w:val="3"/>
+  </w:num>
+  <w:num w:numId="14" w16cid:durableId="542132454">
     <w:abstractNumId w:val="2"/>
   </w:num>
-  <w:num w:numId="3" w16cid:durableId="1875539116">
-    <w:abstractNumId w:val="6"/>
-  </w:num>
-  <w:num w:numId="4" w16cid:durableId="368529129">
-    <w:abstractNumId w:val="4"/>
-  </w:num>
-  <w:num w:numId="5" w16cid:durableId="181407926">
-    <w:abstractNumId w:val="1"/>
-  </w:num>
-  <w:num w:numId="6" w16cid:durableId="118914573">
-    <w:abstractNumId w:val="0"/>
-  </w:num>
-  <w:num w:numId="7" w16cid:durableId="491214009">
-    <w:abstractNumId w:val="8"/>
-  </w:num>
-  <w:num w:numId="8" w16cid:durableId="243731612">
-    <w:abstractNumId w:val="7"/>
-  </w:num>
-  <w:num w:numId="9" w16cid:durableId="397870724">
-    <w:abstractNumId w:val="3"/>
+  <w:num w:numId="15" w16cid:durableId="1110854548">
+    <w:abstractNumId w:val="5"/>
   </w:num>
 </w:numbering>
 </file>
 
 <file path=word/styles.xml><?xml version="1.0" encoding="utf-8"?>
-<w:styles xmlns:mc="http://schemas.openxmlformats.org/markup-compatibility/2006" xmlns:r="http://schemas.openxmlformats.org/officeDocument/2006/relationships" xmlns:w="http://schemas.openxmlformats.org/wordprocessingml/2006/main" xmlns:w14="http://schemas.microsoft.com/office/word/2010/wordml" xmlns:w15="http://schemas.microsoft.com/office/word/2012/wordml" xmlns:w16cex="http://schemas.microsoft.com/office/word/2018/wordml/cex" xmlns:w16cid="http://schemas.microsoft.com/office/word/2016/wordml/cid" xmlns:w16="http://schemas.microsoft.com/office/word/2018/wordml" xmlns:w16sdtdh="http://schemas.microsoft.com/office/word/2020/wordml/sdtdatahash" xmlns:w16se="http://schemas.microsoft.com/office/word/2015/wordml/symex" mc:Ignorable="w14 w15 w16se w16cid w16 w16cex w16sdtdh">
+<w:styles xmlns:mc="http://schemas.openxmlformats.org/markup-compatibility/2006" xmlns:r="http://schemas.openxmlformats.org/officeDocument/2006/relationships" xmlns:w="http://schemas.openxmlformats.org/wordprocessingml/2006/main" xmlns:w14="http://schemas.microsoft.com/office/word/2010/wordml" xmlns:w15="http://schemas.microsoft.com/office/word/2012/wordml" xmlns:w16cex="http://schemas.microsoft.com/office/word/2018/wordml/cex" xmlns:w16cid="http://schemas.microsoft.com/office/word/2016/wordml/cid" xmlns:w16="http://schemas.microsoft.com/office/word/2018/wordml" xmlns:w16du="http://schemas.microsoft.com/office/word/2023/wordml/word16du" xmlns:w16sdtdh="http://schemas.microsoft.com/office/word/2020/wordml/sdtdatahash" xmlns:w16se="http://schemas.microsoft.com/office/word/2015/wordml/symex" mc:Ignorable="w14 w15 w16se w16cid w16 w16cex w16sdtdh w16du">
   <w:docDefaults>
     <w:rPrDefault>
       <w:rPr>
@@ -3096,7 +4040,7 @@
       <w:spacing w:before="80" w:after="80" w:line="264" w:lineRule="auto"/>
     </w:pPr>
     <w:rPr>
-      <w:rFonts w:ascii="Calibri" w:eastAsia="Calibri" w:hAnsi="Calibri" w:cs="Calibri"/>
+      <w:rFonts w:ascii="Source Sans Pro" w:eastAsia="Source Sans Pro" w:hAnsi="Source Sans Pro" w:cs="Source Sans Pro"/>
       <w:color w:val="0F141F"/>
       <w:sz w:val="19"/>
       <w:szCs w:val="19"/>
@@ -3113,9 +4057,7 @@
       <w:outlineLvl w:val="0"/>
     </w:pPr>
     <w:rPr>
-      <w:rFonts w:ascii="Arial Narrow" w:eastAsia="Arial Narrow" w:hAnsi="Arial Narrow" w:cs="Arial Narrow"/>
-      <w:b/>
-      <w:bCs/>
+      <w:rFonts w:ascii="Oswald" w:eastAsia="Oswald" w:hAnsi="Oswald" w:cs="Oswald"/>
       <w:caps/>
       <w:spacing w:val="15"/>
       <w:sz w:val="20"/>
@@ -3153,9 +4095,7 @@
       <w:outlineLvl w:val="2"/>
     </w:pPr>
     <w:rPr>
-      <w:rFonts w:ascii="Arial Narrow" w:eastAsia="Arial Narrow" w:hAnsi="Arial Narrow" w:cs="Arial Narrow"/>
-      <w:b/>
-      <w:bCs/>
+      <w:rFonts w:ascii="Oswald" w:eastAsia="Oswald" w:hAnsi="Oswald" w:cs="Oswald"/>
       <w:caps/>
       <w:spacing w:val="15"/>
       <w:sz w:val="20"/>
@@ -3314,7 +4254,7 @@
       <w:jc w:val="center"/>
     </w:pPr>
     <w:rPr>
-      <w:rFonts w:ascii="Calibri" w:eastAsia="Calibri" w:hAnsi="Calibri" w:cs="Calibri"/>
+      <w:rFonts w:ascii="Source Sans Pro" w:eastAsia="Source Sans Pro" w:hAnsi="Source Sans Pro" w:cs="Source Sans Pro"/>
       <w:caps/>
       <w:color w:val="0F141F"/>
       <w:sz w:val="16"/>
@@ -3348,9 +4288,7 @@
       <w:jc w:val="center"/>
     </w:pPr>
     <w:rPr>
-      <w:rFonts w:ascii="Arial Narrow" w:eastAsia="Arial Narrow" w:hAnsi="Arial Narrow" w:cs="Arial Narrow"/>
-      <w:b/>
-      <w:bCs/>
+      <w:rFonts w:ascii="Oswald" w:eastAsia="Oswald" w:hAnsi="Oswald" w:cs="Oswald"/>
       <w:caps/>
       <w:color w:val="0F141F"/>
       <w:spacing w:val="20"/>
@@ -3382,7 +4320,7 @@
       <w:jc w:val="center"/>
     </w:pPr>
     <w:rPr>
-      <w:rFonts w:ascii="Calibri" w:eastAsia="Calibri" w:hAnsi="Calibri" w:cs="Calibri"/>
+      <w:rFonts w:ascii="Source Sans Pro" w:eastAsia="Source Sans Pro" w:hAnsi="Source Sans Pro" w:cs="Source Sans Pro"/>
       <w:color w:val="0F141F"/>
       <w:sz w:val="19"/>
       <w:szCs w:val="19"/>

--- a/public/files/kgromero.docx
+++ b/public/files/kgromero.docx
@@ -17,14 +17,6 @@
         <w:gridCol w:w="7313"/>
       </w:tblGrid>
       <w:tr>
-        <w:tblPrEx>
-          <w:tblCellMar>
-            <w:top w:w="0" w:type="dxa"/>
-            <w:left w:w="0" w:type="dxa"/>
-            <w:bottom w:w="0" w:type="dxa"/>
-            <w:right w:w="0" w:type="dxa"/>
-          </w:tblCellMar>
-        </w:tblPrEx>
         <w:tc>
           <w:tcPr>
             <w:tcW w:w="0" w:type="auto"/>
@@ -68,14 +60,6 @@
               <w:gridCol w:w="1314"/>
             </w:tblGrid>
             <w:tr>
-              <w:tblPrEx>
-                <w:tblCellMar>
-                  <w:top w:w="0" w:type="dxa"/>
-                  <w:left w:w="0" w:type="dxa"/>
-                  <w:bottom w:w="0" w:type="dxa"/>
-                  <w:right w:w="0" w:type="dxa"/>
-                </w:tblCellMar>
-              </w:tblPrEx>
               <w:trPr>
                 <w:jc w:val="center"/>
               </w:trPr>
@@ -251,14 +235,6 @@
         </w:tc>
       </w:tr>
       <w:tr>
-        <w:tblPrEx>
-          <w:tblCellMar>
-            <w:top w:w="0" w:type="dxa"/>
-            <w:left w:w="0" w:type="dxa"/>
-            <w:bottom w:w="0" w:type="dxa"/>
-            <w:right w:w="0" w:type="dxa"/>
-          </w:tblCellMar>
-        </w:tblPrEx>
         <w:tc>
           <w:tcPr>
             <w:tcW w:w="2891" w:type="dxa"/>
@@ -614,25 +590,7 @@
                   <w:sz w:val="16"/>
                   <w:szCs w:val="16"/>
                 </w:rPr>
-                <w:t>linkedin.com/in/</w:t>
-              </w:r>
-              <w:proofErr w:type="spellStart"/>
-              <w:r>
-                <w:rPr>
-                  <w:rStyle w:val="Hyperlink"/>
-                  <w:sz w:val="16"/>
-                  <w:szCs w:val="16"/>
-                </w:rPr>
-                <w:t>kyleromero</w:t>
-              </w:r>
-              <w:proofErr w:type="spellEnd"/>
-              <w:r>
-                <w:rPr>
-                  <w:rStyle w:val="Hyperlink"/>
-                  <w:sz w:val="16"/>
-                  <w:szCs w:val="16"/>
-                </w:rPr>
-                <w:t>/</w:t>
+                <w:t>linkedin.com/in/kyleromero/</w:t>
               </w:r>
             </w:hyperlink>
           </w:p>
@@ -1255,17 +1213,8 @@
                 <w:sz w:val="16"/>
                 <w:szCs w:val="16"/>
               </w:rPr>
-              <w:t xml:space="preserve">Reporting: SSRS, </w:t>
+              <w:t>Reporting: SSRS, PowerBI</w:t>
             </w:r>
-            <w:proofErr w:type="spellStart"/>
-            <w:r>
-              <w:rPr>
-                <w:sz w:val="16"/>
-                <w:szCs w:val="16"/>
-              </w:rPr>
-              <w:t>PowerBI</w:t>
-            </w:r>
-            <w:proofErr w:type="spellEnd"/>
           </w:p>
           <w:p>
             <w:pPr>
@@ -1339,33 +1288,8 @@
                 <w:sz w:val="16"/>
                 <w:szCs w:val="16"/>
               </w:rPr>
-              <w:t xml:space="preserve">Tooling: Azure DevOps (Git, Scrum/Kanban, DevOps/CICD, </w:t>
+              <w:t>Tooling: Azure DevOps (Git, Scrum/Kanban, DevOps/CICD, GitFlow), GitHub, Visual Studio/VS Code, DBeaver</w:t>
             </w:r>
-            <w:proofErr w:type="spellStart"/>
-            <w:r>
-              <w:rPr>
-                <w:sz w:val="16"/>
-                <w:szCs w:val="16"/>
-              </w:rPr>
-              <w:t>GitFlow</w:t>
-            </w:r>
-            <w:proofErr w:type="spellEnd"/>
-            <w:r>
-              <w:rPr>
-                <w:sz w:val="16"/>
-                <w:szCs w:val="16"/>
-              </w:rPr>
-              <w:t xml:space="preserve">), GitHub, Visual Studio/VS Code, </w:t>
-            </w:r>
-            <w:proofErr w:type="spellStart"/>
-            <w:r>
-              <w:rPr>
-                <w:sz w:val="16"/>
-                <w:szCs w:val="16"/>
-              </w:rPr>
-              <w:t>DBeaver</w:t>
-            </w:r>
-            <w:proofErr w:type="spellEnd"/>
           </w:p>
           <w:p>
             <w:pPr>
@@ -1414,23 +1338,7 @@
                 <w:sz w:val="16"/>
                 <w:szCs w:val="16"/>
               </w:rPr>
-              <w:t xml:space="preserve">Other: </w:t>
-            </w:r>
-            <w:proofErr w:type="spellStart"/>
-            <w:r>
-              <w:rPr>
-                <w:sz w:val="16"/>
-                <w:szCs w:val="16"/>
-              </w:rPr>
-              <w:t>Sharepoint</w:t>
-            </w:r>
-            <w:proofErr w:type="spellEnd"/>
-            <w:r>
-              <w:rPr>
-                <w:sz w:val="16"/>
-                <w:szCs w:val="16"/>
-              </w:rPr>
-              <w:t xml:space="preserve"> Online, PowerApps, PowerAutomate, Raspberry Pi, Twilio, Docker/MicroK8s (Novice)</w:t>
+              <w:t>Other: Sharepoint Online, PowerApps, PowerAutomate, Raspberry Pi, Twilio, Docker/MicroK8s (Novice)</w:t>
             </w:r>
           </w:p>
           <w:p>
@@ -1741,39 +1649,7 @@
                       <w:sz w:val="16"/>
                       <w:szCs w:val="16"/>
                     </w:rPr>
-                    <w:t>ERP Migration to NetSuite, WMS Migration to Körber, Omnichannel Sales Experience, 3rd Party Integrations (</w:t>
-                  </w:r>
-                  <w:proofErr w:type="spellStart"/>
-                  <w:r>
-                    <w:rPr>
-                      <w:sz w:val="16"/>
-                      <w:szCs w:val="16"/>
-                    </w:rPr>
-                    <w:t>ChargeAfter</w:t>
-                  </w:r>
-                  <w:proofErr w:type="spellEnd"/>
-                  <w:r>
-                    <w:rPr>
-                      <w:sz w:val="16"/>
-                      <w:szCs w:val="16"/>
-                    </w:rPr>
-                    <w:t xml:space="preserve">, </w:t>
-                  </w:r>
-                  <w:proofErr w:type="spellStart"/>
-                  <w:r>
-                    <w:rPr>
-                      <w:sz w:val="16"/>
-                      <w:szCs w:val="16"/>
-                    </w:rPr>
-                    <w:t>Bringg</w:t>
-                  </w:r>
-                  <w:proofErr w:type="spellEnd"/>
-                  <w:r>
-                    <w:rPr>
-                      <w:sz w:val="16"/>
-                      <w:szCs w:val="16"/>
-                    </w:rPr>
-                    <w:t>)</w:t>
+                    <w:t>ERP Migration to NetSuite, WMS Migration to Körber, Omnichannel Sales Experience, 3rd Party Integrations (ChargeAfter, Bringg)</w:t>
                   </w:r>
                 </w:p>
                 <w:p>
@@ -1803,23 +1679,7 @@
                       <w:sz w:val="16"/>
                       <w:szCs w:val="16"/>
                     </w:rPr>
-                    <w:t xml:space="preserve"> .NET, SQL Server, Oracle DB, Azure, AWS, React, Git, </w:t>
-                  </w:r>
-                  <w:proofErr w:type="spellStart"/>
-                  <w:r>
-                    <w:rPr>
-                      <w:sz w:val="16"/>
-                      <w:szCs w:val="16"/>
-                    </w:rPr>
-                    <w:t>PowerBI</w:t>
-                  </w:r>
-                  <w:proofErr w:type="spellEnd"/>
-                  <w:r>
-                    <w:rPr>
-                      <w:sz w:val="16"/>
-                      <w:szCs w:val="16"/>
-                    </w:rPr>
-                    <w:t>, Windows Server, UWP, Boomi</w:t>
+                    <w:t xml:space="preserve"> .NET, SQL Server, Oracle DB, Azure, AWS, React, Git, PowerBI, Windows Server, UWP, Boomi</w:t>
                   </w:r>
                 </w:p>
                 <w:p>
@@ -2031,17 +1891,8 @@
                       <w:sz w:val="16"/>
                       <w:szCs w:val="16"/>
                     </w:rPr>
-                    <w:t xml:space="preserve"> (React / Node), Git, </w:t>
-                  </w:r>
-                  <w:proofErr w:type="spellStart"/>
-                  <w:r>
-                    <w:rPr>
-                      <w:sz w:val="16"/>
-                      <w:szCs w:val="16"/>
-                    </w:rPr>
-                    <w:t>PowerBI</w:t>
-                  </w:r>
-                  <w:proofErr w:type="spellEnd"/>
+                    <w:t xml:space="preserve"> (React / Node), Git, PowerBI</w:t>
+                  </w:r>
                 </w:p>
                 <w:p>
                   <w:pPr>
@@ -2070,17 +1921,8 @@
                       <w:sz w:val="16"/>
                       <w:szCs w:val="16"/>
                     </w:rPr>
-                    <w:t xml:space="preserve"> DevOps / CICD via Azure DevOps, Agile Scrum / Kanban, </w:t>
-                  </w:r>
-                  <w:proofErr w:type="spellStart"/>
-                  <w:r>
-                    <w:rPr>
-                      <w:sz w:val="16"/>
-                      <w:szCs w:val="16"/>
-                    </w:rPr>
-                    <w:t>GitFlow</w:t>
-                  </w:r>
-                  <w:proofErr w:type="spellEnd"/>
+                    <w:t xml:space="preserve"> DevOps / CICD via Azure DevOps, Agile Scrum / Kanban, GitFlow</w:t>
+                  </w:r>
                 </w:p>
                 <w:p>
                   <w:pPr>
@@ -2189,27 +2031,6 @@
                       <w:szCs w:val="16"/>
                     </w:rPr>
                     <w:t>Promoted to Senior Manager of Operations Technology</w:t>
-                  </w:r>
-                </w:p>
-                <w:p>
-                  <w:pPr>
-                    <w:pStyle w:val="ListParagraph"/>
-                    <w:numPr>
-                      <w:ilvl w:val="0"/>
-                      <w:numId w:val="7"/>
-                    </w:numPr>
-                    <w:spacing w:line="240" w:lineRule="auto"/>
-                    <w:rPr>
-                      <w:sz w:val="16"/>
-                      <w:szCs w:val="16"/>
-                    </w:rPr>
-                  </w:pPr>
-                  <w:r>
-                    <w:rPr>
-                      <w:sz w:val="16"/>
-                      <w:szCs w:val="16"/>
-                    </w:rPr>
-                    <w:t xml:space="preserve">  </w:t>
                   </w:r>
                 </w:p>
                 <w:p>
